--- a/Plan to practice.docx
+++ b/Plan to practice.docx
@@ -102,13 +102,7 @@
         <w:jc w:val="both"/>
       </w:pPr>
       <w:r>
-        <w:t xml:space="preserve">The working hours can be </w:t>
-      </w:r>
-      <w:r>
-        <w:t>devastating;</w:t>
-      </w:r>
-      <w:r>
-        <w:t xml:space="preserve"> it will hinder me on pursuing my personal dream.</w:t>
+        <w:t>The working hours can be devastating; it will hinder me on pursuing my personal dream.</w:t>
       </w:r>
     </w:p>
     <w:p>
@@ -116,495 +110,858 @@
         <w:pStyle w:val="Heading2"/>
       </w:pPr>
       <w:r>
-        <w:t>From 24</w:t>
-      </w:r>
-      <w:r>
-        <w:t>/07 to 26</w:t>
+        <w:t>From 27</w:t>
       </w:r>
       <w:r>
         <w:t>/07</w:t>
       </w:r>
-    </w:p>
-    <w:p>
-      <w:r>
-        <w:t>Search thoroughly</w:t>
-      </w:r>
-      <w:r>
-        <w:t xml:space="preserve"> </w:t>
-      </w:r>
-      <w:r>
-        <w:t>all possible interview questions of Work Apps:</w:t>
-      </w:r>
-    </w:p>
-    <w:p>
-      <w:pPr>
-        <w:pStyle w:val="ListParagraph"/>
-        <w:numPr>
-          <w:ilvl w:val="0"/>
-          <w:numId w:val="6"/>
-        </w:numPr>
-      </w:pPr>
-      <w:r>
-        <w:t>Try to find at least 8 of them.</w:t>
-      </w:r>
-    </w:p>
-    <w:p>
-      <w:pPr>
-        <w:pStyle w:val="ListParagraph"/>
-        <w:numPr>
-          <w:ilvl w:val="1"/>
-          <w:numId w:val="11"/>
-        </w:numPr>
-        <w:jc w:val="both"/>
-      </w:pPr>
-      <w:r>
-        <w:t>Find all string permutation (include duplicate and exclude duplicate)</w:t>
-      </w:r>
-    </w:p>
-    <w:p>
-      <w:pPr>
-        <w:pStyle w:val="ListParagraph"/>
-        <w:numPr>
-          <w:ilvl w:val="1"/>
-          <w:numId w:val="11"/>
-        </w:numPr>
-        <w:jc w:val="both"/>
-      </w:pPr>
-      <w:r>
-        <w:t>Find the longest common substring of 2 strings.</w:t>
-      </w:r>
-    </w:p>
-    <w:p>
-      <w:pPr>
-        <w:pStyle w:val="ListParagraph"/>
-        <w:numPr>
-          <w:ilvl w:val="0"/>
-          <w:numId w:val="11"/>
-        </w:numPr>
-        <w:jc w:val="both"/>
-      </w:pPr>
-      <w:r>
-        <w:t>Solve all of these questions, search for optimize solution, remember their skeleton.</w:t>
-      </w:r>
-    </w:p>
-    <w:p>
-      <w:r>
-        <w:t xml:space="preserve">Clean up </w:t>
-      </w:r>
-      <w:r>
-        <w:t>Cracking the Code Interview 5</w:t>
-      </w:r>
-      <w:r>
-        <w:rPr>
-          <w:vertAlign w:val="superscript"/>
-        </w:rPr>
-        <w:t>th</w:t>
-      </w:r>
-      <w:r>
-        <w:t xml:space="preserve"> Edition</w:t>
-      </w:r>
-      <w:r>
-        <w:t xml:space="preserve"> (read solution, comparing with my own solution, note down on paper):</w:t>
-      </w:r>
-    </w:p>
-    <w:p>
-      <w:pPr>
-        <w:pStyle w:val="ListParagraph"/>
-        <w:numPr>
-          <w:ilvl w:val="0"/>
-          <w:numId w:val="4"/>
-        </w:numPr>
-      </w:pPr>
-      <w:r>
-        <w:t>Data Structures - Tree and graph</w:t>
-      </w:r>
-    </w:p>
-    <w:p>
-      <w:pPr>
-        <w:pStyle w:val="ListParagraph"/>
-        <w:numPr>
-          <w:ilvl w:val="0"/>
-          <w:numId w:val="4"/>
-        </w:numPr>
-      </w:pPr>
-      <w:r>
-        <w:t>Concepts and Algorithms</w:t>
-      </w:r>
-    </w:p>
-    <w:p>
-      <w:pPr>
-        <w:pStyle w:val="ListParagraph"/>
-        <w:numPr>
-          <w:ilvl w:val="1"/>
-          <w:numId w:val="4"/>
-        </w:numPr>
-      </w:pPr>
-      <w:r>
-        <w:t>Recursion and Dynamic Programing</w:t>
-      </w:r>
-    </w:p>
-    <w:p>
-      <w:pPr>
-        <w:pStyle w:val="ListParagraph"/>
-        <w:numPr>
-          <w:ilvl w:val="1"/>
-          <w:numId w:val="4"/>
-        </w:numPr>
-      </w:pPr>
-      <w:r>
-        <w:t>Sorting and Searching</w:t>
-      </w:r>
-    </w:p>
-    <w:p>
-      <w:pPr>
-        <w:pStyle w:val="ListParagraph"/>
-        <w:numPr>
-          <w:ilvl w:val="0"/>
-          <w:numId w:val="4"/>
-        </w:numPr>
-      </w:pPr>
-      <w:r>
-        <w:t>Additional Review Problems:</w:t>
-      </w:r>
-    </w:p>
-    <w:p>
-      <w:pPr>
-        <w:pStyle w:val="ListParagraph"/>
-        <w:numPr>
-          <w:ilvl w:val="1"/>
-          <w:numId w:val="4"/>
-        </w:numPr>
-      </w:pPr>
-      <w:r>
-        <w:t>18.4, 18.5, 18.6, 18.7</w:t>
-      </w:r>
-    </w:p>
-    <w:p>
-      <w:pPr>
-        <w:jc w:val="both"/>
-      </w:pPr>
-      <w:r>
-        <w:t>Surf through</w:t>
-      </w:r>
-      <w:r>
-        <w:t xml:space="preserve"> Introduction to Algorithm</w:t>
-      </w:r>
-      <w:r>
-        <w:t xml:space="preserve"> </w:t>
+      <w:r>
+        <w:t xml:space="preserve"> to 02/08</w:t>
+      </w:r>
+    </w:p>
+    <w:tbl>
+      <w:tblPr>
+        <w:tblStyle w:val="TableGrid"/>
+        <w:tblW w:w="0" w:type="auto"/>
+        <w:tblLook w:val="04A0" w:firstRow="1" w:lastRow="0" w:firstColumn="1" w:lastColumn="0" w:noHBand="0" w:noVBand="1"/>
+      </w:tblPr>
+      <w:tblGrid>
+        <w:gridCol w:w="4788"/>
+        <w:gridCol w:w="4788"/>
+      </w:tblGrid>
+      <w:tr>
+        <w:tc>
+          <w:tcPr>
+            <w:tcW w:w="4788" w:type="dxa"/>
+          </w:tcPr>
+          <w:p>
+            <w:r>
+              <w:t>Overall</w:t>
+            </w:r>
+          </w:p>
+        </w:tc>
+        <w:tc>
+          <w:tcPr>
+            <w:tcW w:w="4788" w:type="dxa"/>
+          </w:tcPr>
+          <w:p>
+            <w:r>
+              <w:t>Each day</w:t>
+            </w:r>
+          </w:p>
+        </w:tc>
+      </w:tr>
+      <w:tr>
+        <w:trPr>
+          <w:trHeight w:val="1299"/>
+        </w:trPr>
+        <w:tc>
+          <w:tcPr>
+            <w:tcW w:w="4788" w:type="dxa"/>
+            <w:vMerge w:val="restart"/>
+          </w:tcPr>
+          <w:p>
+            <w:r>
+              <w:t xml:space="preserve">Study all basic search and sort </w:t>
+            </w:r>
+            <w:proofErr w:type="spellStart"/>
+            <w:r>
+              <w:t>algo</w:t>
+            </w:r>
+            <w:proofErr w:type="spellEnd"/>
+            <w:r>
+              <w:t>:</w:t>
+            </w:r>
+          </w:p>
+          <w:p>
+            <w:pPr>
+              <w:pStyle w:val="ListParagraph"/>
+              <w:numPr>
+                <w:ilvl w:val="0"/>
+                <w:numId w:val="9"/>
+              </w:numPr>
+            </w:pPr>
+            <w:proofErr w:type="spellStart"/>
+            <w:r>
+              <w:t>Heapsort</w:t>
+            </w:r>
+            <w:proofErr w:type="spellEnd"/>
+          </w:p>
+          <w:p>
+            <w:pPr>
+              <w:pStyle w:val="ListParagraph"/>
+              <w:numPr>
+                <w:ilvl w:val="0"/>
+                <w:numId w:val="9"/>
+              </w:numPr>
+            </w:pPr>
+            <w:r>
+              <w:t>Selection rank algorithm</w:t>
+            </w:r>
+          </w:p>
+          <w:p>
+            <w:pPr>
+              <w:pStyle w:val="ListParagraph"/>
+              <w:numPr>
+                <w:ilvl w:val="0"/>
+                <w:numId w:val="9"/>
+              </w:numPr>
+            </w:pPr>
+            <w:r>
+              <w:t>Bucket Sort</w:t>
+            </w:r>
+          </w:p>
+          <w:p>
+            <w:pPr>
+              <w:pStyle w:val="ListParagraph"/>
+              <w:numPr>
+                <w:ilvl w:val="0"/>
+                <w:numId w:val="9"/>
+              </w:numPr>
+            </w:pPr>
+            <w:r>
+              <w:t>Shell Sort</w:t>
+            </w:r>
+          </w:p>
+          <w:p>
+            <w:r>
+              <w:t>Search thoroughly all possible interview questions of Work Apps:</w:t>
+            </w:r>
+          </w:p>
+          <w:p>
+            <w:pPr>
+              <w:pStyle w:val="ListParagraph"/>
+              <w:numPr>
+                <w:ilvl w:val="0"/>
+                <w:numId w:val="11"/>
+              </w:numPr>
+              <w:jc w:val="both"/>
+            </w:pPr>
+            <w:r>
+              <w:t>Solve all of these questions, search for optimize solution, remember their skeleton.</w:t>
+            </w:r>
+          </w:p>
+          <w:p>
+            <w:pPr>
+              <w:jc w:val="both"/>
+            </w:pPr>
+            <w:r>
+              <w:t xml:space="preserve">Try out additional review problems in </w:t>
+            </w:r>
+            <w:r>
+              <w:rPr>
+                <w:b/>
+              </w:rPr>
+              <w:t>Cracking the Code Interview 5</w:t>
+            </w:r>
+            <w:r>
+              <w:rPr>
+                <w:b/>
+                <w:vertAlign w:val="superscript"/>
+              </w:rPr>
+              <w:t>th</w:t>
+            </w:r>
+            <w:r>
+              <w:rPr>
+                <w:b/>
+              </w:rPr>
+              <w:t xml:space="preserve"> Edition</w:t>
+            </w:r>
+            <w:r>
+              <w:t>:</w:t>
+            </w:r>
+          </w:p>
+          <w:p>
+            <w:pPr>
+              <w:pStyle w:val="ListParagraph"/>
+              <w:numPr>
+                <w:ilvl w:val="0"/>
+                <w:numId w:val="4"/>
+              </w:numPr>
+              <w:jc w:val="both"/>
+            </w:pPr>
+            <w:r>
+              <w:t>4 Moderates (Pay attention on time you used)</w:t>
+            </w:r>
+          </w:p>
+          <w:p>
+            <w:pPr>
+              <w:jc w:val="both"/>
+            </w:pPr>
+            <w:r>
+              <w:t>Write resume: 2 day in weekend</w:t>
+            </w:r>
+          </w:p>
+          <w:p/>
+        </w:tc>
+        <w:tc>
+          <w:tcPr>
+            <w:tcW w:w="4788" w:type="dxa"/>
+          </w:tcPr>
+          <w:p>
+            <w:pPr>
+              <w:pStyle w:val="Heading3"/>
+              <w:outlineLvl w:val="2"/>
+            </w:pPr>
+            <w:r>
+              <w:t>27/07</w:t>
+            </w:r>
+          </w:p>
+          <w:p>
+            <w:r>
+              <w:t xml:space="preserve">Solve Work Apps </w:t>
+            </w:r>
+            <w:proofErr w:type="spellStart"/>
+            <w:r>
+              <w:t>ques</w:t>
+            </w:r>
+            <w:proofErr w:type="spellEnd"/>
+            <w:r>
+              <w:t xml:space="preserve"> 1 </w:t>
+            </w:r>
+            <w:r>
+              <w:sym w:font="Wingdings" w:char="F0E0"/>
+            </w:r>
+            <w:r>
+              <w:t xml:space="preserve"> look for optimal solution </w:t>
+            </w:r>
+            <w:r>
+              <w:sym w:font="Wingdings" w:char="F0E0"/>
+            </w:r>
+            <w:r>
+              <w:t xml:space="preserve"> study it.</w:t>
+            </w:r>
+          </w:p>
+          <w:p>
+            <w:r>
+              <w:t xml:space="preserve">Study </w:t>
+            </w:r>
+            <w:proofErr w:type="spellStart"/>
+            <w:r>
+              <w:t>Heapsort</w:t>
+            </w:r>
+            <w:proofErr w:type="spellEnd"/>
+            <w:r>
+              <w:t xml:space="preserve"> </w:t>
+            </w:r>
+            <w:proofErr w:type="spellStart"/>
+            <w:r>
+              <w:t>Algo</w:t>
+            </w:r>
+            <w:bookmarkStart w:id="0" w:name="_GoBack"/>
+            <w:bookmarkEnd w:id="0"/>
+            <w:proofErr w:type="spellEnd"/>
+          </w:p>
+        </w:tc>
+      </w:tr>
+      <w:tr>
+        <w:trPr>
+          <w:trHeight w:val="1296"/>
+        </w:trPr>
+        <w:tc>
+          <w:tcPr>
+            <w:tcW w:w="4788" w:type="dxa"/>
+            <w:vMerge/>
+          </w:tcPr>
+          <w:p/>
+        </w:tc>
+        <w:tc>
+          <w:tcPr>
+            <w:tcW w:w="4788" w:type="dxa"/>
+          </w:tcPr>
+          <w:p>
+            <w:pPr>
+              <w:pStyle w:val="Heading3"/>
+              <w:outlineLvl w:val="2"/>
+            </w:pPr>
+            <w:r>
+              <w:t>28/07</w:t>
+            </w:r>
+          </w:p>
+        </w:tc>
+      </w:tr>
+      <w:tr>
+        <w:trPr>
+          <w:trHeight w:val="1296"/>
+        </w:trPr>
+        <w:tc>
+          <w:tcPr>
+            <w:tcW w:w="4788" w:type="dxa"/>
+            <w:vMerge/>
+          </w:tcPr>
+          <w:p/>
+        </w:tc>
+        <w:tc>
+          <w:tcPr>
+            <w:tcW w:w="4788" w:type="dxa"/>
+          </w:tcPr>
+          <w:p>
+            <w:pPr>
+              <w:pStyle w:val="Heading3"/>
+              <w:outlineLvl w:val="2"/>
+            </w:pPr>
+            <w:r>
+              <w:t>29/07</w:t>
+            </w:r>
+          </w:p>
+        </w:tc>
+      </w:tr>
+      <w:tr>
+        <w:trPr>
+          <w:trHeight w:val="1296"/>
+        </w:trPr>
+        <w:tc>
+          <w:tcPr>
+            <w:tcW w:w="4788" w:type="dxa"/>
+            <w:vMerge/>
+          </w:tcPr>
+          <w:p/>
+        </w:tc>
+        <w:tc>
+          <w:tcPr>
+            <w:tcW w:w="4788" w:type="dxa"/>
+          </w:tcPr>
+          <w:p>
+            <w:pPr>
+              <w:pStyle w:val="Heading3"/>
+              <w:outlineLvl w:val="2"/>
+            </w:pPr>
+            <w:r>
+              <w:t>30/07</w:t>
+            </w:r>
+          </w:p>
+        </w:tc>
+      </w:tr>
+      <w:tr>
+        <w:trPr>
+          <w:trHeight w:val="1296"/>
+        </w:trPr>
+        <w:tc>
+          <w:tcPr>
+            <w:tcW w:w="4788" w:type="dxa"/>
+            <w:vMerge/>
+          </w:tcPr>
+          <w:p/>
+        </w:tc>
+        <w:tc>
+          <w:tcPr>
+            <w:tcW w:w="4788" w:type="dxa"/>
+          </w:tcPr>
+          <w:p>
+            <w:pPr>
+              <w:pStyle w:val="Heading3"/>
+              <w:outlineLvl w:val="2"/>
+            </w:pPr>
+            <w:r>
+              <w:t>31/07</w:t>
+            </w:r>
+          </w:p>
+        </w:tc>
+      </w:tr>
+      <w:tr>
+        <w:trPr>
+          <w:trHeight w:val="1296"/>
+        </w:trPr>
+        <w:tc>
+          <w:tcPr>
+            <w:tcW w:w="4788" w:type="dxa"/>
+            <w:vMerge/>
+          </w:tcPr>
+          <w:p/>
+        </w:tc>
+        <w:tc>
+          <w:tcPr>
+            <w:tcW w:w="4788" w:type="dxa"/>
+          </w:tcPr>
+          <w:p>
+            <w:pPr>
+              <w:pStyle w:val="Heading3"/>
+              <w:outlineLvl w:val="2"/>
+            </w:pPr>
+            <w:r>
+              <w:t>01/08</w:t>
+            </w:r>
+          </w:p>
+          <w:p>
+            <w:r>
+              <w:t>Write resume.</w:t>
+            </w:r>
+          </w:p>
+          <w:p>
+            <w:r>
+              <w:t>Refer to “The Google Resume” and follow it strictly.</w:t>
+            </w:r>
+          </w:p>
+        </w:tc>
+      </w:tr>
+      <w:tr>
+        <w:trPr>
+          <w:trHeight w:val="1296"/>
+        </w:trPr>
+        <w:tc>
+          <w:tcPr>
+            <w:tcW w:w="4788" w:type="dxa"/>
+            <w:vMerge/>
+          </w:tcPr>
+          <w:p/>
+        </w:tc>
+        <w:tc>
+          <w:tcPr>
+            <w:tcW w:w="4788" w:type="dxa"/>
+          </w:tcPr>
+          <w:p>
+            <w:pPr>
+              <w:pStyle w:val="Heading3"/>
+              <w:outlineLvl w:val="2"/>
+            </w:pPr>
+            <w:r>
+              <w:t>02/08</w:t>
+            </w:r>
+          </w:p>
+          <w:p>
+            <w:r>
+              <w:t>Write resume.</w:t>
+            </w:r>
+          </w:p>
+          <w:p>
+            <w:r>
+              <w:t>Refer to “The Google Resume” and follow it strictly.</w:t>
+            </w:r>
+          </w:p>
+        </w:tc>
+      </w:tr>
+    </w:tbl>
+    <w:p/>
+    <w:p>
+      <w:pPr>
+        <w:pStyle w:val="Heading2"/>
+      </w:pPr>
+      <w:r>
+        <w:t>From 03/08 to 09/08</w:t>
+      </w:r>
+    </w:p>
+    <w:tbl>
+      <w:tblPr>
+        <w:tblStyle w:val="TableGrid"/>
+        <w:tblW w:w="0" w:type="auto"/>
+        <w:tblLook w:val="04A0" w:firstRow="1" w:lastRow="0" w:firstColumn="1" w:lastColumn="0" w:noHBand="0" w:noVBand="1"/>
+      </w:tblPr>
+      <w:tblGrid>
+        <w:gridCol w:w="4788"/>
+        <w:gridCol w:w="4788"/>
+      </w:tblGrid>
+      <w:tr>
+        <w:tc>
+          <w:tcPr>
+            <w:tcW w:w="4788" w:type="dxa"/>
+          </w:tcPr>
+          <w:p>
+            <w:r>
+              <w:t>Overall</w:t>
+            </w:r>
+          </w:p>
+        </w:tc>
+        <w:tc>
+          <w:tcPr>
+            <w:tcW w:w="4788" w:type="dxa"/>
+          </w:tcPr>
+          <w:p>
+            <w:r>
+              <w:t>Each day</w:t>
+            </w:r>
+          </w:p>
+        </w:tc>
+      </w:tr>
+      <w:tr>
+        <w:trPr>
+          <w:trHeight w:val="465"/>
+        </w:trPr>
+        <w:tc>
+          <w:tcPr>
+            <w:tcW w:w="4788" w:type="dxa"/>
+            <w:vMerge w:val="restart"/>
+          </w:tcPr>
+          <w:p>
+            <w:r>
+              <w:t>Clean up Cracking the Code Interview 5</w:t>
+            </w:r>
+            <w:r>
+              <w:rPr>
+                <w:vertAlign w:val="superscript"/>
+              </w:rPr>
+              <w:t>th</w:t>
+            </w:r>
+            <w:r>
+              <w:t xml:space="preserve"> Edition (read solution, comparing with my own solution, note down on paper):</w:t>
+            </w:r>
+          </w:p>
+          <w:p>
+            <w:pPr>
+              <w:pStyle w:val="ListParagraph"/>
+              <w:numPr>
+                <w:ilvl w:val="0"/>
+                <w:numId w:val="4"/>
+              </w:numPr>
+            </w:pPr>
+            <w:r>
+              <w:t>Data Structures - Tree and graph</w:t>
+            </w:r>
+          </w:p>
+          <w:p>
+            <w:pPr>
+              <w:pStyle w:val="ListParagraph"/>
+              <w:numPr>
+                <w:ilvl w:val="0"/>
+                <w:numId w:val="4"/>
+              </w:numPr>
+            </w:pPr>
+            <w:r>
+              <w:t>Concepts and Algorithms</w:t>
+            </w:r>
+          </w:p>
+          <w:p>
+            <w:pPr>
+              <w:pStyle w:val="ListParagraph"/>
+              <w:numPr>
+                <w:ilvl w:val="1"/>
+                <w:numId w:val="4"/>
+              </w:numPr>
+            </w:pPr>
+            <w:r>
+              <w:t>Recursion and Dynamic Programing</w:t>
+            </w:r>
+          </w:p>
+          <w:p>
+            <w:pPr>
+              <w:pStyle w:val="ListParagraph"/>
+              <w:numPr>
+                <w:ilvl w:val="1"/>
+                <w:numId w:val="4"/>
+              </w:numPr>
+            </w:pPr>
+            <w:r>
+              <w:t>Sorting and Searching</w:t>
+            </w:r>
+          </w:p>
+          <w:p>
+            <w:pPr>
+              <w:pStyle w:val="ListParagraph"/>
+              <w:numPr>
+                <w:ilvl w:val="0"/>
+                <w:numId w:val="4"/>
+              </w:numPr>
+            </w:pPr>
+            <w:r>
+              <w:t>Additional Review Problems:</w:t>
+            </w:r>
+          </w:p>
+          <w:p>
+            <w:pPr>
+              <w:pStyle w:val="ListParagraph"/>
+              <w:numPr>
+                <w:ilvl w:val="1"/>
+                <w:numId w:val="4"/>
+              </w:numPr>
+            </w:pPr>
+            <w:r>
+              <w:t>18.4, 18.5, 18.6, 18.7</w:t>
+            </w:r>
+          </w:p>
+          <w:p/>
+        </w:tc>
+        <w:tc>
+          <w:tcPr>
+            <w:tcW w:w="4788" w:type="dxa"/>
+          </w:tcPr>
+          <w:p/>
+        </w:tc>
+      </w:tr>
+      <w:tr>
+        <w:trPr>
+          <w:trHeight w:val="460"/>
+        </w:trPr>
+        <w:tc>
+          <w:tcPr>
+            <w:tcW w:w="4788" w:type="dxa"/>
+            <w:vMerge/>
+          </w:tcPr>
+          <w:p/>
+        </w:tc>
+        <w:tc>
+          <w:tcPr>
+            <w:tcW w:w="4788" w:type="dxa"/>
+          </w:tcPr>
+          <w:p/>
+        </w:tc>
+      </w:tr>
+      <w:tr>
+        <w:trPr>
+          <w:trHeight w:val="460"/>
+        </w:trPr>
+        <w:tc>
+          <w:tcPr>
+            <w:tcW w:w="4788" w:type="dxa"/>
+            <w:vMerge/>
+          </w:tcPr>
+          <w:p/>
+        </w:tc>
+        <w:tc>
+          <w:tcPr>
+            <w:tcW w:w="4788" w:type="dxa"/>
+          </w:tcPr>
+          <w:p/>
+        </w:tc>
+      </w:tr>
+      <w:tr>
+        <w:trPr>
+          <w:trHeight w:val="460"/>
+        </w:trPr>
+        <w:tc>
+          <w:tcPr>
+            <w:tcW w:w="4788" w:type="dxa"/>
+            <w:vMerge/>
+          </w:tcPr>
+          <w:p/>
+        </w:tc>
+        <w:tc>
+          <w:tcPr>
+            <w:tcW w:w="4788" w:type="dxa"/>
+          </w:tcPr>
+          <w:p/>
+        </w:tc>
+      </w:tr>
+      <w:tr>
+        <w:trPr>
+          <w:trHeight w:val="460"/>
+        </w:trPr>
+        <w:tc>
+          <w:tcPr>
+            <w:tcW w:w="4788" w:type="dxa"/>
+            <w:vMerge/>
+          </w:tcPr>
+          <w:p/>
+        </w:tc>
+        <w:tc>
+          <w:tcPr>
+            <w:tcW w:w="4788" w:type="dxa"/>
+          </w:tcPr>
+          <w:p/>
+        </w:tc>
+      </w:tr>
+      <w:tr>
+        <w:trPr>
+          <w:trHeight w:val="460"/>
+        </w:trPr>
+        <w:tc>
+          <w:tcPr>
+            <w:tcW w:w="4788" w:type="dxa"/>
+            <w:vMerge/>
+          </w:tcPr>
+          <w:p/>
+        </w:tc>
+        <w:tc>
+          <w:tcPr>
+            <w:tcW w:w="4788" w:type="dxa"/>
+          </w:tcPr>
+          <w:p/>
+        </w:tc>
+      </w:tr>
+      <w:tr>
+        <w:trPr>
+          <w:trHeight w:val="460"/>
+        </w:trPr>
+        <w:tc>
+          <w:tcPr>
+            <w:tcW w:w="4788" w:type="dxa"/>
+            <w:vMerge/>
+          </w:tcPr>
+          <w:p/>
+        </w:tc>
+        <w:tc>
+          <w:tcPr>
+            <w:tcW w:w="4788" w:type="dxa"/>
+          </w:tcPr>
+          <w:p/>
+        </w:tc>
+      </w:tr>
+    </w:tbl>
+    <w:p/>
+    <w:p>
+      <w:pPr>
+        <w:pStyle w:val="Heading2"/>
+      </w:pPr>
+      <w:r>
+        <w:t>From 10/08 to 16/08</w:t>
+      </w:r>
+    </w:p>
+    <w:p>
+      <w:pPr>
+        <w:pStyle w:val="Heading2"/>
+      </w:pPr>
+      <w:r>
+        <w:t>From 17/08 to 23/08</w:t>
+      </w:r>
+    </w:p>
+    <w:p>
+      <w:pPr>
+        <w:pStyle w:val="Heading2"/>
+      </w:pPr>
+      <w:r>
+        <w:t xml:space="preserve">From 24/08 to 30/08 </w:t>
+      </w:r>
+    </w:p>
+    <w:p>
+      <w:pPr>
+        <w:pStyle w:val="Heading2"/>
+      </w:pPr>
+      <w:r>
+        <w:t>From 31</w:t>
+      </w:r>
+      <w:r>
+        <w:t>/</w:t>
+      </w:r>
+      <w:r>
+        <w:t>08 until face-to-face interview</w:t>
+      </w:r>
+    </w:p>
+    <w:tbl>
+      <w:tblPr>
+        <w:tblStyle w:val="TableGrid"/>
+        <w:tblW w:w="0" w:type="auto"/>
+        <w:tblLook w:val="04A0" w:firstRow="1" w:lastRow="0" w:firstColumn="1" w:lastColumn="0" w:noHBand="0" w:noVBand="1"/>
+      </w:tblPr>
+      <w:tblGrid>
+        <w:gridCol w:w="4788"/>
+        <w:gridCol w:w="4788"/>
+      </w:tblGrid>
+      <w:tr>
+        <w:tc>
+          <w:tcPr>
+            <w:tcW w:w="4788" w:type="dxa"/>
+          </w:tcPr>
+          <w:p/>
+        </w:tc>
+        <w:tc>
+          <w:tcPr>
+            <w:tcW w:w="4788" w:type="dxa"/>
+          </w:tcPr>
+          <w:p/>
+        </w:tc>
+      </w:tr>
+      <w:tr>
+        <w:tc>
+          <w:tcPr>
+            <w:tcW w:w="4788" w:type="dxa"/>
+          </w:tcPr>
+          <w:p>
+            <w:pPr>
+              <w:jc w:val="both"/>
+            </w:pPr>
+            <w:r>
+              <w:t>Online resource website:</w:t>
+            </w:r>
+          </w:p>
+          <w:p>
+            <w:pPr>
+              <w:pStyle w:val="ListParagraph"/>
+              <w:numPr>
+                <w:ilvl w:val="0"/>
+                <w:numId w:val="4"/>
+              </w:numPr>
+              <w:jc w:val="both"/>
+              <w:rPr>
+                <w:b/>
+              </w:rPr>
+            </w:pPr>
+            <w:r>
+              <w:rPr>
+                <w:b/>
+              </w:rPr>
+              <w:t>Pay Special Attention for String</w:t>
+            </w:r>
+            <w:r>
+              <w:rPr>
+                <w:b/>
+              </w:rPr>
+              <w:t xml:space="preserve"> + Dynamic Programing</w:t>
+            </w:r>
+            <w:r>
+              <w:rPr>
+                <w:b/>
+              </w:rPr>
+              <w:t xml:space="preserve"> problems </w:t>
+            </w:r>
+            <w:r>
+              <w:rPr>
+                <w:b/>
+              </w:rPr>
+              <w:sym w:font="Wingdings" w:char="F0E0"/>
+            </w:r>
+            <w:r>
+              <w:rPr>
+                <w:b/>
+              </w:rPr>
+              <w:t xml:space="preserve"> Works App</w:t>
+            </w:r>
+          </w:p>
+        </w:tc>
+        <w:tc>
+          <w:tcPr>
+            <w:tcW w:w="4788" w:type="dxa"/>
+          </w:tcPr>
+          <w:p/>
+        </w:tc>
+      </w:tr>
+    </w:tbl>
+    <w:p/>
+    <w:p>
+      <w:pPr>
+        <w:pStyle w:val="Heading1"/>
+      </w:pPr>
+      <w:r>
+        <w:lastRenderedPageBreak/>
+        <w:t>Phase 2: Targeting on others company</w:t>
+      </w:r>
+    </w:p>
+    <w:p>
+      <w:r>
+        <w:t xml:space="preserve">Once Work Apps has done their interview </w:t>
       </w:r>
       <w:r>
         <w:sym w:font="Wingdings" w:char="F0E0"/>
       </w:r>
       <w:r>
-        <w:t xml:space="preserve"> check if new important concept introduced</w:t>
-      </w:r>
-      <w:r>
-        <w:t>:</w:t>
-      </w:r>
-    </w:p>
-    <w:p>
-      <w:pPr>
-        <w:pStyle w:val="ListParagraph"/>
-        <w:numPr>
-          <w:ilvl w:val="0"/>
-          <w:numId w:val="4"/>
-        </w:numPr>
-        <w:jc w:val="both"/>
-      </w:pPr>
-      <w:r>
-        <w:t>C</w:t>
-      </w:r>
-      <w:r>
-        <w:t>hapter “Sorting and Order Statistics”</w:t>
-      </w:r>
-    </w:p>
-    <w:p>
-      <w:pPr>
-        <w:pStyle w:val="ListParagraph"/>
-        <w:numPr>
-          <w:ilvl w:val="0"/>
-          <w:numId w:val="4"/>
-        </w:numPr>
-        <w:jc w:val="both"/>
-      </w:pPr>
-      <w:r>
-        <w:t>C</w:t>
-      </w:r>
-      <w:r>
-        <w:t>hapter “Data Structures”</w:t>
-      </w:r>
-    </w:p>
-    <w:p>
-      <w:pPr>
-        <w:pStyle w:val="ListParagraph"/>
-        <w:numPr>
-          <w:ilvl w:val="1"/>
-          <w:numId w:val="4"/>
-        </w:numPr>
-        <w:jc w:val="both"/>
-      </w:pPr>
-      <w:r>
-        <w:t>Elementary data structures</w:t>
-      </w:r>
-    </w:p>
-    <w:p>
-      <w:pPr>
-        <w:pStyle w:val="ListParagraph"/>
-        <w:numPr>
-          <w:ilvl w:val="1"/>
-          <w:numId w:val="4"/>
-        </w:numPr>
-        <w:jc w:val="both"/>
-      </w:pPr>
-      <w:r>
-        <w:t>Hash tables</w:t>
-      </w:r>
-    </w:p>
-    <w:p>
-      <w:pPr>
-        <w:pStyle w:val="ListParagraph"/>
-        <w:numPr>
-          <w:ilvl w:val="1"/>
-          <w:numId w:val="4"/>
-        </w:numPr>
-        <w:jc w:val="both"/>
-      </w:pPr>
-      <w:r>
-        <w:t>Binary Search Trees</w:t>
-      </w:r>
-    </w:p>
-    <w:p>
-      <w:pPr>
-        <w:jc w:val="both"/>
-      </w:pPr>
-      <w:r>
-        <w:lastRenderedPageBreak/>
-        <w:t xml:space="preserve">Try out additional review problems in </w:t>
-      </w:r>
-      <w:proofErr w:type="gramStart"/>
-      <w:r>
-        <w:t>Cracking</w:t>
-      </w:r>
-      <w:proofErr w:type="gramEnd"/>
-      <w:r>
-        <w:t xml:space="preserve"> the Code Interview 5</w:t>
-      </w:r>
-      <w:r>
-        <w:rPr>
-          <w:vertAlign w:val="superscript"/>
-        </w:rPr>
-        <w:t>th</w:t>
-      </w:r>
-      <w:r>
-        <w:t xml:space="preserve"> Edition:</w:t>
-      </w:r>
-    </w:p>
-    <w:p>
-      <w:pPr>
-        <w:pStyle w:val="ListParagraph"/>
-        <w:numPr>
-          <w:ilvl w:val="0"/>
-          <w:numId w:val="4"/>
-        </w:numPr>
-        <w:jc w:val="both"/>
-      </w:pPr>
-      <w:r>
-        <w:t>4 Moderates (</w:t>
-      </w:r>
-      <w:r>
-        <w:t>Pay attention on time you used</w:t>
-      </w:r>
-      <w:r>
-        <w:t>)</w:t>
-      </w:r>
-    </w:p>
-    <w:p>
-      <w:pPr>
-        <w:pStyle w:val="Heading2"/>
-      </w:pPr>
-      <w:r>
-        <w:t>From 27</w:t>
-      </w:r>
-      <w:r>
-        <w:t>/07</w:t>
-      </w:r>
-      <w:r>
-        <w:t xml:space="preserve"> t</w:t>
-      </w:r>
-      <w:bookmarkStart w:id="0" w:name="_GoBack"/>
-      <w:bookmarkEnd w:id="0"/>
-      <w:r>
-        <w:t>o 02/08</w:t>
-      </w:r>
-    </w:p>
-    <w:p>
-      <w:pPr>
-        <w:jc w:val="both"/>
-      </w:pPr>
-      <w:r>
-        <w:t>Online resource website:</w:t>
-      </w:r>
-    </w:p>
-    <w:p>
-      <w:pPr>
-        <w:pStyle w:val="ListParagraph"/>
-        <w:numPr>
-          <w:ilvl w:val="0"/>
-          <w:numId w:val="4"/>
-        </w:numPr>
-        <w:jc w:val="both"/>
-        <w:rPr>
-          <w:b/>
-        </w:rPr>
-      </w:pPr>
-      <w:r>
-        <w:rPr>
-          <w:b/>
-        </w:rPr>
-        <w:t>Pay Special Attention for String</w:t>
-      </w:r>
-      <w:r>
-        <w:rPr>
-          <w:b/>
-        </w:rPr>
-        <w:t xml:space="preserve"> + Dynamic Programing</w:t>
-      </w:r>
-      <w:r>
-        <w:rPr>
-          <w:b/>
-        </w:rPr>
-        <w:t xml:space="preserve"> problems </w:t>
-      </w:r>
-      <w:r>
-        <w:rPr>
-          <w:b/>
-        </w:rPr>
-        <w:sym w:font="Wingdings" w:char="F0E0"/>
-      </w:r>
-      <w:r>
-        <w:rPr>
-          <w:b/>
-        </w:rPr>
-        <w:t xml:space="preserve"> Works App</w:t>
-      </w:r>
-    </w:p>
-    <w:p>
-      <w:pPr>
-        <w:jc w:val="both"/>
-      </w:pPr>
-      <w:r>
-        <w:t>Write resume: 2 day in weekend</w:t>
-      </w:r>
-    </w:p>
-    <w:p>
-      <w:pPr>
-        <w:jc w:val="both"/>
-      </w:pPr>
-      <w:r>
-        <w:t xml:space="preserve">Continuous practices </w:t>
-      </w:r>
-      <w:r>
-        <w:sym w:font="Wingdings" w:char="F0E0"/>
-      </w:r>
-      <w:r>
-        <w:t xml:space="preserve"> </w:t>
+        <w:t xml:space="preserve"> immediately start on targeting </w:t>
       </w:r>
       <w:proofErr w:type="spellStart"/>
       <w:r>
-        <w:t>geeksforgeeks</w:t>
+        <w:t>Thoug</w:t>
+      </w:r>
+      <w:r>
+        <w:t>h</w:t>
+      </w:r>
+      <w:r>
+        <w:t>tworks</w:t>
       </w:r>
       <w:proofErr w:type="spellEnd"/>
-    </w:p>
-    <w:p>
-      <w:pPr>
-        <w:pStyle w:val="Heading2"/>
-      </w:pPr>
-      <w:r>
-        <w:t>From 03/08 to 09/08</w:t>
-      </w:r>
-    </w:p>
-    <w:p>
-      <w:pPr>
-        <w:pStyle w:val="Heading2"/>
-      </w:pPr>
-      <w:r>
-        <w:t>From 10/08 to 16/08</w:t>
-      </w:r>
-    </w:p>
-    <w:p>
-      <w:pPr>
-        <w:pStyle w:val="Heading2"/>
-      </w:pPr>
-      <w:r>
-        <w:t>From 17/08 to 23/08</w:t>
-      </w:r>
-    </w:p>
-    <w:p>
-      <w:pPr>
-        <w:pStyle w:val="Heading2"/>
-      </w:pPr>
-      <w:r>
-        <w:t xml:space="preserve">From 24/08 to 30/08 </w:t>
-      </w:r>
-    </w:p>
-    <w:p>
-      <w:pPr>
-        <w:pStyle w:val="Heading2"/>
-      </w:pPr>
-      <w:r>
-        <w:t>From 31</w:t>
-      </w:r>
-      <w:r>
-        <w:t>/</w:t>
-      </w:r>
-      <w:r>
-        <w:t>08 until face-to-face interview</w:t>
-      </w:r>
-    </w:p>
-    <w:p>
-      <w:pPr>
-        <w:pStyle w:val="Heading1"/>
-      </w:pPr>
-      <w:r>
-        <w:t>Phase 2: Targeting on others company</w:t>
-      </w:r>
-    </w:p>
-    <w:p>
-      <w:r>
-        <w:t xml:space="preserve">Once Work Apps has done their interview </w:t>
-      </w:r>
-      <w:r>
-        <w:sym w:font="Wingdings" w:char="F0E0"/>
-      </w:r>
-      <w:r>
-        <w:t xml:space="preserve"> immediately start on targeting </w:t>
+      <w:r>
+        <w:t xml:space="preserve">, </w:t>
       </w:r>
       <w:proofErr w:type="spellStart"/>
       <w:r>
-        <w:t>Thougtworks</w:t>
+        <w:t>Paypal</w:t>
       </w:r>
       <w:proofErr w:type="spellEnd"/>
       <w:r>
-        <w:t xml:space="preserve">, </w:t>
+        <w:t xml:space="preserve"> and probably </w:t>
       </w:r>
       <w:proofErr w:type="spellStart"/>
       <w:r>
-        <w:t>Paypal</w:t>
+        <w:t>Flextrade</w:t>
       </w:r>
       <w:proofErr w:type="spellEnd"/>
       <w:r>
-        <w:t xml:space="preserve"> and probably </w:t>
-      </w:r>
-      <w:proofErr w:type="spellStart"/>
-      <w:r>
-        <w:t>Flextrade</w:t>
-      </w:r>
-      <w:proofErr w:type="spellEnd"/>
-      <w:r>
-        <w:t xml:space="preserve">. Need to </w:t>
-      </w:r>
-      <w:r>
-        <w:t xml:space="preserve">Searching on Google, </w:t>
+        <w:t xml:space="preserve">. Need to Searching on Google, </w:t>
       </w:r>
       <w:proofErr w:type="spellStart"/>
       <w:r>
@@ -622,10 +979,7 @@
       <w:proofErr w:type="spellEnd"/>
       <w:proofErr w:type="gramEnd"/>
       <w:r>
-        <w:t xml:space="preserve"> for interview questions.</w:t>
-      </w:r>
-      <w:r>
-        <w:t xml:space="preserve"> </w:t>
+        <w:t xml:space="preserve"> for interview questions. </w:t>
       </w:r>
       <w:r>
         <w:rPr>
@@ -794,7 +1148,6 @@
         <w:jc w:val="both"/>
       </w:pPr>
       <w:r>
-        <w:lastRenderedPageBreak/>
         <w:t>Practice interview question:</w:t>
       </w:r>
     </w:p>
@@ -2530,6 +2883,25 @@
       <w:sz w:val="24"/>
     </w:rPr>
   </w:style>
+  <w:style w:type="table" w:styleId="TableGrid">
+    <w:name w:val="Table Grid"/>
+    <w:basedOn w:val="TableNormal"/>
+    <w:uiPriority w:val="59"/>
+    <w:rsid w:val="00F23D08"/>
+    <w:pPr>
+      <w:spacing w:after="0" w:line="240" w:lineRule="auto"/>
+    </w:pPr>
+    <w:tblPr>
+      <w:tblBorders>
+        <w:top w:val="single" w:sz="4" w:space="0" w:color="auto"/>
+        <w:left w:val="single" w:sz="4" w:space="0" w:color="auto"/>
+        <w:bottom w:val="single" w:sz="4" w:space="0" w:color="auto"/>
+        <w:right w:val="single" w:sz="4" w:space="0" w:color="auto"/>
+        <w:insideH w:val="single" w:sz="4" w:space="0" w:color="auto"/>
+        <w:insideV w:val="single" w:sz="4" w:space="0" w:color="auto"/>
+      </w:tblBorders>
+    </w:tblPr>
+  </w:style>
 </w:styles>
 </file>
 
@@ -2985,6 +3357,25 @@
       <w:color w:val="4F81BD" w:themeColor="accent1"/>
       <w:sz w:val="24"/>
     </w:rPr>
+  </w:style>
+  <w:style w:type="table" w:styleId="TableGrid">
+    <w:name w:val="Table Grid"/>
+    <w:basedOn w:val="TableNormal"/>
+    <w:uiPriority w:val="59"/>
+    <w:rsid w:val="00F23D08"/>
+    <w:pPr>
+      <w:spacing w:after="0" w:line="240" w:lineRule="auto"/>
+    </w:pPr>
+    <w:tblPr>
+      <w:tblBorders>
+        <w:top w:val="single" w:sz="4" w:space="0" w:color="auto"/>
+        <w:left w:val="single" w:sz="4" w:space="0" w:color="auto"/>
+        <w:bottom w:val="single" w:sz="4" w:space="0" w:color="auto"/>
+        <w:right w:val="single" w:sz="4" w:space="0" w:color="auto"/>
+        <w:insideH w:val="single" w:sz="4" w:space="0" w:color="auto"/>
+        <w:insideV w:val="single" w:sz="4" w:space="0" w:color="auto"/>
+      </w:tblBorders>
+    </w:tblPr>
   </w:style>
 </w:styles>
 </file>

--- a/Plan to practice.docx
+++ b/Plan to practice.docx
@@ -81,15 +81,7 @@
         <w:jc w:val="both"/>
       </w:pPr>
       <w:r>
-        <w:t xml:space="preserve">But I have a sense that this company will have massive lay-off in the future and working here won’t gave me as much credential as </w:t>
-      </w:r>
-      <w:proofErr w:type="spellStart"/>
-      <w:r>
-        <w:t>Paypal</w:t>
-      </w:r>
-      <w:proofErr w:type="spellEnd"/>
-      <w:r>
-        <w:t xml:space="preserve"> once I’m looking for the new jobs.</w:t>
+        <w:t>But I have a sense that this company will have massive lay-off in the future and working here won’t gave me as much credential as Paypal once I’m looking for the new jobs.</w:t>
       </w:r>
     </w:p>
     <w:p>
@@ -162,15 +154,7 @@
           </w:tcPr>
           <w:p>
             <w:r>
-              <w:t xml:space="preserve">Study all basic search and sort </w:t>
-            </w:r>
-            <w:proofErr w:type="spellStart"/>
-            <w:r>
-              <w:t>algo</w:t>
-            </w:r>
-            <w:proofErr w:type="spellEnd"/>
-            <w:r>
-              <w:t>:</w:t>
+              <w:t>Study all basic search and sort algo:</w:t>
             </w:r>
           </w:p>
           <w:p>
@@ -181,11 +165,9 @@
                 <w:numId w:val="9"/>
               </w:numPr>
             </w:pPr>
-            <w:proofErr w:type="spellStart"/>
             <w:r>
               <w:t>Heapsort</w:t>
             </w:r>
-            <w:proofErr w:type="spellEnd"/>
           </w:p>
           <w:p>
             <w:pPr>
@@ -309,48 +291,8 @@
           </w:p>
           <w:p>
             <w:r>
-              <w:t xml:space="preserve">Solve Work Apps </w:t>
-            </w:r>
-            <w:proofErr w:type="spellStart"/>
-            <w:r>
-              <w:t>ques</w:t>
-            </w:r>
-            <w:proofErr w:type="spellEnd"/>
-            <w:r>
-              <w:t xml:space="preserve"> 1 </w:t>
-            </w:r>
-            <w:r>
-              <w:sym w:font="Wingdings" w:char="F0E0"/>
-            </w:r>
-            <w:r>
-              <w:t xml:space="preserve"> look for optimal solution </w:t>
-            </w:r>
-            <w:r>
-              <w:sym w:font="Wingdings" w:char="F0E0"/>
-            </w:r>
-            <w:r>
-              <w:t xml:space="preserve"> study it.</w:t>
-            </w:r>
-          </w:p>
-          <w:p>
-            <w:r>
-              <w:t xml:space="preserve">Study </w:t>
-            </w:r>
-            <w:proofErr w:type="spellStart"/>
-            <w:r>
-              <w:t>Heapsort</w:t>
-            </w:r>
-            <w:proofErr w:type="spellEnd"/>
-            <w:r>
-              <w:t xml:space="preserve"> </w:t>
-            </w:r>
-            <w:proofErr w:type="spellStart"/>
-            <w:r>
-              <w:t>Algo</w:t>
-            </w:r>
-            <w:bookmarkStart w:id="0" w:name="_GoBack"/>
-            <w:bookmarkEnd w:id="0"/>
-            <w:proofErr w:type="spellEnd"/>
+              <w:t>Solve Work Apps ques 1</w:t>
+            </w:r>
           </w:p>
         </w:tc>
       </w:tr>
@@ -376,6 +318,33 @@
             </w:pPr>
             <w:r>
               <w:t>28/07</w:t>
+            </w:r>
+          </w:p>
+          <w:p>
+            <w:r>
+              <w:t>L</w:t>
+            </w:r>
+            <w:bookmarkStart w:id="0" w:name="_GoBack"/>
+            <w:bookmarkEnd w:id="0"/>
+            <w:r>
+              <w:t>ook for optimal solution</w:t>
+            </w:r>
+            <w:r>
+              <w:t xml:space="preserve"> </w:t>
+            </w:r>
+            <w:r>
+              <w:t xml:space="preserve">Work Apps ques 1 </w:t>
+            </w:r>
+            <w:r>
+              <w:sym w:font="Wingdings" w:char="F0E0"/>
+            </w:r>
+            <w:r>
+              <w:t xml:space="preserve"> study it.</w:t>
+            </w:r>
+          </w:p>
+          <w:p>
+            <w:r>
+              <w:t>Study Heapsort Algo</w:t>
             </w:r>
           </w:p>
         </w:tc>
@@ -931,75 +900,22 @@
         <w:sym w:font="Wingdings" w:char="F0E0"/>
       </w:r>
       <w:r>
-        <w:t xml:space="preserve"> immediately start on targeting </w:t>
-      </w:r>
-      <w:proofErr w:type="spellStart"/>
-      <w:r>
-        <w:t>Thoug</w:t>
+        <w:t xml:space="preserve"> immediately start on targeting Thoug</w:t>
       </w:r>
       <w:r>
         <w:t>h</w:t>
       </w:r>
       <w:r>
-        <w:t>tworks</w:t>
-      </w:r>
-      <w:proofErr w:type="spellEnd"/>
-      <w:r>
-        <w:t xml:space="preserve">, </w:t>
-      </w:r>
-      <w:proofErr w:type="spellStart"/>
-      <w:r>
-        <w:t>Paypal</w:t>
-      </w:r>
-      <w:proofErr w:type="spellEnd"/>
-      <w:r>
-        <w:t xml:space="preserve"> and probably </w:t>
-      </w:r>
-      <w:proofErr w:type="spellStart"/>
-      <w:r>
-        <w:t>Flextrade</w:t>
-      </w:r>
-      <w:proofErr w:type="spellEnd"/>
-      <w:r>
-        <w:t xml:space="preserve">. Need to Searching on Google, </w:t>
-      </w:r>
-      <w:proofErr w:type="spellStart"/>
-      <w:r>
-        <w:t>CareerCup</w:t>
-      </w:r>
-      <w:proofErr w:type="spellEnd"/>
-      <w:r>
-        <w:t xml:space="preserve">, </w:t>
-      </w:r>
-      <w:proofErr w:type="spellStart"/>
-      <w:proofErr w:type="gramStart"/>
-      <w:r>
-        <w:t>GeeksForGeeks</w:t>
-      </w:r>
-      <w:proofErr w:type="spellEnd"/>
-      <w:proofErr w:type="gramEnd"/>
-      <w:r>
-        <w:t xml:space="preserve"> for interview questions. </w:t>
+        <w:t xml:space="preserve">tworks, </w:t>
+      </w:r>
+      <w:r>
+        <w:t xml:space="preserve">Paypal and probably Flextrade. Need to Searching on Google, CareerCup, GeeksForGeeks for interview questions. </w:t>
       </w:r>
       <w:r>
         <w:rPr>
           <w:i/>
         </w:rPr>
-        <w:t>(</w:t>
-      </w:r>
-      <w:proofErr w:type="gramStart"/>
-      <w:r>
-        <w:rPr>
-          <w:i/>
-        </w:rPr>
-        <w:t>don’t</w:t>
-      </w:r>
-      <w:proofErr w:type="gramEnd"/>
-      <w:r>
-        <w:rPr>
-          <w:i/>
-        </w:rPr>
-        <w:t xml:space="preserve"> apply for crap companies, there is small chance they will be better than NCS)</w:t>
+        <w:t>(don’t apply for crap companies, there is small chance they will be better than NCS)</w:t>
       </w:r>
     </w:p>
     <w:p>
@@ -1010,13 +926,8 @@
           <w:numId w:val="10"/>
         </w:numPr>
       </w:pPr>
-      <w:proofErr w:type="spellStart"/>
-      <w:r>
-        <w:t>Paypal</w:t>
-      </w:r>
-      <w:proofErr w:type="spellEnd"/>
-      <w:r>
-        <w:t>.</w:t>
+      <w:r>
+        <w:t>Paypal.</w:t>
       </w:r>
     </w:p>
     <w:p>
@@ -1063,13 +974,8 @@
           <w:numId w:val="10"/>
         </w:numPr>
       </w:pPr>
-      <w:proofErr w:type="spellStart"/>
-      <w:r>
-        <w:t>Thoughtwork</w:t>
-      </w:r>
-      <w:proofErr w:type="spellEnd"/>
-      <w:r>
-        <w:t xml:space="preserve"> </w:t>
+      <w:r>
+        <w:t xml:space="preserve">Thoughtwork </w:t>
       </w:r>
       <w:r>
         <w:sym w:font="Wingdings" w:char="F0E0"/>
@@ -1110,13 +1016,8 @@
           <w:numId w:val="10"/>
         </w:numPr>
       </w:pPr>
-      <w:proofErr w:type="spellStart"/>
-      <w:r>
-        <w:t>Flextrade</w:t>
-      </w:r>
-      <w:proofErr w:type="spellEnd"/>
-      <w:r>
-        <w:t>??</w:t>
+      <w:r>
+        <w:t>Flextrade??</w:t>
       </w:r>
     </w:p>
     <w:p>
@@ -1205,23 +1106,7 @@
         <w:jc w:val="both"/>
       </w:pPr>
       <w:r>
-        <w:t xml:space="preserve">Search for interview question from </w:t>
-      </w:r>
-      <w:proofErr w:type="spellStart"/>
-      <w:r>
-        <w:t>Paypal</w:t>
-      </w:r>
-      <w:proofErr w:type="spellEnd"/>
-      <w:r>
-        <w:t xml:space="preserve">, Works App and </w:t>
-      </w:r>
-      <w:proofErr w:type="spellStart"/>
-      <w:r>
-        <w:t>Thoughtwork</w:t>
-      </w:r>
-      <w:proofErr w:type="spellEnd"/>
-      <w:r>
-        <w:t xml:space="preserve"> to practices:</w:t>
+        <w:t>Search for interview question from Paypal, Works App and Thoughtwork to practices:</w:t>
       </w:r>
     </w:p>
     <w:p>
@@ -1233,13 +1118,8 @@
         </w:numPr>
         <w:jc w:val="both"/>
       </w:pPr>
-      <w:proofErr w:type="spellStart"/>
-      <w:r>
-        <w:t>Paypal</w:t>
-      </w:r>
-      <w:proofErr w:type="spellEnd"/>
-      <w:r>
-        <w:t xml:space="preserve"> (get about 10 questions)</w:t>
+      <w:r>
+        <w:t>Paypal (get about 10 questions)</w:t>
       </w:r>
     </w:p>
     <w:p>
@@ -1251,13 +1131,8 @@
         </w:numPr>
         <w:jc w:val="both"/>
       </w:pPr>
-      <w:proofErr w:type="spellStart"/>
-      <w:r>
-        <w:t>Thoughtwork</w:t>
-      </w:r>
-      <w:proofErr w:type="spellEnd"/>
-      <w:r>
-        <w:t xml:space="preserve"> (get about 5 questions)</w:t>
+      <w:r>
+        <w:t>Thoughtwork (get about 5 questions)</w:t>
       </w:r>
     </w:p>
     <w:p>

--- a/Plan to practice.docx
+++ b/Plan to practice.docx
@@ -81,7 +81,15 @@
         <w:jc w:val="both"/>
       </w:pPr>
       <w:r>
-        <w:t>But I have a sense that this company will have massive lay-off in the future and working here won’t gave me as much credential as Paypal once I’m looking for the new jobs.</w:t>
+        <w:t xml:space="preserve">But I have a sense that this company will have massive lay-off in the future and working here won’t gave me as much credential as </w:t>
+      </w:r>
+      <w:proofErr w:type="spellStart"/>
+      <w:r>
+        <w:t>Paypal</w:t>
+      </w:r>
+      <w:proofErr w:type="spellEnd"/>
+      <w:r>
+        <w:t xml:space="preserve"> once I’m looking for the new jobs.</w:t>
       </w:r>
     </w:p>
     <w:p>
@@ -118,13 +126,13 @@
         <w:tblLook w:val="04A0" w:firstRow="1" w:lastRow="0" w:firstColumn="1" w:lastColumn="0" w:noHBand="0" w:noVBand="1"/>
       </w:tblPr>
       <w:tblGrid>
-        <w:gridCol w:w="4788"/>
-        <w:gridCol w:w="4788"/>
+        <w:gridCol w:w="4608"/>
+        <w:gridCol w:w="4968"/>
       </w:tblGrid>
       <w:tr>
         <w:tc>
           <w:tcPr>
-            <w:tcW w:w="4788" w:type="dxa"/>
+            <w:tcW w:w="4608" w:type="dxa"/>
           </w:tcPr>
           <w:p>
             <w:r>
@@ -134,7 +142,7 @@
         </w:tc>
         <w:tc>
           <w:tcPr>
-            <w:tcW w:w="4788" w:type="dxa"/>
+            <w:tcW w:w="4968" w:type="dxa"/>
           </w:tcPr>
           <w:p>
             <w:r>
@@ -149,12 +157,20 @@
         </w:trPr>
         <w:tc>
           <w:tcPr>
-            <w:tcW w:w="4788" w:type="dxa"/>
+            <w:tcW w:w="4608" w:type="dxa"/>
             <w:vMerge w:val="restart"/>
           </w:tcPr>
           <w:p>
             <w:r>
-              <w:t>Study all basic search and sort algo:</w:t>
+              <w:t xml:space="preserve">Study all basic search and sort </w:t>
+            </w:r>
+            <w:proofErr w:type="spellStart"/>
+            <w:r>
+              <w:t>algo</w:t>
+            </w:r>
+            <w:proofErr w:type="spellEnd"/>
+            <w:r>
+              <w:t>:</w:t>
             </w:r>
           </w:p>
           <w:p>
@@ -166,7 +182,7 @@
               </w:numPr>
             </w:pPr>
             <w:r>
-              <w:t>Heapsort</w:t>
+              <w:t>Selection rank algorithm</w:t>
             </w:r>
           </w:p>
           <w:p>
@@ -178,7 +194,7 @@
               </w:numPr>
             </w:pPr>
             <w:r>
-              <w:t>Selection rank algorithm</w:t>
+              <w:t>Bucket Sort</w:t>
             </w:r>
           </w:p>
           <w:p>
@@ -190,7 +206,7 @@
               </w:numPr>
             </w:pPr>
             <w:r>
-              <w:t>Bucket Sort</w:t>
+              <w:t>Shell Sort</w:t>
             </w:r>
           </w:p>
           <w:p>
@@ -201,9 +217,11 @@
                 <w:numId w:val="9"/>
               </w:numPr>
             </w:pPr>
-            <w:r>
-              <w:t>Shell Sort</w:t>
-            </w:r>
+            <w:proofErr w:type="spellStart"/>
+            <w:r>
+              <w:t>Heapsort</w:t>
+            </w:r>
+            <w:proofErr w:type="spellEnd"/>
           </w:p>
           <w:p>
             <w:r>
@@ -220,7 +238,13 @@
               <w:jc w:val="both"/>
             </w:pPr>
             <w:r>
-              <w:t>Solve all of these questions, search for optimize solution, remember their skeleton.</w:t>
+              <w:t xml:space="preserve">Solve all of </w:t>
+            </w:r>
+            <w:r>
+              <w:t>13</w:t>
+            </w:r>
+            <w:r>
+              <w:t xml:space="preserve"> questions, search for optimize solution, remember their skeleton.</w:t>
             </w:r>
           </w:p>
           <w:p>
@@ -263,7 +287,16 @@
               <w:jc w:val="both"/>
             </w:pPr>
             <w:r>
-              <w:t>4 Moderates (Pay attention on time you used)</w:t>
+              <w:t>3</w:t>
+            </w:r>
+            <w:r>
+              <w:t xml:space="preserve"> </w:t>
+            </w:r>
+            <w:r>
+              <w:t>hard</w:t>
+            </w:r>
+            <w:r>
+              <w:t xml:space="preserve"> (Pay attention on time you used)</w:t>
             </w:r>
           </w:p>
           <w:p>
@@ -274,11 +307,14 @@
               <w:t>Write resume: 2 day in weekend</w:t>
             </w:r>
           </w:p>
-          <w:p/>
+          <w:p>
+            <w:bookmarkStart w:id="0" w:name="_GoBack"/>
+            <w:bookmarkEnd w:id="0"/>
+          </w:p>
         </w:tc>
         <w:tc>
           <w:tcPr>
-            <w:tcW w:w="4788" w:type="dxa"/>
+            <w:tcW w:w="4968" w:type="dxa"/>
           </w:tcPr>
           <w:p>
             <w:pPr>
@@ -290,8 +326,19 @@
             </w:r>
           </w:p>
           <w:p>
-            <w:r>
-              <w:t>Solve Work Apps ques 1</w:t>
+            <w:pPr>
+              <w:pStyle w:val="Quote"/>
+            </w:pPr>
+            <w:r>
+              <w:t xml:space="preserve">Solve Work Apps </w:t>
+            </w:r>
+            <w:proofErr w:type="spellStart"/>
+            <w:r>
+              <w:t>ques</w:t>
+            </w:r>
+            <w:proofErr w:type="spellEnd"/>
+            <w:r>
+              <w:t xml:space="preserve"> 1</w:t>
             </w:r>
           </w:p>
         </w:tc>
@@ -302,14 +349,14 @@
         </w:trPr>
         <w:tc>
           <w:tcPr>
-            <w:tcW w:w="4788" w:type="dxa"/>
+            <w:tcW w:w="4608" w:type="dxa"/>
             <w:vMerge/>
           </w:tcPr>
           <w:p/>
         </w:tc>
         <w:tc>
           <w:tcPr>
-            <w:tcW w:w="4788" w:type="dxa"/>
+            <w:tcW w:w="4968" w:type="dxa"/>
           </w:tcPr>
           <w:p>
             <w:pPr>
@@ -321,31 +368,66 @@
             </w:r>
           </w:p>
           <w:p>
+            <w:pPr>
+              <w:pStyle w:val="Quote"/>
+            </w:pPr>
+            <w:r>
+              <w:t xml:space="preserve">Optimize code of Works Apps </w:t>
+            </w:r>
+            <w:proofErr w:type="spellStart"/>
+            <w:r>
+              <w:t>ques</w:t>
+            </w:r>
+            <w:proofErr w:type="spellEnd"/>
+            <w:r>
+              <w:t xml:space="preserve"> 1</w:t>
+            </w:r>
+          </w:p>
+          <w:p>
+            <w:pPr>
+              <w:pStyle w:val="Quote"/>
+            </w:pPr>
             <w:r>
               <w:t>L</w:t>
             </w:r>
-            <w:bookmarkStart w:id="0" w:name="_GoBack"/>
-            <w:bookmarkEnd w:id="0"/>
-            <w:r>
-              <w:t>ook for optimal solution</w:t>
-            </w:r>
+            <w:r>
+              <w:t xml:space="preserve">ook for optimal solution Work Apps </w:t>
+            </w:r>
+            <w:proofErr w:type="spellStart"/>
+            <w:r>
+              <w:t>ques</w:t>
+            </w:r>
+            <w:proofErr w:type="spellEnd"/>
+            <w:r>
+              <w:t xml:space="preserve"> 1 </w:t>
+            </w:r>
+            <w:r>
+              <w:sym w:font="Wingdings" w:char="F0E0"/>
+            </w:r>
+            <w:r>
+              <w:t xml:space="preserve"> study it.</w:t>
+            </w:r>
+          </w:p>
+          <w:p>
+            <w:pPr>
+              <w:pStyle w:val="Quote"/>
+            </w:pPr>
+            <w:r>
+              <w:t xml:space="preserve">Study </w:t>
+            </w:r>
+            <w:proofErr w:type="spellStart"/>
+            <w:r>
+              <w:t>Heapsort</w:t>
+            </w:r>
+            <w:proofErr w:type="spellEnd"/>
             <w:r>
               <w:t xml:space="preserve"> </w:t>
             </w:r>
-            <w:r>
-              <w:t xml:space="preserve">Work Apps ques 1 </w:t>
-            </w:r>
-            <w:r>
-              <w:sym w:font="Wingdings" w:char="F0E0"/>
-            </w:r>
-            <w:r>
-              <w:t xml:space="preserve"> study it.</w:t>
-            </w:r>
-          </w:p>
-          <w:p>
-            <w:r>
-              <w:t>Study Heapsort Algo</w:t>
-            </w:r>
+            <w:proofErr w:type="spellStart"/>
+            <w:r>
+              <w:t>Algo</w:t>
+            </w:r>
+            <w:proofErr w:type="spellEnd"/>
           </w:p>
         </w:tc>
       </w:tr>
@@ -355,14 +437,14 @@
         </w:trPr>
         <w:tc>
           <w:tcPr>
-            <w:tcW w:w="4788" w:type="dxa"/>
+            <w:tcW w:w="4608" w:type="dxa"/>
             <w:vMerge/>
           </w:tcPr>
           <w:p/>
         </w:tc>
         <w:tc>
           <w:tcPr>
-            <w:tcW w:w="4788" w:type="dxa"/>
+            <w:tcW w:w="4968" w:type="dxa"/>
           </w:tcPr>
           <w:p>
             <w:pPr>
@@ -371,6 +453,117 @@
             </w:pPr>
             <w:r>
               <w:t>29/07</w:t>
+            </w:r>
+          </w:p>
+          <w:p>
+            <w:pPr>
+              <w:pStyle w:val="Quote"/>
+            </w:pPr>
+            <w:r>
+              <w:t>I</w:t>
+            </w:r>
+            <w:r>
+              <w:rPr>
+                <w:rStyle w:val="QuoteChar"/>
+              </w:rPr>
+              <w:t xml:space="preserve">mplement </w:t>
+            </w:r>
+            <w:proofErr w:type="spellStart"/>
+            <w:r>
+              <w:rPr>
+                <w:rStyle w:val="QuoteChar"/>
+              </w:rPr>
+              <w:t>Heapsort</w:t>
+            </w:r>
+            <w:proofErr w:type="spellEnd"/>
+            <w:r>
+              <w:rPr>
+                <w:rStyle w:val="QuoteChar"/>
+              </w:rPr>
+              <w:t xml:space="preserve"> </w:t>
+            </w:r>
+            <w:proofErr w:type="spellStart"/>
+            <w:r>
+              <w:rPr>
+                <w:rStyle w:val="QuoteChar"/>
+              </w:rPr>
+              <w:t>Algo</w:t>
+            </w:r>
+            <w:proofErr w:type="spellEnd"/>
+            <w:r>
+              <w:rPr>
+                <w:rStyle w:val="QuoteChar"/>
+              </w:rPr>
+              <w:t>/</w:t>
+            </w:r>
+          </w:p>
+          <w:p>
+            <w:pPr>
+              <w:pStyle w:val="Quote"/>
+            </w:pPr>
+            <w:r>
+              <w:t xml:space="preserve">Do Works App </w:t>
+            </w:r>
+            <w:proofErr w:type="spellStart"/>
+            <w:r>
+              <w:t>ques</w:t>
+            </w:r>
+            <w:proofErr w:type="spellEnd"/>
+            <w:r>
+              <w:t xml:space="preserve"> 2</w:t>
+            </w:r>
+            <w:r>
+              <w:t>, 3</w:t>
+            </w:r>
+            <w:r>
+              <w:t>, 4</w:t>
+            </w:r>
+          </w:p>
+          <w:p>
+            <w:pPr>
+              <w:pStyle w:val="Quote"/>
+            </w:pPr>
+            <w:r>
+              <w:t xml:space="preserve">Look for Optimal solution of Works Apps </w:t>
+            </w:r>
+            <w:proofErr w:type="spellStart"/>
+            <w:r>
+              <w:t>ques</w:t>
+            </w:r>
+            <w:proofErr w:type="spellEnd"/>
+            <w:r>
+              <w:t xml:space="preserve"> 2</w:t>
+            </w:r>
+            <w:r>
+              <w:t>, 3</w:t>
+            </w:r>
+          </w:p>
+          <w:p>
+            <w:pPr>
+              <w:pStyle w:val="Quote"/>
+            </w:pPr>
+            <w:r>
+              <w:t xml:space="preserve">Study all basic search and sort </w:t>
+            </w:r>
+            <w:proofErr w:type="spellStart"/>
+            <w:r>
+              <w:t>algo</w:t>
+            </w:r>
+            <w:proofErr w:type="spellEnd"/>
+            <w:r>
+              <w:t>:</w:t>
+            </w:r>
+          </w:p>
+          <w:p>
+            <w:pPr>
+              <w:pStyle w:val="Quote"/>
+              <w:numPr>
+                <w:ilvl w:val="0"/>
+                <w:numId w:val="11"/>
+              </w:numPr>
+            </w:pPr>
+            <w:r>
+              <w:t>Selection rank algorithm</w:t>
             </w:r>
           </w:p>
         </w:tc>
@@ -381,14 +574,14 @@
         </w:trPr>
         <w:tc>
           <w:tcPr>
-            <w:tcW w:w="4788" w:type="dxa"/>
+            <w:tcW w:w="4608" w:type="dxa"/>
             <w:vMerge/>
           </w:tcPr>
           <w:p/>
         </w:tc>
         <w:tc>
           <w:tcPr>
-            <w:tcW w:w="4788" w:type="dxa"/>
+            <w:tcW w:w="4968" w:type="dxa"/>
           </w:tcPr>
           <w:p>
             <w:pPr>
@@ -397,6 +590,105 @@
             </w:pPr>
             <w:r>
               <w:t>30/07</w:t>
+            </w:r>
+          </w:p>
+          <w:p>
+            <w:r>
+              <w:t xml:space="preserve">Find optimal solution for Works Apps </w:t>
+            </w:r>
+            <w:proofErr w:type="spellStart"/>
+            <w:r>
+              <w:t>ques</w:t>
+            </w:r>
+            <w:proofErr w:type="spellEnd"/>
+            <w:r>
+              <w:t xml:space="preserve"> 4</w:t>
+            </w:r>
+          </w:p>
+          <w:p>
+            <w:r>
+              <w:t>Implement Binary Search.</w:t>
+            </w:r>
+          </w:p>
+          <w:p>
+            <w:r>
+              <w:t xml:space="preserve">Study all basic search and sort </w:t>
+            </w:r>
+            <w:proofErr w:type="spellStart"/>
+            <w:r>
+              <w:t>algo</w:t>
+            </w:r>
+            <w:proofErr w:type="spellEnd"/>
+            <w:r>
+              <w:t>:</w:t>
+            </w:r>
+          </w:p>
+          <w:p>
+            <w:pPr>
+              <w:pStyle w:val="ListParagraph"/>
+              <w:numPr>
+                <w:ilvl w:val="0"/>
+                <w:numId w:val="9"/>
+              </w:numPr>
+            </w:pPr>
+            <w:r>
+              <w:t>Bucket Sort</w:t>
+            </w:r>
+          </w:p>
+          <w:p>
+            <w:pPr>
+              <w:pStyle w:val="ListParagraph"/>
+              <w:numPr>
+                <w:ilvl w:val="0"/>
+                <w:numId w:val="9"/>
+              </w:numPr>
+            </w:pPr>
+            <w:r>
+              <w:t>Shell Sort</w:t>
+            </w:r>
+          </w:p>
+          <w:p/>
+          <w:p>
+            <w:pPr>
+              <w:jc w:val="both"/>
+            </w:pPr>
+            <w:r>
+              <w:t xml:space="preserve">Try out additional review problems in </w:t>
+            </w:r>
+            <w:r>
+              <w:rPr>
+                <w:b/>
+              </w:rPr>
+              <w:t>Cracking the Code Interview 5</w:t>
+            </w:r>
+            <w:r>
+              <w:rPr>
+                <w:b/>
+                <w:vertAlign w:val="superscript"/>
+              </w:rPr>
+              <w:t>th</w:t>
+            </w:r>
+            <w:r>
+              <w:rPr>
+                <w:b/>
+              </w:rPr>
+              <w:t xml:space="preserve"> Edition</w:t>
+            </w:r>
+            <w:r>
+              <w:t>:</w:t>
+            </w:r>
+          </w:p>
+          <w:p>
+            <w:pPr>
+              <w:pStyle w:val="ListParagraph"/>
+              <w:numPr>
+                <w:ilvl w:val="0"/>
+                <w:numId w:val="4"/>
+              </w:numPr>
+              <w:jc w:val="both"/>
+            </w:pPr>
+            <w:r>
+              <w:t>3 hard (Pay attention on time you used)</w:t>
             </w:r>
           </w:p>
         </w:tc>
@@ -407,14 +699,14 @@
         </w:trPr>
         <w:tc>
           <w:tcPr>
-            <w:tcW w:w="4788" w:type="dxa"/>
+            <w:tcW w:w="4608" w:type="dxa"/>
             <w:vMerge/>
           </w:tcPr>
           <w:p/>
         </w:tc>
         <w:tc>
           <w:tcPr>
-            <w:tcW w:w="4788" w:type="dxa"/>
+            <w:tcW w:w="4968" w:type="dxa"/>
           </w:tcPr>
           <w:p>
             <w:pPr>
@@ -433,14 +725,14 @@
         </w:trPr>
         <w:tc>
           <w:tcPr>
-            <w:tcW w:w="4788" w:type="dxa"/>
+            <w:tcW w:w="4608" w:type="dxa"/>
             <w:vMerge/>
           </w:tcPr>
           <w:p/>
         </w:tc>
         <w:tc>
           <w:tcPr>
-            <w:tcW w:w="4788" w:type="dxa"/>
+            <w:tcW w:w="4968" w:type="dxa"/>
           </w:tcPr>
           <w:p>
             <w:pPr>
@@ -469,14 +761,14 @@
         </w:trPr>
         <w:tc>
           <w:tcPr>
-            <w:tcW w:w="4788" w:type="dxa"/>
+            <w:tcW w:w="4608" w:type="dxa"/>
             <w:vMerge/>
           </w:tcPr>
           <w:p/>
         </w:tc>
         <w:tc>
           <w:tcPr>
-            <w:tcW w:w="4788" w:type="dxa"/>
+            <w:tcW w:w="4968" w:type="dxa"/>
           </w:tcPr>
           <w:p>
             <w:pPr>
@@ -827,6 +1119,7 @@
               <w:jc w:val="both"/>
             </w:pPr>
             <w:r>
+              <w:lastRenderedPageBreak/>
               <w:t>Online resource website:</w:t>
             </w:r>
           </w:p>
@@ -888,7 +1181,6 @@
         <w:pStyle w:val="Heading1"/>
       </w:pPr>
       <w:r>
-        <w:lastRenderedPageBreak/>
         <w:t>Phase 2: Targeting on others company</w:t>
       </w:r>
     </w:p>
@@ -900,22 +1192,75 @@
         <w:sym w:font="Wingdings" w:char="F0E0"/>
       </w:r>
       <w:r>
-        <w:t xml:space="preserve"> immediately start on targeting Thoug</w:t>
+        <w:t xml:space="preserve"> immediately start on targeting </w:t>
+      </w:r>
+      <w:proofErr w:type="spellStart"/>
+      <w:r>
+        <w:t>Thoug</w:t>
       </w:r>
       <w:r>
         <w:t>h</w:t>
       </w:r>
       <w:r>
-        <w:t xml:space="preserve">tworks, </w:t>
-      </w:r>
-      <w:r>
-        <w:t xml:space="preserve">Paypal and probably Flextrade. Need to Searching on Google, CareerCup, GeeksForGeeks for interview questions. </w:t>
+        <w:t>tworks</w:t>
+      </w:r>
+      <w:proofErr w:type="spellEnd"/>
+      <w:r>
+        <w:t xml:space="preserve">, </w:t>
+      </w:r>
+      <w:proofErr w:type="spellStart"/>
+      <w:r>
+        <w:t>Paypal</w:t>
+      </w:r>
+      <w:proofErr w:type="spellEnd"/>
+      <w:r>
+        <w:t xml:space="preserve"> and probably </w:t>
+      </w:r>
+      <w:proofErr w:type="spellStart"/>
+      <w:r>
+        <w:t>Flextrade</w:t>
+      </w:r>
+      <w:proofErr w:type="spellEnd"/>
+      <w:r>
+        <w:t xml:space="preserve">. Need to Searching on Google, </w:t>
+      </w:r>
+      <w:proofErr w:type="spellStart"/>
+      <w:r>
+        <w:t>CareerCup</w:t>
+      </w:r>
+      <w:proofErr w:type="spellEnd"/>
+      <w:r>
+        <w:t xml:space="preserve">, </w:t>
+      </w:r>
+      <w:proofErr w:type="spellStart"/>
+      <w:proofErr w:type="gramStart"/>
+      <w:r>
+        <w:t>GeeksForGeeks</w:t>
+      </w:r>
+      <w:proofErr w:type="spellEnd"/>
+      <w:proofErr w:type="gramEnd"/>
+      <w:r>
+        <w:t xml:space="preserve"> for interview questions. </w:t>
       </w:r>
       <w:r>
         <w:rPr>
           <w:i/>
         </w:rPr>
-        <w:t>(don’t apply for crap companies, there is small chance they will be better than NCS)</w:t>
+        <w:t>(</w:t>
+      </w:r>
+      <w:proofErr w:type="gramStart"/>
+      <w:r>
+        <w:rPr>
+          <w:i/>
+        </w:rPr>
+        <w:t>don’t</w:t>
+      </w:r>
+      <w:proofErr w:type="gramEnd"/>
+      <w:r>
+        <w:rPr>
+          <w:i/>
+        </w:rPr>
+        <w:t xml:space="preserve"> apply for crap companies, there is small chance they will be better than NCS)</w:t>
       </w:r>
     </w:p>
     <w:p>
@@ -926,8 +1271,13 @@
           <w:numId w:val="10"/>
         </w:numPr>
       </w:pPr>
-      <w:r>
-        <w:t>Paypal.</w:t>
+      <w:proofErr w:type="spellStart"/>
+      <w:r>
+        <w:t>Paypal</w:t>
+      </w:r>
+      <w:proofErr w:type="spellEnd"/>
+      <w:r>
+        <w:t>.</w:t>
       </w:r>
     </w:p>
     <w:p>
@@ -974,8 +1324,13 @@
           <w:numId w:val="10"/>
         </w:numPr>
       </w:pPr>
-      <w:r>
-        <w:t xml:space="preserve">Thoughtwork </w:t>
+      <w:proofErr w:type="spellStart"/>
+      <w:r>
+        <w:t>Thoughtwork</w:t>
+      </w:r>
+      <w:proofErr w:type="spellEnd"/>
+      <w:r>
+        <w:t xml:space="preserve"> </w:t>
       </w:r>
       <w:r>
         <w:sym w:font="Wingdings" w:char="F0E0"/>
@@ -1016,8 +1371,13 @@
           <w:numId w:val="10"/>
         </w:numPr>
       </w:pPr>
-      <w:r>
-        <w:t>Flextrade??</w:t>
+      <w:proofErr w:type="spellStart"/>
+      <w:r>
+        <w:t>Flextrade</w:t>
+      </w:r>
+      <w:proofErr w:type="spellEnd"/>
+      <w:r>
+        <w:t>??</w:t>
       </w:r>
     </w:p>
     <w:p>
@@ -1106,7 +1466,23 @@
         <w:jc w:val="both"/>
       </w:pPr>
       <w:r>
-        <w:t>Search for interview question from Paypal, Works App and Thoughtwork to practices:</w:t>
+        <w:t xml:space="preserve">Search for interview question from </w:t>
+      </w:r>
+      <w:proofErr w:type="spellStart"/>
+      <w:r>
+        <w:t>Paypal</w:t>
+      </w:r>
+      <w:proofErr w:type="spellEnd"/>
+      <w:r>
+        <w:t xml:space="preserve">, Works App and </w:t>
+      </w:r>
+      <w:proofErr w:type="spellStart"/>
+      <w:r>
+        <w:t>Thoughtwork</w:t>
+      </w:r>
+      <w:proofErr w:type="spellEnd"/>
+      <w:r>
+        <w:t xml:space="preserve"> to practices:</w:t>
       </w:r>
     </w:p>
     <w:p>
@@ -1118,8 +1494,13 @@
         </w:numPr>
         <w:jc w:val="both"/>
       </w:pPr>
-      <w:r>
-        <w:t>Paypal (get about 10 questions)</w:t>
+      <w:proofErr w:type="spellStart"/>
+      <w:r>
+        <w:t>Paypal</w:t>
+      </w:r>
+      <w:proofErr w:type="spellEnd"/>
+      <w:r>
+        <w:t xml:space="preserve"> (get about 10 questions)</w:t>
       </w:r>
     </w:p>
     <w:p>
@@ -1131,8 +1512,13 @@
         </w:numPr>
         <w:jc w:val="both"/>
       </w:pPr>
-      <w:r>
-        <w:t>Thoughtwork (get about 5 questions)</w:t>
+      <w:proofErr w:type="spellStart"/>
+      <w:r>
+        <w:t>Thoughtwork</w:t>
+      </w:r>
+      <w:proofErr w:type="spellEnd"/>
+      <w:r>
+        <w:t xml:space="preserve"> (get about 5 questions)</w:t>
       </w:r>
     </w:p>
     <w:p>
@@ -1473,7 +1859,7 @@
   <w:abstractNum w:abstractNumId="3">
     <w:nsid w:val="228B6F82"/>
     <w:multiLevelType w:val="hybridMultilevel"/>
-    <w:tmpl w:val="57D27AAC"/>
+    <w:tmpl w:val="258CEEA6"/>
     <w:lvl w:ilvl="0" w:tplc="5B3A4A6A">
       <w:numFmt w:val="bullet"/>
       <w:lvlText w:val="-"/>
@@ -2777,6 +3163,33 @@
       </w:tblBorders>
     </w:tblPr>
   </w:style>
+  <w:style w:type="paragraph" w:styleId="Quote">
+    <w:name w:val="Quote"/>
+    <w:basedOn w:val="Normal"/>
+    <w:next w:val="Normal"/>
+    <w:link w:val="QuoteChar"/>
+    <w:uiPriority w:val="29"/>
+    <w:qFormat/>
+    <w:rsid w:val="00511F23"/>
+    <w:rPr>
+      <w:i/>
+      <w:iCs/>
+      <w:color w:val="7F7F7F" w:themeColor="text1" w:themeTint="80"/>
+    </w:rPr>
+  </w:style>
+  <w:style w:type="character" w:customStyle="1" w:styleId="QuoteChar">
+    <w:name w:val="Quote Char"/>
+    <w:basedOn w:val="DefaultParagraphFont"/>
+    <w:link w:val="Quote"/>
+    <w:uiPriority w:val="29"/>
+    <w:rsid w:val="00511F23"/>
+    <w:rPr>
+      <w:i/>
+      <w:iCs/>
+      <w:color w:val="7F7F7F" w:themeColor="text1" w:themeTint="80"/>
+      <w:sz w:val="24"/>
+    </w:rPr>
+  </w:style>
 </w:styles>
 </file>
 
@@ -3251,6 +3664,33 @@
         <w:insideV w:val="single" w:sz="4" w:space="0" w:color="auto"/>
       </w:tblBorders>
     </w:tblPr>
+  </w:style>
+  <w:style w:type="paragraph" w:styleId="Quote">
+    <w:name w:val="Quote"/>
+    <w:basedOn w:val="Normal"/>
+    <w:next w:val="Normal"/>
+    <w:link w:val="QuoteChar"/>
+    <w:uiPriority w:val="29"/>
+    <w:qFormat/>
+    <w:rsid w:val="00511F23"/>
+    <w:rPr>
+      <w:i/>
+      <w:iCs/>
+      <w:color w:val="7F7F7F" w:themeColor="text1" w:themeTint="80"/>
+    </w:rPr>
+  </w:style>
+  <w:style w:type="character" w:customStyle="1" w:styleId="QuoteChar">
+    <w:name w:val="Quote Char"/>
+    <w:basedOn w:val="DefaultParagraphFont"/>
+    <w:link w:val="Quote"/>
+    <w:uiPriority w:val="29"/>
+    <w:rsid w:val="00511F23"/>
+    <w:rPr>
+      <w:i/>
+      <w:iCs/>
+      <w:color w:val="7F7F7F" w:themeColor="text1" w:themeTint="80"/>
+      <w:sz w:val="24"/>
+    </w:rPr>
   </w:style>
 </w:styles>
 </file>

--- a/Plan to practice.docx
+++ b/Plan to practice.docx
@@ -307,10 +307,7 @@
               <w:t>Write resume: 2 day in weekend</w:t>
             </w:r>
           </w:p>
-          <w:p>
-            <w:bookmarkStart w:id="0" w:name="_GoBack"/>
-            <w:bookmarkEnd w:id="0"/>
-          </w:p>
+          <w:p/>
         </w:tc>
         <w:tc>
           <w:tcPr>
@@ -593,6 +590,9 @@
             </w:r>
           </w:p>
           <w:p>
+            <w:pPr>
+              <w:pStyle w:val="Quote"/>
+            </w:pPr>
             <w:r>
               <w:t xml:space="preserve">Find optimal solution for Works Apps </w:t>
             </w:r>
@@ -606,6 +606,40 @@
             </w:r>
           </w:p>
           <w:p>
+            <w:r>
+              <w:t xml:space="preserve">Do Works App </w:t>
+            </w:r>
+            <w:proofErr w:type="spellStart"/>
+            <w:r>
+              <w:t>ques</w:t>
+            </w:r>
+            <w:proofErr w:type="spellEnd"/>
+            <w:r>
+              <w:t xml:space="preserve"> 5</w:t>
+            </w:r>
+            <w:r>
+              <w:t>, 6</w:t>
+            </w:r>
+          </w:p>
+          <w:p>
+            <w:r>
+              <w:t xml:space="preserve">Find optimal solution for Works Apps </w:t>
+            </w:r>
+            <w:proofErr w:type="spellStart"/>
+            <w:r>
+              <w:t>ques</w:t>
+            </w:r>
+            <w:proofErr w:type="spellEnd"/>
+            <w:r>
+              <w:t xml:space="preserve"> 5, 6</w:t>
+            </w:r>
+            <w:bookmarkStart w:id="0" w:name="_GoBack"/>
+            <w:bookmarkEnd w:id="0"/>
+          </w:p>
+          <w:p>
+            <w:pPr>
+              <w:pStyle w:val="Quote"/>
+            </w:pPr>
             <w:r>
               <w:t>Implement Binary Search.</w:t>
             </w:r>
@@ -632,6 +666,7 @@
               </w:numPr>
             </w:pPr>
             <w:r>
+              <w:lastRenderedPageBreak/>
               <w:t>Bucket Sort</w:t>
             </w:r>
           </w:p>
@@ -1052,6 +1087,7 @@
         <w:pStyle w:val="Heading2"/>
       </w:pPr>
       <w:r>
+        <w:lastRenderedPageBreak/>
         <w:t>From 10/08 to 16/08</w:t>
       </w:r>
     </w:p>
@@ -1119,7 +1155,6 @@
               <w:jc w:val="both"/>
             </w:pPr>
             <w:r>
-              <w:lastRenderedPageBreak/>
               <w:t>Online resource website:</w:t>
             </w:r>
           </w:p>
@@ -1496,6 +1531,7 @@
       </w:pPr>
       <w:proofErr w:type="spellStart"/>
       <w:r>
+        <w:lastRenderedPageBreak/>
         <w:t>Paypal</w:t>
       </w:r>
       <w:proofErr w:type="spellEnd"/>

--- a/Plan to practice.docx
+++ b/Plan to practice.docx
@@ -606,6 +606,9 @@
             </w:r>
           </w:p>
           <w:p>
+            <w:pPr>
+              <w:pStyle w:val="Quote"/>
+            </w:pPr>
             <w:r>
               <w:t xml:space="preserve">Do Works App </w:t>
             </w:r>
@@ -622,6 +625,9 @@
             </w:r>
           </w:p>
           <w:p>
+            <w:pPr>
+              <w:pStyle w:val="Quote"/>
+            </w:pPr>
             <w:r>
               <w:t xml:space="preserve">Find optimal solution for Works Apps </w:t>
             </w:r>
@@ -633,8 +639,6 @@
             <w:r>
               <w:t xml:space="preserve"> 5, 6</w:t>
             </w:r>
-            <w:bookmarkStart w:id="0" w:name="_GoBack"/>
-            <w:bookmarkEnd w:id="0"/>
           </w:p>
           <w:p>
             <w:pPr>
@@ -642,88 +646,6 @@
             </w:pPr>
             <w:r>
               <w:t>Implement Binary Search.</w:t>
-            </w:r>
-          </w:p>
-          <w:p>
-            <w:r>
-              <w:t xml:space="preserve">Study all basic search and sort </w:t>
-            </w:r>
-            <w:proofErr w:type="spellStart"/>
-            <w:r>
-              <w:t>algo</w:t>
-            </w:r>
-            <w:proofErr w:type="spellEnd"/>
-            <w:r>
-              <w:t>:</w:t>
-            </w:r>
-          </w:p>
-          <w:p>
-            <w:pPr>
-              <w:pStyle w:val="ListParagraph"/>
-              <w:numPr>
-                <w:ilvl w:val="0"/>
-                <w:numId w:val="9"/>
-              </w:numPr>
-            </w:pPr>
-            <w:r>
-              <w:lastRenderedPageBreak/>
-              <w:t>Bucket Sort</w:t>
-            </w:r>
-          </w:p>
-          <w:p>
-            <w:pPr>
-              <w:pStyle w:val="ListParagraph"/>
-              <w:numPr>
-                <w:ilvl w:val="0"/>
-                <w:numId w:val="9"/>
-              </w:numPr>
-            </w:pPr>
-            <w:r>
-              <w:t>Shell Sort</w:t>
-            </w:r>
-          </w:p>
-          <w:p/>
-          <w:p>
-            <w:pPr>
-              <w:jc w:val="both"/>
-            </w:pPr>
-            <w:r>
-              <w:t xml:space="preserve">Try out additional review problems in </w:t>
-            </w:r>
-            <w:r>
-              <w:rPr>
-                <w:b/>
-              </w:rPr>
-              <w:t>Cracking the Code Interview 5</w:t>
-            </w:r>
-            <w:r>
-              <w:rPr>
-                <w:b/>
-                <w:vertAlign w:val="superscript"/>
-              </w:rPr>
-              <w:t>th</w:t>
-            </w:r>
-            <w:r>
-              <w:rPr>
-                <w:b/>
-              </w:rPr>
-              <w:t xml:space="preserve"> Edition</w:t>
-            </w:r>
-            <w:r>
-              <w:t>:</w:t>
-            </w:r>
-          </w:p>
-          <w:p>
-            <w:pPr>
-              <w:pStyle w:val="ListParagraph"/>
-              <w:numPr>
-                <w:ilvl w:val="0"/>
-                <w:numId w:val="4"/>
-              </w:numPr>
-              <w:jc w:val="both"/>
-            </w:pPr>
-            <w:r>
-              <w:t>3 hard (Pay attention on time you used)</w:t>
             </w:r>
           </w:p>
         </w:tc>
@@ -752,6 +674,122 @@
               <w:t>31/07</w:t>
             </w:r>
           </w:p>
+          <w:p>
+            <w:r>
+              <w:t xml:space="preserve">Study all basic search and sort </w:t>
+            </w:r>
+            <w:proofErr w:type="spellStart"/>
+            <w:r>
+              <w:t>algo</w:t>
+            </w:r>
+            <w:proofErr w:type="spellEnd"/>
+            <w:r>
+              <w:t>:</w:t>
+            </w:r>
+          </w:p>
+          <w:p>
+            <w:pPr>
+              <w:pStyle w:val="ListParagraph"/>
+              <w:numPr>
+                <w:ilvl w:val="0"/>
+                <w:numId w:val="9"/>
+              </w:numPr>
+            </w:pPr>
+            <w:r>
+              <w:t>Bucket Sort</w:t>
+            </w:r>
+            <w:r>
+              <w:t xml:space="preserve"> </w:t>
+            </w:r>
+            <w:r>
+              <w:sym w:font="Wingdings" w:char="F0E0"/>
+            </w:r>
+            <w:r>
+              <w:t xml:space="preserve"> cousin of Radix sort </w:t>
+            </w:r>
+            <w:r>
+              <w:sym w:font="Wingdings" w:char="F0E0"/>
+            </w:r>
+            <w:r>
+              <w:t xml:space="preserve"> dictionary.</w:t>
+            </w:r>
+          </w:p>
+          <w:p>
+            <w:pPr>
+              <w:pStyle w:val="ListParagraph"/>
+              <w:numPr>
+                <w:ilvl w:val="0"/>
+                <w:numId w:val="9"/>
+              </w:numPr>
+            </w:pPr>
+            <w:r>
+              <w:t>Selection Rank Algorithm</w:t>
+            </w:r>
+          </w:p>
+          <w:p>
+            <w:r>
+              <w:t>Implement:</w:t>
+            </w:r>
+          </w:p>
+          <w:p>
+            <w:pPr>
+              <w:pStyle w:val="ListParagraph"/>
+              <w:numPr>
+                <w:ilvl w:val="0"/>
+                <w:numId w:val="9"/>
+              </w:numPr>
+            </w:pPr>
+            <w:r>
+              <w:t>Selection Rank Algorithm</w:t>
+            </w:r>
+          </w:p>
+          <w:p>
+            <w:pPr>
+              <w:pStyle w:val="ListParagraph"/>
+              <w:numPr>
+                <w:ilvl w:val="0"/>
+                <w:numId w:val="9"/>
+              </w:numPr>
+            </w:pPr>
+            <w:r>
+              <w:t>Bucket</w:t>
+            </w:r>
+          </w:p>
+          <w:p>
+            <w:pPr>
+              <w:jc w:val="both"/>
+            </w:pPr>
+            <w:r>
+              <w:t xml:space="preserve">Try out additional review problems in </w:t>
+            </w:r>
+            <w:r>
+              <w:rPr>
+                <w:b/>
+              </w:rPr>
+              <w:t>Cracking the Code Interview 5</w:t>
+            </w:r>
+            <w:r>
+              <w:rPr>
+                <w:b/>
+                <w:vertAlign w:val="superscript"/>
+              </w:rPr>
+              <w:t>th</w:t>
+            </w:r>
+            <w:r>
+              <w:rPr>
+                <w:b/>
+              </w:rPr>
+              <w:t xml:space="preserve"> Edition</w:t>
+            </w:r>
+            <w:r>
+              <w:t>:</w:t>
+            </w:r>
+            <w:r>
+              <w:t xml:space="preserve"> 7, 8, 9</w:t>
+            </w:r>
+            <w:bookmarkStart w:id="0" w:name="_GoBack"/>
+            <w:bookmarkEnd w:id="0"/>
+          </w:p>
         </w:tc>
       </w:tr>
       <w:tr>
@@ -969,7 +1007,20 @@
           <w:tcPr>
             <w:tcW w:w="4788" w:type="dxa"/>
           </w:tcPr>
-          <w:p/>
+          <w:p>
+            <w:pPr>
+              <w:pStyle w:val="Heading3"/>
+              <w:outlineLvl w:val="2"/>
+            </w:pPr>
+            <w:r>
+              <w:t>03/08</w:t>
+            </w:r>
+          </w:p>
+          <w:p>
+            <w:r>
+              <w:t>I will probably busy for this whole day, so things must be delayed.</w:t>
+            </w:r>
+          </w:p>
         </w:tc>
       </w:tr>
       <w:tr>
@@ -1456,7 +1507,7 @@
         </w:numPr>
         <w:jc w:val="both"/>
       </w:pPr>
-      <w:hyperlink r:id="rId8" w:history="1">
+      <w:hyperlink r:id="rId9" w:history="1">
         <w:r>
           <w:rPr>
             <w:rStyle w:val="Hyperlink"/>
@@ -4014,4 +4065,16 @@
   <a:objectDefaults/>
   <a:extraClrSchemeLst/>
 </a:theme>
+</file>
+
+<file path=customXml/item1.xml><?xml version="1.0" encoding="utf-8"?>
+<b:Sources xmlns:b="http://schemas.openxmlformats.org/officeDocument/2006/bibliography" xmlns="http://schemas.openxmlformats.org/officeDocument/2006/bibliography" SelectedStyle="\APA.XSL" StyleName="APA"/>
+</file>
+
+<file path=customXml/itemProps1.xml><?xml version="1.0" encoding="utf-8"?>
+<ds:datastoreItem xmlns:ds="http://schemas.openxmlformats.org/officeDocument/2006/customXml" ds:itemID="{6AA6D003-B883-4815-834A-B0A79D3146E5}">
+  <ds:schemaRefs>
+    <ds:schemaRef ds:uri="http://schemas.openxmlformats.org/officeDocument/2006/bibliography"/>
+  </ds:schemaRefs>
+</ds:datastoreItem>
 </file>
--- a/Plan to practice.docx
+++ b/Plan to practice.docx
@@ -675,89 +675,8 @@
             </w:r>
           </w:p>
           <w:p>
-            <w:r>
-              <w:t xml:space="preserve">Study all basic search and sort </w:t>
-            </w:r>
-            <w:proofErr w:type="spellStart"/>
-            <w:r>
-              <w:t>algo</w:t>
-            </w:r>
-            <w:proofErr w:type="spellEnd"/>
-            <w:r>
-              <w:t>:</w:t>
-            </w:r>
-          </w:p>
-          <w:p>
-            <w:pPr>
-              <w:pStyle w:val="ListParagraph"/>
-              <w:numPr>
-                <w:ilvl w:val="0"/>
-                <w:numId w:val="9"/>
-              </w:numPr>
-            </w:pPr>
-            <w:r>
-              <w:t>Bucket Sort</w:t>
-            </w:r>
-            <w:r>
-              <w:t xml:space="preserve"> </w:t>
-            </w:r>
-            <w:r>
-              <w:sym w:font="Wingdings" w:char="F0E0"/>
-            </w:r>
-            <w:r>
-              <w:t xml:space="preserve"> cousin of Radix sort </w:t>
-            </w:r>
-            <w:r>
-              <w:sym w:font="Wingdings" w:char="F0E0"/>
-            </w:r>
-            <w:r>
-              <w:t xml:space="preserve"> dictionary.</w:t>
-            </w:r>
-          </w:p>
-          <w:p>
-            <w:pPr>
-              <w:pStyle w:val="ListParagraph"/>
-              <w:numPr>
-                <w:ilvl w:val="0"/>
-                <w:numId w:val="9"/>
-              </w:numPr>
-            </w:pPr>
-            <w:r>
-              <w:t>Selection Rank Algorithm</w:t>
-            </w:r>
-          </w:p>
-          <w:p>
-            <w:r>
-              <w:t>Implement:</w:t>
-            </w:r>
-          </w:p>
-          <w:p>
-            <w:pPr>
-              <w:pStyle w:val="ListParagraph"/>
-              <w:numPr>
-                <w:ilvl w:val="0"/>
-                <w:numId w:val="9"/>
-              </w:numPr>
-            </w:pPr>
-            <w:r>
-              <w:t>Selection Rank Algorithm</w:t>
-            </w:r>
-          </w:p>
-          <w:p>
-            <w:pPr>
-              <w:pStyle w:val="ListParagraph"/>
-              <w:numPr>
-                <w:ilvl w:val="0"/>
-                <w:numId w:val="9"/>
-              </w:numPr>
-            </w:pPr>
-            <w:r>
-              <w:t>Bucket</w:t>
-            </w:r>
-          </w:p>
-          <w:p>
-            <w:pPr>
-              <w:jc w:val="both"/>
+            <w:pPr>
+              <w:pStyle w:val="Quote"/>
             </w:pPr>
             <w:r>
               <w:t xml:space="preserve">Try out additional review problems in </w:t>
@@ -785,10 +704,40 @@
               <w:t>:</w:t>
             </w:r>
             <w:r>
-              <w:t xml:space="preserve"> 7, 8, 9</w:t>
-            </w:r>
-            <w:bookmarkStart w:id="0" w:name="_GoBack"/>
-            <w:bookmarkEnd w:id="0"/>
+              <w:t xml:space="preserve"> 7</w:t>
+            </w:r>
+          </w:p>
+          <w:p>
+            <w:pPr>
+              <w:pStyle w:val="Quote"/>
+            </w:pPr>
+            <w:r>
+              <w:t xml:space="preserve">Do Work App </w:t>
+            </w:r>
+            <w:proofErr w:type="spellStart"/>
+            <w:r>
+              <w:t>ques</w:t>
+            </w:r>
+            <w:proofErr w:type="spellEnd"/>
+            <w:r>
+              <w:t xml:space="preserve"> 7 </w:t>
+            </w:r>
+          </w:p>
+          <w:p>
+            <w:pPr>
+              <w:pStyle w:val="Quote"/>
+            </w:pPr>
+            <w:r>
+              <w:t xml:space="preserve">Find optimal solution for </w:t>
+            </w:r>
+            <w:proofErr w:type="spellStart"/>
+            <w:r>
+              <w:t>ques</w:t>
+            </w:r>
+            <w:proofErr w:type="spellEnd"/>
+            <w:r>
+              <w:t xml:space="preserve"> 7</w:t>
+            </w:r>
           </w:p>
         </w:tc>
       </w:tr>
@@ -817,11 +766,17 @@
             </w:r>
           </w:p>
           <w:p>
+            <w:pPr>
+              <w:pStyle w:val="Quote"/>
+            </w:pPr>
             <w:r>
               <w:t>Write resume.</w:t>
             </w:r>
           </w:p>
           <w:p>
+            <w:pPr>
+              <w:pStyle w:val="Quote"/>
+            </w:pPr>
             <w:r>
               <w:t>Refer to “The Google Resume” and follow it strictly.</w:t>
             </w:r>
@@ -853,11 +808,17 @@
             </w:r>
           </w:p>
           <w:p>
+            <w:pPr>
+              <w:pStyle w:val="Quote"/>
+            </w:pPr>
             <w:r>
               <w:t>Write resume.</w:t>
             </w:r>
           </w:p>
           <w:p>
+            <w:pPr>
+              <w:pStyle w:val="Quote"/>
+            </w:pPr>
             <w:r>
               <w:t>Refer to “The Google Resume” and follow it strictly.</w:t>
             </w:r>
@@ -917,6 +878,37 @@
           </w:tcPr>
           <w:p>
             <w:r>
+              <w:t>Search thoroughly all possible interview questions of Work Apps:</w:t>
+            </w:r>
+          </w:p>
+          <w:p>
+            <w:pPr>
+              <w:pStyle w:val="ListParagraph"/>
+              <w:numPr>
+                <w:ilvl w:val="0"/>
+                <w:numId w:val="11"/>
+              </w:numPr>
+              <w:jc w:val="both"/>
+            </w:pPr>
+            <w:r>
+              <w:t xml:space="preserve">Solve all of </w:t>
+            </w:r>
+            <w:r>
+              <w:t>6</w:t>
+            </w:r>
+            <w:r>
+              <w:t xml:space="preserve"> questions</w:t>
+            </w:r>
+            <w:r>
+              <w:t xml:space="preserve"> left</w:t>
+            </w:r>
+            <w:r>
+              <w:t>, search for optimize solution, remember their skeleton.</w:t>
+            </w:r>
+          </w:p>
+          <w:p/>
+          <w:p>
+            <w:r>
               <w:t>Clean up Cracking the Code Interview 5</w:t>
             </w:r>
             <w:r>
@@ -1018,9 +1010,159 @@
           </w:p>
           <w:p>
             <w:r>
-              <w:t>I will probably busy for this whole day, so things must be delayed.</w:t>
-            </w:r>
-          </w:p>
+              <w:t xml:space="preserve">Try out additional review problems in </w:t>
+            </w:r>
+            <w:r>
+              <w:rPr>
+                <w:b/>
+              </w:rPr>
+              <w:t>Cracking the Code Interview 5</w:t>
+            </w:r>
+            <w:r>
+              <w:rPr>
+                <w:b/>
+                <w:vertAlign w:val="superscript"/>
+              </w:rPr>
+              <w:t>th</w:t>
+            </w:r>
+            <w:r>
+              <w:rPr>
+                <w:b/>
+              </w:rPr>
+              <w:t xml:space="preserve"> Edition</w:t>
+            </w:r>
+            <w:r>
+              <w:t>:</w:t>
+            </w:r>
+            <w:r>
+              <w:t xml:space="preserve"> </w:t>
+            </w:r>
+            <w:r>
+              <w:t xml:space="preserve"> 12</w:t>
+            </w:r>
+            <w:bookmarkStart w:id="0" w:name="_GoBack"/>
+            <w:bookmarkEnd w:id="0"/>
+          </w:p>
+          <w:p>
+            <w:pPr>
+              <w:pStyle w:val="Quote"/>
+            </w:pPr>
+            <w:r>
+              <w:t xml:space="preserve">Do Works App </w:t>
+            </w:r>
+            <w:proofErr w:type="spellStart"/>
+            <w:r>
+              <w:t>ques</w:t>
+            </w:r>
+            <w:proofErr w:type="spellEnd"/>
+            <w:r>
+              <w:t xml:space="preserve"> 8, 9</w:t>
+            </w:r>
+            <w:r>
+              <w:t>, 10</w:t>
+            </w:r>
+          </w:p>
+          <w:p>
+            <w:pPr>
+              <w:pStyle w:val="Quote"/>
+            </w:pPr>
+            <w:r>
+              <w:t xml:space="preserve">Find optimal solution for Works Apps </w:t>
+            </w:r>
+            <w:proofErr w:type="spellStart"/>
+            <w:r>
+              <w:t>ques</w:t>
+            </w:r>
+            <w:proofErr w:type="spellEnd"/>
+            <w:r>
+              <w:t xml:space="preserve"> </w:t>
+            </w:r>
+            <w:r>
+              <w:t>8, 9</w:t>
+            </w:r>
+            <w:r>
+              <w:t>, 10</w:t>
+            </w:r>
+          </w:p>
+          <w:p>
+            <w:r>
+              <w:t xml:space="preserve">Study all basic search and sort </w:t>
+            </w:r>
+            <w:proofErr w:type="spellStart"/>
+            <w:r>
+              <w:t>algo</w:t>
+            </w:r>
+            <w:proofErr w:type="spellEnd"/>
+            <w:r>
+              <w:t>:</w:t>
+            </w:r>
+          </w:p>
+          <w:p>
+            <w:pPr>
+              <w:pStyle w:val="ListParagraph"/>
+              <w:numPr>
+                <w:ilvl w:val="0"/>
+                <w:numId w:val="9"/>
+              </w:numPr>
+            </w:pPr>
+            <w:r>
+              <w:t xml:space="preserve">Bucket Sort </w:t>
+            </w:r>
+            <w:r>
+              <w:sym w:font="Wingdings" w:char="F0E0"/>
+            </w:r>
+            <w:r>
+              <w:t xml:space="preserve"> cousin of Radix sort </w:t>
+            </w:r>
+            <w:r>
+              <w:sym w:font="Wingdings" w:char="F0E0"/>
+            </w:r>
+            <w:r>
+              <w:t xml:space="preserve"> dictionary.</w:t>
+            </w:r>
+          </w:p>
+          <w:p>
+            <w:pPr>
+              <w:pStyle w:val="ListParagraph"/>
+              <w:numPr>
+                <w:ilvl w:val="0"/>
+                <w:numId w:val="9"/>
+              </w:numPr>
+            </w:pPr>
+            <w:r>
+              <w:t>Selection Rank Algorithm</w:t>
+            </w:r>
+          </w:p>
+          <w:p>
+            <w:r>
+              <w:t>Implement:</w:t>
+            </w:r>
+          </w:p>
+          <w:p>
+            <w:pPr>
+              <w:pStyle w:val="ListParagraph"/>
+              <w:numPr>
+                <w:ilvl w:val="0"/>
+                <w:numId w:val="9"/>
+              </w:numPr>
+            </w:pPr>
+            <w:r>
+              <w:t>Selection Rank Algorithm</w:t>
+            </w:r>
+          </w:p>
+          <w:p>
+            <w:pPr>
+              <w:pStyle w:val="ListParagraph"/>
+              <w:numPr>
+                <w:ilvl w:val="0"/>
+                <w:numId w:val="9"/>
+              </w:numPr>
+            </w:pPr>
+            <w:r>
+              <w:t>Bucket</w:t>
+            </w:r>
+          </w:p>
+          <w:p/>
         </w:tc>
       </w:tr>
       <w:tr>
@@ -1138,7 +1280,6 @@
         <w:pStyle w:val="Heading2"/>
       </w:pPr>
       <w:r>
-        <w:lastRenderedPageBreak/>
         <w:t>From 10/08 to 16/08</w:t>
       </w:r>
     </w:p>
@@ -1552,6 +1693,7 @@
         <w:jc w:val="both"/>
       </w:pPr>
       <w:r>
+        <w:lastRenderedPageBreak/>
         <w:t xml:space="preserve">Search for interview question from </w:t>
       </w:r>
       <w:proofErr w:type="spellStart"/>
@@ -1582,7 +1724,6 @@
       </w:pPr>
       <w:proofErr w:type="spellStart"/>
       <w:r>
-        <w:lastRenderedPageBreak/>
         <w:t>Paypal</w:t>
       </w:r>
       <w:proofErr w:type="spellEnd"/>
@@ -1605,7 +1746,13 @@
       </w:r>
       <w:proofErr w:type="spellEnd"/>
       <w:r>
-        <w:t xml:space="preserve"> (get about 5 questions)</w:t>
+        <w:t xml:space="preserve"> (get about </w:t>
+      </w:r>
+      <w:r>
+        <w:t>10</w:t>
+      </w:r>
+      <w:r>
+        <w:t xml:space="preserve"> questions)</w:t>
       </w:r>
     </w:p>
     <w:p>
@@ -4072,7 +4219,7 @@
 </file>
 
 <file path=customXml/itemProps1.xml><?xml version="1.0" encoding="utf-8"?>
-<ds:datastoreItem xmlns:ds="http://schemas.openxmlformats.org/officeDocument/2006/customXml" ds:itemID="{6AA6D003-B883-4815-834A-B0A79D3146E5}">
+<ds:datastoreItem xmlns:ds="http://schemas.openxmlformats.org/officeDocument/2006/customXml" ds:itemID="{F3CD5AEB-F6BD-4C10-9DAC-41C1B7DFD04D}">
   <ds:schemaRefs>
     <ds:schemaRef ds:uri="http://schemas.openxmlformats.org/officeDocument/2006/bibliography"/>
   </ds:schemaRefs>

--- a/Plan to practice.docx
+++ b/Plan to practice.docx
@@ -891,19 +891,7 @@
               <w:jc w:val="both"/>
             </w:pPr>
             <w:r>
-              <w:t xml:space="preserve">Solve all of </w:t>
-            </w:r>
-            <w:r>
-              <w:t>6</w:t>
-            </w:r>
-            <w:r>
-              <w:t xml:space="preserve"> questions</w:t>
-            </w:r>
-            <w:r>
-              <w:t xml:space="preserve"> left</w:t>
-            </w:r>
-            <w:r>
-              <w:t>, search for optimize solution, remember their skeleton.</w:t>
+              <w:t>Solve all of 6 questions left, search for optimize solution, remember their skeleton.</w:t>
             </w:r>
           </w:p>
           <w:p/>
@@ -1009,41 +997,6 @@
             </w:r>
           </w:p>
           <w:p>
-            <w:r>
-              <w:t xml:space="preserve">Try out additional review problems in </w:t>
-            </w:r>
-            <w:r>
-              <w:rPr>
-                <w:b/>
-              </w:rPr>
-              <w:t>Cracking the Code Interview 5</w:t>
-            </w:r>
-            <w:r>
-              <w:rPr>
-                <w:b/>
-                <w:vertAlign w:val="superscript"/>
-              </w:rPr>
-              <w:t>th</w:t>
-            </w:r>
-            <w:r>
-              <w:rPr>
-                <w:b/>
-              </w:rPr>
-              <w:t xml:space="preserve"> Edition</w:t>
-            </w:r>
-            <w:r>
-              <w:t>:</w:t>
-            </w:r>
-            <w:r>
-              <w:t xml:space="preserve"> </w:t>
-            </w:r>
-            <w:r>
-              <w:t xml:space="preserve"> 12</w:t>
-            </w:r>
-            <w:bookmarkStart w:id="0" w:name="_GoBack"/>
-            <w:bookmarkEnd w:id="0"/>
-          </w:p>
-          <w:p>
             <w:pPr>
               <w:pStyle w:val="Quote"/>
             </w:pPr>
@@ -1075,94 +1028,12 @@
             </w:r>
             <w:proofErr w:type="spellEnd"/>
             <w:r>
-              <w:t xml:space="preserve"> </w:t>
-            </w:r>
-            <w:r>
-              <w:t>8, 9</w:t>
+              <w:t xml:space="preserve"> 8, 9</w:t>
             </w:r>
             <w:r>
               <w:t>, 10</w:t>
             </w:r>
           </w:p>
-          <w:p>
-            <w:r>
-              <w:t xml:space="preserve">Study all basic search and sort </w:t>
-            </w:r>
-            <w:proofErr w:type="spellStart"/>
-            <w:r>
-              <w:t>algo</w:t>
-            </w:r>
-            <w:proofErr w:type="spellEnd"/>
-            <w:r>
-              <w:t>:</w:t>
-            </w:r>
-          </w:p>
-          <w:p>
-            <w:pPr>
-              <w:pStyle w:val="ListParagraph"/>
-              <w:numPr>
-                <w:ilvl w:val="0"/>
-                <w:numId w:val="9"/>
-              </w:numPr>
-            </w:pPr>
-            <w:r>
-              <w:t xml:space="preserve">Bucket Sort </w:t>
-            </w:r>
-            <w:r>
-              <w:sym w:font="Wingdings" w:char="F0E0"/>
-            </w:r>
-            <w:r>
-              <w:t xml:space="preserve"> cousin of Radix sort </w:t>
-            </w:r>
-            <w:r>
-              <w:sym w:font="Wingdings" w:char="F0E0"/>
-            </w:r>
-            <w:r>
-              <w:t xml:space="preserve"> dictionary.</w:t>
-            </w:r>
-          </w:p>
-          <w:p>
-            <w:pPr>
-              <w:pStyle w:val="ListParagraph"/>
-              <w:numPr>
-                <w:ilvl w:val="0"/>
-                <w:numId w:val="9"/>
-              </w:numPr>
-            </w:pPr>
-            <w:r>
-              <w:t>Selection Rank Algorithm</w:t>
-            </w:r>
-          </w:p>
-          <w:p>
-            <w:r>
-              <w:t>Implement:</w:t>
-            </w:r>
-          </w:p>
-          <w:p>
-            <w:pPr>
-              <w:pStyle w:val="ListParagraph"/>
-              <w:numPr>
-                <w:ilvl w:val="0"/>
-                <w:numId w:val="9"/>
-              </w:numPr>
-            </w:pPr>
-            <w:r>
-              <w:t>Selection Rank Algorithm</w:t>
-            </w:r>
-          </w:p>
-          <w:p>
-            <w:pPr>
-              <w:pStyle w:val="ListParagraph"/>
-              <w:numPr>
-                <w:ilvl w:val="0"/>
-                <w:numId w:val="9"/>
-              </w:numPr>
-            </w:pPr>
-            <w:r>
-              <w:t>Bucket</w:t>
-            </w:r>
-          </w:p>
-          <w:p/>
         </w:tc>
       </w:tr>
       <w:tr>
@@ -1179,8 +1050,53 @@
         <w:tc>
           <w:tcPr>
             <w:tcW w:w="4788" w:type="dxa"/>
+            <w:tcBorders>
+              <w:bottom w:val="single" w:sz="4" w:space="0" w:color="auto"/>
+            </w:tcBorders>
           </w:tcPr>
-          <w:p/>
+          <w:p>
+            <w:pPr>
+              <w:pStyle w:val="Heading3"/>
+            </w:pPr>
+            <w:r>
+              <w:t>04</w:t>
+            </w:r>
+            <w:r>
+              <w:t>/08</w:t>
+            </w:r>
+          </w:p>
+          <w:p>
+            <w:pPr>
+              <w:pStyle w:val="Quote"/>
+            </w:pPr>
+            <w:r>
+              <w:t xml:space="preserve">Finish Works App </w:t>
+            </w:r>
+            <w:proofErr w:type="spellStart"/>
+            <w:r>
+              <w:t>ques</w:t>
+            </w:r>
+            <w:proofErr w:type="spellEnd"/>
+            <w:r>
+              <w:t xml:space="preserve"> 9,</w:t>
+            </w:r>
+          </w:p>
+          <w:p>
+            <w:pPr>
+              <w:pStyle w:val="Quote"/>
+            </w:pPr>
+            <w:r>
+              <w:t xml:space="preserve">Do Works App </w:t>
+            </w:r>
+            <w:proofErr w:type="spellStart"/>
+            <w:r>
+              <w:t>ques</w:t>
+            </w:r>
+            <w:proofErr w:type="spellEnd"/>
+            <w:r>
+              <w:t xml:space="preserve"> 11, 12</w:t>
+            </w:r>
+          </w:p>
         </w:tc>
       </w:tr>
       <w:tr>
@@ -1197,8 +1113,95 @@
         <w:tc>
           <w:tcPr>
             <w:tcW w:w="4788" w:type="dxa"/>
+            <w:tcBorders>
+              <w:bottom w:val="single" w:sz="4" w:space="0" w:color="auto"/>
+            </w:tcBorders>
           </w:tcPr>
-          <w:p/>
+          <w:p>
+            <w:pPr>
+              <w:pStyle w:val="Heading3"/>
+            </w:pPr>
+            <w:r>
+              <w:t>05</w:t>
+            </w:r>
+            <w:r>
+              <w:t>/08</w:t>
+            </w:r>
+          </w:p>
+          <w:p>
+            <w:pPr>
+              <w:pStyle w:val="Quote"/>
+            </w:pPr>
+            <w:r>
+              <w:t xml:space="preserve">Find optimal solution for Works App </w:t>
+            </w:r>
+            <w:proofErr w:type="spellStart"/>
+            <w:r>
+              <w:t>ques</w:t>
+            </w:r>
+            <w:proofErr w:type="spellEnd"/>
+            <w:r>
+              <w:t xml:space="preserve"> 11, 12</w:t>
+            </w:r>
+          </w:p>
+          <w:p>
+            <w:r>
+              <w:t>Clean up Cracking the Code Interview 5</w:t>
+            </w:r>
+            <w:r>
+              <w:rPr>
+                <w:vertAlign w:val="superscript"/>
+              </w:rPr>
+              <w:t>th</w:t>
+            </w:r>
+            <w:r>
+              <w:t xml:space="preserve"> Edition:</w:t>
+            </w:r>
+          </w:p>
+          <w:p>
+            <w:pPr>
+              <w:pStyle w:val="ListParagraph"/>
+              <w:numPr>
+                <w:ilvl w:val="0"/>
+                <w:numId w:val="4"/>
+              </w:numPr>
+            </w:pPr>
+            <w:r>
+              <w:t>Concepts and Algorithms</w:t>
+            </w:r>
+          </w:p>
+          <w:p>
+            <w:pPr>
+              <w:pStyle w:val="ListParagraph"/>
+              <w:numPr>
+                <w:ilvl w:val="1"/>
+                <w:numId w:val="4"/>
+              </w:numPr>
+            </w:pPr>
+            <w:r>
+              <w:t>Recursion and Dynamic Programing</w:t>
+            </w:r>
+            <w:r>
+              <w:t>.</w:t>
+            </w:r>
+            <w:r>
+              <w:t xml:space="preserve"> (</w:t>
+            </w:r>
+            <w:bookmarkStart w:id="0" w:name="_GoBack"/>
+            <w:r>
+              <w:rPr>
+                <w:i/>
+              </w:rPr>
+              <w:t>1</w:t>
+            </w:r>
+            <w:bookmarkEnd w:id="0"/>
+            <w:r>
+              <w:t>, 2, 3, 4, 5, 6, 7, 8, 9, 10, 11</w:t>
+            </w:r>
+            <w:r>
+              <w:t>)</w:t>
+            </w:r>
+          </w:p>
         </w:tc>
       </w:tr>
       <w:tr>
@@ -1215,8 +1218,93 @@
         <w:tc>
           <w:tcPr>
             <w:tcW w:w="4788" w:type="dxa"/>
+            <w:tcBorders>
+              <w:top w:val="single" w:sz="4" w:space="0" w:color="auto"/>
+            </w:tcBorders>
           </w:tcPr>
-          <w:p/>
+          <w:p>
+            <w:pPr>
+              <w:pStyle w:val="Heading3"/>
+            </w:pPr>
+            <w:r>
+              <w:t>06</w:t>
+            </w:r>
+            <w:r>
+              <w:t>/08</w:t>
+            </w:r>
+          </w:p>
+          <w:p>
+            <w:r>
+              <w:t xml:space="preserve">Study all basic search and sort </w:t>
+            </w:r>
+            <w:proofErr w:type="spellStart"/>
+            <w:r>
+              <w:t>algo</w:t>
+            </w:r>
+            <w:proofErr w:type="spellEnd"/>
+            <w:r>
+              <w:t>:</w:t>
+            </w:r>
+          </w:p>
+          <w:p>
+            <w:pPr>
+              <w:pStyle w:val="ListParagraph"/>
+              <w:numPr>
+                <w:ilvl w:val="0"/>
+                <w:numId w:val="9"/>
+              </w:numPr>
+            </w:pPr>
+            <w:r>
+              <w:t xml:space="preserve">Bucket Sort </w:t>
+            </w:r>
+            <w:r>
+              <w:sym w:font="Wingdings" w:char="F0E0"/>
+            </w:r>
+            <w:r>
+              <w:t xml:space="preserve"> cousin of Radix sort </w:t>
+            </w:r>
+            <w:r>
+              <w:sym w:font="Wingdings" w:char="F0E0"/>
+            </w:r>
+            <w:r>
+              <w:t xml:space="preserve"> dictionary.</w:t>
+            </w:r>
+          </w:p>
+          <w:p>
+            <w:pPr>
+              <w:pStyle w:val="ListParagraph"/>
+              <w:numPr>
+                <w:ilvl w:val="0"/>
+                <w:numId w:val="9"/>
+              </w:numPr>
+            </w:pPr>
+            <w:r>
+              <w:t>Selection Rank Algorithm</w:t>
+            </w:r>
+          </w:p>
+          <w:p>
+            <w:r>
+              <w:t>Implement:</w:t>
+            </w:r>
+          </w:p>
+          <w:p>
+            <w:pPr>
+              <w:pStyle w:val="ListParagraph"/>
+              <w:numPr>
+                <w:ilvl w:val="0"/>
+                <w:numId w:val="9"/>
+              </w:numPr>
+            </w:pPr>
+            <w:r>
+              <w:lastRenderedPageBreak/>
+              <w:t>Selection Rank Algorithm</w:t>
+            </w:r>
+          </w:p>
+          <w:p>
+            <w:r>
+              <w:t>Bucket</w:t>
+            </w:r>
+          </w:p>
         </w:tc>
       </w:tr>
       <w:tr>
@@ -1292,6 +1380,17 @@
       </w:r>
     </w:p>
     <w:p>
+      <w:r>
+        <w:t>Submit resume on Thursday</w:t>
+      </w:r>
+      <w:r>
+        <w:t xml:space="preserve"> 20/08</w:t>
+      </w:r>
+      <w:r>
+        <w:t>.</w:t>
+      </w:r>
+    </w:p>
+    <w:p>
       <w:pPr>
         <w:pStyle w:val="Heading2"/>
       </w:pPr>
@@ -1616,6 +1715,7 @@
         </w:numPr>
       </w:pPr>
       <w:r>
+        <w:lastRenderedPageBreak/>
         <w:t>Very good salary package, but I have no knowledge about its interview questions + processes</w:t>
       </w:r>
     </w:p>
@@ -1693,7 +1793,6 @@
         <w:jc w:val="both"/>
       </w:pPr>
       <w:r>
-        <w:lastRenderedPageBreak/>
         <w:t xml:space="preserve">Search for interview question from </w:t>
       </w:r>
       <w:proofErr w:type="spellStart"/>
@@ -4219,7 +4318,7 @@
 </file>
 
 <file path=customXml/itemProps1.xml><?xml version="1.0" encoding="utf-8"?>
-<ds:datastoreItem xmlns:ds="http://schemas.openxmlformats.org/officeDocument/2006/customXml" ds:itemID="{F3CD5AEB-F6BD-4C10-9DAC-41C1B7DFD04D}">
+<ds:datastoreItem xmlns:ds="http://schemas.openxmlformats.org/officeDocument/2006/customXml" ds:itemID="{CCD1F802-5E94-4622-8AD6-D3C57504C4D8}">
   <ds:schemaRefs>
     <ds:schemaRef ds:uri="http://schemas.openxmlformats.org/officeDocument/2006/bibliography"/>
   </ds:schemaRefs>

--- a/Plan to practice.docx
+++ b/Plan to practice.docx
@@ -1,6 +1,6 @@
 
 <file path=word/document.xml><?xml version="1.0" encoding="utf-8"?>
-<w:document xmlns:wpc="http://schemas.microsoft.com/office/word/2010/wordprocessingCanvas" xmlns:mc="http://schemas.openxmlformats.org/markup-compatibility/2006" xmlns:o="urn:schemas-microsoft-com:office:office" xmlns:r="http://schemas.openxmlformats.org/officeDocument/2006/relationships" xmlns:m="http://schemas.openxmlformats.org/officeDocument/2006/math" xmlns:v="urn:schemas-microsoft-com:vml" xmlns:wp14="http://schemas.microsoft.com/office/word/2010/wordprocessingDrawing" xmlns:wp="http://schemas.openxmlformats.org/drawingml/2006/wordprocessingDrawing" xmlns:w10="urn:schemas-microsoft-com:office:word" xmlns:w="http://schemas.openxmlformats.org/wordprocessingml/2006/main" xmlns:w14="http://schemas.microsoft.com/office/word/2010/wordml" xmlns:wpg="http://schemas.microsoft.com/office/word/2010/wordprocessingGroup" xmlns:wpi="http://schemas.microsoft.com/office/word/2010/wordprocessingInk" xmlns:wne="http://schemas.microsoft.com/office/word/2006/wordml" xmlns:wps="http://schemas.microsoft.com/office/word/2010/wordprocessingShape" mc:Ignorable="w14 wp14">
+<w:document xmlns:wpc="http://schemas.microsoft.com/office/word/2010/wordprocessingCanvas" xmlns:mo="http://schemas.microsoft.com/office/mac/office/2008/main" xmlns:mc="http://schemas.openxmlformats.org/markup-compatibility/2006" xmlns:mv="urn:schemas-microsoft-com:mac:vml" xmlns:o="urn:schemas-microsoft-com:office:office" xmlns:r="http://schemas.openxmlformats.org/officeDocument/2006/relationships" xmlns:m="http://schemas.openxmlformats.org/officeDocument/2006/math" xmlns:v="urn:schemas-microsoft-com:vml" xmlns:wp14="http://schemas.microsoft.com/office/word/2010/wordprocessingDrawing" xmlns:wp="http://schemas.openxmlformats.org/drawingml/2006/wordprocessingDrawing" xmlns:w10="urn:schemas-microsoft-com:office:word" xmlns:w="http://schemas.openxmlformats.org/wordprocessingml/2006/main" xmlns:w14="http://schemas.microsoft.com/office/word/2010/wordml" xmlns:w15="http://schemas.microsoft.com/office/word/2012/wordml" xmlns:wpg="http://schemas.microsoft.com/office/word/2010/wordprocessingGroup" xmlns:wpi="http://schemas.microsoft.com/office/word/2010/wordprocessingInk" xmlns:wne="http://schemas.microsoft.com/office/word/2006/wordml" xmlns:wps="http://schemas.microsoft.com/office/word/2010/wordprocessingShape" mc:Ignorable="w14 w15 wp14">
   <w:body>
     <w:p>
       <w:pPr>
@@ -1057,12 +1057,10 @@
           <w:p>
             <w:pPr>
               <w:pStyle w:val="Heading3"/>
-            </w:pPr>
-            <w:r>
-              <w:t>04</w:t>
-            </w:r>
-            <w:r>
-              <w:t>/08</w:t>
+              <w:outlineLvl w:val="2"/>
+            </w:pPr>
+            <w:r>
+              <w:t>04/08</w:t>
             </w:r>
           </w:p>
           <w:p>
@@ -1120,12 +1118,10 @@
           <w:p>
             <w:pPr>
               <w:pStyle w:val="Heading3"/>
-            </w:pPr>
-            <w:r>
-              <w:t>05</w:t>
-            </w:r>
-            <w:r>
-              <w:t>/08</w:t>
+              <w:outlineLvl w:val="2"/>
+            </w:pPr>
+            <w:r>
+              <w:t>05/08</w:t>
             </w:r>
           </w:p>
           <w:p>
@@ -1142,64 +1138,6 @@
             <w:proofErr w:type="spellEnd"/>
             <w:r>
               <w:t xml:space="preserve"> 11, 12</w:t>
-            </w:r>
-          </w:p>
-          <w:p>
-            <w:r>
-              <w:t>Clean up Cracking the Code Interview 5</w:t>
-            </w:r>
-            <w:r>
-              <w:rPr>
-                <w:vertAlign w:val="superscript"/>
-              </w:rPr>
-              <w:t>th</w:t>
-            </w:r>
-            <w:r>
-              <w:t xml:space="preserve"> Edition:</w:t>
-            </w:r>
-          </w:p>
-          <w:p>
-            <w:pPr>
-              <w:pStyle w:val="ListParagraph"/>
-              <w:numPr>
-                <w:ilvl w:val="0"/>
-                <w:numId w:val="4"/>
-              </w:numPr>
-            </w:pPr>
-            <w:r>
-              <w:t>Concepts and Algorithms</w:t>
-            </w:r>
-          </w:p>
-          <w:p>
-            <w:pPr>
-              <w:pStyle w:val="ListParagraph"/>
-              <w:numPr>
-                <w:ilvl w:val="1"/>
-                <w:numId w:val="4"/>
-              </w:numPr>
-            </w:pPr>
-            <w:r>
-              <w:t>Recursion and Dynamic Programing</w:t>
-            </w:r>
-            <w:r>
-              <w:t>.</w:t>
-            </w:r>
-            <w:r>
-              <w:t xml:space="preserve"> (</w:t>
-            </w:r>
-            <w:bookmarkStart w:id="0" w:name="_GoBack"/>
-            <w:r>
-              <w:rPr>
-                <w:i/>
-              </w:rPr>
-              <w:t>1</w:t>
-            </w:r>
-            <w:bookmarkEnd w:id="0"/>
-            <w:r>
-              <w:t>, 2, 3, 4, 5, 6, 7, 8, 9, 10, 11</w:t>
-            </w:r>
-            <w:r>
-              <w:t>)</w:t>
             </w:r>
           </w:p>
         </w:tc>
@@ -1225,103 +1163,12 @@
           <w:p>
             <w:pPr>
               <w:pStyle w:val="Heading3"/>
-            </w:pPr>
-            <w:r>
-              <w:t>06</w:t>
-            </w:r>
-            <w:r>
-              <w:t>/08</w:t>
-            </w:r>
-          </w:p>
-          <w:p>
-            <w:r>
-              <w:t xml:space="preserve">Study all basic search and sort </w:t>
-            </w:r>
-            <w:proofErr w:type="spellStart"/>
-            <w:r>
-              <w:t>algo</w:t>
-            </w:r>
-            <w:proofErr w:type="spellEnd"/>
-            <w:r>
-              <w:t>:</w:t>
-            </w:r>
-          </w:p>
-          <w:p>
-            <w:pPr>
-              <w:pStyle w:val="ListParagraph"/>
-              <w:numPr>
-                <w:ilvl w:val="0"/>
-                <w:numId w:val="9"/>
-              </w:numPr>
-            </w:pPr>
-            <w:r>
-              <w:t xml:space="preserve">Bucket Sort </w:t>
-            </w:r>
-            <w:r>
-              <w:sym w:font="Wingdings" w:char="F0E0"/>
-            </w:r>
-            <w:r>
-              <w:t xml:space="preserve"> cousin of Radix sort </w:t>
-            </w:r>
-            <w:r>
-              <w:sym w:font="Wingdings" w:char="F0E0"/>
-            </w:r>
-            <w:r>
-              <w:t xml:space="preserve"> dictionary.</w:t>
-            </w:r>
-          </w:p>
-          <w:p>
-            <w:pPr>
-              <w:pStyle w:val="ListParagraph"/>
-              <w:numPr>
-                <w:ilvl w:val="0"/>
-                <w:numId w:val="9"/>
-              </w:numPr>
-            </w:pPr>
-            <w:r>
-              <w:t>Selection Rank Algorithm</w:t>
-            </w:r>
-          </w:p>
-          <w:p>
-            <w:r>
-              <w:t>Implement:</w:t>
-            </w:r>
-          </w:p>
-          <w:p>
-            <w:pPr>
-              <w:pStyle w:val="ListParagraph"/>
-              <w:numPr>
-                <w:ilvl w:val="0"/>
-                <w:numId w:val="9"/>
-              </w:numPr>
-            </w:pPr>
-            <w:r>
-              <w:lastRenderedPageBreak/>
-              <w:t>Selection Rank Algorithm</w:t>
-            </w:r>
-          </w:p>
-          <w:p>
-            <w:r>
-              <w:t>Bucket</w:t>
-            </w:r>
-          </w:p>
-        </w:tc>
-      </w:tr>
-      <w:tr>
-        <w:trPr>
-          <w:trHeight w:val="460"/>
-        </w:trPr>
-        <w:tc>
-          <w:tcPr>
-            <w:tcW w:w="4788" w:type="dxa"/>
-            <w:vMerge/>
-          </w:tcPr>
-          <w:p/>
-        </w:tc>
-        <w:tc>
-          <w:tcPr>
-            <w:tcW w:w="4788" w:type="dxa"/>
-          </w:tcPr>
+              <w:outlineLvl w:val="2"/>
+            </w:pPr>
+            <w:r>
+              <w:t>06/08</w:t>
+            </w:r>
+          </w:p>
           <w:p/>
         </w:tc>
       </w:tr>
@@ -1340,6 +1187,15 @@
           <w:tcPr>
             <w:tcW w:w="4788" w:type="dxa"/>
           </w:tcPr>
+          <w:p>
+            <w:pPr>
+              <w:pStyle w:val="Heading2"/>
+              <w:outlineLvl w:val="1"/>
+            </w:pPr>
+            <w:r>
+              <w:t>07/08</w:t>
+            </w:r>
+          </w:p>
           <w:p/>
         </w:tc>
       </w:tr>
@@ -1358,7 +1214,158 @@
           <w:tcPr>
             <w:tcW w:w="4788" w:type="dxa"/>
           </w:tcPr>
+          <w:p>
+            <w:pPr>
+              <w:pStyle w:val="Heading2"/>
+              <w:outlineLvl w:val="1"/>
+            </w:pPr>
+            <w:r>
+              <w:t>08/08</w:t>
+            </w:r>
+          </w:p>
+          <w:p>
+            <w:r>
+              <w:t>Clean up (Probably resolve) Cracking the Code Interview 5</w:t>
+            </w:r>
+            <w:r>
+              <w:rPr>
+                <w:vertAlign w:val="superscript"/>
+              </w:rPr>
+              <w:t>th</w:t>
+            </w:r>
+            <w:r>
+              <w:t xml:space="preserve"> Edition:</w:t>
+            </w:r>
+          </w:p>
+          <w:p>
+            <w:pPr>
+              <w:pStyle w:val="ListParagraph"/>
+              <w:numPr>
+                <w:ilvl w:val="0"/>
+                <w:numId w:val="4"/>
+              </w:numPr>
+            </w:pPr>
+            <w:r>
+              <w:t>Concepts and Algorithms</w:t>
+            </w:r>
+          </w:p>
+          <w:p>
+            <w:r>
+              <w:t>Recursion and Dynamic Programing</w:t>
+            </w:r>
+            <w:r>
+              <w:t>. (</w:t>
+            </w:r>
+            <w:r>
+              <w:rPr>
+                <w:i/>
+              </w:rPr>
+              <w:t>1</w:t>
+            </w:r>
+            <w:r>
+              <w:t>, 2, 3, 4, 5, 6, 7, 8, 9, 10, 11)</w:t>
+            </w:r>
+          </w:p>
+        </w:tc>
+      </w:tr>
+      <w:tr>
+        <w:trPr>
+          <w:trHeight w:val="549"/>
+        </w:trPr>
+        <w:tc>
+          <w:tcPr>
+            <w:tcW w:w="4788" w:type="dxa"/>
+            <w:vMerge/>
+          </w:tcPr>
           <w:p/>
+        </w:tc>
+        <w:tc>
+          <w:tcPr>
+            <w:tcW w:w="4788" w:type="dxa"/>
+          </w:tcPr>
+          <w:p>
+            <w:pPr>
+              <w:pStyle w:val="Heading2"/>
+            </w:pPr>
+            <w:r>
+              <w:t>09/08</w:t>
+            </w:r>
+          </w:p>
+        </w:tc>
+      </w:tr>
+      <w:tr>
+        <w:trPr>
+          <w:trHeight w:val="460"/>
+        </w:trPr>
+        <w:tc>
+          <w:tcPr>
+            <w:tcW w:w="4788" w:type="dxa"/>
+            <w:tcBorders>
+              <w:top w:val="nil"/>
+            </w:tcBorders>
+          </w:tcPr>
+          <w:p/>
+        </w:tc>
+        <w:tc>
+          <w:tcPr>
+            <w:tcW w:w="4788" w:type="dxa"/>
+          </w:tcPr>
+          <w:p>
+            <w:pPr>
+              <w:pStyle w:val="Heading2"/>
+              <w:outlineLvl w:val="1"/>
+            </w:pPr>
+            <w:r>
+              <w:t>10/08</w:t>
+            </w:r>
+          </w:p>
+          <w:p>
+            <w:r>
+              <w:t xml:space="preserve">Study all basic search and sort </w:t>
+            </w:r>
+            <w:proofErr w:type="spellStart"/>
+            <w:r>
+              <w:t>algo</w:t>
+            </w:r>
+            <w:proofErr w:type="spellEnd"/>
+            <w:r>
+              <w:t>:</w:t>
+            </w:r>
+          </w:p>
+          <w:p>
+            <w:pPr>
+              <w:pStyle w:val="ListParagraph"/>
+              <w:numPr>
+                <w:ilvl w:val="0"/>
+                <w:numId w:val="9"/>
+              </w:numPr>
+            </w:pPr>
+            <w:r>
+              <w:t>Selection Rank Algorithm</w:t>
+            </w:r>
+          </w:p>
+          <w:p>
+            <w:r>
+              <w:t>Implement:</w:t>
+            </w:r>
+          </w:p>
+          <w:p>
+            <w:pPr>
+              <w:pStyle w:val="ListParagraph"/>
+              <w:numPr>
+                <w:ilvl w:val="0"/>
+                <w:numId w:val="9"/>
+              </w:numPr>
+            </w:pPr>
+            <w:r>
+              <w:t>Selection Rank Algorithm</w:t>
+            </w:r>
+          </w:p>
+          <w:p>
+            <w:r>
+              <w:t>Bucket</w:t>
+            </w:r>
+          </w:p>
         </w:tc>
       </w:tr>
     </w:tbl>
@@ -1559,12 +1566,10 @@
         <w:t xml:space="preserve">, </w:t>
       </w:r>
       <w:proofErr w:type="spellStart"/>
-      <w:proofErr w:type="gramStart"/>
       <w:r>
         <w:t>GeeksForGeeks</w:t>
       </w:r>
       <w:proofErr w:type="spellEnd"/>
-      <w:proofErr w:type="gramEnd"/>
       <w:r>
         <w:t xml:space="preserve"> for interview questions. </w:t>
       </w:r>
@@ -1572,21 +1577,7 @@
         <w:rPr>
           <w:i/>
         </w:rPr>
-        <w:t>(</w:t>
-      </w:r>
-      <w:proofErr w:type="gramStart"/>
-      <w:r>
-        <w:rPr>
-          <w:i/>
-        </w:rPr>
-        <w:t>don’t</w:t>
-      </w:r>
-      <w:proofErr w:type="gramEnd"/>
-      <w:r>
-        <w:rPr>
-          <w:i/>
-        </w:rPr>
-        <w:t xml:space="preserve"> apply for crap companies, there is small chance they will be better than NCS)</w:t>
+        <w:t>(don’t apply for crap companies, there is small chance they will be better than NCS)</w:t>
       </w:r>
     </w:p>
     <w:p>
@@ -1697,6 +1688,39 @@
           <w:numId w:val="10"/>
         </w:numPr>
       </w:pPr>
+      <w:r>
+        <w:lastRenderedPageBreak/>
+        <w:t xml:space="preserve">Best option: Epics </w:t>
+      </w:r>
+      <w:r>
+        <w:sym w:font="Wingdings" w:char="F0E0"/>
+      </w:r>
+      <w:r>
+        <w:t xml:space="preserve"> chance to US + heighten salary </w:t>
+      </w:r>
+      <w:r>
+        <w:sym w:font="Wingdings" w:char="F0E0"/>
+      </w:r>
+      <w:r>
+        <w:t xml:space="preserve"> deadline 06 Oct </w:t>
+      </w:r>
+      <w:r>
+        <w:sym w:font="Wingdings" w:char="F0E0"/>
+      </w:r>
+      <w:r>
+        <w:t xml:space="preserve"> But I will be a criminal by doing that.</w:t>
+      </w:r>
+      <w:bookmarkStart w:id="0" w:name="_GoBack"/>
+      <w:bookmarkEnd w:id="0"/>
+    </w:p>
+    <w:p>
+      <w:pPr>
+        <w:pStyle w:val="ListParagraph"/>
+        <w:numPr>
+          <w:ilvl w:val="0"/>
+          <w:numId w:val="10"/>
+        </w:numPr>
+      </w:pPr>
       <w:proofErr w:type="spellStart"/>
       <w:r>
         <w:t>Flextrade</w:t>
@@ -1715,7 +1739,6 @@
         </w:numPr>
       </w:pPr>
       <w:r>
-        <w:lastRenderedPageBreak/>
         <w:t>Very good salary package, but I have no knowledge about its interview questions + processes</w:t>
       </w:r>
     </w:p>
@@ -1748,7 +1771,7 @@
         </w:numPr>
         <w:jc w:val="both"/>
       </w:pPr>
-      <w:hyperlink r:id="rId9" w:history="1">
+      <w:hyperlink r:id="rId8" w:history="1">
         <w:r>
           <w:rPr>
             <w:rStyle w:val="Hyperlink"/>
@@ -1880,7 +1903,7 @@
 </file>
 
 <file path=word/endnotes.xml><?xml version="1.0" encoding="utf-8"?>
-<w:endnotes xmlns:wpc="http://schemas.microsoft.com/office/word/2010/wordprocessingCanvas" xmlns:mc="http://schemas.openxmlformats.org/markup-compatibility/2006" xmlns:o="urn:schemas-microsoft-com:office:office" xmlns:r="http://schemas.openxmlformats.org/officeDocument/2006/relationships" xmlns:m="http://schemas.openxmlformats.org/officeDocument/2006/math" xmlns:v="urn:schemas-microsoft-com:vml" xmlns:wp14="http://schemas.microsoft.com/office/word/2010/wordprocessingDrawing" xmlns:wp="http://schemas.openxmlformats.org/drawingml/2006/wordprocessingDrawing" xmlns:w10="urn:schemas-microsoft-com:office:word" xmlns:w="http://schemas.openxmlformats.org/wordprocessingml/2006/main" xmlns:w14="http://schemas.microsoft.com/office/word/2010/wordml" xmlns:wpg="http://schemas.microsoft.com/office/word/2010/wordprocessingGroup" xmlns:wpi="http://schemas.microsoft.com/office/word/2010/wordprocessingInk" xmlns:wne="http://schemas.microsoft.com/office/word/2006/wordml" xmlns:wps="http://schemas.microsoft.com/office/word/2010/wordprocessingShape" mc:Ignorable="w14 wp14">
+<w:endnotes xmlns:wpc="http://schemas.microsoft.com/office/word/2010/wordprocessingCanvas" xmlns:mo="http://schemas.microsoft.com/office/mac/office/2008/main" xmlns:mc="http://schemas.openxmlformats.org/markup-compatibility/2006" xmlns:mv="urn:schemas-microsoft-com:mac:vml" xmlns:o="urn:schemas-microsoft-com:office:office" xmlns:r="http://schemas.openxmlformats.org/officeDocument/2006/relationships" xmlns:m="http://schemas.openxmlformats.org/officeDocument/2006/math" xmlns:v="urn:schemas-microsoft-com:vml" xmlns:wp14="http://schemas.microsoft.com/office/word/2010/wordprocessingDrawing" xmlns:wp="http://schemas.openxmlformats.org/drawingml/2006/wordprocessingDrawing" xmlns:w10="urn:schemas-microsoft-com:office:word" xmlns:w="http://schemas.openxmlformats.org/wordprocessingml/2006/main" xmlns:w14="http://schemas.microsoft.com/office/word/2010/wordml" xmlns:w15="http://schemas.microsoft.com/office/word/2012/wordml" xmlns:wpg="http://schemas.microsoft.com/office/word/2010/wordprocessingGroup" xmlns:wpi="http://schemas.microsoft.com/office/word/2010/wordprocessingInk" xmlns:wne="http://schemas.microsoft.com/office/word/2006/wordml" xmlns:wps="http://schemas.microsoft.com/office/word/2010/wordprocessingShape" mc:Ignorable="w14 w15 wp14">
   <w:endnote w:type="separator" w:id="-1">
     <w:p>
       <w:pPr>
@@ -1905,7 +1928,7 @@
 </file>
 
 <file path=word/footnotes.xml><?xml version="1.0" encoding="utf-8"?>
-<w:footnotes xmlns:wpc="http://schemas.microsoft.com/office/word/2010/wordprocessingCanvas" xmlns:mc="http://schemas.openxmlformats.org/markup-compatibility/2006" xmlns:o="urn:schemas-microsoft-com:office:office" xmlns:r="http://schemas.openxmlformats.org/officeDocument/2006/relationships" xmlns:m="http://schemas.openxmlformats.org/officeDocument/2006/math" xmlns:v="urn:schemas-microsoft-com:vml" xmlns:wp14="http://schemas.microsoft.com/office/word/2010/wordprocessingDrawing" xmlns:wp="http://schemas.openxmlformats.org/drawingml/2006/wordprocessingDrawing" xmlns:w10="urn:schemas-microsoft-com:office:word" xmlns:w="http://schemas.openxmlformats.org/wordprocessingml/2006/main" xmlns:w14="http://schemas.microsoft.com/office/word/2010/wordml" xmlns:wpg="http://schemas.microsoft.com/office/word/2010/wordprocessingGroup" xmlns:wpi="http://schemas.microsoft.com/office/word/2010/wordprocessingInk" xmlns:wne="http://schemas.microsoft.com/office/word/2006/wordml" xmlns:wps="http://schemas.microsoft.com/office/word/2010/wordprocessingShape" mc:Ignorable="w14 wp14">
+<w:footnotes xmlns:wpc="http://schemas.microsoft.com/office/word/2010/wordprocessingCanvas" xmlns:mo="http://schemas.microsoft.com/office/mac/office/2008/main" xmlns:mc="http://schemas.openxmlformats.org/markup-compatibility/2006" xmlns:mv="urn:schemas-microsoft-com:mac:vml" xmlns:o="urn:schemas-microsoft-com:office:office" xmlns:r="http://schemas.openxmlformats.org/officeDocument/2006/relationships" xmlns:m="http://schemas.openxmlformats.org/officeDocument/2006/math" xmlns:v="urn:schemas-microsoft-com:vml" xmlns:wp14="http://schemas.microsoft.com/office/word/2010/wordprocessingDrawing" xmlns:wp="http://schemas.openxmlformats.org/drawingml/2006/wordprocessingDrawing" xmlns:w10="urn:schemas-microsoft-com:office:word" xmlns:w="http://schemas.openxmlformats.org/wordprocessingml/2006/main" xmlns:w14="http://schemas.microsoft.com/office/word/2010/wordml" xmlns:w15="http://schemas.microsoft.com/office/word/2012/wordml" xmlns:wpg="http://schemas.microsoft.com/office/word/2010/wordprocessingGroup" xmlns:wpi="http://schemas.microsoft.com/office/word/2010/wordprocessingInk" xmlns:wne="http://schemas.microsoft.com/office/word/2006/wordml" xmlns:wps="http://schemas.microsoft.com/office/word/2010/wordprocessingShape" mc:Ignorable="w14 w15 wp14">
   <w:footnote w:type="separator" w:id="-1">
     <w:p>
       <w:pPr>
@@ -1930,7 +1953,7 @@
 </file>
 
 <file path=word/numbering.xml><?xml version="1.0" encoding="utf-8"?>
-<w:numbering xmlns:wpc="http://schemas.microsoft.com/office/word/2010/wordprocessingCanvas" xmlns:mc="http://schemas.openxmlformats.org/markup-compatibility/2006" xmlns:o="urn:schemas-microsoft-com:office:office" xmlns:r="http://schemas.openxmlformats.org/officeDocument/2006/relationships" xmlns:m="http://schemas.openxmlformats.org/officeDocument/2006/math" xmlns:v="urn:schemas-microsoft-com:vml" xmlns:wp14="http://schemas.microsoft.com/office/word/2010/wordprocessingDrawing" xmlns:wp="http://schemas.openxmlformats.org/drawingml/2006/wordprocessingDrawing" xmlns:w10="urn:schemas-microsoft-com:office:word" xmlns:w="http://schemas.openxmlformats.org/wordprocessingml/2006/main" xmlns:w14="http://schemas.microsoft.com/office/word/2010/wordml" xmlns:wpg="http://schemas.microsoft.com/office/word/2010/wordprocessingGroup" xmlns:wpi="http://schemas.microsoft.com/office/word/2010/wordprocessingInk" xmlns:wne="http://schemas.microsoft.com/office/word/2006/wordml" xmlns:wps="http://schemas.microsoft.com/office/word/2010/wordprocessingShape" mc:Ignorable="w14 wp14">
+<w:numbering xmlns:wpc="http://schemas.microsoft.com/office/word/2010/wordprocessingCanvas" xmlns:mo="http://schemas.microsoft.com/office/mac/office/2008/main" xmlns:mc="http://schemas.openxmlformats.org/markup-compatibility/2006" xmlns:mv="urn:schemas-microsoft-com:mac:vml" xmlns:o="urn:schemas-microsoft-com:office:office" xmlns:r="http://schemas.openxmlformats.org/officeDocument/2006/relationships" xmlns:m="http://schemas.openxmlformats.org/officeDocument/2006/math" xmlns:v="urn:schemas-microsoft-com:vml" xmlns:wp14="http://schemas.microsoft.com/office/word/2010/wordprocessingDrawing" xmlns:wp="http://schemas.openxmlformats.org/drawingml/2006/wordprocessingDrawing" xmlns:w10="urn:schemas-microsoft-com:office:word" xmlns:w="http://schemas.openxmlformats.org/wordprocessingml/2006/main" xmlns:w14="http://schemas.microsoft.com/office/word/2010/wordml" xmlns:w15="http://schemas.microsoft.com/office/word/2012/wordml" xmlns:wpg="http://schemas.microsoft.com/office/word/2010/wordprocessingGroup" xmlns:wpi="http://schemas.microsoft.com/office/word/2010/wordprocessingInk" xmlns:wne="http://schemas.microsoft.com/office/word/2006/wordml" xmlns:wps="http://schemas.microsoft.com/office/word/2010/wordprocessingShape" mc:Ignorable="w14 w15 wp14">
   <w:abstractNum w:abstractNumId="0">
     <w:nsid w:val="1210157C"/>
     <w:multiLevelType w:val="hybridMultilevel"/>
@@ -3025,7 +3048,7 @@
 </file>
 
 <file path=word/styles.xml><?xml version="1.0" encoding="utf-8"?>
-<w:styles xmlns:mc="http://schemas.openxmlformats.org/markup-compatibility/2006" xmlns:r="http://schemas.openxmlformats.org/officeDocument/2006/relationships" xmlns:w="http://schemas.openxmlformats.org/wordprocessingml/2006/main" xmlns:w14="http://schemas.microsoft.com/office/word/2010/wordml" mc:Ignorable="w14">
+<w:styles xmlns:mc="http://schemas.openxmlformats.org/markup-compatibility/2006" xmlns:r="http://schemas.openxmlformats.org/officeDocument/2006/relationships" xmlns:w="http://schemas.openxmlformats.org/wordprocessingml/2006/main" xmlns:w14="http://schemas.microsoft.com/office/word/2010/wordml" xmlns:w15="http://schemas.microsoft.com/office/word/2012/wordml" mc:Ignorable="w14 w15">
   <w:docDefaults>
     <w:rPrDefault>
       <w:rPr>
@@ -3041,144 +3064,387 @@
       </w:pPr>
     </w:pPrDefault>
   </w:docDefaults>
-  <w:latentStyles w:defLockedState="0" w:defUIPriority="99" w:defSemiHidden="1" w:defUnhideWhenUsed="1" w:defQFormat="0" w:count="267">
-    <w:lsdException w:name="Normal" w:semiHidden="0" w:uiPriority="0" w:unhideWhenUsed="0" w:qFormat="1"/>
-    <w:lsdException w:name="heading 1" w:semiHidden="0" w:uiPriority="9" w:unhideWhenUsed="0" w:qFormat="1"/>
-    <w:lsdException w:name="heading 2" w:uiPriority="9" w:qFormat="1"/>
-    <w:lsdException w:name="heading 3" w:uiPriority="9" w:qFormat="1"/>
-    <w:lsdException w:name="heading 4" w:uiPriority="9" w:qFormat="1"/>
-    <w:lsdException w:name="heading 5" w:uiPriority="9" w:qFormat="1"/>
-    <w:lsdException w:name="heading 6" w:uiPriority="9" w:qFormat="1"/>
-    <w:lsdException w:name="heading 7" w:uiPriority="9" w:qFormat="1"/>
-    <w:lsdException w:name="heading 8" w:uiPriority="9" w:qFormat="1"/>
-    <w:lsdException w:name="heading 9" w:uiPriority="9" w:qFormat="1"/>
-    <w:lsdException w:name="toc 1" w:uiPriority="39"/>
-    <w:lsdException w:name="toc 2" w:uiPriority="39"/>
-    <w:lsdException w:name="toc 3" w:uiPriority="39"/>
-    <w:lsdException w:name="toc 4" w:uiPriority="39"/>
-    <w:lsdException w:name="toc 5" w:uiPriority="39"/>
-    <w:lsdException w:name="toc 6" w:uiPriority="39"/>
-    <w:lsdException w:name="toc 7" w:uiPriority="39"/>
-    <w:lsdException w:name="toc 8" w:uiPriority="39"/>
-    <w:lsdException w:name="toc 9" w:uiPriority="39"/>
-    <w:lsdException w:name="caption" w:uiPriority="35" w:qFormat="1"/>
-    <w:lsdException w:name="Title" w:semiHidden="0" w:uiPriority="10" w:unhideWhenUsed="0" w:qFormat="1"/>
-    <w:lsdException w:name="Default Paragraph Font" w:uiPriority="1"/>
-    <w:lsdException w:name="Subtitle" w:semiHidden="0" w:uiPriority="11" w:unhideWhenUsed="0" w:qFormat="1"/>
-    <w:lsdException w:name="Strong" w:semiHidden="0" w:uiPriority="22" w:unhideWhenUsed="0" w:qFormat="1"/>
-    <w:lsdException w:name="Emphasis" w:semiHidden="0" w:uiPriority="20" w:unhideWhenUsed="0" w:qFormat="1"/>
-    <w:lsdException w:name="Table Grid" w:semiHidden="0" w:uiPriority="59" w:unhideWhenUsed="0"/>
-    <w:lsdException w:name="Placeholder Text" w:unhideWhenUsed="0"/>
-    <w:lsdException w:name="No Spacing" w:semiHidden="0" w:uiPriority="1" w:unhideWhenUsed="0" w:qFormat="1"/>
-    <w:lsdException w:name="Light Shading" w:semiHidden="0" w:uiPriority="60" w:unhideWhenUsed="0"/>
-    <w:lsdException w:name="Light List" w:semiHidden="0" w:uiPriority="61" w:unhideWhenUsed="0"/>
-    <w:lsdException w:name="Light Grid" w:semiHidden="0" w:uiPriority="62" w:unhideWhenUsed="0"/>
-    <w:lsdException w:name="Medium Shading 1" w:semiHidden="0" w:uiPriority="63" w:unhideWhenUsed="0"/>
-    <w:lsdException w:name="Medium Shading 2" w:semiHidden="0" w:uiPriority="64" w:unhideWhenUsed="0"/>
-    <w:lsdException w:name="Medium List 1" w:semiHidden="0" w:uiPriority="65" w:unhideWhenUsed="0"/>
-    <w:lsdException w:name="Medium List 2" w:semiHidden="0" w:uiPriority="66" w:unhideWhenUsed="0"/>
-    <w:lsdException w:name="Medium Grid 1" w:semiHidden="0" w:uiPriority="67" w:unhideWhenUsed="0"/>
-    <w:lsdException w:name="Medium Grid 2" w:semiHidden="0" w:uiPriority="68" w:unhideWhenUsed="0"/>
-    <w:lsdException w:name="Medium Grid 3" w:semiHidden="0" w:uiPriority="69" w:unhideWhenUsed="0"/>
-    <w:lsdException w:name="Dark List" w:semiHidden="0" w:uiPriority="70" w:unhideWhenUsed="0"/>
-    <w:lsdException w:name="Colorful Shading" w:semiHidden="0" w:uiPriority="71" w:unhideWhenUsed="0"/>
-    <w:lsdException w:name="Colorful List" w:semiHidden="0" w:uiPriority="72" w:unhideWhenUsed="0"/>
-    <w:lsdException w:name="Colorful Grid" w:semiHidden="0" w:uiPriority="73" w:unhideWhenUsed="0"/>
-    <w:lsdException w:name="Light Shading Accent 1" w:semiHidden="0" w:uiPriority="60" w:unhideWhenUsed="0"/>
-    <w:lsdException w:name="Light List Accent 1" w:semiHidden="0" w:uiPriority="61" w:unhideWhenUsed="0"/>
-    <w:lsdException w:name="Light Grid Accent 1" w:semiHidden="0" w:uiPriority="62" w:unhideWhenUsed="0"/>
-    <w:lsdException w:name="Medium Shading 1 Accent 1" w:semiHidden="0" w:uiPriority="63" w:unhideWhenUsed="0"/>
-    <w:lsdException w:name="Medium Shading 2 Accent 1" w:semiHidden="0" w:uiPriority="64" w:unhideWhenUsed="0"/>
-    <w:lsdException w:name="Medium List 1 Accent 1" w:semiHidden="0" w:uiPriority="65" w:unhideWhenUsed="0"/>
-    <w:lsdException w:name="Revision" w:unhideWhenUsed="0"/>
-    <w:lsdException w:name="List Paragraph" w:semiHidden="0" w:uiPriority="34" w:unhideWhenUsed="0" w:qFormat="1"/>
-    <w:lsdException w:name="Quote" w:semiHidden="0" w:uiPriority="29" w:unhideWhenUsed="0" w:qFormat="1"/>
-    <w:lsdException w:name="Intense Quote" w:semiHidden="0" w:uiPriority="30" w:unhideWhenUsed="0" w:qFormat="1"/>
-    <w:lsdException w:name="Medium List 2 Accent 1" w:semiHidden="0" w:uiPriority="66" w:unhideWhenUsed="0"/>
-    <w:lsdException w:name="Medium Grid 1 Accent 1" w:semiHidden="0" w:uiPriority="67" w:unhideWhenUsed="0"/>
-    <w:lsdException w:name="Medium Grid 2 Accent 1" w:semiHidden="0" w:uiPriority="68" w:unhideWhenUsed="0"/>
-    <w:lsdException w:name="Medium Grid 3 Accent 1" w:semiHidden="0" w:uiPriority="69" w:unhideWhenUsed="0"/>
-    <w:lsdException w:name="Dark List Accent 1" w:semiHidden="0" w:uiPriority="70" w:unhideWhenUsed="0"/>
-    <w:lsdException w:name="Colorful Shading Accent 1" w:semiHidden="0" w:uiPriority="71" w:unhideWhenUsed="0"/>
-    <w:lsdException w:name="Colorful List Accent 1" w:semiHidden="0" w:uiPriority="72" w:unhideWhenUsed="0"/>
-    <w:lsdException w:name="Colorful Grid Accent 1" w:semiHidden="0" w:uiPriority="73" w:unhideWhenUsed="0"/>
-    <w:lsdException w:name="Light Shading Accent 2" w:semiHidden="0" w:uiPriority="60" w:unhideWhenUsed="0"/>
-    <w:lsdException w:name="Light List Accent 2" w:semiHidden="0" w:uiPriority="61" w:unhideWhenUsed="0"/>
-    <w:lsdException w:name="Light Grid Accent 2" w:semiHidden="0" w:uiPriority="62" w:unhideWhenUsed="0"/>
-    <w:lsdException w:name="Medium Shading 1 Accent 2" w:semiHidden="0" w:uiPriority="63" w:unhideWhenUsed="0"/>
-    <w:lsdException w:name="Medium Shading 2 Accent 2" w:semiHidden="0" w:uiPriority="64" w:unhideWhenUsed="0"/>
-    <w:lsdException w:name="Medium List 1 Accent 2" w:semiHidden="0" w:uiPriority="65" w:unhideWhenUsed="0"/>
-    <w:lsdException w:name="Medium List 2 Accent 2" w:semiHidden="0" w:uiPriority="66" w:unhideWhenUsed="0"/>
-    <w:lsdException w:name="Medium Grid 1 Accent 2" w:semiHidden="0" w:uiPriority="67" w:unhideWhenUsed="0"/>
-    <w:lsdException w:name="Medium Grid 2 Accent 2" w:semiHidden="0" w:uiPriority="68" w:unhideWhenUsed="0"/>
-    <w:lsdException w:name="Medium Grid 3 Accent 2" w:semiHidden="0" w:uiPriority="69" w:unhideWhenUsed="0"/>
-    <w:lsdException w:name="Dark List Accent 2" w:semiHidden="0" w:uiPriority="70" w:unhideWhenUsed="0"/>
-    <w:lsdException w:name="Colorful Shading Accent 2" w:semiHidden="0" w:uiPriority="71" w:unhideWhenUsed="0"/>
-    <w:lsdException w:name="Colorful List Accent 2" w:semiHidden="0" w:uiPriority="72" w:unhideWhenUsed="0"/>
-    <w:lsdException w:name="Colorful Grid Accent 2" w:semiHidden="0" w:uiPriority="73" w:unhideWhenUsed="0"/>
-    <w:lsdException w:name="Light Shading Accent 3" w:semiHidden="0" w:uiPriority="60" w:unhideWhenUsed="0"/>
-    <w:lsdException w:name="Light List Accent 3" w:semiHidden="0" w:uiPriority="61" w:unhideWhenUsed="0"/>
-    <w:lsdException w:name="Light Grid Accent 3" w:semiHidden="0" w:uiPriority="62" w:unhideWhenUsed="0"/>
-    <w:lsdException w:name="Medium Shading 1 Accent 3" w:semiHidden="0" w:uiPriority="63" w:unhideWhenUsed="0"/>
-    <w:lsdException w:name="Medium Shading 2 Accent 3" w:semiHidden="0" w:uiPriority="64" w:unhideWhenUsed="0"/>
-    <w:lsdException w:name="Medium List 1 Accent 3" w:semiHidden="0" w:uiPriority="65" w:unhideWhenUsed="0"/>
-    <w:lsdException w:name="Medium List 2 Accent 3" w:semiHidden="0" w:uiPriority="66" w:unhideWhenUsed="0"/>
-    <w:lsdException w:name="Medium Grid 1 Accent 3" w:semiHidden="0" w:uiPriority="67" w:unhideWhenUsed="0"/>
-    <w:lsdException w:name="Medium Grid 2 Accent 3" w:semiHidden="0" w:uiPriority="68" w:unhideWhenUsed="0"/>
-    <w:lsdException w:name="Medium Grid 3 Accent 3" w:semiHidden="0" w:uiPriority="69" w:unhideWhenUsed="0"/>
-    <w:lsdException w:name="Dark List Accent 3" w:semiHidden="0" w:uiPriority="70" w:unhideWhenUsed="0"/>
-    <w:lsdException w:name="Colorful Shading Accent 3" w:semiHidden="0" w:uiPriority="71" w:unhideWhenUsed="0"/>
-    <w:lsdException w:name="Colorful List Accent 3" w:semiHidden="0" w:uiPriority="72" w:unhideWhenUsed="0"/>
-    <w:lsdException w:name="Colorful Grid Accent 3" w:semiHidden="0" w:uiPriority="73" w:unhideWhenUsed="0"/>
-    <w:lsdException w:name="Light Shading Accent 4" w:semiHidden="0" w:uiPriority="60" w:unhideWhenUsed="0"/>
-    <w:lsdException w:name="Light List Accent 4" w:semiHidden="0" w:uiPriority="61" w:unhideWhenUsed="0"/>
-    <w:lsdException w:name="Light Grid Accent 4" w:semiHidden="0" w:uiPriority="62" w:unhideWhenUsed="0"/>
-    <w:lsdException w:name="Medium Shading 1 Accent 4" w:semiHidden="0" w:uiPriority="63" w:unhideWhenUsed="0"/>
-    <w:lsdException w:name="Medium Shading 2 Accent 4" w:semiHidden="0" w:uiPriority="64" w:unhideWhenUsed="0"/>
-    <w:lsdException w:name="Medium List 1 Accent 4" w:semiHidden="0" w:uiPriority="65" w:unhideWhenUsed="0"/>
-    <w:lsdException w:name="Medium List 2 Accent 4" w:semiHidden="0" w:uiPriority="66" w:unhideWhenUsed="0"/>
-    <w:lsdException w:name="Medium Grid 1 Accent 4" w:semiHidden="0" w:uiPriority="67" w:unhideWhenUsed="0"/>
-    <w:lsdException w:name="Medium Grid 2 Accent 4" w:semiHidden="0" w:uiPriority="68" w:unhideWhenUsed="0"/>
-    <w:lsdException w:name="Medium Grid 3 Accent 4" w:semiHidden="0" w:uiPriority="69" w:unhideWhenUsed="0"/>
-    <w:lsdException w:name="Dark List Accent 4" w:semiHidden="0" w:uiPriority="70" w:unhideWhenUsed="0"/>
-    <w:lsdException w:name="Colorful Shading Accent 4" w:semiHidden="0" w:uiPriority="71" w:unhideWhenUsed="0"/>
-    <w:lsdException w:name="Colorful List Accent 4" w:semiHidden="0" w:uiPriority="72" w:unhideWhenUsed="0"/>
-    <w:lsdException w:name="Colorful Grid Accent 4" w:semiHidden="0" w:uiPriority="73" w:unhideWhenUsed="0"/>
-    <w:lsdException w:name="Light Shading Accent 5" w:semiHidden="0" w:uiPriority="60" w:unhideWhenUsed="0"/>
-    <w:lsdException w:name="Light List Accent 5" w:semiHidden="0" w:uiPriority="61" w:unhideWhenUsed="0"/>
-    <w:lsdException w:name="Light Grid Accent 5" w:semiHidden="0" w:uiPriority="62" w:unhideWhenUsed="0"/>
-    <w:lsdException w:name="Medium Shading 1 Accent 5" w:semiHidden="0" w:uiPriority="63" w:unhideWhenUsed="0"/>
-    <w:lsdException w:name="Medium Shading 2 Accent 5" w:semiHidden="0" w:uiPriority="64" w:unhideWhenUsed="0"/>
-    <w:lsdException w:name="Medium List 1 Accent 5" w:semiHidden="0" w:uiPriority="65" w:unhideWhenUsed="0"/>
-    <w:lsdException w:name="Medium List 2 Accent 5" w:semiHidden="0" w:uiPriority="66" w:unhideWhenUsed="0"/>
-    <w:lsdException w:name="Medium Grid 1 Accent 5" w:semiHidden="0" w:uiPriority="67" w:unhideWhenUsed="0"/>
-    <w:lsdException w:name="Medium Grid 2 Accent 5" w:semiHidden="0" w:uiPriority="68" w:unhideWhenUsed="0"/>
-    <w:lsdException w:name="Medium Grid 3 Accent 5" w:semiHidden="0" w:uiPriority="69" w:unhideWhenUsed="0"/>
-    <w:lsdException w:name="Dark List Accent 5" w:semiHidden="0" w:uiPriority="70" w:unhideWhenUsed="0"/>
-    <w:lsdException w:name="Colorful Shading Accent 5" w:semiHidden="0" w:uiPriority="71" w:unhideWhenUsed="0"/>
-    <w:lsdException w:name="Colorful List Accent 5" w:semiHidden="0" w:uiPriority="72" w:unhideWhenUsed="0"/>
-    <w:lsdException w:name="Colorful Grid Accent 5" w:semiHidden="0" w:uiPriority="73" w:unhideWhenUsed="0"/>
-    <w:lsdException w:name="Light Shading Accent 6" w:semiHidden="0" w:uiPriority="60" w:unhideWhenUsed="0"/>
-    <w:lsdException w:name="Light List Accent 6" w:semiHidden="0" w:uiPriority="61" w:unhideWhenUsed="0"/>
-    <w:lsdException w:name="Light Grid Accent 6" w:semiHidden="0" w:uiPriority="62" w:unhideWhenUsed="0"/>
-    <w:lsdException w:name="Medium Shading 1 Accent 6" w:semiHidden="0" w:uiPriority="63" w:unhideWhenUsed="0"/>
-    <w:lsdException w:name="Medium Shading 2 Accent 6" w:semiHidden="0" w:uiPriority="64" w:unhideWhenUsed="0"/>
-    <w:lsdException w:name="Medium List 1 Accent 6" w:semiHidden="0" w:uiPriority="65" w:unhideWhenUsed="0"/>
-    <w:lsdException w:name="Medium List 2 Accent 6" w:semiHidden="0" w:uiPriority="66" w:unhideWhenUsed="0"/>
-    <w:lsdException w:name="Medium Grid 1 Accent 6" w:semiHidden="0" w:uiPriority="67" w:unhideWhenUsed="0"/>
-    <w:lsdException w:name="Medium Grid 2 Accent 6" w:semiHidden="0" w:uiPriority="68" w:unhideWhenUsed="0"/>
-    <w:lsdException w:name="Medium Grid 3 Accent 6" w:semiHidden="0" w:uiPriority="69" w:unhideWhenUsed="0"/>
-    <w:lsdException w:name="Dark List Accent 6" w:semiHidden="0" w:uiPriority="70" w:unhideWhenUsed="0"/>
-    <w:lsdException w:name="Colorful Shading Accent 6" w:semiHidden="0" w:uiPriority="71" w:unhideWhenUsed="0"/>
-    <w:lsdException w:name="Colorful List Accent 6" w:semiHidden="0" w:uiPriority="72" w:unhideWhenUsed="0"/>
-    <w:lsdException w:name="Colorful Grid Accent 6" w:semiHidden="0" w:uiPriority="73" w:unhideWhenUsed="0"/>
-    <w:lsdException w:name="Subtle Emphasis" w:semiHidden="0" w:uiPriority="19" w:unhideWhenUsed="0" w:qFormat="1"/>
-    <w:lsdException w:name="Intense Emphasis" w:semiHidden="0" w:uiPriority="21" w:unhideWhenUsed="0" w:qFormat="1"/>
-    <w:lsdException w:name="Subtle Reference" w:semiHidden="0" w:uiPriority="31" w:unhideWhenUsed="0" w:qFormat="1"/>
-    <w:lsdException w:name="Intense Reference" w:semiHidden="0" w:uiPriority="32" w:unhideWhenUsed="0" w:qFormat="1"/>
-    <w:lsdException w:name="Book Title" w:semiHidden="0" w:uiPriority="33" w:unhideWhenUsed="0" w:qFormat="1"/>
-    <w:lsdException w:name="Bibliography" w:uiPriority="37"/>
-    <w:lsdException w:name="TOC Heading" w:uiPriority="39" w:qFormat="1"/>
+  <w:latentStyles w:defLockedState="0" w:defUIPriority="99" w:defSemiHidden="0" w:defUnhideWhenUsed="0" w:defQFormat="0" w:count="380">
+    <w:lsdException w:name="Normal" w:uiPriority="0" w:qFormat="1"/>
+    <w:lsdException w:name="heading 1" w:uiPriority="9" w:qFormat="1"/>
+    <w:lsdException w:name="heading 2" w:semiHidden="1" w:uiPriority="9" w:unhideWhenUsed="1" w:qFormat="1"/>
+    <w:lsdException w:name="heading 3" w:semiHidden="1" w:uiPriority="9" w:unhideWhenUsed="1" w:qFormat="1"/>
+    <w:lsdException w:name="heading 4" w:semiHidden="1" w:uiPriority="9" w:unhideWhenUsed="1" w:qFormat="1"/>
+    <w:lsdException w:name="heading 5" w:semiHidden="1" w:uiPriority="9" w:unhideWhenUsed="1" w:qFormat="1"/>
+    <w:lsdException w:name="heading 6" w:semiHidden="1" w:uiPriority="9" w:unhideWhenUsed="1" w:qFormat="1"/>
+    <w:lsdException w:name="heading 7" w:semiHidden="1" w:uiPriority="9" w:unhideWhenUsed="1" w:qFormat="1"/>
+    <w:lsdException w:name="heading 8" w:semiHidden="1" w:uiPriority="9" w:unhideWhenUsed="1" w:qFormat="1"/>
+    <w:lsdException w:name="heading 9" w:semiHidden="1" w:uiPriority="9" w:unhideWhenUsed="1" w:qFormat="1"/>
+    <w:lsdException w:name="index 1" w:semiHidden="1" w:unhideWhenUsed="1"/>
+    <w:lsdException w:name="index 2" w:semiHidden="1" w:unhideWhenUsed="1"/>
+    <w:lsdException w:name="index 3" w:semiHidden="1" w:unhideWhenUsed="1"/>
+    <w:lsdException w:name="index 4" w:semiHidden="1" w:unhideWhenUsed="1"/>
+    <w:lsdException w:name="index 5" w:semiHidden="1" w:unhideWhenUsed="1"/>
+    <w:lsdException w:name="index 6" w:semiHidden="1" w:unhideWhenUsed="1"/>
+    <w:lsdException w:name="index 7" w:semiHidden="1" w:unhideWhenUsed="1"/>
+    <w:lsdException w:name="index 8" w:semiHidden="1" w:unhideWhenUsed="1"/>
+    <w:lsdException w:name="index 9" w:semiHidden="1" w:unhideWhenUsed="1"/>
+    <w:lsdException w:name="toc 1" w:semiHidden="1" w:uiPriority="39" w:unhideWhenUsed="1"/>
+    <w:lsdException w:name="toc 2" w:semiHidden="1" w:uiPriority="39" w:unhideWhenUsed="1"/>
+    <w:lsdException w:name="toc 3" w:semiHidden="1" w:uiPriority="39" w:unhideWhenUsed="1"/>
+    <w:lsdException w:name="toc 4" w:semiHidden="1" w:uiPriority="39" w:unhideWhenUsed="1"/>
+    <w:lsdException w:name="toc 5" w:semiHidden="1" w:uiPriority="39" w:unhideWhenUsed="1"/>
+    <w:lsdException w:name="toc 6" w:semiHidden="1" w:uiPriority="39" w:unhideWhenUsed="1"/>
+    <w:lsdException w:name="toc 7" w:semiHidden="1" w:uiPriority="39" w:unhideWhenUsed="1"/>
+    <w:lsdException w:name="toc 8" w:semiHidden="1" w:uiPriority="39" w:unhideWhenUsed="1"/>
+    <w:lsdException w:name="toc 9" w:semiHidden="1" w:uiPriority="39" w:unhideWhenUsed="1"/>
+    <w:lsdException w:name="Normal Indent" w:semiHidden="1" w:unhideWhenUsed="1"/>
+    <w:lsdException w:name="footnote text" w:semiHidden="1" w:unhideWhenUsed="1"/>
+    <w:lsdException w:name="annotation text" w:semiHidden="1" w:unhideWhenUsed="1"/>
+    <w:lsdException w:name="header" w:semiHidden="1" w:unhideWhenUsed="1"/>
+    <w:lsdException w:name="footer" w:semiHidden="1" w:unhideWhenUsed="1"/>
+    <w:lsdException w:name="index heading" w:semiHidden="1" w:unhideWhenUsed="1"/>
+    <w:lsdException w:name="caption" w:semiHidden="1" w:uiPriority="35" w:unhideWhenUsed="1" w:qFormat="1"/>
+    <w:lsdException w:name="table of figures" w:semiHidden="1" w:unhideWhenUsed="1"/>
+    <w:lsdException w:name="envelope address" w:semiHidden="1" w:unhideWhenUsed="1"/>
+    <w:lsdException w:name="envelope return" w:semiHidden="1" w:unhideWhenUsed="1"/>
+    <w:lsdException w:name="footnote reference" w:semiHidden="1" w:unhideWhenUsed="1"/>
+    <w:lsdException w:name="annotation reference" w:semiHidden="1" w:unhideWhenUsed="1"/>
+    <w:lsdException w:name="line number" w:semiHidden="1" w:unhideWhenUsed="1"/>
+    <w:lsdException w:name="page number" w:semiHidden="1" w:unhideWhenUsed="1"/>
+    <w:lsdException w:name="endnote reference" w:semiHidden="1" w:unhideWhenUsed="1"/>
+    <w:lsdException w:name="endnote text" w:semiHidden="1" w:unhideWhenUsed="1"/>
+    <w:lsdException w:name="table of authorities" w:semiHidden="1" w:unhideWhenUsed="1"/>
+    <w:lsdException w:name="macro" w:semiHidden="1" w:unhideWhenUsed="1"/>
+    <w:lsdException w:name="toa heading" w:semiHidden="1" w:unhideWhenUsed="1"/>
+    <w:lsdException w:name="List" w:semiHidden="1" w:unhideWhenUsed="1"/>
+    <w:lsdException w:name="List Bullet" w:semiHidden="1" w:unhideWhenUsed="1"/>
+    <w:lsdException w:name="List Number" w:semiHidden="1" w:unhideWhenUsed="1"/>
+    <w:lsdException w:name="List 2" w:semiHidden="1" w:unhideWhenUsed="1"/>
+    <w:lsdException w:name="List 3" w:semiHidden="1" w:unhideWhenUsed="1"/>
+    <w:lsdException w:name="List 4" w:semiHidden="1" w:unhideWhenUsed="1"/>
+    <w:lsdException w:name="List 5" w:semiHidden="1" w:unhideWhenUsed="1"/>
+    <w:lsdException w:name="List Bullet 2" w:semiHidden="1" w:unhideWhenUsed="1"/>
+    <w:lsdException w:name="List Bullet 3" w:semiHidden="1" w:unhideWhenUsed="1"/>
+    <w:lsdException w:name="List Bullet 4" w:semiHidden="1" w:unhideWhenUsed="1"/>
+    <w:lsdException w:name="List Bullet 5" w:semiHidden="1" w:unhideWhenUsed="1"/>
+    <w:lsdException w:name="List Number 2" w:semiHidden="1" w:unhideWhenUsed="1"/>
+    <w:lsdException w:name="List Number 3" w:semiHidden="1" w:unhideWhenUsed="1"/>
+    <w:lsdException w:name="List Number 4" w:semiHidden="1" w:unhideWhenUsed="1"/>
+    <w:lsdException w:name="List Number 5" w:semiHidden="1" w:unhideWhenUsed="1"/>
+    <w:lsdException w:name="Title" w:uiPriority="10" w:qFormat="1"/>
+    <w:lsdException w:name="Closing" w:semiHidden="1" w:unhideWhenUsed="1"/>
+    <w:lsdException w:name="Signature" w:semiHidden="1" w:unhideWhenUsed="1"/>
+    <w:lsdException w:name="Default Paragraph Font" w:semiHidden="1" w:uiPriority="1" w:unhideWhenUsed="1"/>
+    <w:lsdException w:name="Body Text" w:semiHidden="1" w:unhideWhenUsed="1"/>
+    <w:lsdException w:name="Body Text Indent" w:semiHidden="1" w:unhideWhenUsed="1"/>
+    <w:lsdException w:name="List Continue" w:semiHidden="1" w:unhideWhenUsed="1"/>
+    <w:lsdException w:name="List Continue 2" w:semiHidden="1" w:unhideWhenUsed="1"/>
+    <w:lsdException w:name="List Continue 3" w:semiHidden="1" w:unhideWhenUsed="1"/>
+    <w:lsdException w:name="List Continue 4" w:semiHidden="1" w:unhideWhenUsed="1"/>
+    <w:lsdException w:name="List Continue 5" w:semiHidden="1" w:unhideWhenUsed="1"/>
+    <w:lsdException w:name="Message Header" w:semiHidden="1" w:unhideWhenUsed="1"/>
+    <w:lsdException w:name="Subtitle" w:uiPriority="11" w:qFormat="1"/>
+    <w:lsdException w:name="Salutation" w:semiHidden="1" w:unhideWhenUsed="1"/>
+    <w:lsdException w:name="Date" w:semiHidden="1" w:unhideWhenUsed="1"/>
+    <w:lsdException w:name="Body Text First Indent" w:semiHidden="1" w:unhideWhenUsed="1"/>
+    <w:lsdException w:name="Body Text First Indent 2" w:semiHidden="1" w:unhideWhenUsed="1"/>
+    <w:lsdException w:name="Note Heading" w:semiHidden="1" w:unhideWhenUsed="1"/>
+    <w:lsdException w:name="Body Text 2" w:semiHidden="1" w:unhideWhenUsed="1"/>
+    <w:lsdException w:name="Body Text 3" w:semiHidden="1" w:unhideWhenUsed="1"/>
+    <w:lsdException w:name="Body Text Indent 2" w:semiHidden="1" w:unhideWhenUsed="1"/>
+    <w:lsdException w:name="Body Text Indent 3" w:semiHidden="1" w:unhideWhenUsed="1"/>
+    <w:lsdException w:name="Block Text" w:semiHidden="1" w:unhideWhenUsed="1"/>
+    <w:lsdException w:name="Hyperlink" w:semiHidden="1" w:unhideWhenUsed="1"/>
+    <w:lsdException w:name="FollowedHyperlink" w:semiHidden="1" w:unhideWhenUsed="1"/>
+    <w:lsdException w:name="Strong" w:uiPriority="22" w:qFormat="1"/>
+    <w:lsdException w:name="Emphasis" w:uiPriority="20" w:qFormat="1"/>
+    <w:lsdException w:name="Document Map" w:semiHidden="1" w:unhideWhenUsed="1"/>
+    <w:lsdException w:name="Plain Text" w:semiHidden="1" w:unhideWhenUsed="1"/>
+    <w:lsdException w:name="E-mail Signature" w:semiHidden="1" w:unhideWhenUsed="1"/>
+    <w:lsdException w:name="HTML Top of Form" w:semiHidden="1" w:unhideWhenUsed="1"/>
+    <w:lsdException w:name="HTML Bottom of Form" w:semiHidden="1" w:unhideWhenUsed="1"/>
+    <w:lsdException w:name="Normal (Web)" w:semiHidden="1" w:unhideWhenUsed="1"/>
+    <w:lsdException w:name="HTML Acronym" w:semiHidden="1" w:unhideWhenUsed="1"/>
+    <w:lsdException w:name="HTML Address" w:semiHidden="1" w:unhideWhenUsed="1"/>
+    <w:lsdException w:name="HTML Cite" w:semiHidden="1" w:unhideWhenUsed="1"/>
+    <w:lsdException w:name="HTML Code" w:semiHidden="1" w:unhideWhenUsed="1"/>
+    <w:lsdException w:name="HTML Definition" w:semiHidden="1" w:unhideWhenUsed="1"/>
+    <w:lsdException w:name="HTML Keyboard" w:semiHidden="1" w:unhideWhenUsed="1"/>
+    <w:lsdException w:name="HTML Preformatted" w:semiHidden="1" w:unhideWhenUsed="1"/>
+    <w:lsdException w:name="HTML Sample" w:semiHidden="1" w:unhideWhenUsed="1"/>
+    <w:lsdException w:name="HTML Typewriter" w:semiHidden="1" w:unhideWhenUsed="1"/>
+    <w:lsdException w:name="HTML Variable" w:semiHidden="1" w:unhideWhenUsed="1"/>
+    <w:lsdException w:name="Normal Table" w:semiHidden="1" w:unhideWhenUsed="1"/>
+    <w:lsdException w:name="annotation subject" w:semiHidden="1" w:unhideWhenUsed="1"/>
+    <w:lsdException w:name="No List" w:semiHidden="1" w:unhideWhenUsed="1"/>
+    <w:lsdException w:name="Outline List 1" w:semiHidden="1" w:unhideWhenUsed="1"/>
+    <w:lsdException w:name="Outline List 2" w:semiHidden="1" w:unhideWhenUsed="1"/>
+    <w:lsdException w:name="Outline List 3" w:semiHidden="1" w:unhideWhenUsed="1"/>
+    <w:lsdException w:name="Table Simple 1" w:semiHidden="1" w:unhideWhenUsed="1"/>
+    <w:lsdException w:name="Table Simple 2" w:semiHidden="1" w:unhideWhenUsed="1"/>
+    <w:lsdException w:name="Table Simple 3" w:semiHidden="1" w:unhideWhenUsed="1"/>
+    <w:lsdException w:name="Table Classic 1" w:semiHidden="1" w:unhideWhenUsed="1"/>
+    <w:lsdException w:name="Table Classic 2" w:semiHidden="1" w:unhideWhenUsed="1"/>
+    <w:lsdException w:name="Table Classic 3" w:semiHidden="1" w:unhideWhenUsed="1"/>
+    <w:lsdException w:name="Table Classic 4" w:semiHidden="1" w:unhideWhenUsed="1"/>
+    <w:lsdException w:name="Table Colorful 1" w:semiHidden="1" w:unhideWhenUsed="1"/>
+    <w:lsdException w:name="Table Colorful 2" w:semiHidden="1" w:unhideWhenUsed="1"/>
+    <w:lsdException w:name="Table Colorful 3" w:semiHidden="1" w:unhideWhenUsed="1"/>
+    <w:lsdException w:name="Table Columns 1" w:semiHidden="1" w:unhideWhenUsed="1"/>
+    <w:lsdException w:name="Table Columns 2" w:semiHidden="1" w:unhideWhenUsed="1"/>
+    <w:lsdException w:name="Table Columns 3" w:semiHidden="1" w:unhideWhenUsed="1"/>
+    <w:lsdException w:name="Table Columns 4" w:semiHidden="1" w:unhideWhenUsed="1"/>
+    <w:lsdException w:name="Table Columns 5" w:semiHidden="1" w:unhideWhenUsed="1"/>
+    <w:lsdException w:name="Table Grid 1" w:semiHidden="1" w:unhideWhenUsed="1"/>
+    <w:lsdException w:name="Table Grid 2" w:semiHidden="1" w:unhideWhenUsed="1"/>
+    <w:lsdException w:name="Table Grid 3" w:semiHidden="1" w:unhideWhenUsed="1"/>
+    <w:lsdException w:name="Table Grid 4" w:semiHidden="1" w:unhideWhenUsed="1"/>
+    <w:lsdException w:name="Table Grid 5" w:semiHidden="1" w:unhideWhenUsed="1"/>
+    <w:lsdException w:name="Table Grid 6" w:semiHidden="1" w:unhideWhenUsed="1"/>
+    <w:lsdException w:name="Table Grid 7" w:semiHidden="1" w:unhideWhenUsed="1"/>
+    <w:lsdException w:name="Table Grid 8" w:semiHidden="1" w:unhideWhenUsed="1"/>
+    <w:lsdException w:name="Table List 1" w:semiHidden="1" w:unhideWhenUsed="1"/>
+    <w:lsdException w:name="Table List 2" w:semiHidden="1" w:unhideWhenUsed="1"/>
+    <w:lsdException w:name="Table List 3" w:semiHidden="1" w:unhideWhenUsed="1"/>
+    <w:lsdException w:name="Table List 4" w:semiHidden="1" w:unhideWhenUsed="1"/>
+    <w:lsdException w:name="Table List 5" w:semiHidden="1" w:unhideWhenUsed="1"/>
+    <w:lsdException w:name="Table List 6" w:semiHidden="1" w:unhideWhenUsed="1"/>
+    <w:lsdException w:name="Table List 7" w:semiHidden="1" w:unhideWhenUsed="1"/>
+    <w:lsdException w:name="Table List 8" w:semiHidden="1" w:unhideWhenUsed="1"/>
+    <w:lsdException w:name="Table 3D effects 1" w:semiHidden="1" w:unhideWhenUsed="1"/>
+    <w:lsdException w:name="Table 3D effects 2" w:semiHidden="1" w:unhideWhenUsed="1"/>
+    <w:lsdException w:name="Table 3D effects 3" w:semiHidden="1" w:unhideWhenUsed="1"/>
+    <w:lsdException w:name="Table Contemporary" w:semiHidden="1" w:unhideWhenUsed="1"/>
+    <w:lsdException w:name="Table Elegant" w:semiHidden="1" w:unhideWhenUsed="1"/>
+    <w:lsdException w:name="Table Professional" w:semiHidden="1" w:unhideWhenUsed="1"/>
+    <w:lsdException w:name="Table Subtle 1" w:semiHidden="1" w:unhideWhenUsed="1"/>
+    <w:lsdException w:name="Table Subtle 2" w:semiHidden="1" w:unhideWhenUsed="1"/>
+    <w:lsdException w:name="Table Web 1" w:semiHidden="1" w:unhideWhenUsed="1"/>
+    <w:lsdException w:name="Table Web 2" w:semiHidden="1" w:unhideWhenUsed="1"/>
+    <w:lsdException w:name="Table Web 3" w:semiHidden="1" w:unhideWhenUsed="1"/>
+    <w:lsdException w:name="Balloon Text" w:semiHidden="1" w:unhideWhenUsed="1"/>
+    <w:lsdException w:name="Table Grid" w:uiPriority="59"/>
+    <w:lsdException w:name="Table Theme" w:semiHidden="1" w:unhideWhenUsed="1"/>
+    <w:lsdException w:name="Note Level 1" w:semiHidden="1" w:unhideWhenUsed="1"/>
+    <w:lsdException w:name="Note Level 2" w:semiHidden="1" w:unhideWhenUsed="1"/>
+    <w:lsdException w:name="Note Level 3" w:semiHidden="1" w:unhideWhenUsed="1"/>
+    <w:lsdException w:name="Note Level 4" w:semiHidden="1" w:unhideWhenUsed="1"/>
+    <w:lsdException w:name="Note Level 5" w:semiHidden="1" w:unhideWhenUsed="1"/>
+    <w:lsdException w:name="Note Level 6" w:semiHidden="1" w:unhideWhenUsed="1"/>
+    <w:lsdException w:name="Note Level 7" w:semiHidden="1" w:unhideWhenUsed="1"/>
+    <w:lsdException w:name="Note Level 8" w:semiHidden="1" w:unhideWhenUsed="1"/>
+    <w:lsdException w:name="Note Level 9" w:semiHidden="1" w:unhideWhenUsed="1"/>
+    <w:lsdException w:name="Placeholder Text" w:semiHidden="1"/>
+    <w:lsdException w:name="No Spacing" w:uiPriority="1" w:qFormat="1"/>
+    <w:lsdException w:name="Light Shading" w:uiPriority="60"/>
+    <w:lsdException w:name="Light List" w:uiPriority="61"/>
+    <w:lsdException w:name="Light Grid" w:uiPriority="62"/>
+    <w:lsdException w:name="Medium Shading 1" w:uiPriority="63"/>
+    <w:lsdException w:name="Medium Shading 2" w:uiPriority="64"/>
+    <w:lsdException w:name="Medium List 1" w:uiPriority="65"/>
+    <w:lsdException w:name="Medium List 2" w:uiPriority="66"/>
+    <w:lsdException w:name="Medium Grid 1" w:uiPriority="67"/>
+    <w:lsdException w:name="Medium Grid 2" w:uiPriority="68"/>
+    <w:lsdException w:name="Medium Grid 3" w:uiPriority="69"/>
+    <w:lsdException w:name="Dark List" w:uiPriority="70"/>
+    <w:lsdException w:name="Colorful Shading" w:uiPriority="71"/>
+    <w:lsdException w:name="Colorful List" w:uiPriority="72"/>
+    <w:lsdException w:name="Colorful Grid" w:uiPriority="73"/>
+    <w:lsdException w:name="Light Shading Accent 1" w:uiPriority="60"/>
+    <w:lsdException w:name="Light List Accent 1" w:uiPriority="61"/>
+    <w:lsdException w:name="Light Grid Accent 1" w:uiPriority="62"/>
+    <w:lsdException w:name="Medium Shading 1 Accent 1" w:uiPriority="63"/>
+    <w:lsdException w:name="Medium Shading 2 Accent 1" w:uiPriority="64"/>
+    <w:lsdException w:name="Medium List 1 Accent 1" w:uiPriority="65"/>
+    <w:lsdException w:name="Revision" w:semiHidden="1"/>
+    <w:lsdException w:name="List Paragraph" w:uiPriority="34" w:qFormat="1"/>
+    <w:lsdException w:name="Quote" w:uiPriority="29" w:qFormat="1"/>
+    <w:lsdException w:name="Intense Quote" w:uiPriority="30" w:qFormat="1"/>
+    <w:lsdException w:name="Medium List 2 Accent 1" w:uiPriority="66"/>
+    <w:lsdException w:name="Medium Grid 1 Accent 1" w:uiPriority="67"/>
+    <w:lsdException w:name="Medium Grid 2 Accent 1" w:uiPriority="68"/>
+    <w:lsdException w:name="Medium Grid 3 Accent 1" w:uiPriority="69"/>
+    <w:lsdException w:name="Dark List Accent 1" w:uiPriority="70"/>
+    <w:lsdException w:name="Colorful Shading Accent 1" w:uiPriority="71"/>
+    <w:lsdException w:name="Colorful List Accent 1" w:uiPriority="72"/>
+    <w:lsdException w:name="Colorful Grid Accent 1" w:uiPriority="73"/>
+    <w:lsdException w:name="Light Shading Accent 2" w:uiPriority="60"/>
+    <w:lsdException w:name="Light List Accent 2" w:uiPriority="61"/>
+    <w:lsdException w:name="Light Grid Accent 2" w:uiPriority="62"/>
+    <w:lsdException w:name="Medium Shading 1 Accent 2" w:uiPriority="63"/>
+    <w:lsdException w:name="Medium Shading 2 Accent 2" w:uiPriority="64"/>
+    <w:lsdException w:name="Medium List 1 Accent 2" w:uiPriority="65"/>
+    <w:lsdException w:name="Medium List 2 Accent 2" w:uiPriority="66"/>
+    <w:lsdException w:name="Medium Grid 1 Accent 2" w:uiPriority="67"/>
+    <w:lsdException w:name="Medium Grid 2 Accent 2" w:uiPriority="68"/>
+    <w:lsdException w:name="Medium Grid 3 Accent 2" w:uiPriority="69"/>
+    <w:lsdException w:name="Dark List Accent 2" w:uiPriority="70"/>
+    <w:lsdException w:name="Colorful Shading Accent 2" w:uiPriority="71"/>
+    <w:lsdException w:name="Colorful List Accent 2" w:uiPriority="72"/>
+    <w:lsdException w:name="Colorful Grid Accent 2" w:uiPriority="73"/>
+    <w:lsdException w:name="Light Shading Accent 3" w:uiPriority="60"/>
+    <w:lsdException w:name="Light List Accent 3" w:uiPriority="61"/>
+    <w:lsdException w:name="Light Grid Accent 3" w:uiPriority="62"/>
+    <w:lsdException w:name="Medium Shading 1 Accent 3" w:uiPriority="63"/>
+    <w:lsdException w:name="Medium Shading 2 Accent 3" w:uiPriority="64"/>
+    <w:lsdException w:name="Medium List 1 Accent 3" w:uiPriority="65"/>
+    <w:lsdException w:name="Medium List 2 Accent 3" w:uiPriority="66"/>
+    <w:lsdException w:name="Medium Grid 1 Accent 3" w:uiPriority="67"/>
+    <w:lsdException w:name="Medium Grid 2 Accent 3" w:uiPriority="68"/>
+    <w:lsdException w:name="Medium Grid 3 Accent 3" w:uiPriority="69"/>
+    <w:lsdException w:name="Dark List Accent 3" w:uiPriority="70"/>
+    <w:lsdException w:name="Colorful Shading Accent 3" w:uiPriority="71"/>
+    <w:lsdException w:name="Colorful List Accent 3" w:uiPriority="72"/>
+    <w:lsdException w:name="Colorful Grid Accent 3" w:uiPriority="73"/>
+    <w:lsdException w:name="Light Shading Accent 4" w:uiPriority="60"/>
+    <w:lsdException w:name="Light List Accent 4" w:uiPriority="61"/>
+    <w:lsdException w:name="Light Grid Accent 4" w:uiPriority="62"/>
+    <w:lsdException w:name="Medium Shading 1 Accent 4" w:uiPriority="63"/>
+    <w:lsdException w:name="Medium Shading 2 Accent 4" w:uiPriority="64"/>
+    <w:lsdException w:name="Medium List 1 Accent 4" w:uiPriority="65"/>
+    <w:lsdException w:name="Medium List 2 Accent 4" w:uiPriority="66"/>
+    <w:lsdException w:name="Medium Grid 1 Accent 4" w:uiPriority="67"/>
+    <w:lsdException w:name="Medium Grid 2 Accent 4" w:uiPriority="68"/>
+    <w:lsdException w:name="Medium Grid 3 Accent 4" w:uiPriority="69"/>
+    <w:lsdException w:name="Dark List Accent 4" w:uiPriority="70"/>
+    <w:lsdException w:name="Colorful Shading Accent 4" w:uiPriority="71"/>
+    <w:lsdException w:name="Colorful List Accent 4" w:uiPriority="72"/>
+    <w:lsdException w:name="Colorful Grid Accent 4" w:uiPriority="73"/>
+    <w:lsdException w:name="Light Shading Accent 5" w:uiPriority="60"/>
+    <w:lsdException w:name="Light List Accent 5" w:uiPriority="61"/>
+    <w:lsdException w:name="Light Grid Accent 5" w:uiPriority="62"/>
+    <w:lsdException w:name="Medium Shading 1 Accent 5" w:uiPriority="63"/>
+    <w:lsdException w:name="Medium Shading 2 Accent 5" w:uiPriority="64"/>
+    <w:lsdException w:name="Medium List 1 Accent 5" w:uiPriority="65"/>
+    <w:lsdException w:name="Medium List 2 Accent 5" w:uiPriority="66"/>
+    <w:lsdException w:name="Medium Grid 1 Accent 5" w:uiPriority="67"/>
+    <w:lsdException w:name="Medium Grid 2 Accent 5" w:uiPriority="68"/>
+    <w:lsdException w:name="Medium Grid 3 Accent 5" w:uiPriority="69"/>
+    <w:lsdException w:name="Dark List Accent 5" w:uiPriority="70"/>
+    <w:lsdException w:name="Colorful Shading Accent 5" w:uiPriority="71"/>
+    <w:lsdException w:name="Colorful List Accent 5" w:uiPriority="72"/>
+    <w:lsdException w:name="Colorful Grid Accent 5" w:uiPriority="73"/>
+    <w:lsdException w:name="Light Shading Accent 6" w:uiPriority="60"/>
+    <w:lsdException w:name="Light List Accent 6" w:uiPriority="61"/>
+    <w:lsdException w:name="Light Grid Accent 6" w:uiPriority="62"/>
+    <w:lsdException w:name="Medium Shading 1 Accent 6" w:uiPriority="63"/>
+    <w:lsdException w:name="Medium Shading 2 Accent 6" w:uiPriority="64"/>
+    <w:lsdException w:name="Medium List 1 Accent 6" w:uiPriority="65"/>
+    <w:lsdException w:name="Medium List 2 Accent 6" w:uiPriority="66"/>
+    <w:lsdException w:name="Medium Grid 1 Accent 6" w:uiPriority="67"/>
+    <w:lsdException w:name="Medium Grid 2 Accent 6" w:uiPriority="68"/>
+    <w:lsdException w:name="Medium Grid 3 Accent 6" w:uiPriority="69"/>
+    <w:lsdException w:name="Dark List Accent 6" w:uiPriority="70"/>
+    <w:lsdException w:name="Colorful Shading Accent 6" w:uiPriority="71"/>
+    <w:lsdException w:name="Colorful List Accent 6" w:uiPriority="72"/>
+    <w:lsdException w:name="Colorful Grid Accent 6" w:uiPriority="73"/>
+    <w:lsdException w:name="Subtle Emphasis" w:uiPriority="19" w:qFormat="1"/>
+    <w:lsdException w:name="Intense Emphasis" w:uiPriority="21" w:qFormat="1"/>
+    <w:lsdException w:name="Subtle Reference" w:uiPriority="31" w:qFormat="1"/>
+    <w:lsdException w:name="Intense Reference" w:uiPriority="32" w:qFormat="1"/>
+    <w:lsdException w:name="Book Title" w:uiPriority="33" w:qFormat="1"/>
+    <w:lsdException w:name="Bibliography" w:semiHidden="1" w:uiPriority="37" w:unhideWhenUsed="1"/>
+    <w:lsdException w:name="TOC Heading" w:semiHidden="1" w:uiPriority="39" w:unhideWhenUsed="1" w:qFormat="1"/>
+    <w:lsdException w:name="Plain Table 1" w:uiPriority="41"/>
+    <w:lsdException w:name="Plain Table 2" w:uiPriority="42"/>
+    <w:lsdException w:name="Plain Table 3" w:uiPriority="43"/>
+    <w:lsdException w:name="Plain Table 4" w:uiPriority="44"/>
+    <w:lsdException w:name="Plain Table 5" w:uiPriority="45"/>
+    <w:lsdException w:name="Grid Table Light" w:uiPriority="40"/>
+    <w:lsdException w:name="Grid Table 1 Light" w:uiPriority="46"/>
+    <w:lsdException w:name="Grid Table 2" w:uiPriority="47"/>
+    <w:lsdException w:name="Grid Table 3" w:uiPriority="48"/>
+    <w:lsdException w:name="Grid Table 4" w:uiPriority="49"/>
+    <w:lsdException w:name="Grid Table 5 Dark" w:uiPriority="50"/>
+    <w:lsdException w:name="Grid Table 6 Colorful" w:uiPriority="51"/>
+    <w:lsdException w:name="Grid Table 7 Colorful" w:uiPriority="52"/>
+    <w:lsdException w:name="Grid Table 1 Light Accent 1" w:uiPriority="46"/>
+    <w:lsdException w:name="Grid Table 2 Accent 1" w:uiPriority="47"/>
+    <w:lsdException w:name="Grid Table 3 Accent 1" w:uiPriority="48"/>
+    <w:lsdException w:name="Grid Table 4 Accent 1" w:uiPriority="49"/>
+    <w:lsdException w:name="Grid Table 5 Dark Accent 1" w:uiPriority="50"/>
+    <w:lsdException w:name="Grid Table 6 Colorful Accent 1" w:uiPriority="51"/>
+    <w:lsdException w:name="Grid Table 7 Colorful Accent 1" w:uiPriority="52"/>
+    <w:lsdException w:name="Grid Table 1 Light Accent 2" w:uiPriority="46"/>
+    <w:lsdException w:name="Grid Table 2 Accent 2" w:uiPriority="47"/>
+    <w:lsdException w:name="Grid Table 3 Accent 2" w:uiPriority="48"/>
+    <w:lsdException w:name="Grid Table 4 Accent 2" w:uiPriority="49"/>
+    <w:lsdException w:name="Grid Table 5 Dark Accent 2" w:uiPriority="50"/>
+    <w:lsdException w:name="Grid Table 6 Colorful Accent 2" w:uiPriority="51"/>
+    <w:lsdException w:name="Grid Table 7 Colorful Accent 2" w:uiPriority="52"/>
+    <w:lsdException w:name="Grid Table 1 Light Accent 3" w:uiPriority="46"/>
+    <w:lsdException w:name="Grid Table 2 Accent 3" w:uiPriority="47"/>
+    <w:lsdException w:name="Grid Table 3 Accent 3" w:uiPriority="48"/>
+    <w:lsdException w:name="Grid Table 4 Accent 3" w:uiPriority="49"/>
+    <w:lsdException w:name="Grid Table 5 Dark Accent 3" w:uiPriority="50"/>
+    <w:lsdException w:name="Grid Table 6 Colorful Accent 3" w:uiPriority="51"/>
+    <w:lsdException w:name="Grid Table 7 Colorful Accent 3" w:uiPriority="52"/>
+    <w:lsdException w:name="Grid Table 1 Light Accent 4" w:uiPriority="46"/>
+    <w:lsdException w:name="Grid Table 2 Accent 4" w:uiPriority="47"/>
+    <w:lsdException w:name="Grid Table 3 Accent 4" w:uiPriority="48"/>
+    <w:lsdException w:name="Grid Table 4 Accent 4" w:uiPriority="49"/>
+    <w:lsdException w:name="Grid Table 5 Dark Accent 4" w:uiPriority="50"/>
+    <w:lsdException w:name="Grid Table 6 Colorful Accent 4" w:uiPriority="51"/>
+    <w:lsdException w:name="Grid Table 7 Colorful Accent 4" w:uiPriority="52"/>
+    <w:lsdException w:name="Grid Table 1 Light Accent 5" w:uiPriority="46"/>
+    <w:lsdException w:name="Grid Table 2 Accent 5" w:uiPriority="47"/>
+    <w:lsdException w:name="Grid Table 3 Accent 5" w:uiPriority="48"/>
+    <w:lsdException w:name="Grid Table 4 Accent 5" w:uiPriority="49"/>
+    <w:lsdException w:name="Grid Table 5 Dark Accent 5" w:uiPriority="50"/>
+    <w:lsdException w:name="Grid Table 6 Colorful Accent 5" w:uiPriority="51"/>
+    <w:lsdException w:name="Grid Table 7 Colorful Accent 5" w:uiPriority="52"/>
+    <w:lsdException w:name="Grid Table 1 Light Accent 6" w:uiPriority="46"/>
+    <w:lsdException w:name="Grid Table 2 Accent 6" w:uiPriority="47"/>
+    <w:lsdException w:name="Grid Table 3 Accent 6" w:uiPriority="48"/>
+    <w:lsdException w:name="Grid Table 4 Accent 6" w:uiPriority="49"/>
+    <w:lsdException w:name="Grid Table 5 Dark Accent 6" w:uiPriority="50"/>
+    <w:lsdException w:name="Grid Table 6 Colorful Accent 6" w:uiPriority="51"/>
+    <w:lsdException w:name="Grid Table 7 Colorful Accent 6" w:uiPriority="52"/>
+    <w:lsdException w:name="List Table 1 Light" w:uiPriority="46"/>
+    <w:lsdException w:name="List Table 2" w:uiPriority="47"/>
+    <w:lsdException w:name="List Table 3" w:uiPriority="48"/>
+    <w:lsdException w:name="List Table 4" w:uiPriority="49"/>
+    <w:lsdException w:name="List Table 5 Dark" w:uiPriority="50"/>
+    <w:lsdException w:name="List Table 6 Colorful" w:uiPriority="51"/>
+    <w:lsdException w:name="List Table 7 Colorful" w:uiPriority="52"/>
+    <w:lsdException w:name="List Table 1 Light Accent 1" w:uiPriority="46"/>
+    <w:lsdException w:name="List Table 2 Accent 1" w:uiPriority="47"/>
+    <w:lsdException w:name="List Table 3 Accent 1" w:uiPriority="48"/>
+    <w:lsdException w:name="List Table 4 Accent 1" w:uiPriority="49"/>
+    <w:lsdException w:name="List Table 5 Dark Accent 1" w:uiPriority="50"/>
+    <w:lsdException w:name="List Table 6 Colorful Accent 1" w:uiPriority="51"/>
+    <w:lsdException w:name="List Table 7 Colorful Accent 1" w:uiPriority="52"/>
+    <w:lsdException w:name="List Table 1 Light Accent 2" w:uiPriority="46"/>
+    <w:lsdException w:name="List Table 2 Accent 2" w:uiPriority="47"/>
+    <w:lsdException w:name="List Table 3 Accent 2" w:uiPriority="48"/>
+    <w:lsdException w:name="List Table 4 Accent 2" w:uiPriority="49"/>
+    <w:lsdException w:name="List Table 5 Dark Accent 2" w:uiPriority="50"/>
+    <w:lsdException w:name="List Table 6 Colorful Accent 2" w:uiPriority="51"/>
+    <w:lsdException w:name="List Table 7 Colorful Accent 2" w:uiPriority="52"/>
+    <w:lsdException w:name="List Table 1 Light Accent 3" w:uiPriority="46"/>
+    <w:lsdException w:name="List Table 2 Accent 3" w:uiPriority="47"/>
+    <w:lsdException w:name="List Table 3 Accent 3" w:uiPriority="48"/>
+    <w:lsdException w:name="List Table 4 Accent 3" w:uiPriority="49"/>
+    <w:lsdException w:name="List Table 5 Dark Accent 3" w:uiPriority="50"/>
+    <w:lsdException w:name="List Table 6 Colorful Accent 3" w:uiPriority="51"/>
+    <w:lsdException w:name="List Table 7 Colorful Accent 3" w:uiPriority="52"/>
+    <w:lsdException w:name="List Table 1 Light Accent 4" w:uiPriority="46"/>
+    <w:lsdException w:name="List Table 2 Accent 4" w:uiPriority="47"/>
+    <w:lsdException w:name="List Table 3 Accent 4" w:uiPriority="48"/>
+    <w:lsdException w:name="List Table 4 Accent 4" w:uiPriority="49"/>
+    <w:lsdException w:name="List Table 5 Dark Accent 4" w:uiPriority="50"/>
+    <w:lsdException w:name="List Table 6 Colorful Accent 4" w:uiPriority="51"/>
+    <w:lsdException w:name="List Table 7 Colorful Accent 4" w:uiPriority="52"/>
+    <w:lsdException w:name="List Table 1 Light Accent 5" w:uiPriority="46"/>
+    <w:lsdException w:name="List Table 2 Accent 5" w:uiPriority="47"/>
+    <w:lsdException w:name="List Table 3 Accent 5" w:uiPriority="48"/>
+    <w:lsdException w:name="List Table 4 Accent 5" w:uiPriority="49"/>
+    <w:lsdException w:name="List Table 5 Dark Accent 5" w:uiPriority="50"/>
+    <w:lsdException w:name="List Table 6 Colorful Accent 5" w:uiPriority="51"/>
+    <w:lsdException w:name="List Table 7 Colorful Accent 5" w:uiPriority="52"/>
+    <w:lsdException w:name="List Table 1 Light Accent 6" w:uiPriority="46"/>
+    <w:lsdException w:name="List Table 2 Accent 6" w:uiPriority="47"/>
+    <w:lsdException w:name="List Table 3 Accent 6" w:uiPriority="48"/>
+    <w:lsdException w:name="List Table 4 Accent 6" w:uiPriority="49"/>
+    <w:lsdException w:name="List Table 5 Dark Accent 6" w:uiPriority="50"/>
+    <w:lsdException w:name="List Table 6 Colorful Accent 6" w:uiPriority="51"/>
+    <w:lsdException w:name="List Table 7 Colorful Accent 6" w:uiPriority="52"/>
   </w:latentStyles>
   <w:style w:type="paragraph" w:default="1" w:styleId="Normal">
     <w:name w:val="Normal"/>
@@ -3486,6 +3752,7 @@
       <w:spacing w:after="0" w:line="240" w:lineRule="auto"/>
     </w:pPr>
     <w:tblPr>
+      <w:tblInd w:w="0" w:type="dxa"/>
       <w:tblBorders>
         <w:top w:val="single" w:sz="4" w:space="0" w:color="auto"/>
         <w:left w:val="single" w:sz="4" w:space="0" w:color="auto"/>
@@ -3494,508 +3761,12 @@
         <w:insideH w:val="single" w:sz="4" w:space="0" w:color="auto"/>
         <w:insideV w:val="single" w:sz="4" w:space="0" w:color="auto"/>
       </w:tblBorders>
-    </w:tblPr>
-  </w:style>
-  <w:style w:type="paragraph" w:styleId="Quote">
-    <w:name w:val="Quote"/>
-    <w:basedOn w:val="Normal"/>
-    <w:next w:val="Normal"/>
-    <w:link w:val="QuoteChar"/>
-    <w:uiPriority w:val="29"/>
-    <w:qFormat/>
-    <w:rsid w:val="00511F23"/>
-    <w:rPr>
-      <w:i/>
-      <w:iCs/>
-      <w:color w:val="7F7F7F" w:themeColor="text1" w:themeTint="80"/>
-    </w:rPr>
-  </w:style>
-  <w:style w:type="character" w:customStyle="1" w:styleId="QuoteChar">
-    <w:name w:val="Quote Char"/>
-    <w:basedOn w:val="DefaultParagraphFont"/>
-    <w:link w:val="Quote"/>
-    <w:uiPriority w:val="29"/>
-    <w:rsid w:val="00511F23"/>
-    <w:rPr>
-      <w:i/>
-      <w:iCs/>
-      <w:color w:val="7F7F7F" w:themeColor="text1" w:themeTint="80"/>
-      <w:sz w:val="24"/>
-    </w:rPr>
-  </w:style>
-</w:styles>
-</file>
-
-<file path=word/stylesWithEffects.xml><?xml version="1.0" encoding="utf-8"?>
-<w:styles xmlns:wpc="http://schemas.microsoft.com/office/word/2010/wordprocessingCanvas" xmlns:mc="http://schemas.openxmlformats.org/markup-compatibility/2006" xmlns:o="urn:schemas-microsoft-com:office:office" xmlns:r="http://schemas.openxmlformats.org/officeDocument/2006/relationships" xmlns:m="http://schemas.openxmlformats.org/officeDocument/2006/math" xmlns:v="urn:schemas-microsoft-com:vml" xmlns:wp14="http://schemas.microsoft.com/office/word/2010/wordprocessingDrawing" xmlns:wp="http://schemas.openxmlformats.org/drawingml/2006/wordprocessingDrawing" xmlns:w10="urn:schemas-microsoft-com:office:word" xmlns:w="http://schemas.openxmlformats.org/wordprocessingml/2006/main" xmlns:w14="http://schemas.microsoft.com/office/word/2010/wordml" xmlns:wpg="http://schemas.microsoft.com/office/word/2010/wordprocessingGroup" xmlns:wpi="http://schemas.microsoft.com/office/word/2010/wordprocessingInk" xmlns:wne="http://schemas.microsoft.com/office/word/2006/wordml" xmlns:wps="http://schemas.microsoft.com/office/word/2010/wordprocessingShape" mc:Ignorable="w14 wp14">
-  <w:docDefaults>
-    <w:rPrDefault>
-      <w:rPr>
-        <w:rFonts w:asciiTheme="minorHAnsi" w:eastAsiaTheme="minorHAnsi" w:hAnsiTheme="minorHAnsi" w:cstheme="minorBidi"/>
-        <w:sz w:val="22"/>
-        <w:szCs w:val="22"/>
-        <w:lang w:val="en-US" w:eastAsia="en-US" w:bidi="ar-SA"/>
-      </w:rPr>
-    </w:rPrDefault>
-    <w:pPrDefault>
-      <w:pPr>
-        <w:spacing w:after="200" w:line="276" w:lineRule="auto"/>
-      </w:pPr>
-    </w:pPrDefault>
-  </w:docDefaults>
-  <w:latentStyles w:defLockedState="0" w:defUIPriority="99" w:defSemiHidden="1" w:defUnhideWhenUsed="1" w:defQFormat="0" w:count="267">
-    <w:lsdException w:name="Normal" w:semiHidden="0" w:uiPriority="0" w:unhideWhenUsed="0" w:qFormat="1"/>
-    <w:lsdException w:name="heading 1" w:semiHidden="0" w:uiPriority="9" w:unhideWhenUsed="0" w:qFormat="1"/>
-    <w:lsdException w:name="heading 2" w:uiPriority="9" w:qFormat="1"/>
-    <w:lsdException w:name="heading 3" w:uiPriority="9" w:qFormat="1"/>
-    <w:lsdException w:name="heading 4" w:uiPriority="9" w:qFormat="1"/>
-    <w:lsdException w:name="heading 5" w:uiPriority="9" w:qFormat="1"/>
-    <w:lsdException w:name="heading 6" w:uiPriority="9" w:qFormat="1"/>
-    <w:lsdException w:name="heading 7" w:uiPriority="9" w:qFormat="1"/>
-    <w:lsdException w:name="heading 8" w:uiPriority="9" w:qFormat="1"/>
-    <w:lsdException w:name="heading 9" w:uiPriority="9" w:qFormat="1"/>
-    <w:lsdException w:name="toc 1" w:uiPriority="39"/>
-    <w:lsdException w:name="toc 2" w:uiPriority="39"/>
-    <w:lsdException w:name="toc 3" w:uiPriority="39"/>
-    <w:lsdException w:name="toc 4" w:uiPriority="39"/>
-    <w:lsdException w:name="toc 5" w:uiPriority="39"/>
-    <w:lsdException w:name="toc 6" w:uiPriority="39"/>
-    <w:lsdException w:name="toc 7" w:uiPriority="39"/>
-    <w:lsdException w:name="toc 8" w:uiPriority="39"/>
-    <w:lsdException w:name="toc 9" w:uiPriority="39"/>
-    <w:lsdException w:name="caption" w:uiPriority="35" w:qFormat="1"/>
-    <w:lsdException w:name="Title" w:semiHidden="0" w:uiPriority="10" w:unhideWhenUsed="0" w:qFormat="1"/>
-    <w:lsdException w:name="Default Paragraph Font" w:uiPriority="1"/>
-    <w:lsdException w:name="Subtitle" w:semiHidden="0" w:uiPriority="11" w:unhideWhenUsed="0" w:qFormat="1"/>
-    <w:lsdException w:name="Strong" w:semiHidden="0" w:uiPriority="22" w:unhideWhenUsed="0" w:qFormat="1"/>
-    <w:lsdException w:name="Emphasis" w:semiHidden="0" w:uiPriority="20" w:unhideWhenUsed="0" w:qFormat="1"/>
-    <w:lsdException w:name="Table Grid" w:semiHidden="0" w:uiPriority="59" w:unhideWhenUsed="0"/>
-    <w:lsdException w:name="Placeholder Text" w:unhideWhenUsed="0"/>
-    <w:lsdException w:name="No Spacing" w:semiHidden="0" w:uiPriority="1" w:unhideWhenUsed="0" w:qFormat="1"/>
-    <w:lsdException w:name="Light Shading" w:semiHidden="0" w:uiPriority="60" w:unhideWhenUsed="0"/>
-    <w:lsdException w:name="Light List" w:semiHidden="0" w:uiPriority="61" w:unhideWhenUsed="0"/>
-    <w:lsdException w:name="Light Grid" w:semiHidden="0" w:uiPriority="62" w:unhideWhenUsed="0"/>
-    <w:lsdException w:name="Medium Shading 1" w:semiHidden="0" w:uiPriority="63" w:unhideWhenUsed="0"/>
-    <w:lsdException w:name="Medium Shading 2" w:semiHidden="0" w:uiPriority="64" w:unhideWhenUsed="0"/>
-    <w:lsdException w:name="Medium List 1" w:semiHidden="0" w:uiPriority="65" w:unhideWhenUsed="0"/>
-    <w:lsdException w:name="Medium List 2" w:semiHidden="0" w:uiPriority="66" w:unhideWhenUsed="0"/>
-    <w:lsdException w:name="Medium Grid 1" w:semiHidden="0" w:uiPriority="67" w:unhideWhenUsed="0"/>
-    <w:lsdException w:name="Medium Grid 2" w:semiHidden="0" w:uiPriority="68" w:unhideWhenUsed="0"/>
-    <w:lsdException w:name="Medium Grid 3" w:semiHidden="0" w:uiPriority="69" w:unhideWhenUsed="0"/>
-    <w:lsdException w:name="Dark List" w:semiHidden="0" w:uiPriority="70" w:unhideWhenUsed="0"/>
-    <w:lsdException w:name="Colorful Shading" w:semiHidden="0" w:uiPriority="71" w:unhideWhenUsed="0"/>
-    <w:lsdException w:name="Colorful List" w:semiHidden="0" w:uiPriority="72" w:unhideWhenUsed="0"/>
-    <w:lsdException w:name="Colorful Grid" w:semiHidden="0" w:uiPriority="73" w:unhideWhenUsed="0"/>
-    <w:lsdException w:name="Light Shading Accent 1" w:semiHidden="0" w:uiPriority="60" w:unhideWhenUsed="0"/>
-    <w:lsdException w:name="Light List Accent 1" w:semiHidden="0" w:uiPriority="61" w:unhideWhenUsed="0"/>
-    <w:lsdException w:name="Light Grid Accent 1" w:semiHidden="0" w:uiPriority="62" w:unhideWhenUsed="0"/>
-    <w:lsdException w:name="Medium Shading 1 Accent 1" w:semiHidden="0" w:uiPriority="63" w:unhideWhenUsed="0"/>
-    <w:lsdException w:name="Medium Shading 2 Accent 1" w:semiHidden="0" w:uiPriority="64" w:unhideWhenUsed="0"/>
-    <w:lsdException w:name="Medium List 1 Accent 1" w:semiHidden="0" w:uiPriority="65" w:unhideWhenUsed="0"/>
-    <w:lsdException w:name="Revision" w:unhideWhenUsed="0"/>
-    <w:lsdException w:name="List Paragraph" w:semiHidden="0" w:uiPriority="34" w:unhideWhenUsed="0" w:qFormat="1"/>
-    <w:lsdException w:name="Quote" w:semiHidden="0" w:uiPriority="29" w:unhideWhenUsed="0" w:qFormat="1"/>
-    <w:lsdException w:name="Intense Quote" w:semiHidden="0" w:uiPriority="30" w:unhideWhenUsed="0" w:qFormat="1"/>
-    <w:lsdException w:name="Medium List 2 Accent 1" w:semiHidden="0" w:uiPriority="66" w:unhideWhenUsed="0"/>
-    <w:lsdException w:name="Medium Grid 1 Accent 1" w:semiHidden="0" w:uiPriority="67" w:unhideWhenUsed="0"/>
-    <w:lsdException w:name="Medium Grid 2 Accent 1" w:semiHidden="0" w:uiPriority="68" w:unhideWhenUsed="0"/>
-    <w:lsdException w:name="Medium Grid 3 Accent 1" w:semiHidden="0" w:uiPriority="69" w:unhideWhenUsed="0"/>
-    <w:lsdException w:name="Dark List Accent 1" w:semiHidden="0" w:uiPriority="70" w:unhideWhenUsed="0"/>
-    <w:lsdException w:name="Colorful Shading Accent 1" w:semiHidden="0" w:uiPriority="71" w:unhideWhenUsed="0"/>
-    <w:lsdException w:name="Colorful List Accent 1" w:semiHidden="0" w:uiPriority="72" w:unhideWhenUsed="0"/>
-    <w:lsdException w:name="Colorful Grid Accent 1" w:semiHidden="0" w:uiPriority="73" w:unhideWhenUsed="0"/>
-    <w:lsdException w:name="Light Shading Accent 2" w:semiHidden="0" w:uiPriority="60" w:unhideWhenUsed="0"/>
-    <w:lsdException w:name="Light List Accent 2" w:semiHidden="0" w:uiPriority="61" w:unhideWhenUsed="0"/>
-    <w:lsdException w:name="Light Grid Accent 2" w:semiHidden="0" w:uiPriority="62" w:unhideWhenUsed="0"/>
-    <w:lsdException w:name="Medium Shading 1 Accent 2" w:semiHidden="0" w:uiPriority="63" w:unhideWhenUsed="0"/>
-    <w:lsdException w:name="Medium Shading 2 Accent 2" w:semiHidden="0" w:uiPriority="64" w:unhideWhenUsed="0"/>
-    <w:lsdException w:name="Medium List 1 Accent 2" w:semiHidden="0" w:uiPriority="65" w:unhideWhenUsed="0"/>
-    <w:lsdException w:name="Medium List 2 Accent 2" w:semiHidden="0" w:uiPriority="66" w:unhideWhenUsed="0"/>
-    <w:lsdException w:name="Medium Grid 1 Accent 2" w:semiHidden="0" w:uiPriority="67" w:unhideWhenUsed="0"/>
-    <w:lsdException w:name="Medium Grid 2 Accent 2" w:semiHidden="0" w:uiPriority="68" w:unhideWhenUsed="0"/>
-    <w:lsdException w:name="Medium Grid 3 Accent 2" w:semiHidden="0" w:uiPriority="69" w:unhideWhenUsed="0"/>
-    <w:lsdException w:name="Dark List Accent 2" w:semiHidden="0" w:uiPriority="70" w:unhideWhenUsed="0"/>
-    <w:lsdException w:name="Colorful Shading Accent 2" w:semiHidden="0" w:uiPriority="71" w:unhideWhenUsed="0"/>
-    <w:lsdException w:name="Colorful List Accent 2" w:semiHidden="0" w:uiPriority="72" w:unhideWhenUsed="0"/>
-    <w:lsdException w:name="Colorful Grid Accent 2" w:semiHidden="0" w:uiPriority="73" w:unhideWhenUsed="0"/>
-    <w:lsdException w:name="Light Shading Accent 3" w:semiHidden="0" w:uiPriority="60" w:unhideWhenUsed="0"/>
-    <w:lsdException w:name="Light List Accent 3" w:semiHidden="0" w:uiPriority="61" w:unhideWhenUsed="0"/>
-    <w:lsdException w:name="Light Grid Accent 3" w:semiHidden="0" w:uiPriority="62" w:unhideWhenUsed="0"/>
-    <w:lsdException w:name="Medium Shading 1 Accent 3" w:semiHidden="0" w:uiPriority="63" w:unhideWhenUsed="0"/>
-    <w:lsdException w:name="Medium Shading 2 Accent 3" w:semiHidden="0" w:uiPriority="64" w:unhideWhenUsed="0"/>
-    <w:lsdException w:name="Medium List 1 Accent 3" w:semiHidden="0" w:uiPriority="65" w:unhideWhenUsed="0"/>
-    <w:lsdException w:name="Medium List 2 Accent 3" w:semiHidden="0" w:uiPriority="66" w:unhideWhenUsed="0"/>
-    <w:lsdException w:name="Medium Grid 1 Accent 3" w:semiHidden="0" w:uiPriority="67" w:unhideWhenUsed="0"/>
-    <w:lsdException w:name="Medium Grid 2 Accent 3" w:semiHidden="0" w:uiPriority="68" w:unhideWhenUsed="0"/>
-    <w:lsdException w:name="Medium Grid 3 Accent 3" w:semiHidden="0" w:uiPriority="69" w:unhideWhenUsed="0"/>
-    <w:lsdException w:name="Dark List Accent 3" w:semiHidden="0" w:uiPriority="70" w:unhideWhenUsed="0"/>
-    <w:lsdException w:name="Colorful Shading Accent 3" w:semiHidden="0" w:uiPriority="71" w:unhideWhenUsed="0"/>
-    <w:lsdException w:name="Colorful List Accent 3" w:semiHidden="0" w:uiPriority="72" w:unhideWhenUsed="0"/>
-    <w:lsdException w:name="Colorful Grid Accent 3" w:semiHidden="0" w:uiPriority="73" w:unhideWhenUsed="0"/>
-    <w:lsdException w:name="Light Shading Accent 4" w:semiHidden="0" w:uiPriority="60" w:unhideWhenUsed="0"/>
-    <w:lsdException w:name="Light List Accent 4" w:semiHidden="0" w:uiPriority="61" w:unhideWhenUsed="0"/>
-    <w:lsdException w:name="Light Grid Accent 4" w:semiHidden="0" w:uiPriority="62" w:unhideWhenUsed="0"/>
-    <w:lsdException w:name="Medium Shading 1 Accent 4" w:semiHidden="0" w:uiPriority="63" w:unhideWhenUsed="0"/>
-    <w:lsdException w:name="Medium Shading 2 Accent 4" w:semiHidden="0" w:uiPriority="64" w:unhideWhenUsed="0"/>
-    <w:lsdException w:name="Medium List 1 Accent 4" w:semiHidden="0" w:uiPriority="65" w:unhideWhenUsed="0"/>
-    <w:lsdException w:name="Medium List 2 Accent 4" w:semiHidden="0" w:uiPriority="66" w:unhideWhenUsed="0"/>
-    <w:lsdException w:name="Medium Grid 1 Accent 4" w:semiHidden="0" w:uiPriority="67" w:unhideWhenUsed="0"/>
-    <w:lsdException w:name="Medium Grid 2 Accent 4" w:semiHidden="0" w:uiPriority="68" w:unhideWhenUsed="0"/>
-    <w:lsdException w:name="Medium Grid 3 Accent 4" w:semiHidden="0" w:uiPriority="69" w:unhideWhenUsed="0"/>
-    <w:lsdException w:name="Dark List Accent 4" w:semiHidden="0" w:uiPriority="70" w:unhideWhenUsed="0"/>
-    <w:lsdException w:name="Colorful Shading Accent 4" w:semiHidden="0" w:uiPriority="71" w:unhideWhenUsed="0"/>
-    <w:lsdException w:name="Colorful List Accent 4" w:semiHidden="0" w:uiPriority="72" w:unhideWhenUsed="0"/>
-    <w:lsdException w:name="Colorful Grid Accent 4" w:semiHidden="0" w:uiPriority="73" w:unhideWhenUsed="0"/>
-    <w:lsdException w:name="Light Shading Accent 5" w:semiHidden="0" w:uiPriority="60" w:unhideWhenUsed="0"/>
-    <w:lsdException w:name="Light List Accent 5" w:semiHidden="0" w:uiPriority="61" w:unhideWhenUsed="0"/>
-    <w:lsdException w:name="Light Grid Accent 5" w:semiHidden="0" w:uiPriority="62" w:unhideWhenUsed="0"/>
-    <w:lsdException w:name="Medium Shading 1 Accent 5" w:semiHidden="0" w:uiPriority="63" w:unhideWhenUsed="0"/>
-    <w:lsdException w:name="Medium Shading 2 Accent 5" w:semiHidden="0" w:uiPriority="64" w:unhideWhenUsed="0"/>
-    <w:lsdException w:name="Medium List 1 Accent 5" w:semiHidden="0" w:uiPriority="65" w:unhideWhenUsed="0"/>
-    <w:lsdException w:name="Medium List 2 Accent 5" w:semiHidden="0" w:uiPriority="66" w:unhideWhenUsed="0"/>
-    <w:lsdException w:name="Medium Grid 1 Accent 5" w:semiHidden="0" w:uiPriority="67" w:unhideWhenUsed="0"/>
-    <w:lsdException w:name="Medium Grid 2 Accent 5" w:semiHidden="0" w:uiPriority="68" w:unhideWhenUsed="0"/>
-    <w:lsdException w:name="Medium Grid 3 Accent 5" w:semiHidden="0" w:uiPriority="69" w:unhideWhenUsed="0"/>
-    <w:lsdException w:name="Dark List Accent 5" w:semiHidden="0" w:uiPriority="70" w:unhideWhenUsed="0"/>
-    <w:lsdException w:name="Colorful Shading Accent 5" w:semiHidden="0" w:uiPriority="71" w:unhideWhenUsed="0"/>
-    <w:lsdException w:name="Colorful List Accent 5" w:semiHidden="0" w:uiPriority="72" w:unhideWhenUsed="0"/>
-    <w:lsdException w:name="Colorful Grid Accent 5" w:semiHidden="0" w:uiPriority="73" w:unhideWhenUsed="0"/>
-    <w:lsdException w:name="Light Shading Accent 6" w:semiHidden="0" w:uiPriority="60" w:unhideWhenUsed="0"/>
-    <w:lsdException w:name="Light List Accent 6" w:semiHidden="0" w:uiPriority="61" w:unhideWhenUsed="0"/>
-    <w:lsdException w:name="Light Grid Accent 6" w:semiHidden="0" w:uiPriority="62" w:unhideWhenUsed="0"/>
-    <w:lsdException w:name="Medium Shading 1 Accent 6" w:semiHidden="0" w:uiPriority="63" w:unhideWhenUsed="0"/>
-    <w:lsdException w:name="Medium Shading 2 Accent 6" w:semiHidden="0" w:uiPriority="64" w:unhideWhenUsed="0"/>
-    <w:lsdException w:name="Medium List 1 Accent 6" w:semiHidden="0" w:uiPriority="65" w:unhideWhenUsed="0"/>
-    <w:lsdException w:name="Medium List 2 Accent 6" w:semiHidden="0" w:uiPriority="66" w:unhideWhenUsed="0"/>
-    <w:lsdException w:name="Medium Grid 1 Accent 6" w:semiHidden="0" w:uiPriority="67" w:unhideWhenUsed="0"/>
-    <w:lsdException w:name="Medium Grid 2 Accent 6" w:semiHidden="0" w:uiPriority="68" w:unhideWhenUsed="0"/>
-    <w:lsdException w:name="Medium Grid 3 Accent 6" w:semiHidden="0" w:uiPriority="69" w:unhideWhenUsed="0"/>
-    <w:lsdException w:name="Dark List Accent 6" w:semiHidden="0" w:uiPriority="70" w:unhideWhenUsed="0"/>
-    <w:lsdException w:name="Colorful Shading Accent 6" w:semiHidden="0" w:uiPriority="71" w:unhideWhenUsed="0"/>
-    <w:lsdException w:name="Colorful List Accent 6" w:semiHidden="0" w:uiPriority="72" w:unhideWhenUsed="0"/>
-    <w:lsdException w:name="Colorful Grid Accent 6" w:semiHidden="0" w:uiPriority="73" w:unhideWhenUsed="0"/>
-    <w:lsdException w:name="Subtle Emphasis" w:semiHidden="0" w:uiPriority="19" w:unhideWhenUsed="0" w:qFormat="1"/>
-    <w:lsdException w:name="Intense Emphasis" w:semiHidden="0" w:uiPriority="21" w:unhideWhenUsed="0" w:qFormat="1"/>
-    <w:lsdException w:name="Subtle Reference" w:semiHidden="0" w:uiPriority="31" w:unhideWhenUsed="0" w:qFormat="1"/>
-    <w:lsdException w:name="Intense Reference" w:semiHidden="0" w:uiPriority="32" w:unhideWhenUsed="0" w:qFormat="1"/>
-    <w:lsdException w:name="Book Title" w:semiHidden="0" w:uiPriority="33" w:unhideWhenUsed="0" w:qFormat="1"/>
-    <w:lsdException w:name="Bibliography" w:uiPriority="37"/>
-    <w:lsdException w:name="TOC Heading" w:uiPriority="39" w:qFormat="1"/>
-  </w:latentStyles>
-  <w:style w:type="paragraph" w:default="1" w:styleId="Normal">
-    <w:name w:val="Normal"/>
-    <w:qFormat/>
-    <w:rsid w:val="00D4011C"/>
-    <w:rPr>
-      <w:sz w:val="24"/>
-    </w:rPr>
-  </w:style>
-  <w:style w:type="paragraph" w:styleId="Heading1">
-    <w:name w:val="heading 1"/>
-    <w:basedOn w:val="Normal"/>
-    <w:next w:val="Normal"/>
-    <w:link w:val="Heading1Char"/>
-    <w:uiPriority w:val="9"/>
-    <w:qFormat/>
-    <w:rsid w:val="00A128F0"/>
-    <w:pPr>
-      <w:keepNext/>
-      <w:keepLines/>
-      <w:spacing w:before="480" w:after="0"/>
-      <w:outlineLvl w:val="0"/>
-    </w:pPr>
-    <w:rPr>
-      <w:rFonts w:asciiTheme="majorHAnsi" w:eastAsiaTheme="majorEastAsia" w:hAnsiTheme="majorHAnsi" w:cstheme="majorBidi"/>
-      <w:b/>
-      <w:bCs/>
-      <w:color w:val="365F91" w:themeColor="accent1" w:themeShade="BF"/>
-      <w:sz w:val="32"/>
-      <w:szCs w:val="28"/>
-    </w:rPr>
-  </w:style>
-  <w:style w:type="paragraph" w:styleId="Heading2">
-    <w:name w:val="heading 2"/>
-    <w:basedOn w:val="Normal"/>
-    <w:next w:val="Normal"/>
-    <w:link w:val="Heading2Char"/>
-    <w:uiPriority w:val="9"/>
-    <w:unhideWhenUsed/>
-    <w:qFormat/>
-    <w:rsid w:val="00A128F0"/>
-    <w:pPr>
-      <w:keepNext/>
-      <w:keepLines/>
-      <w:spacing w:before="200" w:after="0"/>
-      <w:outlineLvl w:val="1"/>
-    </w:pPr>
-    <w:rPr>
-      <w:rFonts w:asciiTheme="majorHAnsi" w:eastAsiaTheme="majorEastAsia" w:hAnsiTheme="majorHAnsi" w:cstheme="majorBidi"/>
-      <w:b/>
-      <w:bCs/>
-      <w:color w:val="4F81BD" w:themeColor="accent1"/>
-      <w:sz w:val="26"/>
-      <w:szCs w:val="26"/>
-    </w:rPr>
-  </w:style>
-  <w:style w:type="paragraph" w:styleId="Heading3">
-    <w:name w:val="heading 3"/>
-    <w:basedOn w:val="Normal"/>
-    <w:next w:val="Normal"/>
-    <w:link w:val="Heading3Char"/>
-    <w:uiPriority w:val="9"/>
-    <w:unhideWhenUsed/>
-    <w:qFormat/>
-    <w:rsid w:val="009228DA"/>
-    <w:pPr>
-      <w:keepNext/>
-      <w:keepLines/>
-      <w:spacing w:before="200" w:after="0"/>
-      <w:outlineLvl w:val="2"/>
-    </w:pPr>
-    <w:rPr>
-      <w:rFonts w:asciiTheme="majorHAnsi" w:eastAsiaTheme="majorEastAsia" w:hAnsiTheme="majorHAnsi" w:cstheme="majorBidi"/>
-      <w:b/>
-      <w:bCs/>
-      <w:color w:val="4F81BD" w:themeColor="accent1"/>
-    </w:rPr>
-  </w:style>
-  <w:style w:type="character" w:default="1" w:styleId="DefaultParagraphFont">
-    <w:name w:val="Default Paragraph Font"/>
-    <w:uiPriority w:val="1"/>
-    <w:semiHidden/>
-    <w:unhideWhenUsed/>
-  </w:style>
-  <w:style w:type="table" w:default="1" w:styleId="TableNormal">
-    <w:name w:val="Normal Table"/>
-    <w:uiPriority w:val="99"/>
-    <w:semiHidden/>
-    <w:unhideWhenUsed/>
-    <w:tblPr>
-      <w:tblInd w:w="0" w:type="dxa"/>
       <w:tblCellMar>
         <w:top w:w="0" w:type="dxa"/>
         <w:left w:w="108" w:type="dxa"/>
         <w:bottom w:w="0" w:type="dxa"/>
         <w:right w:w="108" w:type="dxa"/>
       </w:tblCellMar>
-    </w:tblPr>
-  </w:style>
-  <w:style w:type="numbering" w:default="1" w:styleId="NoList">
-    <w:name w:val="No List"/>
-    <w:uiPriority w:val="99"/>
-    <w:semiHidden/>
-    <w:unhideWhenUsed/>
-  </w:style>
-  <w:style w:type="paragraph" w:styleId="Title">
-    <w:name w:val="Title"/>
-    <w:basedOn w:val="Normal"/>
-    <w:next w:val="Normal"/>
-    <w:link w:val="TitleChar"/>
-    <w:uiPriority w:val="10"/>
-    <w:qFormat/>
-    <w:rsid w:val="00D64287"/>
-    <w:pPr>
-      <w:pBdr>
-        <w:bottom w:val="single" w:sz="8" w:space="4" w:color="4F81BD" w:themeColor="accent1"/>
-      </w:pBdr>
-      <w:spacing w:after="300" w:line="240" w:lineRule="auto"/>
-      <w:contextualSpacing/>
-    </w:pPr>
-    <w:rPr>
-      <w:rFonts w:asciiTheme="majorHAnsi" w:eastAsiaTheme="majorEastAsia" w:hAnsiTheme="majorHAnsi" w:cstheme="majorBidi"/>
-      <w:color w:val="17365D" w:themeColor="text2" w:themeShade="BF"/>
-      <w:spacing w:val="5"/>
-      <w:kern w:val="28"/>
-      <w:sz w:val="52"/>
-      <w:szCs w:val="52"/>
-    </w:rPr>
-  </w:style>
-  <w:style w:type="character" w:customStyle="1" w:styleId="TitleChar">
-    <w:name w:val="Title Char"/>
-    <w:basedOn w:val="DefaultParagraphFont"/>
-    <w:link w:val="Title"/>
-    <w:uiPriority w:val="10"/>
-    <w:rsid w:val="00D64287"/>
-    <w:rPr>
-      <w:rFonts w:asciiTheme="majorHAnsi" w:eastAsiaTheme="majorEastAsia" w:hAnsiTheme="majorHAnsi" w:cstheme="majorBidi"/>
-      <w:color w:val="17365D" w:themeColor="text2" w:themeShade="BF"/>
-      <w:spacing w:val="5"/>
-      <w:kern w:val="28"/>
-      <w:sz w:val="52"/>
-      <w:szCs w:val="52"/>
-    </w:rPr>
-  </w:style>
-  <w:style w:type="character" w:customStyle="1" w:styleId="Heading1Char">
-    <w:name w:val="Heading 1 Char"/>
-    <w:basedOn w:val="DefaultParagraphFont"/>
-    <w:link w:val="Heading1"/>
-    <w:uiPriority w:val="9"/>
-    <w:rsid w:val="00A128F0"/>
-    <w:rPr>
-      <w:rFonts w:asciiTheme="majorHAnsi" w:eastAsiaTheme="majorEastAsia" w:hAnsiTheme="majorHAnsi" w:cstheme="majorBidi"/>
-      <w:b/>
-      <w:bCs/>
-      <w:color w:val="365F91" w:themeColor="accent1" w:themeShade="BF"/>
-      <w:sz w:val="32"/>
-      <w:szCs w:val="28"/>
-    </w:rPr>
-  </w:style>
-  <w:style w:type="paragraph" w:styleId="ListParagraph">
-    <w:name w:val="List Paragraph"/>
-    <w:basedOn w:val="Normal"/>
-    <w:uiPriority w:val="34"/>
-    <w:qFormat/>
-    <w:rsid w:val="00D4011C"/>
-    <w:pPr>
-      <w:ind w:left="720"/>
-      <w:contextualSpacing/>
-    </w:pPr>
-  </w:style>
-  <w:style w:type="character" w:customStyle="1" w:styleId="Heading2Char">
-    <w:name w:val="Heading 2 Char"/>
-    <w:basedOn w:val="DefaultParagraphFont"/>
-    <w:link w:val="Heading2"/>
-    <w:uiPriority w:val="9"/>
-    <w:rsid w:val="00A128F0"/>
-    <w:rPr>
-      <w:rFonts w:asciiTheme="majorHAnsi" w:eastAsiaTheme="majorEastAsia" w:hAnsiTheme="majorHAnsi" w:cstheme="majorBidi"/>
-      <w:b/>
-      <w:bCs/>
-      <w:color w:val="4F81BD" w:themeColor="accent1"/>
-      <w:sz w:val="26"/>
-      <w:szCs w:val="26"/>
-    </w:rPr>
-  </w:style>
-  <w:style w:type="character" w:styleId="Hyperlink">
-    <w:name w:val="Hyperlink"/>
-    <w:basedOn w:val="DefaultParagraphFont"/>
-    <w:uiPriority w:val="99"/>
-    <w:unhideWhenUsed/>
-    <w:rsid w:val="0098779B"/>
-    <w:rPr>
-      <w:color w:val="0000FF" w:themeColor="hyperlink"/>
-      <w:u w:val="single"/>
-    </w:rPr>
-  </w:style>
-  <w:style w:type="paragraph" w:styleId="Subtitle">
-    <w:name w:val="Subtitle"/>
-    <w:basedOn w:val="Normal"/>
-    <w:next w:val="Normal"/>
-    <w:link w:val="SubtitleChar"/>
-    <w:uiPriority w:val="11"/>
-    <w:qFormat/>
-    <w:rsid w:val="0098779B"/>
-    <w:pPr>
-      <w:numPr>
-        <w:ilvl w:val="1"/>
-      </w:numPr>
-    </w:pPr>
-    <w:rPr>
-      <w:rFonts w:asciiTheme="majorHAnsi" w:eastAsiaTheme="majorEastAsia" w:hAnsiTheme="majorHAnsi" w:cstheme="majorBidi"/>
-      <w:i/>
-      <w:iCs/>
-      <w:color w:val="4F81BD" w:themeColor="accent1"/>
-      <w:spacing w:val="15"/>
-      <w:szCs w:val="24"/>
-    </w:rPr>
-  </w:style>
-  <w:style w:type="character" w:customStyle="1" w:styleId="SubtitleChar">
-    <w:name w:val="Subtitle Char"/>
-    <w:basedOn w:val="DefaultParagraphFont"/>
-    <w:link w:val="Subtitle"/>
-    <w:uiPriority w:val="11"/>
-    <w:rsid w:val="0098779B"/>
-    <w:rPr>
-      <w:rFonts w:asciiTheme="majorHAnsi" w:eastAsiaTheme="majorEastAsia" w:hAnsiTheme="majorHAnsi" w:cstheme="majorBidi"/>
-      <w:i/>
-      <w:iCs/>
-      <w:color w:val="4F81BD" w:themeColor="accent1"/>
-      <w:spacing w:val="15"/>
-      <w:sz w:val="24"/>
-      <w:szCs w:val="24"/>
-    </w:rPr>
-  </w:style>
-  <w:style w:type="paragraph" w:styleId="Header">
-    <w:name w:val="header"/>
-    <w:basedOn w:val="Normal"/>
-    <w:link w:val="HeaderChar"/>
-    <w:uiPriority w:val="99"/>
-    <w:unhideWhenUsed/>
-    <w:rsid w:val="0098779B"/>
-    <w:pPr>
-      <w:tabs>
-        <w:tab w:val="center" w:pos="4680"/>
-        <w:tab w:val="right" w:pos="9360"/>
-      </w:tabs>
-      <w:spacing w:after="0" w:line="240" w:lineRule="auto"/>
-    </w:pPr>
-  </w:style>
-  <w:style w:type="character" w:customStyle="1" w:styleId="HeaderChar">
-    <w:name w:val="Header Char"/>
-    <w:basedOn w:val="DefaultParagraphFont"/>
-    <w:link w:val="Header"/>
-    <w:uiPriority w:val="99"/>
-    <w:rsid w:val="0098779B"/>
-    <w:rPr>
-      <w:sz w:val="24"/>
-    </w:rPr>
-  </w:style>
-  <w:style w:type="paragraph" w:styleId="Footer">
-    <w:name w:val="footer"/>
-    <w:basedOn w:val="Normal"/>
-    <w:link w:val="FooterChar"/>
-    <w:uiPriority w:val="99"/>
-    <w:unhideWhenUsed/>
-    <w:rsid w:val="0098779B"/>
-    <w:pPr>
-      <w:tabs>
-        <w:tab w:val="center" w:pos="4680"/>
-        <w:tab w:val="right" w:pos="9360"/>
-      </w:tabs>
-      <w:spacing w:after="0" w:line="240" w:lineRule="auto"/>
-    </w:pPr>
-  </w:style>
-  <w:style w:type="character" w:customStyle="1" w:styleId="FooterChar">
-    <w:name w:val="Footer Char"/>
-    <w:basedOn w:val="DefaultParagraphFont"/>
-    <w:link w:val="Footer"/>
-    <w:uiPriority w:val="99"/>
-    <w:rsid w:val="0098779B"/>
-    <w:rPr>
-      <w:sz w:val="24"/>
-    </w:rPr>
-  </w:style>
-  <w:style w:type="character" w:customStyle="1" w:styleId="Heading3Char">
-    <w:name w:val="Heading 3 Char"/>
-    <w:basedOn w:val="DefaultParagraphFont"/>
-    <w:link w:val="Heading3"/>
-    <w:uiPriority w:val="9"/>
-    <w:rsid w:val="009228DA"/>
-    <w:rPr>
-      <w:rFonts w:asciiTheme="majorHAnsi" w:eastAsiaTheme="majorEastAsia" w:hAnsiTheme="majorHAnsi" w:cstheme="majorBidi"/>
-      <w:b/>
-      <w:bCs/>
-      <w:color w:val="4F81BD" w:themeColor="accent1"/>
-      <w:sz w:val="24"/>
-    </w:rPr>
-  </w:style>
-  <w:style w:type="table" w:styleId="TableGrid">
-    <w:name w:val="Table Grid"/>
-    <w:basedOn w:val="TableNormal"/>
-    <w:uiPriority w:val="59"/>
-    <w:rsid w:val="00F23D08"/>
-    <w:pPr>
-      <w:spacing w:after="0" w:line="240" w:lineRule="auto"/>
-    </w:pPr>
-    <w:tblPr>
-      <w:tblBorders>
-        <w:top w:val="single" w:sz="4" w:space="0" w:color="auto"/>
-        <w:left w:val="single" w:sz="4" w:space="0" w:color="auto"/>
-        <w:bottom w:val="single" w:sz="4" w:space="0" w:color="auto"/>
-        <w:right w:val="single" w:sz="4" w:space="0" w:color="auto"/>
-        <w:insideH w:val="single" w:sz="4" w:space="0" w:color="auto"/>
-        <w:insideV w:val="single" w:sz="4" w:space="0" w:color="auto"/>
-      </w:tblBorders>
     </w:tblPr>
   </w:style>
   <w:style w:type="paragraph" w:styleId="Quote">
@@ -4318,7 +4089,7 @@
 </file>
 
 <file path=customXml/itemProps1.xml><?xml version="1.0" encoding="utf-8"?>
-<ds:datastoreItem xmlns:ds="http://schemas.openxmlformats.org/officeDocument/2006/customXml" ds:itemID="{CCD1F802-5E94-4622-8AD6-D3C57504C4D8}">
+<ds:datastoreItem xmlns:ds="http://schemas.openxmlformats.org/officeDocument/2006/customXml" ds:itemID="{4D37AFE8-C43C-5A40-9711-50D41D336B18}">
   <ds:schemaRefs>
     <ds:schemaRef ds:uri="http://schemas.openxmlformats.org/officeDocument/2006/bibliography"/>
   </ds:schemaRefs>

--- a/Plan to practice.docx
+++ b/Plan to practice.docx
@@ -1,6 +1,6 @@
 
 <file path=word/document.xml><?xml version="1.0" encoding="utf-8"?>
-<w:document xmlns:wpc="http://schemas.microsoft.com/office/word/2010/wordprocessingCanvas" xmlns:mo="http://schemas.microsoft.com/office/mac/office/2008/main" xmlns:mc="http://schemas.openxmlformats.org/markup-compatibility/2006" xmlns:mv="urn:schemas-microsoft-com:mac:vml" xmlns:o="urn:schemas-microsoft-com:office:office" xmlns:r="http://schemas.openxmlformats.org/officeDocument/2006/relationships" xmlns:m="http://schemas.openxmlformats.org/officeDocument/2006/math" xmlns:v="urn:schemas-microsoft-com:vml" xmlns:wp14="http://schemas.microsoft.com/office/word/2010/wordprocessingDrawing" xmlns:wp="http://schemas.openxmlformats.org/drawingml/2006/wordprocessingDrawing" xmlns:w10="urn:schemas-microsoft-com:office:word" xmlns:w="http://schemas.openxmlformats.org/wordprocessingml/2006/main" xmlns:w14="http://schemas.microsoft.com/office/word/2010/wordml" xmlns:w15="http://schemas.microsoft.com/office/word/2012/wordml" xmlns:wpg="http://schemas.microsoft.com/office/word/2010/wordprocessingGroup" xmlns:wpi="http://schemas.microsoft.com/office/word/2010/wordprocessingInk" xmlns:wne="http://schemas.microsoft.com/office/word/2006/wordml" xmlns:wps="http://schemas.microsoft.com/office/word/2010/wordprocessingShape" mc:Ignorable="w14 w15 wp14">
+<w:document xmlns:wpc="http://schemas.microsoft.com/office/word/2010/wordprocessingCanvas" xmlns:mc="http://schemas.openxmlformats.org/markup-compatibility/2006" xmlns:o="urn:schemas-microsoft-com:office:office" xmlns:r="http://schemas.openxmlformats.org/officeDocument/2006/relationships" xmlns:m="http://schemas.openxmlformats.org/officeDocument/2006/math" xmlns:v="urn:schemas-microsoft-com:vml" xmlns:wp14="http://schemas.microsoft.com/office/word/2010/wordprocessingDrawing" xmlns:wp="http://schemas.openxmlformats.org/drawingml/2006/wordprocessingDrawing" xmlns:w10="urn:schemas-microsoft-com:office:word" xmlns:w="http://schemas.openxmlformats.org/wordprocessingml/2006/main" xmlns:w14="http://schemas.microsoft.com/office/word/2010/wordml" xmlns:wpg="http://schemas.microsoft.com/office/word/2010/wordprocessingGroup" xmlns:wpi="http://schemas.microsoft.com/office/word/2010/wordprocessingInk" xmlns:wne="http://schemas.microsoft.com/office/word/2006/wordml" xmlns:wps="http://schemas.microsoft.com/office/word/2010/wordprocessingShape" mc:Ignorable="w14 wp14">
   <w:body>
     <w:p>
       <w:pPr>
@@ -918,18 +918,6 @@
               </w:numPr>
             </w:pPr>
             <w:r>
-              <w:t>Data Structures - Tree and graph</w:t>
-            </w:r>
-          </w:p>
-          <w:p>
-            <w:pPr>
-              <w:pStyle w:val="ListParagraph"/>
-              <w:numPr>
-                <w:ilvl w:val="0"/>
-                <w:numId w:val="4"/>
-              </w:numPr>
-            </w:pPr>
-            <w:r>
               <w:t>Concepts and Algorithms</w:t>
             </w:r>
           </w:p>
@@ -945,43 +933,6 @@
               <w:t>Recursion and Dynamic Programing</w:t>
             </w:r>
           </w:p>
-          <w:p>
-            <w:pPr>
-              <w:pStyle w:val="ListParagraph"/>
-              <w:numPr>
-                <w:ilvl w:val="1"/>
-                <w:numId w:val="4"/>
-              </w:numPr>
-            </w:pPr>
-            <w:r>
-              <w:t>Sorting and Searching</w:t>
-            </w:r>
-          </w:p>
-          <w:p>
-            <w:pPr>
-              <w:pStyle w:val="ListParagraph"/>
-              <w:numPr>
-                <w:ilvl w:val="0"/>
-                <w:numId w:val="4"/>
-              </w:numPr>
-            </w:pPr>
-            <w:r>
-              <w:t>Additional Review Problems:</w:t>
-            </w:r>
-          </w:p>
-          <w:p>
-            <w:pPr>
-              <w:pStyle w:val="ListParagraph"/>
-              <w:numPr>
-                <w:ilvl w:val="1"/>
-                <w:numId w:val="4"/>
-              </w:numPr>
-            </w:pPr>
-            <w:r>
-              <w:t>18.4, 18.5, 18.6, 18.7</w:t>
-            </w:r>
-          </w:p>
-          <w:p/>
         </w:tc>
         <w:tc>
           <w:tcPr>
@@ -1169,6 +1120,22 @@
               <w:t>06/08</w:t>
             </w:r>
           </w:p>
+          <w:p>
+            <w:pPr>
+              <w:pStyle w:val="Quote"/>
+            </w:pPr>
+            <w:r>
+              <w:t xml:space="preserve">Have </w:t>
+            </w:r>
+            <w:proofErr w:type="spellStart"/>
+            <w:r>
+              <w:t>aweful</w:t>
+            </w:r>
+            <w:proofErr w:type="spellEnd"/>
+            <w:r>
+              <w:t xml:space="preserve"> lots of stuffs to do</w:t>
+            </w:r>
+          </w:p>
           <w:p/>
         </w:tc>
       </w:tr>
@@ -1196,6 +1163,14 @@
               <w:t>07/08</w:t>
             </w:r>
           </w:p>
+          <w:p>
+            <w:pPr>
+              <w:pStyle w:val="Quote"/>
+            </w:pPr>
+            <w:r>
+              <w:t>Rest</w:t>
+            </w:r>
+          </w:p>
           <w:p/>
         </w:tc>
       </w:tr>
@@ -1224,48 +1199,14 @@
             </w:r>
           </w:p>
           <w:p>
-            <w:r>
-              <w:t>Clean up (Probably resolve) Cracking the Code Interview 5</w:t>
-            </w:r>
-            <w:r>
-              <w:rPr>
-                <w:vertAlign w:val="superscript"/>
-              </w:rPr>
-              <w:t>th</w:t>
-            </w:r>
-            <w:r>
-              <w:t xml:space="preserve"> Edition:</w:t>
-            </w:r>
-          </w:p>
-          <w:p>
-            <w:pPr>
-              <w:pStyle w:val="ListParagraph"/>
-              <w:numPr>
-                <w:ilvl w:val="0"/>
-                <w:numId w:val="4"/>
-              </w:numPr>
-            </w:pPr>
-            <w:r>
-              <w:t>Concepts and Algorithms</w:t>
-            </w:r>
-          </w:p>
-          <w:p>
-            <w:r>
-              <w:t>Recursion and Dynamic Programing</w:t>
-            </w:r>
-            <w:r>
-              <w:t>. (</w:t>
-            </w:r>
-            <w:r>
-              <w:rPr>
-                <w:i/>
-              </w:rPr>
-              <w:t>1</w:t>
-            </w:r>
-            <w:r>
-              <w:t>, 2, 3, 4, 5, 6, 7, 8, 9, 10, 11)</w:t>
-            </w:r>
-          </w:p>
+            <w:pPr>
+              <w:pStyle w:val="Quote"/>
+            </w:pPr>
+            <w:r>
+              <w:t>Rest</w:t>
+            </w:r>
+          </w:p>
+          <w:p/>
         </w:tc>
       </w:tr>
       <w:tr>
@@ -1286,9 +1227,18 @@
           <w:p>
             <w:pPr>
               <w:pStyle w:val="Heading2"/>
+              <w:outlineLvl w:val="1"/>
             </w:pPr>
             <w:r>
               <w:t>09/08</w:t>
+            </w:r>
+          </w:p>
+          <w:p>
+            <w:pPr>
+              <w:pStyle w:val="Quote"/>
+            </w:pPr>
+            <w:r>
+              <w:t>Rest</w:t>
             </w:r>
           </w:p>
         </w:tc>
@@ -1320,52 +1270,14 @@
             </w:r>
           </w:p>
           <w:p>
-            <w:r>
-              <w:t xml:space="preserve">Study all basic search and sort </w:t>
-            </w:r>
-            <w:proofErr w:type="spellStart"/>
-            <w:r>
-              <w:t>algo</w:t>
-            </w:r>
-            <w:proofErr w:type="spellEnd"/>
-            <w:r>
-              <w:t>:</w:t>
-            </w:r>
-          </w:p>
-          <w:p>
-            <w:pPr>
-              <w:pStyle w:val="ListParagraph"/>
-              <w:numPr>
-                <w:ilvl w:val="0"/>
-                <w:numId w:val="9"/>
-              </w:numPr>
-            </w:pPr>
-            <w:r>
-              <w:t>Selection Rank Algorithm</w:t>
-            </w:r>
-          </w:p>
-          <w:p>
-            <w:r>
-              <w:t>Implement:</w:t>
-            </w:r>
-          </w:p>
-          <w:p>
-            <w:pPr>
-              <w:pStyle w:val="ListParagraph"/>
-              <w:numPr>
-                <w:ilvl w:val="0"/>
-                <w:numId w:val="9"/>
-              </w:numPr>
-            </w:pPr>
-            <w:r>
-              <w:t>Selection Rank Algorithm</w:t>
-            </w:r>
-          </w:p>
-          <w:p>
-            <w:r>
-              <w:t>Bucket</w:t>
-            </w:r>
-          </w:p>
+            <w:pPr>
+              <w:pStyle w:val="Quote"/>
+            </w:pPr>
+            <w:r>
+              <w:t>Rest</w:t>
+            </w:r>
+          </w:p>
+          <w:p/>
         </w:tc>
       </w:tr>
     </w:tbl>
@@ -1376,47 +1288,6 @@
       </w:pPr>
       <w:r>
         <w:t>From 10/08 to 16/08</w:t>
-      </w:r>
-    </w:p>
-    <w:p>
-      <w:pPr>
-        <w:pStyle w:val="Heading2"/>
-      </w:pPr>
-      <w:r>
-        <w:t>From 17/08 to 23/08</w:t>
-      </w:r>
-    </w:p>
-    <w:p>
-      <w:r>
-        <w:t>Submit resume on Thursday</w:t>
-      </w:r>
-      <w:r>
-        <w:t xml:space="preserve"> 20/08</w:t>
-      </w:r>
-      <w:r>
-        <w:t>.</w:t>
-      </w:r>
-    </w:p>
-    <w:p>
-      <w:pPr>
-        <w:pStyle w:val="Heading2"/>
-      </w:pPr>
-      <w:r>
-        <w:t xml:space="preserve">From 24/08 to 30/08 </w:t>
-      </w:r>
-    </w:p>
-    <w:p>
-      <w:pPr>
-        <w:pStyle w:val="Heading2"/>
-      </w:pPr>
-      <w:r>
-        <w:t>From 31</w:t>
-      </w:r>
-      <w:r>
-        <w:t>/</w:t>
-      </w:r>
-      <w:r>
-        <w:t>08 until face-to-face interview</w:t>
       </w:r>
     </w:p>
     <w:tbl>
@@ -1434,6 +1305,409 @@
           <w:tcPr>
             <w:tcW w:w="4788" w:type="dxa"/>
           </w:tcPr>
+          <w:p>
+            <w:r>
+              <w:t>Overall</w:t>
+            </w:r>
+          </w:p>
+        </w:tc>
+        <w:tc>
+          <w:tcPr>
+            <w:tcW w:w="4788" w:type="dxa"/>
+          </w:tcPr>
+          <w:p>
+            <w:r>
+              <w:t>Each day</w:t>
+            </w:r>
+          </w:p>
+        </w:tc>
+      </w:tr>
+      <w:tr>
+        <w:trPr>
+          <w:trHeight w:val="50"/>
+        </w:trPr>
+        <w:tc>
+          <w:tcPr>
+            <w:tcW w:w="4788" w:type="dxa"/>
+            <w:vMerge w:val="restart"/>
+          </w:tcPr>
+          <w:p>
+            <w:r>
+              <w:t>Clean up (Probably resolve) Cracking the Code Interview 5</w:t>
+            </w:r>
+            <w:r>
+              <w:rPr>
+                <w:vertAlign w:val="superscript"/>
+              </w:rPr>
+              <w:t>th</w:t>
+            </w:r>
+            <w:r>
+              <w:t xml:space="preserve"> Edition:</w:t>
+            </w:r>
+          </w:p>
+          <w:p>
+            <w:pPr>
+              <w:pStyle w:val="ListParagraph"/>
+              <w:numPr>
+                <w:ilvl w:val="0"/>
+                <w:numId w:val="4"/>
+              </w:numPr>
+            </w:pPr>
+            <w:r>
+              <w:t>Data Structures - Tree and graph</w:t>
+            </w:r>
+          </w:p>
+          <w:p>
+            <w:pPr>
+              <w:pStyle w:val="ListParagraph"/>
+              <w:numPr>
+                <w:ilvl w:val="0"/>
+                <w:numId w:val="4"/>
+              </w:numPr>
+            </w:pPr>
+            <w:r>
+              <w:t>Concepts and Algorithms</w:t>
+            </w:r>
+          </w:p>
+          <w:p>
+            <w:pPr>
+              <w:pStyle w:val="ListParagraph"/>
+              <w:numPr>
+                <w:ilvl w:val="1"/>
+                <w:numId w:val="4"/>
+              </w:numPr>
+            </w:pPr>
+            <w:proofErr w:type="gramStart"/>
+            <w:r>
+              <w:t>Recursion and Dynamic Programing</w:t>
+            </w:r>
+            <w:r>
+              <w:t>.</w:t>
+            </w:r>
+            <w:proofErr w:type="gramEnd"/>
+            <w:r>
+              <w:t xml:space="preserve"> (</w:t>
+            </w:r>
+            <w:r>
+              <w:rPr>
+                <w:i/>
+              </w:rPr>
+              <w:t>1</w:t>
+            </w:r>
+            <w:r>
+              <w:t>, 2, 3, 4, 5, 6, 7, 8, 9, 10, 11)</w:t>
+            </w:r>
+          </w:p>
+          <w:p>
+            <w:pPr>
+              <w:pStyle w:val="ListParagraph"/>
+              <w:numPr>
+                <w:ilvl w:val="1"/>
+                <w:numId w:val="4"/>
+              </w:numPr>
+            </w:pPr>
+            <w:r>
+              <w:t>Sorting and Searching</w:t>
+            </w:r>
+          </w:p>
+          <w:p>
+            <w:pPr>
+              <w:pStyle w:val="ListParagraph"/>
+              <w:numPr>
+                <w:ilvl w:val="0"/>
+                <w:numId w:val="4"/>
+              </w:numPr>
+            </w:pPr>
+            <w:r>
+              <w:t>Read solution of additional Review Problems:</w:t>
+            </w:r>
+          </w:p>
+          <w:p>
+            <w:pPr>
+              <w:pStyle w:val="ListParagraph"/>
+              <w:numPr>
+                <w:ilvl w:val="1"/>
+                <w:numId w:val="4"/>
+              </w:numPr>
+            </w:pPr>
+            <w:r>
+              <w:t>18.4, 18.5, 18.6, 18.7</w:t>
+            </w:r>
+          </w:p>
+        </w:tc>
+        <w:tc>
+          <w:tcPr>
+            <w:tcW w:w="4788" w:type="dxa"/>
+          </w:tcPr>
+          <w:p>
+            <w:pPr>
+              <w:pStyle w:val="Heading2"/>
+            </w:pPr>
+            <w:r>
+              <w:t>11/08</w:t>
+            </w:r>
+          </w:p>
+          <w:p>
+            <w:r>
+              <w:t>Recursion and Dynamic Programing</w:t>
+            </w:r>
+            <w:r>
+              <w:t xml:space="preserve"> (2, 3, 4, 5</w:t>
+            </w:r>
+            <w:r>
+              <w:t>, 6</w:t>
+            </w:r>
+            <w:r>
+              <w:t>)</w:t>
+            </w:r>
+          </w:p>
+        </w:tc>
+      </w:tr>
+      <w:tr>
+        <w:trPr>
+          <w:trHeight w:val="50"/>
+        </w:trPr>
+        <w:tc>
+          <w:tcPr>
+            <w:tcW w:w="4788" w:type="dxa"/>
+            <w:vMerge/>
+          </w:tcPr>
+          <w:p/>
+        </w:tc>
+        <w:tc>
+          <w:tcPr>
+            <w:tcW w:w="4788" w:type="dxa"/>
+          </w:tcPr>
+          <w:p>
+            <w:pPr>
+              <w:pStyle w:val="Heading2"/>
+              <w:outlineLvl w:val="1"/>
+            </w:pPr>
+            <w:r>
+              <w:t>12/08</w:t>
+            </w:r>
+          </w:p>
+          <w:p>
+            <w:r>
+              <w:t>Recursion and Dynamic Programing</w:t>
+            </w:r>
+            <w:r>
+              <w:t xml:space="preserve"> (7, 8, 9, 10, 11</w:t>
+            </w:r>
+            <w:r>
+              <w:t>)</w:t>
+            </w:r>
+          </w:p>
+        </w:tc>
+      </w:tr>
+      <w:tr>
+        <w:trPr>
+          <w:trHeight w:val="50"/>
+        </w:trPr>
+        <w:tc>
+          <w:tcPr>
+            <w:tcW w:w="4788" w:type="dxa"/>
+            <w:vMerge/>
+          </w:tcPr>
+          <w:p/>
+        </w:tc>
+        <w:tc>
+          <w:tcPr>
+            <w:tcW w:w="4788" w:type="dxa"/>
+          </w:tcPr>
+          <w:p>
+            <w:pPr>
+              <w:pStyle w:val="Heading2"/>
+              <w:outlineLvl w:val="1"/>
+            </w:pPr>
+            <w:r>
+              <w:t>13/07</w:t>
+            </w:r>
+          </w:p>
+          <w:p>
+            <w:r>
+              <w:t>Sorting and Searching</w:t>
+            </w:r>
+            <w:r>
+              <w:t xml:space="preserve"> (1, 2, 3, 4, 5, 6, 7, 8)</w:t>
+            </w:r>
+          </w:p>
+        </w:tc>
+      </w:tr>
+      <w:tr>
+        <w:trPr>
+          <w:trHeight w:val="50"/>
+        </w:trPr>
+        <w:tc>
+          <w:tcPr>
+            <w:tcW w:w="4788" w:type="dxa"/>
+            <w:vMerge/>
+          </w:tcPr>
+          <w:p/>
+        </w:tc>
+        <w:tc>
+          <w:tcPr>
+            <w:tcW w:w="4788" w:type="dxa"/>
+          </w:tcPr>
+          <w:p>
+            <w:pPr>
+              <w:pStyle w:val="Heading2"/>
+              <w:outlineLvl w:val="1"/>
+            </w:pPr>
+            <w:r>
+              <w:t>14/07</w:t>
+            </w:r>
+          </w:p>
+          <w:p>
+            <w:r>
+              <w:t>Read solution of a</w:t>
+            </w:r>
+            <w:r>
+              <w:t>dditional Review Problems:</w:t>
+            </w:r>
+          </w:p>
+          <w:p>
+            <w:pPr>
+              <w:pStyle w:val="ListParagraph"/>
+              <w:numPr>
+                <w:ilvl w:val="0"/>
+                <w:numId w:val="4"/>
+              </w:numPr>
+            </w:pPr>
+            <w:r>
+              <w:t>18.4, 18.5, 18.6, 18.7</w:t>
+            </w:r>
+          </w:p>
+        </w:tc>
+      </w:tr>
+      <w:tr>
+        <w:trPr>
+          <w:trHeight w:val="50"/>
+        </w:trPr>
+        <w:tc>
+          <w:tcPr>
+            <w:tcW w:w="4788" w:type="dxa"/>
+            <w:vMerge/>
+          </w:tcPr>
+          <w:p/>
+        </w:tc>
+        <w:tc>
+          <w:tcPr>
+            <w:tcW w:w="4788" w:type="dxa"/>
+          </w:tcPr>
+          <w:p>
+            <w:pPr>
+              <w:pStyle w:val="Heading2"/>
+              <w:outlineLvl w:val="1"/>
+            </w:pPr>
+            <w:r>
+              <w:t>15/07</w:t>
+            </w:r>
+          </w:p>
+          <w:p>
+            <w:r>
+              <w:t>Handling Works App Assignment if it arrived</w:t>
+            </w:r>
+          </w:p>
+        </w:tc>
+      </w:tr>
+      <w:tr>
+        <w:trPr>
+          <w:trHeight w:val="50"/>
+        </w:trPr>
+        <w:tc>
+          <w:tcPr>
+            <w:tcW w:w="4788" w:type="dxa"/>
+            <w:vMerge/>
+          </w:tcPr>
+          <w:p/>
+        </w:tc>
+        <w:tc>
+          <w:tcPr>
+            <w:tcW w:w="4788" w:type="dxa"/>
+          </w:tcPr>
+          <w:p>
+            <w:pPr>
+              <w:pStyle w:val="Heading2"/>
+              <w:outlineLvl w:val="1"/>
+            </w:pPr>
+            <w:r>
+              <w:t>16/07</w:t>
+            </w:r>
+          </w:p>
+          <w:p>
+            <w:r>
+              <w:t>Handling Works App Assignment if it arrived</w:t>
+            </w:r>
+          </w:p>
+        </w:tc>
+      </w:tr>
+    </w:tbl>
+    <w:p/>
+    <w:p>
+      <w:pPr>
+        <w:pStyle w:val="Heading2"/>
+      </w:pPr>
+      <w:r>
+        <w:t>From 17/08 to 23/08</w:t>
+      </w:r>
+    </w:p>
+    <w:p>
+      <w:r>
+        <w:t>Submit resume on Thursday</w:t>
+      </w:r>
+      <w:r>
+        <w:t xml:space="preserve"> </w:t>
+      </w:r>
+      <w:bookmarkStart w:id="0" w:name="_GoBack"/>
+      <w:r>
+        <w:t>20</w:t>
+      </w:r>
+      <w:bookmarkEnd w:id="0"/>
+      <w:r>
+        <w:t>/08</w:t>
+      </w:r>
+      <w:r>
+        <w:t>.</w:t>
+      </w:r>
+    </w:p>
+    <w:p>
+      <w:pPr>
+        <w:pStyle w:val="Heading2"/>
+      </w:pPr>
+      <w:r>
+        <w:t xml:space="preserve">From 24/08 to 30/08 </w:t>
+      </w:r>
+    </w:p>
+    <w:p>
+      <w:pPr>
+        <w:pStyle w:val="Heading2"/>
+      </w:pPr>
+      <w:r>
+        <w:t>From 31</w:t>
+      </w:r>
+      <w:r>
+        <w:t>/</w:t>
+      </w:r>
+      <w:r>
+        <w:t>08 until face-to-face interview</w:t>
+      </w:r>
+    </w:p>
+    <w:tbl>
+      <w:tblPr>
+        <w:tblStyle w:val="TableGrid"/>
+        <w:tblW w:w="0" w:type="auto"/>
+        <w:tblLook w:val="04A0" w:firstRow="1" w:lastRow="0" w:firstColumn="1" w:lastColumn="0" w:noHBand="0" w:noVBand="1"/>
+      </w:tblPr>
+      <w:tblGrid>
+        <w:gridCol w:w="4788"/>
+        <w:gridCol w:w="4788"/>
+      </w:tblGrid>
+      <w:tr>
+        <w:tc>
+          <w:tcPr>
+            <w:tcW w:w="4788" w:type="dxa"/>
+          </w:tcPr>
           <w:p/>
         </w:tc>
         <w:tc>
@@ -1689,7 +1963,6 @@
         </w:numPr>
       </w:pPr>
       <w:r>
-        <w:lastRenderedPageBreak/>
         <w:t xml:space="preserve">Best option: Epics </w:t>
       </w:r>
       <w:r>
@@ -1710,8 +1983,6 @@
       <w:r>
         <w:t xml:space="preserve"> But I will be a criminal by doing that.</w:t>
       </w:r>
-      <w:bookmarkStart w:id="0" w:name="_GoBack"/>
-      <w:bookmarkEnd w:id="0"/>
     </w:p>
     <w:p>
       <w:pPr>
@@ -1771,7 +2042,7 @@
         </w:numPr>
         <w:jc w:val="both"/>
       </w:pPr>
-      <w:hyperlink r:id="rId8" w:history="1">
+      <w:hyperlink r:id="rId9" w:history="1">
         <w:r>
           <w:rPr>
             <w:rStyle w:val="Hyperlink"/>
@@ -1903,7 +2174,7 @@
 </file>
 
 <file path=word/endnotes.xml><?xml version="1.0" encoding="utf-8"?>
-<w:endnotes xmlns:wpc="http://schemas.microsoft.com/office/word/2010/wordprocessingCanvas" xmlns:mo="http://schemas.microsoft.com/office/mac/office/2008/main" xmlns:mc="http://schemas.openxmlformats.org/markup-compatibility/2006" xmlns:mv="urn:schemas-microsoft-com:mac:vml" xmlns:o="urn:schemas-microsoft-com:office:office" xmlns:r="http://schemas.openxmlformats.org/officeDocument/2006/relationships" xmlns:m="http://schemas.openxmlformats.org/officeDocument/2006/math" xmlns:v="urn:schemas-microsoft-com:vml" xmlns:wp14="http://schemas.microsoft.com/office/word/2010/wordprocessingDrawing" xmlns:wp="http://schemas.openxmlformats.org/drawingml/2006/wordprocessingDrawing" xmlns:w10="urn:schemas-microsoft-com:office:word" xmlns:w="http://schemas.openxmlformats.org/wordprocessingml/2006/main" xmlns:w14="http://schemas.microsoft.com/office/word/2010/wordml" xmlns:w15="http://schemas.microsoft.com/office/word/2012/wordml" xmlns:wpg="http://schemas.microsoft.com/office/word/2010/wordprocessingGroup" xmlns:wpi="http://schemas.microsoft.com/office/word/2010/wordprocessingInk" xmlns:wne="http://schemas.microsoft.com/office/word/2006/wordml" xmlns:wps="http://schemas.microsoft.com/office/word/2010/wordprocessingShape" mc:Ignorable="w14 w15 wp14">
+<w:endnotes xmlns:wpc="http://schemas.microsoft.com/office/word/2010/wordprocessingCanvas" xmlns:mc="http://schemas.openxmlformats.org/markup-compatibility/2006" xmlns:o="urn:schemas-microsoft-com:office:office" xmlns:r="http://schemas.openxmlformats.org/officeDocument/2006/relationships" xmlns:m="http://schemas.openxmlformats.org/officeDocument/2006/math" xmlns:v="urn:schemas-microsoft-com:vml" xmlns:wp14="http://schemas.microsoft.com/office/word/2010/wordprocessingDrawing" xmlns:wp="http://schemas.openxmlformats.org/drawingml/2006/wordprocessingDrawing" xmlns:w10="urn:schemas-microsoft-com:office:word" xmlns:w="http://schemas.openxmlformats.org/wordprocessingml/2006/main" xmlns:w14="http://schemas.microsoft.com/office/word/2010/wordml" xmlns:wpg="http://schemas.microsoft.com/office/word/2010/wordprocessingGroup" xmlns:wpi="http://schemas.microsoft.com/office/word/2010/wordprocessingInk" xmlns:wne="http://schemas.microsoft.com/office/word/2006/wordml" xmlns:wps="http://schemas.microsoft.com/office/word/2010/wordprocessingShape" mc:Ignorable="w14 wp14">
   <w:endnote w:type="separator" w:id="-1">
     <w:p>
       <w:pPr>
@@ -1928,7 +2199,7 @@
 </file>
 
 <file path=word/footnotes.xml><?xml version="1.0" encoding="utf-8"?>
-<w:footnotes xmlns:wpc="http://schemas.microsoft.com/office/word/2010/wordprocessingCanvas" xmlns:mo="http://schemas.microsoft.com/office/mac/office/2008/main" xmlns:mc="http://schemas.openxmlformats.org/markup-compatibility/2006" xmlns:mv="urn:schemas-microsoft-com:mac:vml" xmlns:o="urn:schemas-microsoft-com:office:office" xmlns:r="http://schemas.openxmlformats.org/officeDocument/2006/relationships" xmlns:m="http://schemas.openxmlformats.org/officeDocument/2006/math" xmlns:v="urn:schemas-microsoft-com:vml" xmlns:wp14="http://schemas.microsoft.com/office/word/2010/wordprocessingDrawing" xmlns:wp="http://schemas.openxmlformats.org/drawingml/2006/wordprocessingDrawing" xmlns:w10="urn:schemas-microsoft-com:office:word" xmlns:w="http://schemas.openxmlformats.org/wordprocessingml/2006/main" xmlns:w14="http://schemas.microsoft.com/office/word/2010/wordml" xmlns:w15="http://schemas.microsoft.com/office/word/2012/wordml" xmlns:wpg="http://schemas.microsoft.com/office/word/2010/wordprocessingGroup" xmlns:wpi="http://schemas.microsoft.com/office/word/2010/wordprocessingInk" xmlns:wne="http://schemas.microsoft.com/office/word/2006/wordml" xmlns:wps="http://schemas.microsoft.com/office/word/2010/wordprocessingShape" mc:Ignorable="w14 w15 wp14">
+<w:footnotes xmlns:wpc="http://schemas.microsoft.com/office/word/2010/wordprocessingCanvas" xmlns:mc="http://schemas.openxmlformats.org/markup-compatibility/2006" xmlns:o="urn:schemas-microsoft-com:office:office" xmlns:r="http://schemas.openxmlformats.org/officeDocument/2006/relationships" xmlns:m="http://schemas.openxmlformats.org/officeDocument/2006/math" xmlns:v="urn:schemas-microsoft-com:vml" xmlns:wp14="http://schemas.microsoft.com/office/word/2010/wordprocessingDrawing" xmlns:wp="http://schemas.openxmlformats.org/drawingml/2006/wordprocessingDrawing" xmlns:w10="urn:schemas-microsoft-com:office:word" xmlns:w="http://schemas.openxmlformats.org/wordprocessingml/2006/main" xmlns:w14="http://schemas.microsoft.com/office/word/2010/wordml" xmlns:wpg="http://schemas.microsoft.com/office/word/2010/wordprocessingGroup" xmlns:wpi="http://schemas.microsoft.com/office/word/2010/wordprocessingInk" xmlns:wne="http://schemas.microsoft.com/office/word/2006/wordml" xmlns:wps="http://schemas.microsoft.com/office/word/2010/wordprocessingShape" mc:Ignorable="w14 wp14">
   <w:footnote w:type="separator" w:id="-1">
     <w:p>
       <w:pPr>
@@ -1953,7 +2224,7 @@
 </file>
 
 <file path=word/numbering.xml><?xml version="1.0" encoding="utf-8"?>
-<w:numbering xmlns:wpc="http://schemas.microsoft.com/office/word/2010/wordprocessingCanvas" xmlns:mo="http://schemas.microsoft.com/office/mac/office/2008/main" xmlns:mc="http://schemas.openxmlformats.org/markup-compatibility/2006" xmlns:mv="urn:schemas-microsoft-com:mac:vml" xmlns:o="urn:schemas-microsoft-com:office:office" xmlns:r="http://schemas.openxmlformats.org/officeDocument/2006/relationships" xmlns:m="http://schemas.openxmlformats.org/officeDocument/2006/math" xmlns:v="urn:schemas-microsoft-com:vml" xmlns:wp14="http://schemas.microsoft.com/office/word/2010/wordprocessingDrawing" xmlns:wp="http://schemas.openxmlformats.org/drawingml/2006/wordprocessingDrawing" xmlns:w10="urn:schemas-microsoft-com:office:word" xmlns:w="http://schemas.openxmlformats.org/wordprocessingml/2006/main" xmlns:w14="http://schemas.microsoft.com/office/word/2010/wordml" xmlns:w15="http://schemas.microsoft.com/office/word/2012/wordml" xmlns:wpg="http://schemas.microsoft.com/office/word/2010/wordprocessingGroup" xmlns:wpi="http://schemas.microsoft.com/office/word/2010/wordprocessingInk" xmlns:wne="http://schemas.microsoft.com/office/word/2006/wordml" xmlns:wps="http://schemas.microsoft.com/office/word/2010/wordprocessingShape" mc:Ignorable="w14 w15 wp14">
+<w:numbering xmlns:wpc="http://schemas.microsoft.com/office/word/2010/wordprocessingCanvas" xmlns:mc="http://schemas.openxmlformats.org/markup-compatibility/2006" xmlns:o="urn:schemas-microsoft-com:office:office" xmlns:r="http://schemas.openxmlformats.org/officeDocument/2006/relationships" xmlns:m="http://schemas.openxmlformats.org/officeDocument/2006/math" xmlns:v="urn:schemas-microsoft-com:vml" xmlns:wp14="http://schemas.microsoft.com/office/word/2010/wordprocessingDrawing" xmlns:wp="http://schemas.openxmlformats.org/drawingml/2006/wordprocessingDrawing" xmlns:w10="urn:schemas-microsoft-com:office:word" xmlns:w="http://schemas.openxmlformats.org/wordprocessingml/2006/main" xmlns:w14="http://schemas.microsoft.com/office/word/2010/wordml" xmlns:wpg="http://schemas.microsoft.com/office/word/2010/wordprocessingGroup" xmlns:wpi="http://schemas.microsoft.com/office/word/2010/wordprocessingInk" xmlns:wne="http://schemas.microsoft.com/office/word/2006/wordml" xmlns:wps="http://schemas.microsoft.com/office/word/2010/wordprocessingShape" mc:Ignorable="w14 wp14">
   <w:abstractNum w:abstractNumId="0">
     <w:nsid w:val="1210157C"/>
     <w:multiLevelType w:val="hybridMultilevel"/>
@@ -3048,7 +3319,7 @@
 </file>
 
 <file path=word/styles.xml><?xml version="1.0" encoding="utf-8"?>
-<w:styles xmlns:mc="http://schemas.openxmlformats.org/markup-compatibility/2006" xmlns:r="http://schemas.openxmlformats.org/officeDocument/2006/relationships" xmlns:w="http://schemas.openxmlformats.org/wordprocessingml/2006/main" xmlns:w14="http://schemas.microsoft.com/office/word/2010/wordml" xmlns:w15="http://schemas.microsoft.com/office/word/2012/wordml" mc:Ignorable="w14 w15">
+<w:styles xmlns:mc="http://schemas.openxmlformats.org/markup-compatibility/2006" xmlns:r="http://schemas.openxmlformats.org/officeDocument/2006/relationships" xmlns:w="http://schemas.openxmlformats.org/wordprocessingml/2006/main" xmlns:w14="http://schemas.microsoft.com/office/word/2010/wordml" mc:Ignorable="w14">
   <w:docDefaults>
     <w:rPrDefault>
       <w:rPr>
@@ -3064,387 +3335,144 @@
       </w:pPr>
     </w:pPrDefault>
   </w:docDefaults>
-  <w:latentStyles w:defLockedState="0" w:defUIPriority="99" w:defSemiHidden="0" w:defUnhideWhenUsed="0" w:defQFormat="0" w:count="380">
-    <w:lsdException w:name="Normal" w:uiPriority="0" w:qFormat="1"/>
-    <w:lsdException w:name="heading 1" w:uiPriority="9" w:qFormat="1"/>
-    <w:lsdException w:name="heading 2" w:semiHidden="1" w:uiPriority="9" w:unhideWhenUsed="1" w:qFormat="1"/>
-    <w:lsdException w:name="heading 3" w:semiHidden="1" w:uiPriority="9" w:unhideWhenUsed="1" w:qFormat="1"/>
-    <w:lsdException w:name="heading 4" w:semiHidden="1" w:uiPriority="9" w:unhideWhenUsed="1" w:qFormat="1"/>
-    <w:lsdException w:name="heading 5" w:semiHidden="1" w:uiPriority="9" w:unhideWhenUsed="1" w:qFormat="1"/>
-    <w:lsdException w:name="heading 6" w:semiHidden="1" w:uiPriority="9" w:unhideWhenUsed="1" w:qFormat="1"/>
-    <w:lsdException w:name="heading 7" w:semiHidden="1" w:uiPriority="9" w:unhideWhenUsed="1" w:qFormat="1"/>
-    <w:lsdException w:name="heading 8" w:semiHidden="1" w:uiPriority="9" w:unhideWhenUsed="1" w:qFormat="1"/>
-    <w:lsdException w:name="heading 9" w:semiHidden="1" w:uiPriority="9" w:unhideWhenUsed="1" w:qFormat="1"/>
-    <w:lsdException w:name="index 1" w:semiHidden="1" w:unhideWhenUsed="1"/>
-    <w:lsdException w:name="index 2" w:semiHidden="1" w:unhideWhenUsed="1"/>
-    <w:lsdException w:name="index 3" w:semiHidden="1" w:unhideWhenUsed="1"/>
-    <w:lsdException w:name="index 4" w:semiHidden="1" w:unhideWhenUsed="1"/>
-    <w:lsdException w:name="index 5" w:semiHidden="1" w:unhideWhenUsed="1"/>
-    <w:lsdException w:name="index 6" w:semiHidden="1" w:unhideWhenUsed="1"/>
-    <w:lsdException w:name="index 7" w:semiHidden="1" w:unhideWhenUsed="1"/>
-    <w:lsdException w:name="index 8" w:semiHidden="1" w:unhideWhenUsed="1"/>
-    <w:lsdException w:name="index 9" w:semiHidden="1" w:unhideWhenUsed="1"/>
-    <w:lsdException w:name="toc 1" w:semiHidden="1" w:uiPriority="39" w:unhideWhenUsed="1"/>
-    <w:lsdException w:name="toc 2" w:semiHidden="1" w:uiPriority="39" w:unhideWhenUsed="1"/>
-    <w:lsdException w:name="toc 3" w:semiHidden="1" w:uiPriority="39" w:unhideWhenUsed="1"/>
-    <w:lsdException w:name="toc 4" w:semiHidden="1" w:uiPriority="39" w:unhideWhenUsed="1"/>
-    <w:lsdException w:name="toc 5" w:semiHidden="1" w:uiPriority="39" w:unhideWhenUsed="1"/>
-    <w:lsdException w:name="toc 6" w:semiHidden="1" w:uiPriority="39" w:unhideWhenUsed="1"/>
-    <w:lsdException w:name="toc 7" w:semiHidden="1" w:uiPriority="39" w:unhideWhenUsed="1"/>
-    <w:lsdException w:name="toc 8" w:semiHidden="1" w:uiPriority="39" w:unhideWhenUsed="1"/>
-    <w:lsdException w:name="toc 9" w:semiHidden="1" w:uiPriority="39" w:unhideWhenUsed="1"/>
-    <w:lsdException w:name="Normal Indent" w:semiHidden="1" w:unhideWhenUsed="1"/>
-    <w:lsdException w:name="footnote text" w:semiHidden="1" w:unhideWhenUsed="1"/>
-    <w:lsdException w:name="annotation text" w:semiHidden="1" w:unhideWhenUsed="1"/>
-    <w:lsdException w:name="header" w:semiHidden="1" w:unhideWhenUsed="1"/>
-    <w:lsdException w:name="footer" w:semiHidden="1" w:unhideWhenUsed="1"/>
-    <w:lsdException w:name="index heading" w:semiHidden="1" w:unhideWhenUsed="1"/>
-    <w:lsdException w:name="caption" w:semiHidden="1" w:uiPriority="35" w:unhideWhenUsed="1" w:qFormat="1"/>
-    <w:lsdException w:name="table of figures" w:semiHidden="1" w:unhideWhenUsed="1"/>
-    <w:lsdException w:name="envelope address" w:semiHidden="1" w:unhideWhenUsed="1"/>
-    <w:lsdException w:name="envelope return" w:semiHidden="1" w:unhideWhenUsed="1"/>
-    <w:lsdException w:name="footnote reference" w:semiHidden="1" w:unhideWhenUsed="1"/>
-    <w:lsdException w:name="annotation reference" w:semiHidden="1" w:unhideWhenUsed="1"/>
-    <w:lsdException w:name="line number" w:semiHidden="1" w:unhideWhenUsed="1"/>
-    <w:lsdException w:name="page number" w:semiHidden="1" w:unhideWhenUsed="1"/>
-    <w:lsdException w:name="endnote reference" w:semiHidden="1" w:unhideWhenUsed="1"/>
-    <w:lsdException w:name="endnote text" w:semiHidden="1" w:unhideWhenUsed="1"/>
-    <w:lsdException w:name="table of authorities" w:semiHidden="1" w:unhideWhenUsed="1"/>
-    <w:lsdException w:name="macro" w:semiHidden="1" w:unhideWhenUsed="1"/>
-    <w:lsdException w:name="toa heading" w:semiHidden="1" w:unhideWhenUsed="1"/>
-    <w:lsdException w:name="List" w:semiHidden="1" w:unhideWhenUsed="1"/>
-    <w:lsdException w:name="List Bullet" w:semiHidden="1" w:unhideWhenUsed="1"/>
-    <w:lsdException w:name="List Number" w:semiHidden="1" w:unhideWhenUsed="1"/>
-    <w:lsdException w:name="List 2" w:semiHidden="1" w:unhideWhenUsed="1"/>
-    <w:lsdException w:name="List 3" w:semiHidden="1" w:unhideWhenUsed="1"/>
-    <w:lsdException w:name="List 4" w:semiHidden="1" w:unhideWhenUsed="1"/>
-    <w:lsdException w:name="List 5" w:semiHidden="1" w:unhideWhenUsed="1"/>
-    <w:lsdException w:name="List Bullet 2" w:semiHidden="1" w:unhideWhenUsed="1"/>
-    <w:lsdException w:name="List Bullet 3" w:semiHidden="1" w:unhideWhenUsed="1"/>
-    <w:lsdException w:name="List Bullet 4" w:semiHidden="1" w:unhideWhenUsed="1"/>
-    <w:lsdException w:name="List Bullet 5" w:semiHidden="1" w:unhideWhenUsed="1"/>
-    <w:lsdException w:name="List Number 2" w:semiHidden="1" w:unhideWhenUsed="1"/>
-    <w:lsdException w:name="List Number 3" w:semiHidden="1" w:unhideWhenUsed="1"/>
-    <w:lsdException w:name="List Number 4" w:semiHidden="1" w:unhideWhenUsed="1"/>
-    <w:lsdException w:name="List Number 5" w:semiHidden="1" w:unhideWhenUsed="1"/>
-    <w:lsdException w:name="Title" w:uiPriority="10" w:qFormat="1"/>
-    <w:lsdException w:name="Closing" w:semiHidden="1" w:unhideWhenUsed="1"/>
-    <w:lsdException w:name="Signature" w:semiHidden="1" w:unhideWhenUsed="1"/>
-    <w:lsdException w:name="Default Paragraph Font" w:semiHidden="1" w:uiPriority="1" w:unhideWhenUsed="1"/>
-    <w:lsdException w:name="Body Text" w:semiHidden="1" w:unhideWhenUsed="1"/>
-    <w:lsdException w:name="Body Text Indent" w:semiHidden="1" w:unhideWhenUsed="1"/>
-    <w:lsdException w:name="List Continue" w:semiHidden="1" w:unhideWhenUsed="1"/>
-    <w:lsdException w:name="List Continue 2" w:semiHidden="1" w:unhideWhenUsed="1"/>
-    <w:lsdException w:name="List Continue 3" w:semiHidden="1" w:unhideWhenUsed="1"/>
-    <w:lsdException w:name="List Continue 4" w:semiHidden="1" w:unhideWhenUsed="1"/>
-    <w:lsdException w:name="List Continue 5" w:semiHidden="1" w:unhideWhenUsed="1"/>
-    <w:lsdException w:name="Message Header" w:semiHidden="1" w:unhideWhenUsed="1"/>
-    <w:lsdException w:name="Subtitle" w:uiPriority="11" w:qFormat="1"/>
-    <w:lsdException w:name="Salutation" w:semiHidden="1" w:unhideWhenUsed="1"/>
-    <w:lsdException w:name="Date" w:semiHidden="1" w:unhideWhenUsed="1"/>
-    <w:lsdException w:name="Body Text First Indent" w:semiHidden="1" w:unhideWhenUsed="1"/>
-    <w:lsdException w:name="Body Text First Indent 2" w:semiHidden="1" w:unhideWhenUsed="1"/>
-    <w:lsdException w:name="Note Heading" w:semiHidden="1" w:unhideWhenUsed="1"/>
-    <w:lsdException w:name="Body Text 2" w:semiHidden="1" w:unhideWhenUsed="1"/>
-    <w:lsdException w:name="Body Text 3" w:semiHidden="1" w:unhideWhenUsed="1"/>
-    <w:lsdException w:name="Body Text Indent 2" w:semiHidden="1" w:unhideWhenUsed="1"/>
-    <w:lsdException w:name="Body Text Indent 3" w:semiHidden="1" w:unhideWhenUsed="1"/>
-    <w:lsdException w:name="Block Text" w:semiHidden="1" w:unhideWhenUsed="1"/>
-    <w:lsdException w:name="Hyperlink" w:semiHidden="1" w:unhideWhenUsed="1"/>
-    <w:lsdException w:name="FollowedHyperlink" w:semiHidden="1" w:unhideWhenUsed="1"/>
-    <w:lsdException w:name="Strong" w:uiPriority="22" w:qFormat="1"/>
-    <w:lsdException w:name="Emphasis" w:uiPriority="20" w:qFormat="1"/>
-    <w:lsdException w:name="Document Map" w:semiHidden="1" w:unhideWhenUsed="1"/>
-    <w:lsdException w:name="Plain Text" w:semiHidden="1" w:unhideWhenUsed="1"/>
-    <w:lsdException w:name="E-mail Signature" w:semiHidden="1" w:unhideWhenUsed="1"/>
-    <w:lsdException w:name="HTML Top of Form" w:semiHidden="1" w:unhideWhenUsed="1"/>
-    <w:lsdException w:name="HTML Bottom of Form" w:semiHidden="1" w:unhideWhenUsed="1"/>
-    <w:lsdException w:name="Normal (Web)" w:semiHidden="1" w:unhideWhenUsed="1"/>
-    <w:lsdException w:name="HTML Acronym" w:semiHidden="1" w:unhideWhenUsed="1"/>
-    <w:lsdException w:name="HTML Address" w:semiHidden="1" w:unhideWhenUsed="1"/>
-    <w:lsdException w:name="HTML Cite" w:semiHidden="1" w:unhideWhenUsed="1"/>
-    <w:lsdException w:name="HTML Code" w:semiHidden="1" w:unhideWhenUsed="1"/>
-    <w:lsdException w:name="HTML Definition" w:semiHidden="1" w:unhideWhenUsed="1"/>
-    <w:lsdException w:name="HTML Keyboard" w:semiHidden="1" w:unhideWhenUsed="1"/>
-    <w:lsdException w:name="HTML Preformatted" w:semiHidden="1" w:unhideWhenUsed="1"/>
-    <w:lsdException w:name="HTML Sample" w:semiHidden="1" w:unhideWhenUsed="1"/>
-    <w:lsdException w:name="HTML Typewriter" w:semiHidden="1" w:unhideWhenUsed="1"/>
-    <w:lsdException w:name="HTML Variable" w:semiHidden="1" w:unhideWhenUsed="1"/>
-    <w:lsdException w:name="Normal Table" w:semiHidden="1" w:unhideWhenUsed="1"/>
-    <w:lsdException w:name="annotation subject" w:semiHidden="1" w:unhideWhenUsed="1"/>
-    <w:lsdException w:name="No List" w:semiHidden="1" w:unhideWhenUsed="1"/>
-    <w:lsdException w:name="Outline List 1" w:semiHidden="1" w:unhideWhenUsed="1"/>
-    <w:lsdException w:name="Outline List 2" w:semiHidden="1" w:unhideWhenUsed="1"/>
-    <w:lsdException w:name="Outline List 3" w:semiHidden="1" w:unhideWhenUsed="1"/>
-    <w:lsdException w:name="Table Simple 1" w:semiHidden="1" w:unhideWhenUsed="1"/>
-    <w:lsdException w:name="Table Simple 2" w:semiHidden="1" w:unhideWhenUsed="1"/>
-    <w:lsdException w:name="Table Simple 3" w:semiHidden="1" w:unhideWhenUsed="1"/>
-    <w:lsdException w:name="Table Classic 1" w:semiHidden="1" w:unhideWhenUsed="1"/>
-    <w:lsdException w:name="Table Classic 2" w:semiHidden="1" w:unhideWhenUsed="1"/>
-    <w:lsdException w:name="Table Classic 3" w:semiHidden="1" w:unhideWhenUsed="1"/>
-    <w:lsdException w:name="Table Classic 4" w:semiHidden="1" w:unhideWhenUsed="1"/>
-    <w:lsdException w:name="Table Colorful 1" w:semiHidden="1" w:unhideWhenUsed="1"/>
-    <w:lsdException w:name="Table Colorful 2" w:semiHidden="1" w:unhideWhenUsed="1"/>
-    <w:lsdException w:name="Table Colorful 3" w:semiHidden="1" w:unhideWhenUsed="1"/>
-    <w:lsdException w:name="Table Columns 1" w:semiHidden="1" w:unhideWhenUsed="1"/>
-    <w:lsdException w:name="Table Columns 2" w:semiHidden="1" w:unhideWhenUsed="1"/>
-    <w:lsdException w:name="Table Columns 3" w:semiHidden="1" w:unhideWhenUsed="1"/>
-    <w:lsdException w:name="Table Columns 4" w:semiHidden="1" w:unhideWhenUsed="1"/>
-    <w:lsdException w:name="Table Columns 5" w:semiHidden="1" w:unhideWhenUsed="1"/>
-    <w:lsdException w:name="Table Grid 1" w:semiHidden="1" w:unhideWhenUsed="1"/>
-    <w:lsdException w:name="Table Grid 2" w:semiHidden="1" w:unhideWhenUsed="1"/>
-    <w:lsdException w:name="Table Grid 3" w:semiHidden="1" w:unhideWhenUsed="1"/>
-    <w:lsdException w:name="Table Grid 4" w:semiHidden="1" w:unhideWhenUsed="1"/>
-    <w:lsdException w:name="Table Grid 5" w:semiHidden="1" w:unhideWhenUsed="1"/>
-    <w:lsdException w:name="Table Grid 6" w:semiHidden="1" w:unhideWhenUsed="1"/>
-    <w:lsdException w:name="Table Grid 7" w:semiHidden="1" w:unhideWhenUsed="1"/>
-    <w:lsdException w:name="Table Grid 8" w:semiHidden="1" w:unhideWhenUsed="1"/>
-    <w:lsdException w:name="Table List 1" w:semiHidden="1" w:unhideWhenUsed="1"/>
-    <w:lsdException w:name="Table List 2" w:semiHidden="1" w:unhideWhenUsed="1"/>
-    <w:lsdException w:name="Table List 3" w:semiHidden="1" w:unhideWhenUsed="1"/>
-    <w:lsdException w:name="Table List 4" w:semiHidden="1" w:unhideWhenUsed="1"/>
-    <w:lsdException w:name="Table List 5" w:semiHidden="1" w:unhideWhenUsed="1"/>
-    <w:lsdException w:name="Table List 6" w:semiHidden="1" w:unhideWhenUsed="1"/>
-    <w:lsdException w:name="Table List 7" w:semiHidden="1" w:unhideWhenUsed="1"/>
-    <w:lsdException w:name="Table List 8" w:semiHidden="1" w:unhideWhenUsed="1"/>
-    <w:lsdException w:name="Table 3D effects 1" w:semiHidden="1" w:unhideWhenUsed="1"/>
-    <w:lsdException w:name="Table 3D effects 2" w:semiHidden="1" w:unhideWhenUsed="1"/>
-    <w:lsdException w:name="Table 3D effects 3" w:semiHidden="1" w:unhideWhenUsed="1"/>
-    <w:lsdException w:name="Table Contemporary" w:semiHidden="1" w:unhideWhenUsed="1"/>
-    <w:lsdException w:name="Table Elegant" w:semiHidden="1" w:unhideWhenUsed="1"/>
-    <w:lsdException w:name="Table Professional" w:semiHidden="1" w:unhideWhenUsed="1"/>
-    <w:lsdException w:name="Table Subtle 1" w:semiHidden="1" w:unhideWhenUsed="1"/>
-    <w:lsdException w:name="Table Subtle 2" w:semiHidden="1" w:unhideWhenUsed="1"/>
-    <w:lsdException w:name="Table Web 1" w:semiHidden="1" w:unhideWhenUsed="1"/>
-    <w:lsdException w:name="Table Web 2" w:semiHidden="1" w:unhideWhenUsed="1"/>
-    <w:lsdException w:name="Table Web 3" w:semiHidden="1" w:unhideWhenUsed="1"/>
-    <w:lsdException w:name="Balloon Text" w:semiHidden="1" w:unhideWhenUsed="1"/>
-    <w:lsdException w:name="Table Grid" w:uiPriority="59"/>
-    <w:lsdException w:name="Table Theme" w:semiHidden="1" w:unhideWhenUsed="1"/>
-    <w:lsdException w:name="Note Level 1" w:semiHidden="1" w:unhideWhenUsed="1"/>
-    <w:lsdException w:name="Note Level 2" w:semiHidden="1" w:unhideWhenUsed="1"/>
-    <w:lsdException w:name="Note Level 3" w:semiHidden="1" w:unhideWhenUsed="1"/>
-    <w:lsdException w:name="Note Level 4" w:semiHidden="1" w:unhideWhenUsed="1"/>
-    <w:lsdException w:name="Note Level 5" w:semiHidden="1" w:unhideWhenUsed="1"/>
-    <w:lsdException w:name="Note Level 6" w:semiHidden="1" w:unhideWhenUsed="1"/>
-    <w:lsdException w:name="Note Level 7" w:semiHidden="1" w:unhideWhenUsed="1"/>
-    <w:lsdException w:name="Note Level 8" w:semiHidden="1" w:unhideWhenUsed="1"/>
-    <w:lsdException w:name="Note Level 9" w:semiHidden="1" w:unhideWhenUsed="1"/>
-    <w:lsdException w:name="Placeholder Text" w:semiHidden="1"/>
-    <w:lsdException w:name="No Spacing" w:uiPriority="1" w:qFormat="1"/>
-    <w:lsdException w:name="Light Shading" w:uiPriority="60"/>
-    <w:lsdException w:name="Light List" w:uiPriority="61"/>
-    <w:lsdException w:name="Light Grid" w:uiPriority="62"/>
-    <w:lsdException w:name="Medium Shading 1" w:uiPriority="63"/>
-    <w:lsdException w:name="Medium Shading 2" w:uiPriority="64"/>
-    <w:lsdException w:name="Medium List 1" w:uiPriority="65"/>
-    <w:lsdException w:name="Medium List 2" w:uiPriority="66"/>
-    <w:lsdException w:name="Medium Grid 1" w:uiPriority="67"/>
-    <w:lsdException w:name="Medium Grid 2" w:uiPriority="68"/>
-    <w:lsdException w:name="Medium Grid 3" w:uiPriority="69"/>
-    <w:lsdException w:name="Dark List" w:uiPriority="70"/>
-    <w:lsdException w:name="Colorful Shading" w:uiPriority="71"/>
-    <w:lsdException w:name="Colorful List" w:uiPriority="72"/>
-    <w:lsdException w:name="Colorful Grid" w:uiPriority="73"/>
-    <w:lsdException w:name="Light Shading Accent 1" w:uiPriority="60"/>
-    <w:lsdException w:name="Light List Accent 1" w:uiPriority="61"/>
-    <w:lsdException w:name="Light Grid Accent 1" w:uiPriority="62"/>
-    <w:lsdException w:name="Medium Shading 1 Accent 1" w:uiPriority="63"/>
-    <w:lsdException w:name="Medium Shading 2 Accent 1" w:uiPriority="64"/>
-    <w:lsdException w:name="Medium List 1 Accent 1" w:uiPriority="65"/>
-    <w:lsdException w:name="Revision" w:semiHidden="1"/>
-    <w:lsdException w:name="List Paragraph" w:uiPriority="34" w:qFormat="1"/>
-    <w:lsdException w:name="Quote" w:uiPriority="29" w:qFormat="1"/>
-    <w:lsdException w:name="Intense Quote" w:uiPriority="30" w:qFormat="1"/>
-    <w:lsdException w:name="Medium List 2 Accent 1" w:uiPriority="66"/>
-    <w:lsdException w:name="Medium Grid 1 Accent 1" w:uiPriority="67"/>
-    <w:lsdException w:name="Medium Grid 2 Accent 1" w:uiPriority="68"/>
-    <w:lsdException w:name="Medium Grid 3 Accent 1" w:uiPriority="69"/>
-    <w:lsdException w:name="Dark List Accent 1" w:uiPriority="70"/>
-    <w:lsdException w:name="Colorful Shading Accent 1" w:uiPriority="71"/>
-    <w:lsdException w:name="Colorful List Accent 1" w:uiPriority="72"/>
-    <w:lsdException w:name="Colorful Grid Accent 1" w:uiPriority="73"/>
-    <w:lsdException w:name="Light Shading Accent 2" w:uiPriority="60"/>
-    <w:lsdException w:name="Light List Accent 2" w:uiPriority="61"/>
-    <w:lsdException w:name="Light Grid Accent 2" w:uiPriority="62"/>
-    <w:lsdException w:name="Medium Shading 1 Accent 2" w:uiPriority="63"/>
-    <w:lsdException w:name="Medium Shading 2 Accent 2" w:uiPriority="64"/>
-    <w:lsdException w:name="Medium List 1 Accent 2" w:uiPriority="65"/>
-    <w:lsdException w:name="Medium List 2 Accent 2" w:uiPriority="66"/>
-    <w:lsdException w:name="Medium Grid 1 Accent 2" w:uiPriority="67"/>
-    <w:lsdException w:name="Medium Grid 2 Accent 2" w:uiPriority="68"/>
-    <w:lsdException w:name="Medium Grid 3 Accent 2" w:uiPriority="69"/>
-    <w:lsdException w:name="Dark List Accent 2" w:uiPriority="70"/>
-    <w:lsdException w:name="Colorful Shading Accent 2" w:uiPriority="71"/>
-    <w:lsdException w:name="Colorful List Accent 2" w:uiPriority="72"/>
-    <w:lsdException w:name="Colorful Grid Accent 2" w:uiPriority="73"/>
-    <w:lsdException w:name="Light Shading Accent 3" w:uiPriority="60"/>
-    <w:lsdException w:name="Light List Accent 3" w:uiPriority="61"/>
-    <w:lsdException w:name="Light Grid Accent 3" w:uiPriority="62"/>
-    <w:lsdException w:name="Medium Shading 1 Accent 3" w:uiPriority="63"/>
-    <w:lsdException w:name="Medium Shading 2 Accent 3" w:uiPriority="64"/>
-    <w:lsdException w:name="Medium List 1 Accent 3" w:uiPriority="65"/>
-    <w:lsdException w:name="Medium List 2 Accent 3" w:uiPriority="66"/>
-    <w:lsdException w:name="Medium Grid 1 Accent 3" w:uiPriority="67"/>
-    <w:lsdException w:name="Medium Grid 2 Accent 3" w:uiPriority="68"/>
-    <w:lsdException w:name="Medium Grid 3 Accent 3" w:uiPriority="69"/>
-    <w:lsdException w:name="Dark List Accent 3" w:uiPriority="70"/>
-    <w:lsdException w:name="Colorful Shading Accent 3" w:uiPriority="71"/>
-    <w:lsdException w:name="Colorful List Accent 3" w:uiPriority="72"/>
-    <w:lsdException w:name="Colorful Grid Accent 3" w:uiPriority="73"/>
-    <w:lsdException w:name="Light Shading Accent 4" w:uiPriority="60"/>
-    <w:lsdException w:name="Light List Accent 4" w:uiPriority="61"/>
-    <w:lsdException w:name="Light Grid Accent 4" w:uiPriority="62"/>
-    <w:lsdException w:name="Medium Shading 1 Accent 4" w:uiPriority="63"/>
-    <w:lsdException w:name="Medium Shading 2 Accent 4" w:uiPriority="64"/>
-    <w:lsdException w:name="Medium List 1 Accent 4" w:uiPriority="65"/>
-    <w:lsdException w:name="Medium List 2 Accent 4" w:uiPriority="66"/>
-    <w:lsdException w:name="Medium Grid 1 Accent 4" w:uiPriority="67"/>
-    <w:lsdException w:name="Medium Grid 2 Accent 4" w:uiPriority="68"/>
-    <w:lsdException w:name="Medium Grid 3 Accent 4" w:uiPriority="69"/>
-    <w:lsdException w:name="Dark List Accent 4" w:uiPriority="70"/>
-    <w:lsdException w:name="Colorful Shading Accent 4" w:uiPriority="71"/>
-    <w:lsdException w:name="Colorful List Accent 4" w:uiPriority="72"/>
-    <w:lsdException w:name="Colorful Grid Accent 4" w:uiPriority="73"/>
-    <w:lsdException w:name="Light Shading Accent 5" w:uiPriority="60"/>
-    <w:lsdException w:name="Light List Accent 5" w:uiPriority="61"/>
-    <w:lsdException w:name="Light Grid Accent 5" w:uiPriority="62"/>
-    <w:lsdException w:name="Medium Shading 1 Accent 5" w:uiPriority="63"/>
-    <w:lsdException w:name="Medium Shading 2 Accent 5" w:uiPriority="64"/>
-    <w:lsdException w:name="Medium List 1 Accent 5" w:uiPriority="65"/>
-    <w:lsdException w:name="Medium List 2 Accent 5" w:uiPriority="66"/>
-    <w:lsdException w:name="Medium Grid 1 Accent 5" w:uiPriority="67"/>
-    <w:lsdException w:name="Medium Grid 2 Accent 5" w:uiPriority="68"/>
-    <w:lsdException w:name="Medium Grid 3 Accent 5" w:uiPriority="69"/>
-    <w:lsdException w:name="Dark List Accent 5" w:uiPriority="70"/>
-    <w:lsdException w:name="Colorful Shading Accent 5" w:uiPriority="71"/>
-    <w:lsdException w:name="Colorful List Accent 5" w:uiPriority="72"/>
-    <w:lsdException w:name="Colorful Grid Accent 5" w:uiPriority="73"/>
-    <w:lsdException w:name="Light Shading Accent 6" w:uiPriority="60"/>
-    <w:lsdException w:name="Light List Accent 6" w:uiPriority="61"/>
-    <w:lsdException w:name="Light Grid Accent 6" w:uiPriority="62"/>
-    <w:lsdException w:name="Medium Shading 1 Accent 6" w:uiPriority="63"/>
-    <w:lsdException w:name="Medium Shading 2 Accent 6" w:uiPriority="64"/>
-    <w:lsdException w:name="Medium List 1 Accent 6" w:uiPriority="65"/>
-    <w:lsdException w:name="Medium List 2 Accent 6" w:uiPriority="66"/>
-    <w:lsdException w:name="Medium Grid 1 Accent 6" w:uiPriority="67"/>
-    <w:lsdException w:name="Medium Grid 2 Accent 6" w:uiPriority="68"/>
-    <w:lsdException w:name="Medium Grid 3 Accent 6" w:uiPriority="69"/>
-    <w:lsdException w:name="Dark List Accent 6" w:uiPriority="70"/>
-    <w:lsdException w:name="Colorful Shading Accent 6" w:uiPriority="71"/>
-    <w:lsdException w:name="Colorful List Accent 6" w:uiPriority="72"/>
-    <w:lsdException w:name="Colorful Grid Accent 6" w:uiPriority="73"/>
-    <w:lsdException w:name="Subtle Emphasis" w:uiPriority="19" w:qFormat="1"/>
-    <w:lsdException w:name="Intense Emphasis" w:uiPriority="21" w:qFormat="1"/>
-    <w:lsdException w:name="Subtle Reference" w:uiPriority="31" w:qFormat="1"/>
-    <w:lsdException w:name="Intense Reference" w:uiPriority="32" w:qFormat="1"/>
-    <w:lsdException w:name="Book Title" w:uiPriority="33" w:qFormat="1"/>
-    <w:lsdException w:name="Bibliography" w:semiHidden="1" w:uiPriority="37" w:unhideWhenUsed="1"/>
-    <w:lsdException w:name="TOC Heading" w:semiHidden="1" w:uiPriority="39" w:unhideWhenUsed="1" w:qFormat="1"/>
-    <w:lsdException w:name="Plain Table 1" w:uiPriority="41"/>
-    <w:lsdException w:name="Plain Table 2" w:uiPriority="42"/>
-    <w:lsdException w:name="Plain Table 3" w:uiPriority="43"/>
-    <w:lsdException w:name="Plain Table 4" w:uiPriority="44"/>
-    <w:lsdException w:name="Plain Table 5" w:uiPriority="45"/>
-    <w:lsdException w:name="Grid Table Light" w:uiPriority="40"/>
-    <w:lsdException w:name="Grid Table 1 Light" w:uiPriority="46"/>
-    <w:lsdException w:name="Grid Table 2" w:uiPriority="47"/>
-    <w:lsdException w:name="Grid Table 3" w:uiPriority="48"/>
-    <w:lsdException w:name="Grid Table 4" w:uiPriority="49"/>
-    <w:lsdException w:name="Grid Table 5 Dark" w:uiPriority="50"/>
-    <w:lsdException w:name="Grid Table 6 Colorful" w:uiPriority="51"/>
-    <w:lsdException w:name="Grid Table 7 Colorful" w:uiPriority="52"/>
-    <w:lsdException w:name="Grid Table 1 Light Accent 1" w:uiPriority="46"/>
-    <w:lsdException w:name="Grid Table 2 Accent 1" w:uiPriority="47"/>
-    <w:lsdException w:name="Grid Table 3 Accent 1" w:uiPriority="48"/>
-    <w:lsdException w:name="Grid Table 4 Accent 1" w:uiPriority="49"/>
-    <w:lsdException w:name="Grid Table 5 Dark Accent 1" w:uiPriority="50"/>
-    <w:lsdException w:name="Grid Table 6 Colorful Accent 1" w:uiPriority="51"/>
-    <w:lsdException w:name="Grid Table 7 Colorful Accent 1" w:uiPriority="52"/>
-    <w:lsdException w:name="Grid Table 1 Light Accent 2" w:uiPriority="46"/>
-    <w:lsdException w:name="Grid Table 2 Accent 2" w:uiPriority="47"/>
-    <w:lsdException w:name="Grid Table 3 Accent 2" w:uiPriority="48"/>
-    <w:lsdException w:name="Grid Table 4 Accent 2" w:uiPriority="49"/>
-    <w:lsdException w:name="Grid Table 5 Dark Accent 2" w:uiPriority="50"/>
-    <w:lsdException w:name="Grid Table 6 Colorful Accent 2" w:uiPriority="51"/>
-    <w:lsdException w:name="Grid Table 7 Colorful Accent 2" w:uiPriority="52"/>
-    <w:lsdException w:name="Grid Table 1 Light Accent 3" w:uiPriority="46"/>
-    <w:lsdException w:name="Grid Table 2 Accent 3" w:uiPriority="47"/>
-    <w:lsdException w:name="Grid Table 3 Accent 3" w:uiPriority="48"/>
-    <w:lsdException w:name="Grid Table 4 Accent 3" w:uiPriority="49"/>
-    <w:lsdException w:name="Grid Table 5 Dark Accent 3" w:uiPriority="50"/>
-    <w:lsdException w:name="Grid Table 6 Colorful Accent 3" w:uiPriority="51"/>
-    <w:lsdException w:name="Grid Table 7 Colorful Accent 3" w:uiPriority="52"/>
-    <w:lsdException w:name="Grid Table 1 Light Accent 4" w:uiPriority="46"/>
-    <w:lsdException w:name="Grid Table 2 Accent 4" w:uiPriority="47"/>
-    <w:lsdException w:name="Grid Table 3 Accent 4" w:uiPriority="48"/>
-    <w:lsdException w:name="Grid Table 4 Accent 4" w:uiPriority="49"/>
-    <w:lsdException w:name="Grid Table 5 Dark Accent 4" w:uiPriority="50"/>
-    <w:lsdException w:name="Grid Table 6 Colorful Accent 4" w:uiPriority="51"/>
-    <w:lsdException w:name="Grid Table 7 Colorful Accent 4" w:uiPriority="52"/>
-    <w:lsdException w:name="Grid Table 1 Light Accent 5" w:uiPriority="46"/>
-    <w:lsdException w:name="Grid Table 2 Accent 5" w:uiPriority="47"/>
-    <w:lsdException w:name="Grid Table 3 Accent 5" w:uiPriority="48"/>
-    <w:lsdException w:name="Grid Table 4 Accent 5" w:uiPriority="49"/>
-    <w:lsdException w:name="Grid Table 5 Dark Accent 5" w:uiPriority="50"/>
-    <w:lsdException w:name="Grid Table 6 Colorful Accent 5" w:uiPriority="51"/>
-    <w:lsdException w:name="Grid Table 7 Colorful Accent 5" w:uiPriority="52"/>
-    <w:lsdException w:name="Grid Table 1 Light Accent 6" w:uiPriority="46"/>
-    <w:lsdException w:name="Grid Table 2 Accent 6" w:uiPriority="47"/>
-    <w:lsdException w:name="Grid Table 3 Accent 6" w:uiPriority="48"/>
-    <w:lsdException w:name="Grid Table 4 Accent 6" w:uiPriority="49"/>
-    <w:lsdException w:name="Grid Table 5 Dark Accent 6" w:uiPriority="50"/>
-    <w:lsdException w:name="Grid Table 6 Colorful Accent 6" w:uiPriority="51"/>
-    <w:lsdException w:name="Grid Table 7 Colorful Accent 6" w:uiPriority="52"/>
-    <w:lsdException w:name="List Table 1 Light" w:uiPriority="46"/>
-    <w:lsdException w:name="List Table 2" w:uiPriority="47"/>
-    <w:lsdException w:name="List Table 3" w:uiPriority="48"/>
-    <w:lsdException w:name="List Table 4" w:uiPriority="49"/>
-    <w:lsdException w:name="List Table 5 Dark" w:uiPriority="50"/>
-    <w:lsdException w:name="List Table 6 Colorful" w:uiPriority="51"/>
-    <w:lsdException w:name="List Table 7 Colorful" w:uiPriority="52"/>
-    <w:lsdException w:name="List Table 1 Light Accent 1" w:uiPriority="46"/>
-    <w:lsdException w:name="List Table 2 Accent 1" w:uiPriority="47"/>
-    <w:lsdException w:name="List Table 3 Accent 1" w:uiPriority="48"/>
-    <w:lsdException w:name="List Table 4 Accent 1" w:uiPriority="49"/>
-    <w:lsdException w:name="List Table 5 Dark Accent 1" w:uiPriority="50"/>
-    <w:lsdException w:name="List Table 6 Colorful Accent 1" w:uiPriority="51"/>
-    <w:lsdException w:name="List Table 7 Colorful Accent 1" w:uiPriority="52"/>
-    <w:lsdException w:name="List Table 1 Light Accent 2" w:uiPriority="46"/>
-    <w:lsdException w:name="List Table 2 Accent 2" w:uiPriority="47"/>
-    <w:lsdException w:name="List Table 3 Accent 2" w:uiPriority="48"/>
-    <w:lsdException w:name="List Table 4 Accent 2" w:uiPriority="49"/>
-    <w:lsdException w:name="List Table 5 Dark Accent 2" w:uiPriority="50"/>
-    <w:lsdException w:name="List Table 6 Colorful Accent 2" w:uiPriority="51"/>
-    <w:lsdException w:name="List Table 7 Colorful Accent 2" w:uiPriority="52"/>
-    <w:lsdException w:name="List Table 1 Light Accent 3" w:uiPriority="46"/>
-    <w:lsdException w:name="List Table 2 Accent 3" w:uiPriority="47"/>
-    <w:lsdException w:name="List Table 3 Accent 3" w:uiPriority="48"/>
-    <w:lsdException w:name="List Table 4 Accent 3" w:uiPriority="49"/>
-    <w:lsdException w:name="List Table 5 Dark Accent 3" w:uiPriority="50"/>
-    <w:lsdException w:name="List Table 6 Colorful Accent 3" w:uiPriority="51"/>
-    <w:lsdException w:name="List Table 7 Colorful Accent 3" w:uiPriority="52"/>
-    <w:lsdException w:name="List Table 1 Light Accent 4" w:uiPriority="46"/>
-    <w:lsdException w:name="List Table 2 Accent 4" w:uiPriority="47"/>
-    <w:lsdException w:name="List Table 3 Accent 4" w:uiPriority="48"/>
-    <w:lsdException w:name="List Table 4 Accent 4" w:uiPriority="49"/>
-    <w:lsdException w:name="List Table 5 Dark Accent 4" w:uiPriority="50"/>
-    <w:lsdException w:name="List Table 6 Colorful Accent 4" w:uiPriority="51"/>
-    <w:lsdException w:name="List Table 7 Colorful Accent 4" w:uiPriority="52"/>
-    <w:lsdException w:name="List Table 1 Light Accent 5" w:uiPriority="46"/>
-    <w:lsdException w:name="List Table 2 Accent 5" w:uiPriority="47"/>
-    <w:lsdException w:name="List Table 3 Accent 5" w:uiPriority="48"/>
-    <w:lsdException w:name="List Table 4 Accent 5" w:uiPriority="49"/>
-    <w:lsdException w:name="List Table 5 Dark Accent 5" w:uiPriority="50"/>
-    <w:lsdException w:name="List Table 6 Colorful Accent 5" w:uiPriority="51"/>
-    <w:lsdException w:name="List Table 7 Colorful Accent 5" w:uiPriority="52"/>
-    <w:lsdException w:name="List Table 1 Light Accent 6" w:uiPriority="46"/>
-    <w:lsdException w:name="List Table 2 Accent 6" w:uiPriority="47"/>
-    <w:lsdException w:name="List Table 3 Accent 6" w:uiPriority="48"/>
-    <w:lsdException w:name="List Table 4 Accent 6" w:uiPriority="49"/>
-    <w:lsdException w:name="List Table 5 Dark Accent 6" w:uiPriority="50"/>
-    <w:lsdException w:name="List Table 6 Colorful Accent 6" w:uiPriority="51"/>
-    <w:lsdException w:name="List Table 7 Colorful Accent 6" w:uiPriority="52"/>
+  <w:latentStyles w:defLockedState="0" w:defUIPriority="99" w:defSemiHidden="1" w:defUnhideWhenUsed="1" w:defQFormat="0" w:count="267">
+    <w:lsdException w:name="Normal" w:semiHidden="0" w:uiPriority="0" w:unhideWhenUsed="0" w:qFormat="1"/>
+    <w:lsdException w:name="heading 1" w:semiHidden="0" w:uiPriority="9" w:unhideWhenUsed="0" w:qFormat="1"/>
+    <w:lsdException w:name="heading 2" w:uiPriority="9" w:qFormat="1"/>
+    <w:lsdException w:name="heading 3" w:uiPriority="9" w:qFormat="1"/>
+    <w:lsdException w:name="heading 4" w:uiPriority="9" w:qFormat="1"/>
+    <w:lsdException w:name="heading 5" w:uiPriority="9" w:qFormat="1"/>
+    <w:lsdException w:name="heading 6" w:uiPriority="9" w:qFormat="1"/>
+    <w:lsdException w:name="heading 7" w:uiPriority="9" w:qFormat="1"/>
+    <w:lsdException w:name="heading 8" w:uiPriority="9" w:qFormat="1"/>
+    <w:lsdException w:name="heading 9" w:uiPriority="9" w:qFormat="1"/>
+    <w:lsdException w:name="toc 1" w:uiPriority="39"/>
+    <w:lsdException w:name="toc 2" w:uiPriority="39"/>
+    <w:lsdException w:name="toc 3" w:uiPriority="39"/>
+    <w:lsdException w:name="toc 4" w:uiPriority="39"/>
+    <w:lsdException w:name="toc 5" w:uiPriority="39"/>
+    <w:lsdException w:name="toc 6" w:uiPriority="39"/>
+    <w:lsdException w:name="toc 7" w:uiPriority="39"/>
+    <w:lsdException w:name="toc 8" w:uiPriority="39"/>
+    <w:lsdException w:name="toc 9" w:uiPriority="39"/>
+    <w:lsdException w:name="caption" w:uiPriority="35" w:qFormat="1"/>
+    <w:lsdException w:name="Title" w:semiHidden="0" w:uiPriority="10" w:unhideWhenUsed="0" w:qFormat="1"/>
+    <w:lsdException w:name="Default Paragraph Font" w:uiPriority="1"/>
+    <w:lsdException w:name="Subtitle" w:semiHidden="0" w:uiPriority="11" w:unhideWhenUsed="0" w:qFormat="1"/>
+    <w:lsdException w:name="Strong" w:semiHidden="0" w:uiPriority="22" w:unhideWhenUsed="0" w:qFormat="1"/>
+    <w:lsdException w:name="Emphasis" w:semiHidden="0" w:uiPriority="20" w:unhideWhenUsed="0" w:qFormat="1"/>
+    <w:lsdException w:name="Table Grid" w:semiHidden="0" w:uiPriority="59" w:unhideWhenUsed="0"/>
+    <w:lsdException w:name="Placeholder Text" w:unhideWhenUsed="0"/>
+    <w:lsdException w:name="No Spacing" w:semiHidden="0" w:uiPriority="1" w:unhideWhenUsed="0" w:qFormat="1"/>
+    <w:lsdException w:name="Light Shading" w:semiHidden="0" w:uiPriority="60" w:unhideWhenUsed="0"/>
+    <w:lsdException w:name="Light List" w:semiHidden="0" w:uiPriority="61" w:unhideWhenUsed="0"/>
+    <w:lsdException w:name="Light Grid" w:semiHidden="0" w:uiPriority="62" w:unhideWhenUsed="0"/>
+    <w:lsdException w:name="Medium Shading 1" w:semiHidden="0" w:uiPriority="63" w:unhideWhenUsed="0"/>
+    <w:lsdException w:name="Medium Shading 2" w:semiHidden="0" w:uiPriority="64" w:unhideWhenUsed="0"/>
+    <w:lsdException w:name="Medium List 1" w:semiHidden="0" w:uiPriority="65" w:unhideWhenUsed="0"/>
+    <w:lsdException w:name="Medium List 2" w:semiHidden="0" w:uiPriority="66" w:unhideWhenUsed="0"/>
+    <w:lsdException w:name="Medium Grid 1" w:semiHidden="0" w:uiPriority="67" w:unhideWhenUsed="0"/>
+    <w:lsdException w:name="Medium Grid 2" w:semiHidden="0" w:uiPriority="68" w:unhideWhenUsed="0"/>
+    <w:lsdException w:name="Medium Grid 3" w:semiHidden="0" w:uiPriority="69" w:unhideWhenUsed="0"/>
+    <w:lsdException w:name="Dark List" w:semiHidden="0" w:uiPriority="70" w:unhideWhenUsed="0"/>
+    <w:lsdException w:name="Colorful Shading" w:semiHidden="0" w:uiPriority="71" w:unhideWhenUsed="0"/>
+    <w:lsdException w:name="Colorful List" w:semiHidden="0" w:uiPriority="72" w:unhideWhenUsed="0"/>
+    <w:lsdException w:name="Colorful Grid" w:semiHidden="0" w:uiPriority="73" w:unhideWhenUsed="0"/>
+    <w:lsdException w:name="Light Shading Accent 1" w:semiHidden="0" w:uiPriority="60" w:unhideWhenUsed="0"/>
+    <w:lsdException w:name="Light List Accent 1" w:semiHidden="0" w:uiPriority="61" w:unhideWhenUsed="0"/>
+    <w:lsdException w:name="Light Grid Accent 1" w:semiHidden="0" w:uiPriority="62" w:unhideWhenUsed="0"/>
+    <w:lsdException w:name="Medium Shading 1 Accent 1" w:semiHidden="0" w:uiPriority="63" w:unhideWhenUsed="0"/>
+    <w:lsdException w:name="Medium Shading 2 Accent 1" w:semiHidden="0" w:uiPriority="64" w:unhideWhenUsed="0"/>
+    <w:lsdException w:name="Medium List 1 Accent 1" w:semiHidden="0" w:uiPriority="65" w:unhideWhenUsed="0"/>
+    <w:lsdException w:name="Revision" w:unhideWhenUsed="0"/>
+    <w:lsdException w:name="List Paragraph" w:semiHidden="0" w:uiPriority="34" w:unhideWhenUsed="0" w:qFormat="1"/>
+    <w:lsdException w:name="Quote" w:semiHidden="0" w:uiPriority="29" w:unhideWhenUsed="0" w:qFormat="1"/>
+    <w:lsdException w:name="Intense Quote" w:semiHidden="0" w:uiPriority="30" w:unhideWhenUsed="0" w:qFormat="1"/>
+    <w:lsdException w:name="Medium List 2 Accent 1" w:semiHidden="0" w:uiPriority="66" w:unhideWhenUsed="0"/>
+    <w:lsdException w:name="Medium Grid 1 Accent 1" w:semiHidden="0" w:uiPriority="67" w:unhideWhenUsed="0"/>
+    <w:lsdException w:name="Medium Grid 2 Accent 1" w:semiHidden="0" w:uiPriority="68" w:unhideWhenUsed="0"/>
+    <w:lsdException w:name="Medium Grid 3 Accent 1" w:semiHidden="0" w:uiPriority="69" w:unhideWhenUsed="0"/>
+    <w:lsdException w:name="Dark List Accent 1" w:semiHidden="0" w:uiPriority="70" w:unhideWhenUsed="0"/>
+    <w:lsdException w:name="Colorful Shading Accent 1" w:semiHidden="0" w:uiPriority="71" w:unhideWhenUsed="0"/>
+    <w:lsdException w:name="Colorful List Accent 1" w:semiHidden="0" w:uiPriority="72" w:unhideWhenUsed="0"/>
+    <w:lsdException w:name="Colorful Grid Accent 1" w:semiHidden="0" w:uiPriority="73" w:unhideWhenUsed="0"/>
+    <w:lsdException w:name="Light Shading Accent 2" w:semiHidden="0" w:uiPriority="60" w:unhideWhenUsed="0"/>
+    <w:lsdException w:name="Light List Accent 2" w:semiHidden="0" w:uiPriority="61" w:unhideWhenUsed="0"/>
+    <w:lsdException w:name="Light Grid Accent 2" w:semiHidden="0" w:uiPriority="62" w:unhideWhenUsed="0"/>
+    <w:lsdException w:name="Medium Shading 1 Accent 2" w:semiHidden="0" w:uiPriority="63" w:unhideWhenUsed="0"/>
+    <w:lsdException w:name="Medium Shading 2 Accent 2" w:semiHidden="0" w:uiPriority="64" w:unhideWhenUsed="0"/>
+    <w:lsdException w:name="Medium List 1 Accent 2" w:semiHidden="0" w:uiPriority="65" w:unhideWhenUsed="0"/>
+    <w:lsdException w:name="Medium List 2 Accent 2" w:semiHidden="0" w:uiPriority="66" w:unhideWhenUsed="0"/>
+    <w:lsdException w:name="Medium Grid 1 Accent 2" w:semiHidden="0" w:uiPriority="67" w:unhideWhenUsed="0"/>
+    <w:lsdException w:name="Medium Grid 2 Accent 2" w:semiHidden="0" w:uiPriority="68" w:unhideWhenUsed="0"/>
+    <w:lsdException w:name="Medium Grid 3 Accent 2" w:semiHidden="0" w:uiPriority="69" w:unhideWhenUsed="0"/>
+    <w:lsdException w:name="Dark List Accent 2" w:semiHidden="0" w:uiPriority="70" w:unhideWhenUsed="0"/>
+    <w:lsdException w:name="Colorful Shading Accent 2" w:semiHidden="0" w:uiPriority="71" w:unhideWhenUsed="0"/>
+    <w:lsdException w:name="Colorful List Accent 2" w:semiHidden="0" w:uiPriority="72" w:unhideWhenUsed="0"/>
+    <w:lsdException w:name="Colorful Grid Accent 2" w:semiHidden="0" w:uiPriority="73" w:unhideWhenUsed="0"/>
+    <w:lsdException w:name="Light Shading Accent 3" w:semiHidden="0" w:uiPriority="60" w:unhideWhenUsed="0"/>
+    <w:lsdException w:name="Light List Accent 3" w:semiHidden="0" w:uiPriority="61" w:unhideWhenUsed="0"/>
+    <w:lsdException w:name="Light Grid Accent 3" w:semiHidden="0" w:uiPriority="62" w:unhideWhenUsed="0"/>
+    <w:lsdException w:name="Medium Shading 1 Accent 3" w:semiHidden="0" w:uiPriority="63" w:unhideWhenUsed="0"/>
+    <w:lsdException w:name="Medium Shading 2 Accent 3" w:semiHidden="0" w:uiPriority="64" w:unhideWhenUsed="0"/>
+    <w:lsdException w:name="Medium List 1 Accent 3" w:semiHidden="0" w:uiPriority="65" w:unhideWhenUsed="0"/>
+    <w:lsdException w:name="Medium List 2 Accent 3" w:semiHidden="0" w:uiPriority="66" w:unhideWhenUsed="0"/>
+    <w:lsdException w:name="Medium Grid 1 Accent 3" w:semiHidden="0" w:uiPriority="67" w:unhideWhenUsed="0"/>
+    <w:lsdException w:name="Medium Grid 2 Accent 3" w:semiHidden="0" w:uiPriority="68" w:unhideWhenUsed="0"/>
+    <w:lsdException w:name="Medium Grid 3 Accent 3" w:semiHidden="0" w:uiPriority="69" w:unhideWhenUsed="0"/>
+    <w:lsdException w:name="Dark List Accent 3" w:semiHidden="0" w:uiPriority="70" w:unhideWhenUsed="0"/>
+    <w:lsdException w:name="Colorful Shading Accent 3" w:semiHidden="0" w:uiPriority="71" w:unhideWhenUsed="0"/>
+    <w:lsdException w:name="Colorful List Accent 3" w:semiHidden="0" w:uiPriority="72" w:unhideWhenUsed="0"/>
+    <w:lsdException w:name="Colorful Grid Accent 3" w:semiHidden="0" w:uiPriority="73" w:unhideWhenUsed="0"/>
+    <w:lsdException w:name="Light Shading Accent 4" w:semiHidden="0" w:uiPriority="60" w:unhideWhenUsed="0"/>
+    <w:lsdException w:name="Light List Accent 4" w:semiHidden="0" w:uiPriority="61" w:unhideWhenUsed="0"/>
+    <w:lsdException w:name="Light Grid Accent 4" w:semiHidden="0" w:uiPriority="62" w:unhideWhenUsed="0"/>
+    <w:lsdException w:name="Medium Shading 1 Accent 4" w:semiHidden="0" w:uiPriority="63" w:unhideWhenUsed="0"/>
+    <w:lsdException w:name="Medium Shading 2 Accent 4" w:semiHidden="0" w:uiPriority="64" w:unhideWhenUsed="0"/>
+    <w:lsdException w:name="Medium List 1 Accent 4" w:semiHidden="0" w:uiPriority="65" w:unhideWhenUsed="0"/>
+    <w:lsdException w:name="Medium List 2 Accent 4" w:semiHidden="0" w:uiPriority="66" w:unhideWhenUsed="0"/>
+    <w:lsdException w:name="Medium Grid 1 Accent 4" w:semiHidden="0" w:uiPriority="67" w:unhideWhenUsed="0"/>
+    <w:lsdException w:name="Medium Grid 2 Accent 4" w:semiHidden="0" w:uiPriority="68" w:unhideWhenUsed="0"/>
+    <w:lsdException w:name="Medium Grid 3 Accent 4" w:semiHidden="0" w:uiPriority="69" w:unhideWhenUsed="0"/>
+    <w:lsdException w:name="Dark List Accent 4" w:semiHidden="0" w:uiPriority="70" w:unhideWhenUsed="0"/>
+    <w:lsdException w:name="Colorful Shading Accent 4" w:semiHidden="0" w:uiPriority="71" w:unhideWhenUsed="0"/>
+    <w:lsdException w:name="Colorful List Accent 4" w:semiHidden="0" w:uiPriority="72" w:unhideWhenUsed="0"/>
+    <w:lsdException w:name="Colorful Grid Accent 4" w:semiHidden="0" w:uiPriority="73" w:unhideWhenUsed="0"/>
+    <w:lsdException w:name="Light Shading Accent 5" w:semiHidden="0" w:uiPriority="60" w:unhideWhenUsed="0"/>
+    <w:lsdException w:name="Light List Accent 5" w:semiHidden="0" w:uiPriority="61" w:unhideWhenUsed="0"/>
+    <w:lsdException w:name="Light Grid Accent 5" w:semiHidden="0" w:uiPriority="62" w:unhideWhenUsed="0"/>
+    <w:lsdException w:name="Medium Shading 1 Accent 5" w:semiHidden="0" w:uiPriority="63" w:unhideWhenUsed="0"/>
+    <w:lsdException w:name="Medium Shading 2 Accent 5" w:semiHidden="0" w:uiPriority="64" w:unhideWhenUsed="0"/>
+    <w:lsdException w:name="Medium List 1 Accent 5" w:semiHidden="0" w:uiPriority="65" w:unhideWhenUsed="0"/>
+    <w:lsdException w:name="Medium List 2 Accent 5" w:semiHidden="0" w:uiPriority="66" w:unhideWhenUsed="0"/>
+    <w:lsdException w:name="Medium Grid 1 Accent 5" w:semiHidden="0" w:uiPriority="67" w:unhideWhenUsed="0"/>
+    <w:lsdException w:name="Medium Grid 2 Accent 5" w:semiHidden="0" w:uiPriority="68" w:unhideWhenUsed="0"/>
+    <w:lsdException w:name="Medium Grid 3 Accent 5" w:semiHidden="0" w:uiPriority="69" w:unhideWhenUsed="0"/>
+    <w:lsdException w:name="Dark List Accent 5" w:semiHidden="0" w:uiPriority="70" w:unhideWhenUsed="0"/>
+    <w:lsdException w:name="Colorful Shading Accent 5" w:semiHidden="0" w:uiPriority="71" w:unhideWhenUsed="0"/>
+    <w:lsdException w:name="Colorful List Accent 5" w:semiHidden="0" w:uiPriority="72" w:unhideWhenUsed="0"/>
+    <w:lsdException w:name="Colorful Grid Accent 5" w:semiHidden="0" w:uiPriority="73" w:unhideWhenUsed="0"/>
+    <w:lsdException w:name="Light Shading Accent 6" w:semiHidden="0" w:uiPriority="60" w:unhideWhenUsed="0"/>
+    <w:lsdException w:name="Light List Accent 6" w:semiHidden="0" w:uiPriority="61" w:unhideWhenUsed="0"/>
+    <w:lsdException w:name="Light Grid Accent 6" w:semiHidden="0" w:uiPriority="62" w:unhideWhenUsed="0"/>
+    <w:lsdException w:name="Medium Shading 1 Accent 6" w:semiHidden="0" w:uiPriority="63" w:unhideWhenUsed="0"/>
+    <w:lsdException w:name="Medium Shading 2 Accent 6" w:semiHidden="0" w:uiPriority="64" w:unhideWhenUsed="0"/>
+    <w:lsdException w:name="Medium List 1 Accent 6" w:semiHidden="0" w:uiPriority="65" w:unhideWhenUsed="0"/>
+    <w:lsdException w:name="Medium List 2 Accent 6" w:semiHidden="0" w:uiPriority="66" w:unhideWhenUsed="0"/>
+    <w:lsdException w:name="Medium Grid 1 Accent 6" w:semiHidden="0" w:uiPriority="67" w:unhideWhenUsed="0"/>
+    <w:lsdException w:name="Medium Grid 2 Accent 6" w:semiHidden="0" w:uiPriority="68" w:unhideWhenUsed="0"/>
+    <w:lsdException w:name="Medium Grid 3 Accent 6" w:semiHidden="0" w:uiPriority="69" w:unhideWhenUsed="0"/>
+    <w:lsdException w:name="Dark List Accent 6" w:semiHidden="0" w:uiPriority="70" w:unhideWhenUsed="0"/>
+    <w:lsdException w:name="Colorful Shading Accent 6" w:semiHidden="0" w:uiPriority="71" w:unhideWhenUsed="0"/>
+    <w:lsdException w:name="Colorful List Accent 6" w:semiHidden="0" w:uiPriority="72" w:unhideWhenUsed="0"/>
+    <w:lsdException w:name="Colorful Grid Accent 6" w:semiHidden="0" w:uiPriority="73" w:unhideWhenUsed="0"/>
+    <w:lsdException w:name="Subtle Emphasis" w:semiHidden="0" w:uiPriority="19" w:unhideWhenUsed="0" w:qFormat="1"/>
+    <w:lsdException w:name="Intense Emphasis" w:semiHidden="0" w:uiPriority="21" w:unhideWhenUsed="0" w:qFormat="1"/>
+    <w:lsdException w:name="Subtle Reference" w:semiHidden="0" w:uiPriority="31" w:unhideWhenUsed="0" w:qFormat="1"/>
+    <w:lsdException w:name="Intense Reference" w:semiHidden="0" w:uiPriority="32" w:unhideWhenUsed="0" w:qFormat="1"/>
+    <w:lsdException w:name="Book Title" w:semiHidden="0" w:uiPriority="33" w:unhideWhenUsed="0" w:qFormat="1"/>
+    <w:lsdException w:name="Bibliography" w:uiPriority="37"/>
+    <w:lsdException w:name="TOC Heading" w:uiPriority="39" w:qFormat="1"/>
   </w:latentStyles>
   <w:style w:type="paragraph" w:default="1" w:styleId="Normal">
     <w:name w:val="Normal"/>
@@ -3752,7 +3780,6 @@
       <w:spacing w:after="0" w:line="240" w:lineRule="auto"/>
     </w:pPr>
     <w:tblPr>
-      <w:tblInd w:w="0" w:type="dxa"/>
       <w:tblBorders>
         <w:top w:val="single" w:sz="4" w:space="0" w:color="auto"/>
         <w:left w:val="single" w:sz="4" w:space="0" w:color="auto"/>
@@ -3761,12 +3788,508 @@
         <w:insideH w:val="single" w:sz="4" w:space="0" w:color="auto"/>
         <w:insideV w:val="single" w:sz="4" w:space="0" w:color="auto"/>
       </w:tblBorders>
+    </w:tblPr>
+  </w:style>
+  <w:style w:type="paragraph" w:styleId="Quote">
+    <w:name w:val="Quote"/>
+    <w:basedOn w:val="Normal"/>
+    <w:next w:val="Normal"/>
+    <w:link w:val="QuoteChar"/>
+    <w:uiPriority w:val="29"/>
+    <w:qFormat/>
+    <w:rsid w:val="00511F23"/>
+    <w:rPr>
+      <w:i/>
+      <w:iCs/>
+      <w:color w:val="7F7F7F" w:themeColor="text1" w:themeTint="80"/>
+    </w:rPr>
+  </w:style>
+  <w:style w:type="character" w:customStyle="1" w:styleId="QuoteChar">
+    <w:name w:val="Quote Char"/>
+    <w:basedOn w:val="DefaultParagraphFont"/>
+    <w:link w:val="Quote"/>
+    <w:uiPriority w:val="29"/>
+    <w:rsid w:val="00511F23"/>
+    <w:rPr>
+      <w:i/>
+      <w:iCs/>
+      <w:color w:val="7F7F7F" w:themeColor="text1" w:themeTint="80"/>
+      <w:sz w:val="24"/>
+    </w:rPr>
+  </w:style>
+</w:styles>
+</file>
+
+<file path=word/stylesWithEffects.xml><?xml version="1.0" encoding="utf-8"?>
+<w:styles xmlns:wpc="http://schemas.microsoft.com/office/word/2010/wordprocessingCanvas" xmlns:mc="http://schemas.openxmlformats.org/markup-compatibility/2006" xmlns:o="urn:schemas-microsoft-com:office:office" xmlns:r="http://schemas.openxmlformats.org/officeDocument/2006/relationships" xmlns:m="http://schemas.openxmlformats.org/officeDocument/2006/math" xmlns:v="urn:schemas-microsoft-com:vml" xmlns:wp14="http://schemas.microsoft.com/office/word/2010/wordprocessingDrawing" xmlns:wp="http://schemas.openxmlformats.org/drawingml/2006/wordprocessingDrawing" xmlns:w10="urn:schemas-microsoft-com:office:word" xmlns:w="http://schemas.openxmlformats.org/wordprocessingml/2006/main" xmlns:w14="http://schemas.microsoft.com/office/word/2010/wordml" xmlns:wpg="http://schemas.microsoft.com/office/word/2010/wordprocessingGroup" xmlns:wpi="http://schemas.microsoft.com/office/word/2010/wordprocessingInk" xmlns:wne="http://schemas.microsoft.com/office/word/2006/wordml" xmlns:wps="http://schemas.microsoft.com/office/word/2010/wordprocessingShape" mc:Ignorable="w14 wp14">
+  <w:docDefaults>
+    <w:rPrDefault>
+      <w:rPr>
+        <w:rFonts w:asciiTheme="minorHAnsi" w:eastAsiaTheme="minorHAnsi" w:hAnsiTheme="minorHAnsi" w:cstheme="minorBidi"/>
+        <w:sz w:val="22"/>
+        <w:szCs w:val="22"/>
+        <w:lang w:val="en-US" w:eastAsia="en-US" w:bidi="ar-SA"/>
+      </w:rPr>
+    </w:rPrDefault>
+    <w:pPrDefault>
+      <w:pPr>
+        <w:spacing w:after="200" w:line="276" w:lineRule="auto"/>
+      </w:pPr>
+    </w:pPrDefault>
+  </w:docDefaults>
+  <w:latentStyles w:defLockedState="0" w:defUIPriority="99" w:defSemiHidden="1" w:defUnhideWhenUsed="1" w:defQFormat="0" w:count="267">
+    <w:lsdException w:name="Normal" w:semiHidden="0" w:uiPriority="0" w:unhideWhenUsed="0" w:qFormat="1"/>
+    <w:lsdException w:name="heading 1" w:semiHidden="0" w:uiPriority="9" w:unhideWhenUsed="0" w:qFormat="1"/>
+    <w:lsdException w:name="heading 2" w:uiPriority="9" w:qFormat="1"/>
+    <w:lsdException w:name="heading 3" w:uiPriority="9" w:qFormat="1"/>
+    <w:lsdException w:name="heading 4" w:uiPriority="9" w:qFormat="1"/>
+    <w:lsdException w:name="heading 5" w:uiPriority="9" w:qFormat="1"/>
+    <w:lsdException w:name="heading 6" w:uiPriority="9" w:qFormat="1"/>
+    <w:lsdException w:name="heading 7" w:uiPriority="9" w:qFormat="1"/>
+    <w:lsdException w:name="heading 8" w:uiPriority="9" w:qFormat="1"/>
+    <w:lsdException w:name="heading 9" w:uiPriority="9" w:qFormat="1"/>
+    <w:lsdException w:name="toc 1" w:uiPriority="39"/>
+    <w:lsdException w:name="toc 2" w:uiPriority="39"/>
+    <w:lsdException w:name="toc 3" w:uiPriority="39"/>
+    <w:lsdException w:name="toc 4" w:uiPriority="39"/>
+    <w:lsdException w:name="toc 5" w:uiPriority="39"/>
+    <w:lsdException w:name="toc 6" w:uiPriority="39"/>
+    <w:lsdException w:name="toc 7" w:uiPriority="39"/>
+    <w:lsdException w:name="toc 8" w:uiPriority="39"/>
+    <w:lsdException w:name="toc 9" w:uiPriority="39"/>
+    <w:lsdException w:name="caption" w:uiPriority="35" w:qFormat="1"/>
+    <w:lsdException w:name="Title" w:semiHidden="0" w:uiPriority="10" w:unhideWhenUsed="0" w:qFormat="1"/>
+    <w:lsdException w:name="Default Paragraph Font" w:uiPriority="1"/>
+    <w:lsdException w:name="Subtitle" w:semiHidden="0" w:uiPriority="11" w:unhideWhenUsed="0" w:qFormat="1"/>
+    <w:lsdException w:name="Strong" w:semiHidden="0" w:uiPriority="22" w:unhideWhenUsed="0" w:qFormat="1"/>
+    <w:lsdException w:name="Emphasis" w:semiHidden="0" w:uiPriority="20" w:unhideWhenUsed="0" w:qFormat="1"/>
+    <w:lsdException w:name="Table Grid" w:semiHidden="0" w:uiPriority="59" w:unhideWhenUsed="0"/>
+    <w:lsdException w:name="Placeholder Text" w:unhideWhenUsed="0"/>
+    <w:lsdException w:name="No Spacing" w:semiHidden="0" w:uiPriority="1" w:unhideWhenUsed="0" w:qFormat="1"/>
+    <w:lsdException w:name="Light Shading" w:semiHidden="0" w:uiPriority="60" w:unhideWhenUsed="0"/>
+    <w:lsdException w:name="Light List" w:semiHidden="0" w:uiPriority="61" w:unhideWhenUsed="0"/>
+    <w:lsdException w:name="Light Grid" w:semiHidden="0" w:uiPriority="62" w:unhideWhenUsed="0"/>
+    <w:lsdException w:name="Medium Shading 1" w:semiHidden="0" w:uiPriority="63" w:unhideWhenUsed="0"/>
+    <w:lsdException w:name="Medium Shading 2" w:semiHidden="0" w:uiPriority="64" w:unhideWhenUsed="0"/>
+    <w:lsdException w:name="Medium List 1" w:semiHidden="0" w:uiPriority="65" w:unhideWhenUsed="0"/>
+    <w:lsdException w:name="Medium List 2" w:semiHidden="0" w:uiPriority="66" w:unhideWhenUsed="0"/>
+    <w:lsdException w:name="Medium Grid 1" w:semiHidden="0" w:uiPriority="67" w:unhideWhenUsed="0"/>
+    <w:lsdException w:name="Medium Grid 2" w:semiHidden="0" w:uiPriority="68" w:unhideWhenUsed="0"/>
+    <w:lsdException w:name="Medium Grid 3" w:semiHidden="0" w:uiPriority="69" w:unhideWhenUsed="0"/>
+    <w:lsdException w:name="Dark List" w:semiHidden="0" w:uiPriority="70" w:unhideWhenUsed="0"/>
+    <w:lsdException w:name="Colorful Shading" w:semiHidden="0" w:uiPriority="71" w:unhideWhenUsed="0"/>
+    <w:lsdException w:name="Colorful List" w:semiHidden="0" w:uiPriority="72" w:unhideWhenUsed="0"/>
+    <w:lsdException w:name="Colorful Grid" w:semiHidden="0" w:uiPriority="73" w:unhideWhenUsed="0"/>
+    <w:lsdException w:name="Light Shading Accent 1" w:semiHidden="0" w:uiPriority="60" w:unhideWhenUsed="0"/>
+    <w:lsdException w:name="Light List Accent 1" w:semiHidden="0" w:uiPriority="61" w:unhideWhenUsed="0"/>
+    <w:lsdException w:name="Light Grid Accent 1" w:semiHidden="0" w:uiPriority="62" w:unhideWhenUsed="0"/>
+    <w:lsdException w:name="Medium Shading 1 Accent 1" w:semiHidden="0" w:uiPriority="63" w:unhideWhenUsed="0"/>
+    <w:lsdException w:name="Medium Shading 2 Accent 1" w:semiHidden="0" w:uiPriority="64" w:unhideWhenUsed="0"/>
+    <w:lsdException w:name="Medium List 1 Accent 1" w:semiHidden="0" w:uiPriority="65" w:unhideWhenUsed="0"/>
+    <w:lsdException w:name="Revision" w:unhideWhenUsed="0"/>
+    <w:lsdException w:name="List Paragraph" w:semiHidden="0" w:uiPriority="34" w:unhideWhenUsed="0" w:qFormat="1"/>
+    <w:lsdException w:name="Quote" w:semiHidden="0" w:uiPriority="29" w:unhideWhenUsed="0" w:qFormat="1"/>
+    <w:lsdException w:name="Intense Quote" w:semiHidden="0" w:uiPriority="30" w:unhideWhenUsed="0" w:qFormat="1"/>
+    <w:lsdException w:name="Medium List 2 Accent 1" w:semiHidden="0" w:uiPriority="66" w:unhideWhenUsed="0"/>
+    <w:lsdException w:name="Medium Grid 1 Accent 1" w:semiHidden="0" w:uiPriority="67" w:unhideWhenUsed="0"/>
+    <w:lsdException w:name="Medium Grid 2 Accent 1" w:semiHidden="0" w:uiPriority="68" w:unhideWhenUsed="0"/>
+    <w:lsdException w:name="Medium Grid 3 Accent 1" w:semiHidden="0" w:uiPriority="69" w:unhideWhenUsed="0"/>
+    <w:lsdException w:name="Dark List Accent 1" w:semiHidden="0" w:uiPriority="70" w:unhideWhenUsed="0"/>
+    <w:lsdException w:name="Colorful Shading Accent 1" w:semiHidden="0" w:uiPriority="71" w:unhideWhenUsed="0"/>
+    <w:lsdException w:name="Colorful List Accent 1" w:semiHidden="0" w:uiPriority="72" w:unhideWhenUsed="0"/>
+    <w:lsdException w:name="Colorful Grid Accent 1" w:semiHidden="0" w:uiPriority="73" w:unhideWhenUsed="0"/>
+    <w:lsdException w:name="Light Shading Accent 2" w:semiHidden="0" w:uiPriority="60" w:unhideWhenUsed="0"/>
+    <w:lsdException w:name="Light List Accent 2" w:semiHidden="0" w:uiPriority="61" w:unhideWhenUsed="0"/>
+    <w:lsdException w:name="Light Grid Accent 2" w:semiHidden="0" w:uiPriority="62" w:unhideWhenUsed="0"/>
+    <w:lsdException w:name="Medium Shading 1 Accent 2" w:semiHidden="0" w:uiPriority="63" w:unhideWhenUsed="0"/>
+    <w:lsdException w:name="Medium Shading 2 Accent 2" w:semiHidden="0" w:uiPriority="64" w:unhideWhenUsed="0"/>
+    <w:lsdException w:name="Medium List 1 Accent 2" w:semiHidden="0" w:uiPriority="65" w:unhideWhenUsed="0"/>
+    <w:lsdException w:name="Medium List 2 Accent 2" w:semiHidden="0" w:uiPriority="66" w:unhideWhenUsed="0"/>
+    <w:lsdException w:name="Medium Grid 1 Accent 2" w:semiHidden="0" w:uiPriority="67" w:unhideWhenUsed="0"/>
+    <w:lsdException w:name="Medium Grid 2 Accent 2" w:semiHidden="0" w:uiPriority="68" w:unhideWhenUsed="0"/>
+    <w:lsdException w:name="Medium Grid 3 Accent 2" w:semiHidden="0" w:uiPriority="69" w:unhideWhenUsed="0"/>
+    <w:lsdException w:name="Dark List Accent 2" w:semiHidden="0" w:uiPriority="70" w:unhideWhenUsed="0"/>
+    <w:lsdException w:name="Colorful Shading Accent 2" w:semiHidden="0" w:uiPriority="71" w:unhideWhenUsed="0"/>
+    <w:lsdException w:name="Colorful List Accent 2" w:semiHidden="0" w:uiPriority="72" w:unhideWhenUsed="0"/>
+    <w:lsdException w:name="Colorful Grid Accent 2" w:semiHidden="0" w:uiPriority="73" w:unhideWhenUsed="0"/>
+    <w:lsdException w:name="Light Shading Accent 3" w:semiHidden="0" w:uiPriority="60" w:unhideWhenUsed="0"/>
+    <w:lsdException w:name="Light List Accent 3" w:semiHidden="0" w:uiPriority="61" w:unhideWhenUsed="0"/>
+    <w:lsdException w:name="Light Grid Accent 3" w:semiHidden="0" w:uiPriority="62" w:unhideWhenUsed="0"/>
+    <w:lsdException w:name="Medium Shading 1 Accent 3" w:semiHidden="0" w:uiPriority="63" w:unhideWhenUsed="0"/>
+    <w:lsdException w:name="Medium Shading 2 Accent 3" w:semiHidden="0" w:uiPriority="64" w:unhideWhenUsed="0"/>
+    <w:lsdException w:name="Medium List 1 Accent 3" w:semiHidden="0" w:uiPriority="65" w:unhideWhenUsed="0"/>
+    <w:lsdException w:name="Medium List 2 Accent 3" w:semiHidden="0" w:uiPriority="66" w:unhideWhenUsed="0"/>
+    <w:lsdException w:name="Medium Grid 1 Accent 3" w:semiHidden="0" w:uiPriority="67" w:unhideWhenUsed="0"/>
+    <w:lsdException w:name="Medium Grid 2 Accent 3" w:semiHidden="0" w:uiPriority="68" w:unhideWhenUsed="0"/>
+    <w:lsdException w:name="Medium Grid 3 Accent 3" w:semiHidden="0" w:uiPriority="69" w:unhideWhenUsed="0"/>
+    <w:lsdException w:name="Dark List Accent 3" w:semiHidden="0" w:uiPriority="70" w:unhideWhenUsed="0"/>
+    <w:lsdException w:name="Colorful Shading Accent 3" w:semiHidden="0" w:uiPriority="71" w:unhideWhenUsed="0"/>
+    <w:lsdException w:name="Colorful List Accent 3" w:semiHidden="0" w:uiPriority="72" w:unhideWhenUsed="0"/>
+    <w:lsdException w:name="Colorful Grid Accent 3" w:semiHidden="0" w:uiPriority="73" w:unhideWhenUsed="0"/>
+    <w:lsdException w:name="Light Shading Accent 4" w:semiHidden="0" w:uiPriority="60" w:unhideWhenUsed="0"/>
+    <w:lsdException w:name="Light List Accent 4" w:semiHidden="0" w:uiPriority="61" w:unhideWhenUsed="0"/>
+    <w:lsdException w:name="Light Grid Accent 4" w:semiHidden="0" w:uiPriority="62" w:unhideWhenUsed="0"/>
+    <w:lsdException w:name="Medium Shading 1 Accent 4" w:semiHidden="0" w:uiPriority="63" w:unhideWhenUsed="0"/>
+    <w:lsdException w:name="Medium Shading 2 Accent 4" w:semiHidden="0" w:uiPriority="64" w:unhideWhenUsed="0"/>
+    <w:lsdException w:name="Medium List 1 Accent 4" w:semiHidden="0" w:uiPriority="65" w:unhideWhenUsed="0"/>
+    <w:lsdException w:name="Medium List 2 Accent 4" w:semiHidden="0" w:uiPriority="66" w:unhideWhenUsed="0"/>
+    <w:lsdException w:name="Medium Grid 1 Accent 4" w:semiHidden="0" w:uiPriority="67" w:unhideWhenUsed="0"/>
+    <w:lsdException w:name="Medium Grid 2 Accent 4" w:semiHidden="0" w:uiPriority="68" w:unhideWhenUsed="0"/>
+    <w:lsdException w:name="Medium Grid 3 Accent 4" w:semiHidden="0" w:uiPriority="69" w:unhideWhenUsed="0"/>
+    <w:lsdException w:name="Dark List Accent 4" w:semiHidden="0" w:uiPriority="70" w:unhideWhenUsed="0"/>
+    <w:lsdException w:name="Colorful Shading Accent 4" w:semiHidden="0" w:uiPriority="71" w:unhideWhenUsed="0"/>
+    <w:lsdException w:name="Colorful List Accent 4" w:semiHidden="0" w:uiPriority="72" w:unhideWhenUsed="0"/>
+    <w:lsdException w:name="Colorful Grid Accent 4" w:semiHidden="0" w:uiPriority="73" w:unhideWhenUsed="0"/>
+    <w:lsdException w:name="Light Shading Accent 5" w:semiHidden="0" w:uiPriority="60" w:unhideWhenUsed="0"/>
+    <w:lsdException w:name="Light List Accent 5" w:semiHidden="0" w:uiPriority="61" w:unhideWhenUsed="0"/>
+    <w:lsdException w:name="Light Grid Accent 5" w:semiHidden="0" w:uiPriority="62" w:unhideWhenUsed="0"/>
+    <w:lsdException w:name="Medium Shading 1 Accent 5" w:semiHidden="0" w:uiPriority="63" w:unhideWhenUsed="0"/>
+    <w:lsdException w:name="Medium Shading 2 Accent 5" w:semiHidden="0" w:uiPriority="64" w:unhideWhenUsed="0"/>
+    <w:lsdException w:name="Medium List 1 Accent 5" w:semiHidden="0" w:uiPriority="65" w:unhideWhenUsed="0"/>
+    <w:lsdException w:name="Medium List 2 Accent 5" w:semiHidden="0" w:uiPriority="66" w:unhideWhenUsed="0"/>
+    <w:lsdException w:name="Medium Grid 1 Accent 5" w:semiHidden="0" w:uiPriority="67" w:unhideWhenUsed="0"/>
+    <w:lsdException w:name="Medium Grid 2 Accent 5" w:semiHidden="0" w:uiPriority="68" w:unhideWhenUsed="0"/>
+    <w:lsdException w:name="Medium Grid 3 Accent 5" w:semiHidden="0" w:uiPriority="69" w:unhideWhenUsed="0"/>
+    <w:lsdException w:name="Dark List Accent 5" w:semiHidden="0" w:uiPriority="70" w:unhideWhenUsed="0"/>
+    <w:lsdException w:name="Colorful Shading Accent 5" w:semiHidden="0" w:uiPriority="71" w:unhideWhenUsed="0"/>
+    <w:lsdException w:name="Colorful List Accent 5" w:semiHidden="0" w:uiPriority="72" w:unhideWhenUsed="0"/>
+    <w:lsdException w:name="Colorful Grid Accent 5" w:semiHidden="0" w:uiPriority="73" w:unhideWhenUsed="0"/>
+    <w:lsdException w:name="Light Shading Accent 6" w:semiHidden="0" w:uiPriority="60" w:unhideWhenUsed="0"/>
+    <w:lsdException w:name="Light List Accent 6" w:semiHidden="0" w:uiPriority="61" w:unhideWhenUsed="0"/>
+    <w:lsdException w:name="Light Grid Accent 6" w:semiHidden="0" w:uiPriority="62" w:unhideWhenUsed="0"/>
+    <w:lsdException w:name="Medium Shading 1 Accent 6" w:semiHidden="0" w:uiPriority="63" w:unhideWhenUsed="0"/>
+    <w:lsdException w:name="Medium Shading 2 Accent 6" w:semiHidden="0" w:uiPriority="64" w:unhideWhenUsed="0"/>
+    <w:lsdException w:name="Medium List 1 Accent 6" w:semiHidden="0" w:uiPriority="65" w:unhideWhenUsed="0"/>
+    <w:lsdException w:name="Medium List 2 Accent 6" w:semiHidden="0" w:uiPriority="66" w:unhideWhenUsed="0"/>
+    <w:lsdException w:name="Medium Grid 1 Accent 6" w:semiHidden="0" w:uiPriority="67" w:unhideWhenUsed="0"/>
+    <w:lsdException w:name="Medium Grid 2 Accent 6" w:semiHidden="0" w:uiPriority="68" w:unhideWhenUsed="0"/>
+    <w:lsdException w:name="Medium Grid 3 Accent 6" w:semiHidden="0" w:uiPriority="69" w:unhideWhenUsed="0"/>
+    <w:lsdException w:name="Dark List Accent 6" w:semiHidden="0" w:uiPriority="70" w:unhideWhenUsed="0"/>
+    <w:lsdException w:name="Colorful Shading Accent 6" w:semiHidden="0" w:uiPriority="71" w:unhideWhenUsed="0"/>
+    <w:lsdException w:name="Colorful List Accent 6" w:semiHidden="0" w:uiPriority="72" w:unhideWhenUsed="0"/>
+    <w:lsdException w:name="Colorful Grid Accent 6" w:semiHidden="0" w:uiPriority="73" w:unhideWhenUsed="0"/>
+    <w:lsdException w:name="Subtle Emphasis" w:semiHidden="0" w:uiPriority="19" w:unhideWhenUsed="0" w:qFormat="1"/>
+    <w:lsdException w:name="Intense Emphasis" w:semiHidden="0" w:uiPriority="21" w:unhideWhenUsed="0" w:qFormat="1"/>
+    <w:lsdException w:name="Subtle Reference" w:semiHidden="0" w:uiPriority="31" w:unhideWhenUsed="0" w:qFormat="1"/>
+    <w:lsdException w:name="Intense Reference" w:semiHidden="0" w:uiPriority="32" w:unhideWhenUsed="0" w:qFormat="1"/>
+    <w:lsdException w:name="Book Title" w:semiHidden="0" w:uiPriority="33" w:unhideWhenUsed="0" w:qFormat="1"/>
+    <w:lsdException w:name="Bibliography" w:uiPriority="37"/>
+    <w:lsdException w:name="TOC Heading" w:uiPriority="39" w:qFormat="1"/>
+  </w:latentStyles>
+  <w:style w:type="paragraph" w:default="1" w:styleId="Normal">
+    <w:name w:val="Normal"/>
+    <w:qFormat/>
+    <w:rsid w:val="00D4011C"/>
+    <w:rPr>
+      <w:sz w:val="24"/>
+    </w:rPr>
+  </w:style>
+  <w:style w:type="paragraph" w:styleId="Heading1">
+    <w:name w:val="heading 1"/>
+    <w:basedOn w:val="Normal"/>
+    <w:next w:val="Normal"/>
+    <w:link w:val="Heading1Char"/>
+    <w:uiPriority w:val="9"/>
+    <w:qFormat/>
+    <w:rsid w:val="00A128F0"/>
+    <w:pPr>
+      <w:keepNext/>
+      <w:keepLines/>
+      <w:spacing w:before="480" w:after="0"/>
+      <w:outlineLvl w:val="0"/>
+    </w:pPr>
+    <w:rPr>
+      <w:rFonts w:asciiTheme="majorHAnsi" w:eastAsiaTheme="majorEastAsia" w:hAnsiTheme="majorHAnsi" w:cstheme="majorBidi"/>
+      <w:b/>
+      <w:bCs/>
+      <w:color w:val="365F91" w:themeColor="accent1" w:themeShade="BF"/>
+      <w:sz w:val="32"/>
+      <w:szCs w:val="28"/>
+    </w:rPr>
+  </w:style>
+  <w:style w:type="paragraph" w:styleId="Heading2">
+    <w:name w:val="heading 2"/>
+    <w:basedOn w:val="Normal"/>
+    <w:next w:val="Normal"/>
+    <w:link w:val="Heading2Char"/>
+    <w:uiPriority w:val="9"/>
+    <w:unhideWhenUsed/>
+    <w:qFormat/>
+    <w:rsid w:val="00A128F0"/>
+    <w:pPr>
+      <w:keepNext/>
+      <w:keepLines/>
+      <w:spacing w:before="200" w:after="0"/>
+      <w:outlineLvl w:val="1"/>
+    </w:pPr>
+    <w:rPr>
+      <w:rFonts w:asciiTheme="majorHAnsi" w:eastAsiaTheme="majorEastAsia" w:hAnsiTheme="majorHAnsi" w:cstheme="majorBidi"/>
+      <w:b/>
+      <w:bCs/>
+      <w:color w:val="4F81BD" w:themeColor="accent1"/>
+      <w:sz w:val="26"/>
+      <w:szCs w:val="26"/>
+    </w:rPr>
+  </w:style>
+  <w:style w:type="paragraph" w:styleId="Heading3">
+    <w:name w:val="heading 3"/>
+    <w:basedOn w:val="Normal"/>
+    <w:next w:val="Normal"/>
+    <w:link w:val="Heading3Char"/>
+    <w:uiPriority w:val="9"/>
+    <w:unhideWhenUsed/>
+    <w:qFormat/>
+    <w:rsid w:val="009228DA"/>
+    <w:pPr>
+      <w:keepNext/>
+      <w:keepLines/>
+      <w:spacing w:before="200" w:after="0"/>
+      <w:outlineLvl w:val="2"/>
+    </w:pPr>
+    <w:rPr>
+      <w:rFonts w:asciiTheme="majorHAnsi" w:eastAsiaTheme="majorEastAsia" w:hAnsiTheme="majorHAnsi" w:cstheme="majorBidi"/>
+      <w:b/>
+      <w:bCs/>
+      <w:color w:val="4F81BD" w:themeColor="accent1"/>
+    </w:rPr>
+  </w:style>
+  <w:style w:type="character" w:default="1" w:styleId="DefaultParagraphFont">
+    <w:name w:val="Default Paragraph Font"/>
+    <w:uiPriority w:val="1"/>
+    <w:semiHidden/>
+    <w:unhideWhenUsed/>
+  </w:style>
+  <w:style w:type="table" w:default="1" w:styleId="TableNormal">
+    <w:name w:val="Normal Table"/>
+    <w:uiPriority w:val="99"/>
+    <w:semiHidden/>
+    <w:unhideWhenUsed/>
+    <w:tblPr>
+      <w:tblInd w:w="0" w:type="dxa"/>
       <w:tblCellMar>
         <w:top w:w="0" w:type="dxa"/>
         <w:left w:w="108" w:type="dxa"/>
         <w:bottom w:w="0" w:type="dxa"/>
         <w:right w:w="108" w:type="dxa"/>
       </w:tblCellMar>
+    </w:tblPr>
+  </w:style>
+  <w:style w:type="numbering" w:default="1" w:styleId="NoList">
+    <w:name w:val="No List"/>
+    <w:uiPriority w:val="99"/>
+    <w:semiHidden/>
+    <w:unhideWhenUsed/>
+  </w:style>
+  <w:style w:type="paragraph" w:styleId="Title">
+    <w:name w:val="Title"/>
+    <w:basedOn w:val="Normal"/>
+    <w:next w:val="Normal"/>
+    <w:link w:val="TitleChar"/>
+    <w:uiPriority w:val="10"/>
+    <w:qFormat/>
+    <w:rsid w:val="00D64287"/>
+    <w:pPr>
+      <w:pBdr>
+        <w:bottom w:val="single" w:sz="8" w:space="4" w:color="4F81BD" w:themeColor="accent1"/>
+      </w:pBdr>
+      <w:spacing w:after="300" w:line="240" w:lineRule="auto"/>
+      <w:contextualSpacing/>
+    </w:pPr>
+    <w:rPr>
+      <w:rFonts w:asciiTheme="majorHAnsi" w:eastAsiaTheme="majorEastAsia" w:hAnsiTheme="majorHAnsi" w:cstheme="majorBidi"/>
+      <w:color w:val="17365D" w:themeColor="text2" w:themeShade="BF"/>
+      <w:spacing w:val="5"/>
+      <w:kern w:val="28"/>
+      <w:sz w:val="52"/>
+      <w:szCs w:val="52"/>
+    </w:rPr>
+  </w:style>
+  <w:style w:type="character" w:customStyle="1" w:styleId="TitleChar">
+    <w:name w:val="Title Char"/>
+    <w:basedOn w:val="DefaultParagraphFont"/>
+    <w:link w:val="Title"/>
+    <w:uiPriority w:val="10"/>
+    <w:rsid w:val="00D64287"/>
+    <w:rPr>
+      <w:rFonts w:asciiTheme="majorHAnsi" w:eastAsiaTheme="majorEastAsia" w:hAnsiTheme="majorHAnsi" w:cstheme="majorBidi"/>
+      <w:color w:val="17365D" w:themeColor="text2" w:themeShade="BF"/>
+      <w:spacing w:val="5"/>
+      <w:kern w:val="28"/>
+      <w:sz w:val="52"/>
+      <w:szCs w:val="52"/>
+    </w:rPr>
+  </w:style>
+  <w:style w:type="character" w:customStyle="1" w:styleId="Heading1Char">
+    <w:name w:val="Heading 1 Char"/>
+    <w:basedOn w:val="DefaultParagraphFont"/>
+    <w:link w:val="Heading1"/>
+    <w:uiPriority w:val="9"/>
+    <w:rsid w:val="00A128F0"/>
+    <w:rPr>
+      <w:rFonts w:asciiTheme="majorHAnsi" w:eastAsiaTheme="majorEastAsia" w:hAnsiTheme="majorHAnsi" w:cstheme="majorBidi"/>
+      <w:b/>
+      <w:bCs/>
+      <w:color w:val="365F91" w:themeColor="accent1" w:themeShade="BF"/>
+      <w:sz w:val="32"/>
+      <w:szCs w:val="28"/>
+    </w:rPr>
+  </w:style>
+  <w:style w:type="paragraph" w:styleId="ListParagraph">
+    <w:name w:val="List Paragraph"/>
+    <w:basedOn w:val="Normal"/>
+    <w:uiPriority w:val="34"/>
+    <w:qFormat/>
+    <w:rsid w:val="00D4011C"/>
+    <w:pPr>
+      <w:ind w:left="720"/>
+      <w:contextualSpacing/>
+    </w:pPr>
+  </w:style>
+  <w:style w:type="character" w:customStyle="1" w:styleId="Heading2Char">
+    <w:name w:val="Heading 2 Char"/>
+    <w:basedOn w:val="DefaultParagraphFont"/>
+    <w:link w:val="Heading2"/>
+    <w:uiPriority w:val="9"/>
+    <w:rsid w:val="00A128F0"/>
+    <w:rPr>
+      <w:rFonts w:asciiTheme="majorHAnsi" w:eastAsiaTheme="majorEastAsia" w:hAnsiTheme="majorHAnsi" w:cstheme="majorBidi"/>
+      <w:b/>
+      <w:bCs/>
+      <w:color w:val="4F81BD" w:themeColor="accent1"/>
+      <w:sz w:val="26"/>
+      <w:szCs w:val="26"/>
+    </w:rPr>
+  </w:style>
+  <w:style w:type="character" w:styleId="Hyperlink">
+    <w:name w:val="Hyperlink"/>
+    <w:basedOn w:val="DefaultParagraphFont"/>
+    <w:uiPriority w:val="99"/>
+    <w:unhideWhenUsed/>
+    <w:rsid w:val="0098779B"/>
+    <w:rPr>
+      <w:color w:val="0000FF" w:themeColor="hyperlink"/>
+      <w:u w:val="single"/>
+    </w:rPr>
+  </w:style>
+  <w:style w:type="paragraph" w:styleId="Subtitle">
+    <w:name w:val="Subtitle"/>
+    <w:basedOn w:val="Normal"/>
+    <w:next w:val="Normal"/>
+    <w:link w:val="SubtitleChar"/>
+    <w:uiPriority w:val="11"/>
+    <w:qFormat/>
+    <w:rsid w:val="0098779B"/>
+    <w:pPr>
+      <w:numPr>
+        <w:ilvl w:val="1"/>
+      </w:numPr>
+    </w:pPr>
+    <w:rPr>
+      <w:rFonts w:asciiTheme="majorHAnsi" w:eastAsiaTheme="majorEastAsia" w:hAnsiTheme="majorHAnsi" w:cstheme="majorBidi"/>
+      <w:i/>
+      <w:iCs/>
+      <w:color w:val="4F81BD" w:themeColor="accent1"/>
+      <w:spacing w:val="15"/>
+      <w:szCs w:val="24"/>
+    </w:rPr>
+  </w:style>
+  <w:style w:type="character" w:customStyle="1" w:styleId="SubtitleChar">
+    <w:name w:val="Subtitle Char"/>
+    <w:basedOn w:val="DefaultParagraphFont"/>
+    <w:link w:val="Subtitle"/>
+    <w:uiPriority w:val="11"/>
+    <w:rsid w:val="0098779B"/>
+    <w:rPr>
+      <w:rFonts w:asciiTheme="majorHAnsi" w:eastAsiaTheme="majorEastAsia" w:hAnsiTheme="majorHAnsi" w:cstheme="majorBidi"/>
+      <w:i/>
+      <w:iCs/>
+      <w:color w:val="4F81BD" w:themeColor="accent1"/>
+      <w:spacing w:val="15"/>
+      <w:sz w:val="24"/>
+      <w:szCs w:val="24"/>
+    </w:rPr>
+  </w:style>
+  <w:style w:type="paragraph" w:styleId="Header">
+    <w:name w:val="header"/>
+    <w:basedOn w:val="Normal"/>
+    <w:link w:val="HeaderChar"/>
+    <w:uiPriority w:val="99"/>
+    <w:unhideWhenUsed/>
+    <w:rsid w:val="0098779B"/>
+    <w:pPr>
+      <w:tabs>
+        <w:tab w:val="center" w:pos="4680"/>
+        <w:tab w:val="right" w:pos="9360"/>
+      </w:tabs>
+      <w:spacing w:after="0" w:line="240" w:lineRule="auto"/>
+    </w:pPr>
+  </w:style>
+  <w:style w:type="character" w:customStyle="1" w:styleId="HeaderChar">
+    <w:name w:val="Header Char"/>
+    <w:basedOn w:val="DefaultParagraphFont"/>
+    <w:link w:val="Header"/>
+    <w:uiPriority w:val="99"/>
+    <w:rsid w:val="0098779B"/>
+    <w:rPr>
+      <w:sz w:val="24"/>
+    </w:rPr>
+  </w:style>
+  <w:style w:type="paragraph" w:styleId="Footer">
+    <w:name w:val="footer"/>
+    <w:basedOn w:val="Normal"/>
+    <w:link w:val="FooterChar"/>
+    <w:uiPriority w:val="99"/>
+    <w:unhideWhenUsed/>
+    <w:rsid w:val="0098779B"/>
+    <w:pPr>
+      <w:tabs>
+        <w:tab w:val="center" w:pos="4680"/>
+        <w:tab w:val="right" w:pos="9360"/>
+      </w:tabs>
+      <w:spacing w:after="0" w:line="240" w:lineRule="auto"/>
+    </w:pPr>
+  </w:style>
+  <w:style w:type="character" w:customStyle="1" w:styleId="FooterChar">
+    <w:name w:val="Footer Char"/>
+    <w:basedOn w:val="DefaultParagraphFont"/>
+    <w:link w:val="Footer"/>
+    <w:uiPriority w:val="99"/>
+    <w:rsid w:val="0098779B"/>
+    <w:rPr>
+      <w:sz w:val="24"/>
+    </w:rPr>
+  </w:style>
+  <w:style w:type="character" w:customStyle="1" w:styleId="Heading3Char">
+    <w:name w:val="Heading 3 Char"/>
+    <w:basedOn w:val="DefaultParagraphFont"/>
+    <w:link w:val="Heading3"/>
+    <w:uiPriority w:val="9"/>
+    <w:rsid w:val="009228DA"/>
+    <w:rPr>
+      <w:rFonts w:asciiTheme="majorHAnsi" w:eastAsiaTheme="majorEastAsia" w:hAnsiTheme="majorHAnsi" w:cstheme="majorBidi"/>
+      <w:b/>
+      <w:bCs/>
+      <w:color w:val="4F81BD" w:themeColor="accent1"/>
+      <w:sz w:val="24"/>
+    </w:rPr>
+  </w:style>
+  <w:style w:type="table" w:styleId="TableGrid">
+    <w:name w:val="Table Grid"/>
+    <w:basedOn w:val="TableNormal"/>
+    <w:uiPriority w:val="59"/>
+    <w:rsid w:val="00F23D08"/>
+    <w:pPr>
+      <w:spacing w:after="0" w:line="240" w:lineRule="auto"/>
+    </w:pPr>
+    <w:tblPr>
+      <w:tblBorders>
+        <w:top w:val="single" w:sz="4" w:space="0" w:color="auto"/>
+        <w:left w:val="single" w:sz="4" w:space="0" w:color="auto"/>
+        <w:bottom w:val="single" w:sz="4" w:space="0" w:color="auto"/>
+        <w:right w:val="single" w:sz="4" w:space="0" w:color="auto"/>
+        <w:insideH w:val="single" w:sz="4" w:space="0" w:color="auto"/>
+        <w:insideV w:val="single" w:sz="4" w:space="0" w:color="auto"/>
+      </w:tblBorders>
     </w:tblPr>
   </w:style>
   <w:style w:type="paragraph" w:styleId="Quote">
@@ -4089,7 +4612,7 @@
 </file>
 
 <file path=customXml/itemProps1.xml><?xml version="1.0" encoding="utf-8"?>
-<ds:datastoreItem xmlns:ds="http://schemas.openxmlformats.org/officeDocument/2006/customXml" ds:itemID="{4D37AFE8-C43C-5A40-9711-50D41D336B18}">
+<ds:datastoreItem xmlns:ds="http://schemas.openxmlformats.org/officeDocument/2006/customXml" ds:itemID="{88B755E0-9824-45CC-83D0-9AF7C1CF7001}">
   <ds:schemaRefs>
     <ds:schemaRef ds:uri="http://schemas.openxmlformats.org/officeDocument/2006/bibliography"/>
   </ds:schemaRefs>

--- a/Plan to practice.docx
+++ b/Plan to practice.docx
@@ -1442,23 +1442,23 @@
           <w:p>
             <w:pPr>
               <w:pStyle w:val="Heading2"/>
+              <w:outlineLvl w:val="1"/>
             </w:pPr>
             <w:r>
               <w:t>11/08</w:t>
             </w:r>
           </w:p>
           <w:p>
-            <w:r>
-              <w:t>Recursion and Dynamic Programing</w:t>
-            </w:r>
-            <w:r>
-              <w:t xml:space="preserve"> (2, 3, 4, 5</w:t>
-            </w:r>
-            <w:r>
-              <w:t>, 6</w:t>
-            </w:r>
-            <w:r>
-              <w:t>)</w:t>
+            <w:pPr>
+              <w:rPr>
+                <w:i/>
+              </w:rPr>
+            </w:pPr>
+            <w:r>
+              <w:rPr>
+                <w:i/>
+              </w:rPr>
+              <w:t>Recursion and Dynamic Programing (2, 3, 4, 5)</w:t>
             </w:r>
           </w:p>
         </w:tc>
@@ -1488,14 +1488,47 @@
             </w:r>
           </w:p>
           <w:p>
+            <w:pPr>
+              <w:pStyle w:val="Quote"/>
+            </w:pPr>
             <w:r>
               <w:t>Recursion and Dynamic Programing</w:t>
             </w:r>
             <w:r>
-              <w:t xml:space="preserve"> (7, 8, 9, 10, 11</w:t>
-            </w:r>
-            <w:r>
-              <w:t>)</w:t>
+              <w:t>:</w:t>
+            </w:r>
+          </w:p>
+          <w:p>
+            <w:pPr>
+              <w:pStyle w:val="Quote"/>
+              <w:numPr>
+                <w:ilvl w:val="0"/>
+                <w:numId w:val="4"/>
+              </w:numPr>
+            </w:pPr>
+            <w:r>
+              <w:t xml:space="preserve">Review </w:t>
+            </w:r>
+            <w:r>
+              <w:t xml:space="preserve">6, </w:t>
+            </w:r>
+            <w:r>
+              <w:t>7, 8</w:t>
+            </w:r>
+          </w:p>
+          <w:p>
+            <w:pPr>
+              <w:pStyle w:val="ListParagraph"/>
+              <w:numPr>
+                <w:ilvl w:val="0"/>
+                <w:numId w:val="4"/>
+              </w:numPr>
+            </w:pPr>
+            <w:r>
+              <w:rPr>
+                <w:rStyle w:val="QuoteChar"/>
+              </w:rPr>
+              <w:t>Try to solve  9</w:t>
             </w:r>
           </w:p>
         </w:tc>
@@ -1524,14 +1557,7 @@
               <w:t>13/07</w:t>
             </w:r>
           </w:p>
-          <w:p>
-            <w:r>
-              <w:t>Sorting and Searching</w:t>
-            </w:r>
-            <w:r>
-              <w:t xml:space="preserve"> (1, 2, 3, 4, 5, 6, 7, 8)</w:t>
-            </w:r>
-          </w:p>
+          <w:p/>
         </w:tc>
       </w:tr>
       <w:tr>
@@ -1559,23 +1585,37 @@
             </w:r>
           </w:p>
           <w:p>
-            <w:r>
-              <w:t>Read solution of a</w:t>
-            </w:r>
-            <w:r>
-              <w:t>dditional Review Problems:</w:t>
-            </w:r>
-          </w:p>
-          <w:p>
-            <w:pPr>
-              <w:pStyle w:val="ListParagraph"/>
-              <w:numPr>
-                <w:ilvl w:val="0"/>
-                <w:numId w:val="4"/>
-              </w:numPr>
-            </w:pPr>
-            <w:r>
-              <w:t>18.4, 18.5, 18.6, 18.7</w:t>
+            <w:pPr>
+              <w:pStyle w:val="Quote"/>
+            </w:pPr>
+            <w:r>
+              <w:t>Solve r</w:t>
+            </w:r>
+            <w:r>
+              <w:t>ecursion and Dynamic Programing</w:t>
+            </w:r>
+            <w:r>
+              <w:t xml:space="preserve"> (</w:t>
+            </w:r>
+            <w:r>
+              <w:t>10)</w:t>
+            </w:r>
+            <w:r>
+              <w:t xml:space="preserve"> </w:t>
+            </w:r>
+          </w:p>
+          <w:p>
+            <w:pPr>
+              <w:pStyle w:val="Quote"/>
+            </w:pPr>
+            <w:r>
+              <w:t xml:space="preserve">Review </w:t>
+            </w:r>
+            <w:r>
+              <w:t>Sorting and Searching (1, 2, 3, 4, 5</w:t>
+            </w:r>
+            <w:r>
+              <w:t>)</w:t>
             </w:r>
           </w:p>
         </w:tc>
@@ -1606,7 +1646,33 @@
           </w:p>
           <w:p>
             <w:r>
-              <w:t>Handling Works App Assignment if it arrived</w:t>
+              <w:t>Solve recu</w:t>
+            </w:r>
+            <w:r>
+              <w:t>rsion and Dynamic Programing (11</w:t>
+            </w:r>
+            <w:r>
+              <w:t>)</w:t>
+            </w:r>
+          </w:p>
+          <w:p>
+            <w:r>
+              <w:t>Review S</w:t>
+            </w:r>
+            <w:bookmarkStart w:id="0" w:name="_GoBack"/>
+            <w:bookmarkEnd w:id="0"/>
+            <w:r>
+              <w:t>orting and Searching (6, 7, 8)</w:t>
+            </w:r>
+          </w:p>
+          <w:p>
+            <w:r>
+              <w:t>Read solution of additional Review Problems:</w:t>
+            </w:r>
+          </w:p>
+          <w:p>
+            <w:r>
+              <w:t>18.4, 18.5, 18.6, 18.7</w:t>
             </w:r>
           </w:p>
         </w:tc>
@@ -1635,11 +1701,7 @@
               <w:t>16/07</w:t>
             </w:r>
           </w:p>
-          <w:p>
-            <w:r>
-              <w:t>Handling Works App Assignment if it arrived</w:t>
-            </w:r>
-          </w:p>
+          <w:p/>
         </w:tc>
       </w:tr>
     </w:tbl>
@@ -1657,15 +1719,7 @@
         <w:t>Submit resume on Thursday</w:t>
       </w:r>
       <w:r>
-        <w:t xml:space="preserve"> </w:t>
-      </w:r>
-      <w:bookmarkStart w:id="0" w:name="_GoBack"/>
-      <w:r>
-        <w:t>20</w:t>
-      </w:r>
-      <w:bookmarkEnd w:id="0"/>
-      <w:r>
-        <w:t>/08</w:t>
+        <w:t xml:space="preserve"> 20/08</w:t>
       </w:r>
       <w:r>
         <w:t>.</w:t>
@@ -1752,7 +1806,14 @@
               <w:rPr>
                 <w:b/>
               </w:rPr>
-              <w:t xml:space="preserve"> + Dynamic Programing</w:t>
+              <w:t xml:space="preserve"> + </w:t>
+            </w:r>
+            <w:r>
+              <w:rPr>
+                <w:b/>
+              </w:rPr>
+              <w:lastRenderedPageBreak/>
+              <w:t>Dynamic Programing</w:t>
             </w:r>
             <w:r>
               <w:rPr>
@@ -4612,7 +4673,7 @@
 </file>
 
 <file path=customXml/itemProps1.xml><?xml version="1.0" encoding="utf-8"?>
-<ds:datastoreItem xmlns:ds="http://schemas.openxmlformats.org/officeDocument/2006/customXml" ds:itemID="{88B755E0-9824-45CC-83D0-9AF7C1CF7001}">
+<ds:datastoreItem xmlns:ds="http://schemas.openxmlformats.org/officeDocument/2006/customXml" ds:itemID="{F7CD824D-D062-4FC9-8ADD-6AD04348C297}">
   <ds:schemaRefs>
     <ds:schemaRef ds:uri="http://schemas.openxmlformats.org/officeDocument/2006/bibliography"/>
   </ds:schemaRefs>

--- a/Plan to practice.docx
+++ b/Plan to practice.docx
@@ -1,6 +1,6 @@
 
 <file path=word/document.xml><?xml version="1.0" encoding="utf-8"?>
-<w:document xmlns:wpc="http://schemas.microsoft.com/office/word/2010/wordprocessingCanvas" xmlns:mc="http://schemas.openxmlformats.org/markup-compatibility/2006" xmlns:o="urn:schemas-microsoft-com:office:office" xmlns:r="http://schemas.openxmlformats.org/officeDocument/2006/relationships" xmlns:m="http://schemas.openxmlformats.org/officeDocument/2006/math" xmlns:v="urn:schemas-microsoft-com:vml" xmlns:wp14="http://schemas.microsoft.com/office/word/2010/wordprocessingDrawing" xmlns:wp="http://schemas.openxmlformats.org/drawingml/2006/wordprocessingDrawing" xmlns:w10="urn:schemas-microsoft-com:office:word" xmlns:w="http://schemas.openxmlformats.org/wordprocessingml/2006/main" xmlns:w14="http://schemas.microsoft.com/office/word/2010/wordml" xmlns:wpg="http://schemas.microsoft.com/office/word/2010/wordprocessingGroup" xmlns:wpi="http://schemas.microsoft.com/office/word/2010/wordprocessingInk" xmlns:wne="http://schemas.microsoft.com/office/word/2006/wordml" xmlns:wps="http://schemas.microsoft.com/office/word/2010/wordprocessingShape" mc:Ignorable="w14 wp14">
+<w:document xmlns:wpc="http://schemas.microsoft.com/office/word/2010/wordprocessingCanvas" xmlns:mo="http://schemas.microsoft.com/office/mac/office/2008/main" xmlns:mc="http://schemas.openxmlformats.org/markup-compatibility/2006" xmlns:mv="urn:schemas-microsoft-com:mac:vml" xmlns:o="urn:schemas-microsoft-com:office:office" xmlns:r="http://schemas.openxmlformats.org/officeDocument/2006/relationships" xmlns:m="http://schemas.openxmlformats.org/officeDocument/2006/math" xmlns:v="urn:schemas-microsoft-com:vml" xmlns:wp14="http://schemas.microsoft.com/office/word/2010/wordprocessingDrawing" xmlns:wp="http://schemas.openxmlformats.org/drawingml/2006/wordprocessingDrawing" xmlns:w10="urn:schemas-microsoft-com:office:word" xmlns:w="http://schemas.openxmlformats.org/wordprocessingml/2006/main" xmlns:w14="http://schemas.microsoft.com/office/word/2010/wordml" xmlns:w15="http://schemas.microsoft.com/office/word/2012/wordml" xmlns:wpg="http://schemas.microsoft.com/office/word/2010/wordprocessingGroup" xmlns:wpi="http://schemas.microsoft.com/office/word/2010/wordprocessingInk" xmlns:wne="http://schemas.microsoft.com/office/word/2006/wordml" xmlns:wps="http://schemas.microsoft.com/office/word/2010/wordprocessingShape" mc:Ignorable="w14 w15 wp14">
   <w:body>
     <w:p>
       <w:pPr>
@@ -1377,16 +1377,11 @@
                 <w:numId w:val="4"/>
               </w:numPr>
             </w:pPr>
-            <w:proofErr w:type="gramStart"/>
             <w:r>
               <w:t>Recursion and Dynamic Programing</w:t>
             </w:r>
             <w:r>
-              <w:t>.</w:t>
-            </w:r>
-            <w:proofErr w:type="gramEnd"/>
-            <w:r>
-              <w:t xml:space="preserve"> (</w:t>
+              <w:t>. (</w:t>
             </w:r>
             <w:r>
               <w:rPr>
@@ -1450,14 +1445,9 @@
           </w:p>
           <w:p>
             <w:pPr>
-              <w:rPr>
-                <w:i/>
-              </w:rPr>
-            </w:pPr>
-            <w:r>
-              <w:rPr>
-                <w:i/>
-              </w:rPr>
+              <w:pStyle w:val="Quote"/>
+            </w:pPr>
+            <w:r>
               <w:t>Recursion and Dynamic Programing (2, 3, 4, 5)</w:t>
             </w:r>
           </w:p>
@@ -1507,13 +1497,7 @@
               </w:numPr>
             </w:pPr>
             <w:r>
-              <w:t xml:space="preserve">Review </w:t>
-            </w:r>
-            <w:r>
-              <w:t xml:space="preserve">6, </w:t>
-            </w:r>
-            <w:r>
-              <w:t>7, 8</w:t>
+              <w:t>Review 6, 7, 8</w:t>
             </w:r>
           </w:p>
           <w:p>
@@ -1609,13 +1593,7 @@
               <w:pStyle w:val="Quote"/>
             </w:pPr>
             <w:r>
-              <w:t xml:space="preserve">Review </w:t>
-            </w:r>
-            <w:r>
-              <w:t>Sorting and Searching (1, 2, 3, 4, 5</w:t>
-            </w:r>
-            <w:r>
-              <w:t>)</w:t>
+              <w:t>Review Sorting and Searching (1, 2, 3, 4, 5)</w:t>
             </w:r>
           </w:p>
         </w:tc>
@@ -1646,34 +1624,13 @@
           </w:p>
           <w:p>
             <w:r>
-              <w:t>Solve recu</w:t>
-            </w:r>
-            <w:r>
-              <w:t>rsion and Dynamic Programing (11</w:t>
-            </w:r>
-            <w:r>
-              <w:t>)</w:t>
-            </w:r>
-          </w:p>
-          <w:p>
-            <w:r>
-              <w:t>Review S</w:t>
-            </w:r>
-            <w:bookmarkStart w:id="0" w:name="_GoBack"/>
-            <w:bookmarkEnd w:id="0"/>
-            <w:r>
-              <w:t>orting and Searching (6, 7, 8)</w:t>
-            </w:r>
-          </w:p>
-          <w:p>
-            <w:r>
-              <w:t>Read solution of additional Review Problems:</w:t>
-            </w:r>
-          </w:p>
-          <w:p>
-            <w:r>
-              <w:t>18.4, 18.5, 18.6, 18.7</w:t>
-            </w:r>
+              <w:t xml:space="preserve">Practice exercise from </w:t>
+            </w:r>
+            <w:proofErr w:type="spellStart"/>
+            <w:r>
+              <w:t>GeeksForGeeks</w:t>
+            </w:r>
+            <w:proofErr w:type="spellEnd"/>
           </w:p>
         </w:tc>
       </w:tr>
@@ -1701,7 +1658,42 @@
               <w:t>16/07</w:t>
             </w:r>
           </w:p>
-          <w:p/>
+          <w:p>
+            <w:r>
+              <w:t>Solve recu</w:t>
+            </w:r>
+            <w:r>
+              <w:t>rsion and Dynamic Programing (11</w:t>
+            </w:r>
+            <w:r>
+              <w:t>)</w:t>
+            </w:r>
+          </w:p>
+          <w:p>
+            <w:r>
+              <w:t xml:space="preserve">Practice exercise from </w:t>
+            </w:r>
+            <w:proofErr w:type="spellStart"/>
+            <w:r>
+              <w:t>GeeksForGeeks</w:t>
+            </w:r>
+            <w:proofErr w:type="spellEnd"/>
+          </w:p>
+          <w:p>
+            <w:r>
+              <w:t xml:space="preserve">Review </w:t>
+            </w:r>
+            <w:proofErr w:type="spellStart"/>
+            <w:r>
+              <w:t>SearchingAndSorting</w:t>
+            </w:r>
+            <w:proofErr w:type="spellEnd"/>
+            <w:r>
+              <w:t xml:space="preserve"> (6, 7, 8)</w:t>
+            </w:r>
+            <w:bookmarkStart w:id="0" w:name="_GoBack"/>
+            <w:bookmarkEnd w:id="0"/>
+          </w:p>
         </w:tc>
       </w:tr>
     </w:tbl>
@@ -1806,32 +1798,32 @@
               <w:rPr>
                 <w:b/>
               </w:rPr>
-              <w:t xml:space="preserve"> + </w:t>
+              <w:t xml:space="preserve"> + Dynamic Programing</w:t>
+            </w:r>
+            <w:r>
+              <w:rPr>
+                <w:b/>
+              </w:rPr>
+              <w:t xml:space="preserve"> problems </w:t>
+            </w:r>
+            <w:r>
+              <w:rPr>
+                <w:b/>
+              </w:rPr>
+              <w:sym w:font="Wingdings" w:char="F0E0"/>
+            </w:r>
+            <w:r>
+              <w:rPr>
+                <w:b/>
+              </w:rPr>
+              <w:t xml:space="preserve"> </w:t>
             </w:r>
             <w:r>
               <w:rPr>
                 <w:b/>
               </w:rPr>
               <w:lastRenderedPageBreak/>
-              <w:t>Dynamic Programing</w:t>
-            </w:r>
-            <w:r>
-              <w:rPr>
-                <w:b/>
-              </w:rPr>
-              <w:t xml:space="preserve"> problems </w:t>
-            </w:r>
-            <w:r>
-              <w:rPr>
-                <w:b/>
-              </w:rPr>
-              <w:sym w:font="Wingdings" w:char="F0E0"/>
-            </w:r>
-            <w:r>
-              <w:rPr>
-                <w:b/>
-              </w:rPr>
-              <w:t xml:space="preserve"> Works App</w:t>
+              <w:t>Works App</w:t>
             </w:r>
           </w:p>
         </w:tc>
@@ -2103,7 +2095,7 @@
         </w:numPr>
         <w:jc w:val="both"/>
       </w:pPr>
-      <w:hyperlink r:id="rId9" w:history="1">
+      <w:hyperlink r:id="rId8" w:history="1">
         <w:r>
           <w:rPr>
             <w:rStyle w:val="Hyperlink"/>
@@ -2235,7 +2227,7 @@
 </file>
 
 <file path=word/endnotes.xml><?xml version="1.0" encoding="utf-8"?>
-<w:endnotes xmlns:wpc="http://schemas.microsoft.com/office/word/2010/wordprocessingCanvas" xmlns:mc="http://schemas.openxmlformats.org/markup-compatibility/2006" xmlns:o="urn:schemas-microsoft-com:office:office" xmlns:r="http://schemas.openxmlformats.org/officeDocument/2006/relationships" xmlns:m="http://schemas.openxmlformats.org/officeDocument/2006/math" xmlns:v="urn:schemas-microsoft-com:vml" xmlns:wp14="http://schemas.microsoft.com/office/word/2010/wordprocessingDrawing" xmlns:wp="http://schemas.openxmlformats.org/drawingml/2006/wordprocessingDrawing" xmlns:w10="urn:schemas-microsoft-com:office:word" xmlns:w="http://schemas.openxmlformats.org/wordprocessingml/2006/main" xmlns:w14="http://schemas.microsoft.com/office/word/2010/wordml" xmlns:wpg="http://schemas.microsoft.com/office/word/2010/wordprocessingGroup" xmlns:wpi="http://schemas.microsoft.com/office/word/2010/wordprocessingInk" xmlns:wne="http://schemas.microsoft.com/office/word/2006/wordml" xmlns:wps="http://schemas.microsoft.com/office/word/2010/wordprocessingShape" mc:Ignorable="w14 wp14">
+<w:endnotes xmlns:wpc="http://schemas.microsoft.com/office/word/2010/wordprocessingCanvas" xmlns:mo="http://schemas.microsoft.com/office/mac/office/2008/main" xmlns:mc="http://schemas.openxmlformats.org/markup-compatibility/2006" xmlns:mv="urn:schemas-microsoft-com:mac:vml" xmlns:o="urn:schemas-microsoft-com:office:office" xmlns:r="http://schemas.openxmlformats.org/officeDocument/2006/relationships" xmlns:m="http://schemas.openxmlformats.org/officeDocument/2006/math" xmlns:v="urn:schemas-microsoft-com:vml" xmlns:wp14="http://schemas.microsoft.com/office/word/2010/wordprocessingDrawing" xmlns:wp="http://schemas.openxmlformats.org/drawingml/2006/wordprocessingDrawing" xmlns:w10="urn:schemas-microsoft-com:office:word" xmlns:w="http://schemas.openxmlformats.org/wordprocessingml/2006/main" xmlns:w14="http://schemas.microsoft.com/office/word/2010/wordml" xmlns:w15="http://schemas.microsoft.com/office/word/2012/wordml" xmlns:wpg="http://schemas.microsoft.com/office/word/2010/wordprocessingGroup" xmlns:wpi="http://schemas.microsoft.com/office/word/2010/wordprocessingInk" xmlns:wne="http://schemas.microsoft.com/office/word/2006/wordml" xmlns:wps="http://schemas.microsoft.com/office/word/2010/wordprocessingShape" mc:Ignorable="w14 w15 wp14">
   <w:endnote w:type="separator" w:id="-1">
     <w:p>
       <w:pPr>
@@ -2260,7 +2252,7 @@
 </file>
 
 <file path=word/footnotes.xml><?xml version="1.0" encoding="utf-8"?>
-<w:footnotes xmlns:wpc="http://schemas.microsoft.com/office/word/2010/wordprocessingCanvas" xmlns:mc="http://schemas.openxmlformats.org/markup-compatibility/2006" xmlns:o="urn:schemas-microsoft-com:office:office" xmlns:r="http://schemas.openxmlformats.org/officeDocument/2006/relationships" xmlns:m="http://schemas.openxmlformats.org/officeDocument/2006/math" xmlns:v="urn:schemas-microsoft-com:vml" xmlns:wp14="http://schemas.microsoft.com/office/word/2010/wordprocessingDrawing" xmlns:wp="http://schemas.openxmlformats.org/drawingml/2006/wordprocessingDrawing" xmlns:w10="urn:schemas-microsoft-com:office:word" xmlns:w="http://schemas.openxmlformats.org/wordprocessingml/2006/main" xmlns:w14="http://schemas.microsoft.com/office/word/2010/wordml" xmlns:wpg="http://schemas.microsoft.com/office/word/2010/wordprocessingGroup" xmlns:wpi="http://schemas.microsoft.com/office/word/2010/wordprocessingInk" xmlns:wne="http://schemas.microsoft.com/office/word/2006/wordml" xmlns:wps="http://schemas.microsoft.com/office/word/2010/wordprocessingShape" mc:Ignorable="w14 wp14">
+<w:footnotes xmlns:wpc="http://schemas.microsoft.com/office/word/2010/wordprocessingCanvas" xmlns:mo="http://schemas.microsoft.com/office/mac/office/2008/main" xmlns:mc="http://schemas.openxmlformats.org/markup-compatibility/2006" xmlns:mv="urn:schemas-microsoft-com:mac:vml" xmlns:o="urn:schemas-microsoft-com:office:office" xmlns:r="http://schemas.openxmlformats.org/officeDocument/2006/relationships" xmlns:m="http://schemas.openxmlformats.org/officeDocument/2006/math" xmlns:v="urn:schemas-microsoft-com:vml" xmlns:wp14="http://schemas.microsoft.com/office/word/2010/wordprocessingDrawing" xmlns:wp="http://schemas.openxmlformats.org/drawingml/2006/wordprocessingDrawing" xmlns:w10="urn:schemas-microsoft-com:office:word" xmlns:w="http://schemas.openxmlformats.org/wordprocessingml/2006/main" xmlns:w14="http://schemas.microsoft.com/office/word/2010/wordml" xmlns:w15="http://schemas.microsoft.com/office/word/2012/wordml" xmlns:wpg="http://schemas.microsoft.com/office/word/2010/wordprocessingGroup" xmlns:wpi="http://schemas.microsoft.com/office/word/2010/wordprocessingInk" xmlns:wne="http://schemas.microsoft.com/office/word/2006/wordml" xmlns:wps="http://schemas.microsoft.com/office/word/2010/wordprocessingShape" mc:Ignorable="w14 w15 wp14">
   <w:footnote w:type="separator" w:id="-1">
     <w:p>
       <w:pPr>
@@ -2285,7 +2277,7 @@
 </file>
 
 <file path=word/numbering.xml><?xml version="1.0" encoding="utf-8"?>
-<w:numbering xmlns:wpc="http://schemas.microsoft.com/office/word/2010/wordprocessingCanvas" xmlns:mc="http://schemas.openxmlformats.org/markup-compatibility/2006" xmlns:o="urn:schemas-microsoft-com:office:office" xmlns:r="http://schemas.openxmlformats.org/officeDocument/2006/relationships" xmlns:m="http://schemas.openxmlformats.org/officeDocument/2006/math" xmlns:v="urn:schemas-microsoft-com:vml" xmlns:wp14="http://schemas.microsoft.com/office/word/2010/wordprocessingDrawing" xmlns:wp="http://schemas.openxmlformats.org/drawingml/2006/wordprocessingDrawing" xmlns:w10="urn:schemas-microsoft-com:office:word" xmlns:w="http://schemas.openxmlformats.org/wordprocessingml/2006/main" xmlns:w14="http://schemas.microsoft.com/office/word/2010/wordml" xmlns:wpg="http://schemas.microsoft.com/office/word/2010/wordprocessingGroup" xmlns:wpi="http://schemas.microsoft.com/office/word/2010/wordprocessingInk" xmlns:wne="http://schemas.microsoft.com/office/word/2006/wordml" xmlns:wps="http://schemas.microsoft.com/office/word/2010/wordprocessingShape" mc:Ignorable="w14 wp14">
+<w:numbering xmlns:wpc="http://schemas.microsoft.com/office/word/2010/wordprocessingCanvas" xmlns:mo="http://schemas.microsoft.com/office/mac/office/2008/main" xmlns:mc="http://schemas.openxmlformats.org/markup-compatibility/2006" xmlns:mv="urn:schemas-microsoft-com:mac:vml" xmlns:o="urn:schemas-microsoft-com:office:office" xmlns:r="http://schemas.openxmlformats.org/officeDocument/2006/relationships" xmlns:m="http://schemas.openxmlformats.org/officeDocument/2006/math" xmlns:v="urn:schemas-microsoft-com:vml" xmlns:wp14="http://schemas.microsoft.com/office/word/2010/wordprocessingDrawing" xmlns:wp="http://schemas.openxmlformats.org/drawingml/2006/wordprocessingDrawing" xmlns:w10="urn:schemas-microsoft-com:office:word" xmlns:w="http://schemas.openxmlformats.org/wordprocessingml/2006/main" xmlns:w14="http://schemas.microsoft.com/office/word/2010/wordml" xmlns:w15="http://schemas.microsoft.com/office/word/2012/wordml" xmlns:wpg="http://schemas.microsoft.com/office/word/2010/wordprocessingGroup" xmlns:wpi="http://schemas.microsoft.com/office/word/2010/wordprocessingInk" xmlns:wne="http://schemas.microsoft.com/office/word/2006/wordml" xmlns:wps="http://schemas.microsoft.com/office/word/2010/wordprocessingShape" mc:Ignorable="w14 w15 wp14">
   <w:abstractNum w:abstractNumId="0">
     <w:nsid w:val="1210157C"/>
     <w:multiLevelType w:val="hybridMultilevel"/>
@@ -3380,7 +3372,7 @@
 </file>
 
 <file path=word/styles.xml><?xml version="1.0" encoding="utf-8"?>
-<w:styles xmlns:mc="http://schemas.openxmlformats.org/markup-compatibility/2006" xmlns:r="http://schemas.openxmlformats.org/officeDocument/2006/relationships" xmlns:w="http://schemas.openxmlformats.org/wordprocessingml/2006/main" xmlns:w14="http://schemas.microsoft.com/office/word/2010/wordml" mc:Ignorable="w14">
+<w:styles xmlns:mc="http://schemas.openxmlformats.org/markup-compatibility/2006" xmlns:r="http://schemas.openxmlformats.org/officeDocument/2006/relationships" xmlns:w="http://schemas.openxmlformats.org/wordprocessingml/2006/main" xmlns:w14="http://schemas.microsoft.com/office/word/2010/wordml" xmlns:w15="http://schemas.microsoft.com/office/word/2012/wordml" mc:Ignorable="w14 w15">
   <w:docDefaults>
     <w:rPrDefault>
       <w:rPr>
@@ -3396,144 +3388,387 @@
       </w:pPr>
     </w:pPrDefault>
   </w:docDefaults>
-  <w:latentStyles w:defLockedState="0" w:defUIPriority="99" w:defSemiHidden="1" w:defUnhideWhenUsed="1" w:defQFormat="0" w:count="267">
-    <w:lsdException w:name="Normal" w:semiHidden="0" w:uiPriority="0" w:unhideWhenUsed="0" w:qFormat="1"/>
-    <w:lsdException w:name="heading 1" w:semiHidden="0" w:uiPriority="9" w:unhideWhenUsed="0" w:qFormat="1"/>
-    <w:lsdException w:name="heading 2" w:uiPriority="9" w:qFormat="1"/>
-    <w:lsdException w:name="heading 3" w:uiPriority="9" w:qFormat="1"/>
-    <w:lsdException w:name="heading 4" w:uiPriority="9" w:qFormat="1"/>
-    <w:lsdException w:name="heading 5" w:uiPriority="9" w:qFormat="1"/>
-    <w:lsdException w:name="heading 6" w:uiPriority="9" w:qFormat="1"/>
-    <w:lsdException w:name="heading 7" w:uiPriority="9" w:qFormat="1"/>
-    <w:lsdException w:name="heading 8" w:uiPriority="9" w:qFormat="1"/>
-    <w:lsdException w:name="heading 9" w:uiPriority="9" w:qFormat="1"/>
-    <w:lsdException w:name="toc 1" w:uiPriority="39"/>
-    <w:lsdException w:name="toc 2" w:uiPriority="39"/>
-    <w:lsdException w:name="toc 3" w:uiPriority="39"/>
-    <w:lsdException w:name="toc 4" w:uiPriority="39"/>
-    <w:lsdException w:name="toc 5" w:uiPriority="39"/>
-    <w:lsdException w:name="toc 6" w:uiPriority="39"/>
-    <w:lsdException w:name="toc 7" w:uiPriority="39"/>
-    <w:lsdException w:name="toc 8" w:uiPriority="39"/>
-    <w:lsdException w:name="toc 9" w:uiPriority="39"/>
-    <w:lsdException w:name="caption" w:uiPriority="35" w:qFormat="1"/>
-    <w:lsdException w:name="Title" w:semiHidden="0" w:uiPriority="10" w:unhideWhenUsed="0" w:qFormat="1"/>
-    <w:lsdException w:name="Default Paragraph Font" w:uiPriority="1"/>
-    <w:lsdException w:name="Subtitle" w:semiHidden="0" w:uiPriority="11" w:unhideWhenUsed="0" w:qFormat="1"/>
-    <w:lsdException w:name="Strong" w:semiHidden="0" w:uiPriority="22" w:unhideWhenUsed="0" w:qFormat="1"/>
-    <w:lsdException w:name="Emphasis" w:semiHidden="0" w:uiPriority="20" w:unhideWhenUsed="0" w:qFormat="1"/>
-    <w:lsdException w:name="Table Grid" w:semiHidden="0" w:uiPriority="59" w:unhideWhenUsed="0"/>
-    <w:lsdException w:name="Placeholder Text" w:unhideWhenUsed="0"/>
-    <w:lsdException w:name="No Spacing" w:semiHidden="0" w:uiPriority="1" w:unhideWhenUsed="0" w:qFormat="1"/>
-    <w:lsdException w:name="Light Shading" w:semiHidden="0" w:uiPriority="60" w:unhideWhenUsed="0"/>
-    <w:lsdException w:name="Light List" w:semiHidden="0" w:uiPriority="61" w:unhideWhenUsed="0"/>
-    <w:lsdException w:name="Light Grid" w:semiHidden="0" w:uiPriority="62" w:unhideWhenUsed="0"/>
-    <w:lsdException w:name="Medium Shading 1" w:semiHidden="0" w:uiPriority="63" w:unhideWhenUsed="0"/>
-    <w:lsdException w:name="Medium Shading 2" w:semiHidden="0" w:uiPriority="64" w:unhideWhenUsed="0"/>
-    <w:lsdException w:name="Medium List 1" w:semiHidden="0" w:uiPriority="65" w:unhideWhenUsed="0"/>
-    <w:lsdException w:name="Medium List 2" w:semiHidden="0" w:uiPriority="66" w:unhideWhenUsed="0"/>
-    <w:lsdException w:name="Medium Grid 1" w:semiHidden="0" w:uiPriority="67" w:unhideWhenUsed="0"/>
-    <w:lsdException w:name="Medium Grid 2" w:semiHidden="0" w:uiPriority="68" w:unhideWhenUsed="0"/>
-    <w:lsdException w:name="Medium Grid 3" w:semiHidden="0" w:uiPriority="69" w:unhideWhenUsed="0"/>
-    <w:lsdException w:name="Dark List" w:semiHidden="0" w:uiPriority="70" w:unhideWhenUsed="0"/>
-    <w:lsdException w:name="Colorful Shading" w:semiHidden="0" w:uiPriority="71" w:unhideWhenUsed="0"/>
-    <w:lsdException w:name="Colorful List" w:semiHidden="0" w:uiPriority="72" w:unhideWhenUsed="0"/>
-    <w:lsdException w:name="Colorful Grid" w:semiHidden="0" w:uiPriority="73" w:unhideWhenUsed="0"/>
-    <w:lsdException w:name="Light Shading Accent 1" w:semiHidden="0" w:uiPriority="60" w:unhideWhenUsed="0"/>
-    <w:lsdException w:name="Light List Accent 1" w:semiHidden="0" w:uiPriority="61" w:unhideWhenUsed="0"/>
-    <w:lsdException w:name="Light Grid Accent 1" w:semiHidden="0" w:uiPriority="62" w:unhideWhenUsed="0"/>
-    <w:lsdException w:name="Medium Shading 1 Accent 1" w:semiHidden="0" w:uiPriority="63" w:unhideWhenUsed="0"/>
-    <w:lsdException w:name="Medium Shading 2 Accent 1" w:semiHidden="0" w:uiPriority="64" w:unhideWhenUsed="0"/>
-    <w:lsdException w:name="Medium List 1 Accent 1" w:semiHidden="0" w:uiPriority="65" w:unhideWhenUsed="0"/>
-    <w:lsdException w:name="Revision" w:unhideWhenUsed="0"/>
-    <w:lsdException w:name="List Paragraph" w:semiHidden="0" w:uiPriority="34" w:unhideWhenUsed="0" w:qFormat="1"/>
-    <w:lsdException w:name="Quote" w:semiHidden="0" w:uiPriority="29" w:unhideWhenUsed="0" w:qFormat="1"/>
-    <w:lsdException w:name="Intense Quote" w:semiHidden="0" w:uiPriority="30" w:unhideWhenUsed="0" w:qFormat="1"/>
-    <w:lsdException w:name="Medium List 2 Accent 1" w:semiHidden="0" w:uiPriority="66" w:unhideWhenUsed="0"/>
-    <w:lsdException w:name="Medium Grid 1 Accent 1" w:semiHidden="0" w:uiPriority="67" w:unhideWhenUsed="0"/>
-    <w:lsdException w:name="Medium Grid 2 Accent 1" w:semiHidden="0" w:uiPriority="68" w:unhideWhenUsed="0"/>
-    <w:lsdException w:name="Medium Grid 3 Accent 1" w:semiHidden="0" w:uiPriority="69" w:unhideWhenUsed="0"/>
-    <w:lsdException w:name="Dark List Accent 1" w:semiHidden="0" w:uiPriority="70" w:unhideWhenUsed="0"/>
-    <w:lsdException w:name="Colorful Shading Accent 1" w:semiHidden="0" w:uiPriority="71" w:unhideWhenUsed="0"/>
-    <w:lsdException w:name="Colorful List Accent 1" w:semiHidden="0" w:uiPriority="72" w:unhideWhenUsed="0"/>
-    <w:lsdException w:name="Colorful Grid Accent 1" w:semiHidden="0" w:uiPriority="73" w:unhideWhenUsed="0"/>
-    <w:lsdException w:name="Light Shading Accent 2" w:semiHidden="0" w:uiPriority="60" w:unhideWhenUsed="0"/>
-    <w:lsdException w:name="Light List Accent 2" w:semiHidden="0" w:uiPriority="61" w:unhideWhenUsed="0"/>
-    <w:lsdException w:name="Light Grid Accent 2" w:semiHidden="0" w:uiPriority="62" w:unhideWhenUsed="0"/>
-    <w:lsdException w:name="Medium Shading 1 Accent 2" w:semiHidden="0" w:uiPriority="63" w:unhideWhenUsed="0"/>
-    <w:lsdException w:name="Medium Shading 2 Accent 2" w:semiHidden="0" w:uiPriority="64" w:unhideWhenUsed="0"/>
-    <w:lsdException w:name="Medium List 1 Accent 2" w:semiHidden="0" w:uiPriority="65" w:unhideWhenUsed="0"/>
-    <w:lsdException w:name="Medium List 2 Accent 2" w:semiHidden="0" w:uiPriority="66" w:unhideWhenUsed="0"/>
-    <w:lsdException w:name="Medium Grid 1 Accent 2" w:semiHidden="0" w:uiPriority="67" w:unhideWhenUsed="0"/>
-    <w:lsdException w:name="Medium Grid 2 Accent 2" w:semiHidden="0" w:uiPriority="68" w:unhideWhenUsed="0"/>
-    <w:lsdException w:name="Medium Grid 3 Accent 2" w:semiHidden="0" w:uiPriority="69" w:unhideWhenUsed="0"/>
-    <w:lsdException w:name="Dark List Accent 2" w:semiHidden="0" w:uiPriority="70" w:unhideWhenUsed="0"/>
-    <w:lsdException w:name="Colorful Shading Accent 2" w:semiHidden="0" w:uiPriority="71" w:unhideWhenUsed="0"/>
-    <w:lsdException w:name="Colorful List Accent 2" w:semiHidden="0" w:uiPriority="72" w:unhideWhenUsed="0"/>
-    <w:lsdException w:name="Colorful Grid Accent 2" w:semiHidden="0" w:uiPriority="73" w:unhideWhenUsed="0"/>
-    <w:lsdException w:name="Light Shading Accent 3" w:semiHidden="0" w:uiPriority="60" w:unhideWhenUsed="0"/>
-    <w:lsdException w:name="Light List Accent 3" w:semiHidden="0" w:uiPriority="61" w:unhideWhenUsed="0"/>
-    <w:lsdException w:name="Light Grid Accent 3" w:semiHidden="0" w:uiPriority="62" w:unhideWhenUsed="0"/>
-    <w:lsdException w:name="Medium Shading 1 Accent 3" w:semiHidden="0" w:uiPriority="63" w:unhideWhenUsed="0"/>
-    <w:lsdException w:name="Medium Shading 2 Accent 3" w:semiHidden="0" w:uiPriority="64" w:unhideWhenUsed="0"/>
-    <w:lsdException w:name="Medium List 1 Accent 3" w:semiHidden="0" w:uiPriority="65" w:unhideWhenUsed="0"/>
-    <w:lsdException w:name="Medium List 2 Accent 3" w:semiHidden="0" w:uiPriority="66" w:unhideWhenUsed="0"/>
-    <w:lsdException w:name="Medium Grid 1 Accent 3" w:semiHidden="0" w:uiPriority="67" w:unhideWhenUsed="0"/>
-    <w:lsdException w:name="Medium Grid 2 Accent 3" w:semiHidden="0" w:uiPriority="68" w:unhideWhenUsed="0"/>
-    <w:lsdException w:name="Medium Grid 3 Accent 3" w:semiHidden="0" w:uiPriority="69" w:unhideWhenUsed="0"/>
-    <w:lsdException w:name="Dark List Accent 3" w:semiHidden="0" w:uiPriority="70" w:unhideWhenUsed="0"/>
-    <w:lsdException w:name="Colorful Shading Accent 3" w:semiHidden="0" w:uiPriority="71" w:unhideWhenUsed="0"/>
-    <w:lsdException w:name="Colorful List Accent 3" w:semiHidden="0" w:uiPriority="72" w:unhideWhenUsed="0"/>
-    <w:lsdException w:name="Colorful Grid Accent 3" w:semiHidden="0" w:uiPriority="73" w:unhideWhenUsed="0"/>
-    <w:lsdException w:name="Light Shading Accent 4" w:semiHidden="0" w:uiPriority="60" w:unhideWhenUsed="0"/>
-    <w:lsdException w:name="Light List Accent 4" w:semiHidden="0" w:uiPriority="61" w:unhideWhenUsed="0"/>
-    <w:lsdException w:name="Light Grid Accent 4" w:semiHidden="0" w:uiPriority="62" w:unhideWhenUsed="0"/>
-    <w:lsdException w:name="Medium Shading 1 Accent 4" w:semiHidden="0" w:uiPriority="63" w:unhideWhenUsed="0"/>
-    <w:lsdException w:name="Medium Shading 2 Accent 4" w:semiHidden="0" w:uiPriority="64" w:unhideWhenUsed="0"/>
-    <w:lsdException w:name="Medium List 1 Accent 4" w:semiHidden="0" w:uiPriority="65" w:unhideWhenUsed="0"/>
-    <w:lsdException w:name="Medium List 2 Accent 4" w:semiHidden="0" w:uiPriority="66" w:unhideWhenUsed="0"/>
-    <w:lsdException w:name="Medium Grid 1 Accent 4" w:semiHidden="0" w:uiPriority="67" w:unhideWhenUsed="0"/>
-    <w:lsdException w:name="Medium Grid 2 Accent 4" w:semiHidden="0" w:uiPriority="68" w:unhideWhenUsed="0"/>
-    <w:lsdException w:name="Medium Grid 3 Accent 4" w:semiHidden="0" w:uiPriority="69" w:unhideWhenUsed="0"/>
-    <w:lsdException w:name="Dark List Accent 4" w:semiHidden="0" w:uiPriority="70" w:unhideWhenUsed="0"/>
-    <w:lsdException w:name="Colorful Shading Accent 4" w:semiHidden="0" w:uiPriority="71" w:unhideWhenUsed="0"/>
-    <w:lsdException w:name="Colorful List Accent 4" w:semiHidden="0" w:uiPriority="72" w:unhideWhenUsed="0"/>
-    <w:lsdException w:name="Colorful Grid Accent 4" w:semiHidden="0" w:uiPriority="73" w:unhideWhenUsed="0"/>
-    <w:lsdException w:name="Light Shading Accent 5" w:semiHidden="0" w:uiPriority="60" w:unhideWhenUsed="0"/>
-    <w:lsdException w:name="Light List Accent 5" w:semiHidden="0" w:uiPriority="61" w:unhideWhenUsed="0"/>
-    <w:lsdException w:name="Light Grid Accent 5" w:semiHidden="0" w:uiPriority="62" w:unhideWhenUsed="0"/>
-    <w:lsdException w:name="Medium Shading 1 Accent 5" w:semiHidden="0" w:uiPriority="63" w:unhideWhenUsed="0"/>
-    <w:lsdException w:name="Medium Shading 2 Accent 5" w:semiHidden="0" w:uiPriority="64" w:unhideWhenUsed="0"/>
-    <w:lsdException w:name="Medium List 1 Accent 5" w:semiHidden="0" w:uiPriority="65" w:unhideWhenUsed="0"/>
-    <w:lsdException w:name="Medium List 2 Accent 5" w:semiHidden="0" w:uiPriority="66" w:unhideWhenUsed="0"/>
-    <w:lsdException w:name="Medium Grid 1 Accent 5" w:semiHidden="0" w:uiPriority="67" w:unhideWhenUsed="0"/>
-    <w:lsdException w:name="Medium Grid 2 Accent 5" w:semiHidden="0" w:uiPriority="68" w:unhideWhenUsed="0"/>
-    <w:lsdException w:name="Medium Grid 3 Accent 5" w:semiHidden="0" w:uiPriority="69" w:unhideWhenUsed="0"/>
-    <w:lsdException w:name="Dark List Accent 5" w:semiHidden="0" w:uiPriority="70" w:unhideWhenUsed="0"/>
-    <w:lsdException w:name="Colorful Shading Accent 5" w:semiHidden="0" w:uiPriority="71" w:unhideWhenUsed="0"/>
-    <w:lsdException w:name="Colorful List Accent 5" w:semiHidden="0" w:uiPriority="72" w:unhideWhenUsed="0"/>
-    <w:lsdException w:name="Colorful Grid Accent 5" w:semiHidden="0" w:uiPriority="73" w:unhideWhenUsed="0"/>
-    <w:lsdException w:name="Light Shading Accent 6" w:semiHidden="0" w:uiPriority="60" w:unhideWhenUsed="0"/>
-    <w:lsdException w:name="Light List Accent 6" w:semiHidden="0" w:uiPriority="61" w:unhideWhenUsed="0"/>
-    <w:lsdException w:name="Light Grid Accent 6" w:semiHidden="0" w:uiPriority="62" w:unhideWhenUsed="0"/>
-    <w:lsdException w:name="Medium Shading 1 Accent 6" w:semiHidden="0" w:uiPriority="63" w:unhideWhenUsed="0"/>
-    <w:lsdException w:name="Medium Shading 2 Accent 6" w:semiHidden="0" w:uiPriority="64" w:unhideWhenUsed="0"/>
-    <w:lsdException w:name="Medium List 1 Accent 6" w:semiHidden="0" w:uiPriority="65" w:unhideWhenUsed="0"/>
-    <w:lsdException w:name="Medium List 2 Accent 6" w:semiHidden="0" w:uiPriority="66" w:unhideWhenUsed="0"/>
-    <w:lsdException w:name="Medium Grid 1 Accent 6" w:semiHidden="0" w:uiPriority="67" w:unhideWhenUsed="0"/>
-    <w:lsdException w:name="Medium Grid 2 Accent 6" w:semiHidden="0" w:uiPriority="68" w:unhideWhenUsed="0"/>
-    <w:lsdException w:name="Medium Grid 3 Accent 6" w:semiHidden="0" w:uiPriority="69" w:unhideWhenUsed="0"/>
-    <w:lsdException w:name="Dark List Accent 6" w:semiHidden="0" w:uiPriority="70" w:unhideWhenUsed="0"/>
-    <w:lsdException w:name="Colorful Shading Accent 6" w:semiHidden="0" w:uiPriority="71" w:unhideWhenUsed="0"/>
-    <w:lsdException w:name="Colorful List Accent 6" w:semiHidden="0" w:uiPriority="72" w:unhideWhenUsed="0"/>
-    <w:lsdException w:name="Colorful Grid Accent 6" w:semiHidden="0" w:uiPriority="73" w:unhideWhenUsed="0"/>
-    <w:lsdException w:name="Subtle Emphasis" w:semiHidden="0" w:uiPriority="19" w:unhideWhenUsed="0" w:qFormat="1"/>
-    <w:lsdException w:name="Intense Emphasis" w:semiHidden="0" w:uiPriority="21" w:unhideWhenUsed="0" w:qFormat="1"/>
-    <w:lsdException w:name="Subtle Reference" w:semiHidden="0" w:uiPriority="31" w:unhideWhenUsed="0" w:qFormat="1"/>
-    <w:lsdException w:name="Intense Reference" w:semiHidden="0" w:uiPriority="32" w:unhideWhenUsed="0" w:qFormat="1"/>
-    <w:lsdException w:name="Book Title" w:semiHidden="0" w:uiPriority="33" w:unhideWhenUsed="0" w:qFormat="1"/>
-    <w:lsdException w:name="Bibliography" w:uiPriority="37"/>
-    <w:lsdException w:name="TOC Heading" w:uiPriority="39" w:qFormat="1"/>
+  <w:latentStyles w:defLockedState="0" w:defUIPriority="99" w:defSemiHidden="0" w:defUnhideWhenUsed="0" w:defQFormat="0" w:count="380">
+    <w:lsdException w:name="Normal" w:uiPriority="0" w:qFormat="1"/>
+    <w:lsdException w:name="heading 1" w:uiPriority="9" w:qFormat="1"/>
+    <w:lsdException w:name="heading 2" w:semiHidden="1" w:uiPriority="9" w:unhideWhenUsed="1" w:qFormat="1"/>
+    <w:lsdException w:name="heading 3" w:semiHidden="1" w:uiPriority="9" w:unhideWhenUsed="1" w:qFormat="1"/>
+    <w:lsdException w:name="heading 4" w:semiHidden="1" w:uiPriority="9" w:unhideWhenUsed="1" w:qFormat="1"/>
+    <w:lsdException w:name="heading 5" w:semiHidden="1" w:uiPriority="9" w:unhideWhenUsed="1" w:qFormat="1"/>
+    <w:lsdException w:name="heading 6" w:semiHidden="1" w:uiPriority="9" w:unhideWhenUsed="1" w:qFormat="1"/>
+    <w:lsdException w:name="heading 7" w:semiHidden="1" w:uiPriority="9" w:unhideWhenUsed="1" w:qFormat="1"/>
+    <w:lsdException w:name="heading 8" w:semiHidden="1" w:uiPriority="9" w:unhideWhenUsed="1" w:qFormat="1"/>
+    <w:lsdException w:name="heading 9" w:semiHidden="1" w:uiPriority="9" w:unhideWhenUsed="1" w:qFormat="1"/>
+    <w:lsdException w:name="index 1" w:semiHidden="1" w:unhideWhenUsed="1"/>
+    <w:lsdException w:name="index 2" w:semiHidden="1" w:unhideWhenUsed="1"/>
+    <w:lsdException w:name="index 3" w:semiHidden="1" w:unhideWhenUsed="1"/>
+    <w:lsdException w:name="index 4" w:semiHidden="1" w:unhideWhenUsed="1"/>
+    <w:lsdException w:name="index 5" w:semiHidden="1" w:unhideWhenUsed="1"/>
+    <w:lsdException w:name="index 6" w:semiHidden="1" w:unhideWhenUsed="1"/>
+    <w:lsdException w:name="index 7" w:semiHidden="1" w:unhideWhenUsed="1"/>
+    <w:lsdException w:name="index 8" w:semiHidden="1" w:unhideWhenUsed="1"/>
+    <w:lsdException w:name="index 9" w:semiHidden="1" w:unhideWhenUsed="1"/>
+    <w:lsdException w:name="toc 1" w:semiHidden="1" w:uiPriority="39" w:unhideWhenUsed="1"/>
+    <w:lsdException w:name="toc 2" w:semiHidden="1" w:uiPriority="39" w:unhideWhenUsed="1"/>
+    <w:lsdException w:name="toc 3" w:semiHidden="1" w:uiPriority="39" w:unhideWhenUsed="1"/>
+    <w:lsdException w:name="toc 4" w:semiHidden="1" w:uiPriority="39" w:unhideWhenUsed="1"/>
+    <w:lsdException w:name="toc 5" w:semiHidden="1" w:uiPriority="39" w:unhideWhenUsed="1"/>
+    <w:lsdException w:name="toc 6" w:semiHidden="1" w:uiPriority="39" w:unhideWhenUsed="1"/>
+    <w:lsdException w:name="toc 7" w:semiHidden="1" w:uiPriority="39" w:unhideWhenUsed="1"/>
+    <w:lsdException w:name="toc 8" w:semiHidden="1" w:uiPriority="39" w:unhideWhenUsed="1"/>
+    <w:lsdException w:name="toc 9" w:semiHidden="1" w:uiPriority="39" w:unhideWhenUsed="1"/>
+    <w:lsdException w:name="Normal Indent" w:semiHidden="1" w:unhideWhenUsed="1"/>
+    <w:lsdException w:name="footnote text" w:semiHidden="1" w:unhideWhenUsed="1"/>
+    <w:lsdException w:name="annotation text" w:semiHidden="1" w:unhideWhenUsed="1"/>
+    <w:lsdException w:name="header" w:semiHidden="1" w:unhideWhenUsed="1"/>
+    <w:lsdException w:name="footer" w:semiHidden="1" w:unhideWhenUsed="1"/>
+    <w:lsdException w:name="index heading" w:semiHidden="1" w:unhideWhenUsed="1"/>
+    <w:lsdException w:name="caption" w:semiHidden="1" w:uiPriority="35" w:unhideWhenUsed="1" w:qFormat="1"/>
+    <w:lsdException w:name="table of figures" w:semiHidden="1" w:unhideWhenUsed="1"/>
+    <w:lsdException w:name="envelope address" w:semiHidden="1" w:unhideWhenUsed="1"/>
+    <w:lsdException w:name="envelope return" w:semiHidden="1" w:unhideWhenUsed="1"/>
+    <w:lsdException w:name="footnote reference" w:semiHidden="1" w:unhideWhenUsed="1"/>
+    <w:lsdException w:name="annotation reference" w:semiHidden="1" w:unhideWhenUsed="1"/>
+    <w:lsdException w:name="line number" w:semiHidden="1" w:unhideWhenUsed="1"/>
+    <w:lsdException w:name="page number" w:semiHidden="1" w:unhideWhenUsed="1"/>
+    <w:lsdException w:name="endnote reference" w:semiHidden="1" w:unhideWhenUsed="1"/>
+    <w:lsdException w:name="endnote text" w:semiHidden="1" w:unhideWhenUsed="1"/>
+    <w:lsdException w:name="table of authorities" w:semiHidden="1" w:unhideWhenUsed="1"/>
+    <w:lsdException w:name="macro" w:semiHidden="1" w:unhideWhenUsed="1"/>
+    <w:lsdException w:name="toa heading" w:semiHidden="1" w:unhideWhenUsed="1"/>
+    <w:lsdException w:name="List" w:semiHidden="1" w:unhideWhenUsed="1"/>
+    <w:lsdException w:name="List Bullet" w:semiHidden="1" w:unhideWhenUsed="1"/>
+    <w:lsdException w:name="List Number" w:semiHidden="1" w:unhideWhenUsed="1"/>
+    <w:lsdException w:name="List 2" w:semiHidden="1" w:unhideWhenUsed="1"/>
+    <w:lsdException w:name="List 3" w:semiHidden="1" w:unhideWhenUsed="1"/>
+    <w:lsdException w:name="List 4" w:semiHidden="1" w:unhideWhenUsed="1"/>
+    <w:lsdException w:name="List 5" w:semiHidden="1" w:unhideWhenUsed="1"/>
+    <w:lsdException w:name="List Bullet 2" w:semiHidden="1" w:unhideWhenUsed="1"/>
+    <w:lsdException w:name="List Bullet 3" w:semiHidden="1" w:unhideWhenUsed="1"/>
+    <w:lsdException w:name="List Bullet 4" w:semiHidden="1" w:unhideWhenUsed="1"/>
+    <w:lsdException w:name="List Bullet 5" w:semiHidden="1" w:unhideWhenUsed="1"/>
+    <w:lsdException w:name="List Number 2" w:semiHidden="1" w:unhideWhenUsed="1"/>
+    <w:lsdException w:name="List Number 3" w:semiHidden="1" w:unhideWhenUsed="1"/>
+    <w:lsdException w:name="List Number 4" w:semiHidden="1" w:unhideWhenUsed="1"/>
+    <w:lsdException w:name="List Number 5" w:semiHidden="1" w:unhideWhenUsed="1"/>
+    <w:lsdException w:name="Title" w:uiPriority="10" w:qFormat="1"/>
+    <w:lsdException w:name="Closing" w:semiHidden="1" w:unhideWhenUsed="1"/>
+    <w:lsdException w:name="Signature" w:semiHidden="1" w:unhideWhenUsed="1"/>
+    <w:lsdException w:name="Default Paragraph Font" w:semiHidden="1" w:uiPriority="1" w:unhideWhenUsed="1"/>
+    <w:lsdException w:name="Body Text" w:semiHidden="1" w:unhideWhenUsed="1"/>
+    <w:lsdException w:name="Body Text Indent" w:semiHidden="1" w:unhideWhenUsed="1"/>
+    <w:lsdException w:name="List Continue" w:semiHidden="1" w:unhideWhenUsed="1"/>
+    <w:lsdException w:name="List Continue 2" w:semiHidden="1" w:unhideWhenUsed="1"/>
+    <w:lsdException w:name="List Continue 3" w:semiHidden="1" w:unhideWhenUsed="1"/>
+    <w:lsdException w:name="List Continue 4" w:semiHidden="1" w:unhideWhenUsed="1"/>
+    <w:lsdException w:name="List Continue 5" w:semiHidden="1" w:unhideWhenUsed="1"/>
+    <w:lsdException w:name="Message Header" w:semiHidden="1" w:unhideWhenUsed="1"/>
+    <w:lsdException w:name="Subtitle" w:uiPriority="11" w:qFormat="1"/>
+    <w:lsdException w:name="Salutation" w:semiHidden="1" w:unhideWhenUsed="1"/>
+    <w:lsdException w:name="Date" w:semiHidden="1" w:unhideWhenUsed="1"/>
+    <w:lsdException w:name="Body Text First Indent" w:semiHidden="1" w:unhideWhenUsed="1"/>
+    <w:lsdException w:name="Body Text First Indent 2" w:semiHidden="1" w:unhideWhenUsed="1"/>
+    <w:lsdException w:name="Note Heading" w:semiHidden="1" w:unhideWhenUsed="1"/>
+    <w:lsdException w:name="Body Text 2" w:semiHidden="1" w:unhideWhenUsed="1"/>
+    <w:lsdException w:name="Body Text 3" w:semiHidden="1" w:unhideWhenUsed="1"/>
+    <w:lsdException w:name="Body Text Indent 2" w:semiHidden="1" w:unhideWhenUsed="1"/>
+    <w:lsdException w:name="Body Text Indent 3" w:semiHidden="1" w:unhideWhenUsed="1"/>
+    <w:lsdException w:name="Block Text" w:semiHidden="1" w:unhideWhenUsed="1"/>
+    <w:lsdException w:name="Hyperlink" w:semiHidden="1" w:unhideWhenUsed="1"/>
+    <w:lsdException w:name="FollowedHyperlink" w:semiHidden="1" w:unhideWhenUsed="1"/>
+    <w:lsdException w:name="Strong" w:uiPriority="22" w:qFormat="1"/>
+    <w:lsdException w:name="Emphasis" w:uiPriority="20" w:qFormat="1"/>
+    <w:lsdException w:name="Document Map" w:semiHidden="1" w:unhideWhenUsed="1"/>
+    <w:lsdException w:name="Plain Text" w:semiHidden="1" w:unhideWhenUsed="1"/>
+    <w:lsdException w:name="E-mail Signature" w:semiHidden="1" w:unhideWhenUsed="1"/>
+    <w:lsdException w:name="HTML Top of Form" w:semiHidden="1" w:unhideWhenUsed="1"/>
+    <w:lsdException w:name="HTML Bottom of Form" w:semiHidden="1" w:unhideWhenUsed="1"/>
+    <w:lsdException w:name="Normal (Web)" w:semiHidden="1" w:unhideWhenUsed="1"/>
+    <w:lsdException w:name="HTML Acronym" w:semiHidden="1" w:unhideWhenUsed="1"/>
+    <w:lsdException w:name="HTML Address" w:semiHidden="1" w:unhideWhenUsed="1"/>
+    <w:lsdException w:name="HTML Cite" w:semiHidden="1" w:unhideWhenUsed="1"/>
+    <w:lsdException w:name="HTML Code" w:semiHidden="1" w:unhideWhenUsed="1"/>
+    <w:lsdException w:name="HTML Definition" w:semiHidden="1" w:unhideWhenUsed="1"/>
+    <w:lsdException w:name="HTML Keyboard" w:semiHidden="1" w:unhideWhenUsed="1"/>
+    <w:lsdException w:name="HTML Preformatted" w:semiHidden="1" w:unhideWhenUsed="1"/>
+    <w:lsdException w:name="HTML Sample" w:semiHidden="1" w:unhideWhenUsed="1"/>
+    <w:lsdException w:name="HTML Typewriter" w:semiHidden="1" w:unhideWhenUsed="1"/>
+    <w:lsdException w:name="HTML Variable" w:semiHidden="1" w:unhideWhenUsed="1"/>
+    <w:lsdException w:name="Normal Table" w:semiHidden="1" w:unhideWhenUsed="1"/>
+    <w:lsdException w:name="annotation subject" w:semiHidden="1" w:unhideWhenUsed="1"/>
+    <w:lsdException w:name="No List" w:semiHidden="1" w:unhideWhenUsed="1"/>
+    <w:lsdException w:name="Outline List 1" w:semiHidden="1" w:unhideWhenUsed="1"/>
+    <w:lsdException w:name="Outline List 2" w:semiHidden="1" w:unhideWhenUsed="1"/>
+    <w:lsdException w:name="Outline List 3" w:semiHidden="1" w:unhideWhenUsed="1"/>
+    <w:lsdException w:name="Table Simple 1" w:semiHidden="1" w:unhideWhenUsed="1"/>
+    <w:lsdException w:name="Table Simple 2" w:semiHidden="1" w:unhideWhenUsed="1"/>
+    <w:lsdException w:name="Table Simple 3" w:semiHidden="1" w:unhideWhenUsed="1"/>
+    <w:lsdException w:name="Table Classic 1" w:semiHidden="1" w:unhideWhenUsed="1"/>
+    <w:lsdException w:name="Table Classic 2" w:semiHidden="1" w:unhideWhenUsed="1"/>
+    <w:lsdException w:name="Table Classic 3" w:semiHidden="1" w:unhideWhenUsed="1"/>
+    <w:lsdException w:name="Table Classic 4" w:semiHidden="1" w:unhideWhenUsed="1"/>
+    <w:lsdException w:name="Table Colorful 1" w:semiHidden="1" w:unhideWhenUsed="1"/>
+    <w:lsdException w:name="Table Colorful 2" w:semiHidden="1" w:unhideWhenUsed="1"/>
+    <w:lsdException w:name="Table Colorful 3" w:semiHidden="1" w:unhideWhenUsed="1"/>
+    <w:lsdException w:name="Table Columns 1" w:semiHidden="1" w:unhideWhenUsed="1"/>
+    <w:lsdException w:name="Table Columns 2" w:semiHidden="1" w:unhideWhenUsed="1"/>
+    <w:lsdException w:name="Table Columns 3" w:semiHidden="1" w:unhideWhenUsed="1"/>
+    <w:lsdException w:name="Table Columns 4" w:semiHidden="1" w:unhideWhenUsed="1"/>
+    <w:lsdException w:name="Table Columns 5" w:semiHidden="1" w:unhideWhenUsed="1"/>
+    <w:lsdException w:name="Table Grid 1" w:semiHidden="1" w:unhideWhenUsed="1"/>
+    <w:lsdException w:name="Table Grid 2" w:semiHidden="1" w:unhideWhenUsed="1"/>
+    <w:lsdException w:name="Table Grid 3" w:semiHidden="1" w:unhideWhenUsed="1"/>
+    <w:lsdException w:name="Table Grid 4" w:semiHidden="1" w:unhideWhenUsed="1"/>
+    <w:lsdException w:name="Table Grid 5" w:semiHidden="1" w:unhideWhenUsed="1"/>
+    <w:lsdException w:name="Table Grid 6" w:semiHidden="1" w:unhideWhenUsed="1"/>
+    <w:lsdException w:name="Table Grid 7" w:semiHidden="1" w:unhideWhenUsed="1"/>
+    <w:lsdException w:name="Table Grid 8" w:semiHidden="1" w:unhideWhenUsed="1"/>
+    <w:lsdException w:name="Table List 1" w:semiHidden="1" w:unhideWhenUsed="1"/>
+    <w:lsdException w:name="Table List 2" w:semiHidden="1" w:unhideWhenUsed="1"/>
+    <w:lsdException w:name="Table List 3" w:semiHidden="1" w:unhideWhenUsed="1"/>
+    <w:lsdException w:name="Table List 4" w:semiHidden="1" w:unhideWhenUsed="1"/>
+    <w:lsdException w:name="Table List 5" w:semiHidden="1" w:unhideWhenUsed="1"/>
+    <w:lsdException w:name="Table List 6" w:semiHidden="1" w:unhideWhenUsed="1"/>
+    <w:lsdException w:name="Table List 7" w:semiHidden="1" w:unhideWhenUsed="1"/>
+    <w:lsdException w:name="Table List 8" w:semiHidden="1" w:unhideWhenUsed="1"/>
+    <w:lsdException w:name="Table 3D effects 1" w:semiHidden="1" w:unhideWhenUsed="1"/>
+    <w:lsdException w:name="Table 3D effects 2" w:semiHidden="1" w:unhideWhenUsed="1"/>
+    <w:lsdException w:name="Table 3D effects 3" w:semiHidden="1" w:unhideWhenUsed="1"/>
+    <w:lsdException w:name="Table Contemporary" w:semiHidden="1" w:unhideWhenUsed="1"/>
+    <w:lsdException w:name="Table Elegant" w:semiHidden="1" w:unhideWhenUsed="1"/>
+    <w:lsdException w:name="Table Professional" w:semiHidden="1" w:unhideWhenUsed="1"/>
+    <w:lsdException w:name="Table Subtle 1" w:semiHidden="1" w:unhideWhenUsed="1"/>
+    <w:lsdException w:name="Table Subtle 2" w:semiHidden="1" w:unhideWhenUsed="1"/>
+    <w:lsdException w:name="Table Web 1" w:semiHidden="1" w:unhideWhenUsed="1"/>
+    <w:lsdException w:name="Table Web 2" w:semiHidden="1" w:unhideWhenUsed="1"/>
+    <w:lsdException w:name="Table Web 3" w:semiHidden="1" w:unhideWhenUsed="1"/>
+    <w:lsdException w:name="Balloon Text" w:semiHidden="1" w:unhideWhenUsed="1"/>
+    <w:lsdException w:name="Table Grid" w:uiPriority="59"/>
+    <w:lsdException w:name="Table Theme" w:semiHidden="1" w:unhideWhenUsed="1"/>
+    <w:lsdException w:name="Note Level 1" w:semiHidden="1" w:unhideWhenUsed="1"/>
+    <w:lsdException w:name="Note Level 2" w:semiHidden="1" w:unhideWhenUsed="1"/>
+    <w:lsdException w:name="Note Level 3" w:semiHidden="1" w:unhideWhenUsed="1"/>
+    <w:lsdException w:name="Note Level 4" w:semiHidden="1" w:unhideWhenUsed="1"/>
+    <w:lsdException w:name="Note Level 5" w:semiHidden="1" w:unhideWhenUsed="1"/>
+    <w:lsdException w:name="Note Level 6" w:semiHidden="1" w:unhideWhenUsed="1"/>
+    <w:lsdException w:name="Note Level 7" w:semiHidden="1" w:unhideWhenUsed="1"/>
+    <w:lsdException w:name="Note Level 8" w:semiHidden="1" w:unhideWhenUsed="1"/>
+    <w:lsdException w:name="Note Level 9" w:semiHidden="1" w:unhideWhenUsed="1"/>
+    <w:lsdException w:name="Placeholder Text" w:semiHidden="1"/>
+    <w:lsdException w:name="No Spacing" w:uiPriority="1" w:qFormat="1"/>
+    <w:lsdException w:name="Light Shading" w:uiPriority="60"/>
+    <w:lsdException w:name="Light List" w:uiPriority="61"/>
+    <w:lsdException w:name="Light Grid" w:uiPriority="62"/>
+    <w:lsdException w:name="Medium Shading 1" w:uiPriority="63"/>
+    <w:lsdException w:name="Medium Shading 2" w:uiPriority="64"/>
+    <w:lsdException w:name="Medium List 1" w:uiPriority="65"/>
+    <w:lsdException w:name="Medium List 2" w:uiPriority="66"/>
+    <w:lsdException w:name="Medium Grid 1" w:uiPriority="67"/>
+    <w:lsdException w:name="Medium Grid 2" w:uiPriority="68"/>
+    <w:lsdException w:name="Medium Grid 3" w:uiPriority="69"/>
+    <w:lsdException w:name="Dark List" w:uiPriority="70"/>
+    <w:lsdException w:name="Colorful Shading" w:uiPriority="71"/>
+    <w:lsdException w:name="Colorful List" w:uiPriority="72"/>
+    <w:lsdException w:name="Colorful Grid" w:uiPriority="73"/>
+    <w:lsdException w:name="Light Shading Accent 1" w:uiPriority="60"/>
+    <w:lsdException w:name="Light List Accent 1" w:uiPriority="61"/>
+    <w:lsdException w:name="Light Grid Accent 1" w:uiPriority="62"/>
+    <w:lsdException w:name="Medium Shading 1 Accent 1" w:uiPriority="63"/>
+    <w:lsdException w:name="Medium Shading 2 Accent 1" w:uiPriority="64"/>
+    <w:lsdException w:name="Medium List 1 Accent 1" w:uiPriority="65"/>
+    <w:lsdException w:name="Revision" w:semiHidden="1"/>
+    <w:lsdException w:name="List Paragraph" w:uiPriority="34" w:qFormat="1"/>
+    <w:lsdException w:name="Quote" w:uiPriority="29" w:qFormat="1"/>
+    <w:lsdException w:name="Intense Quote" w:uiPriority="30" w:qFormat="1"/>
+    <w:lsdException w:name="Medium List 2 Accent 1" w:uiPriority="66"/>
+    <w:lsdException w:name="Medium Grid 1 Accent 1" w:uiPriority="67"/>
+    <w:lsdException w:name="Medium Grid 2 Accent 1" w:uiPriority="68"/>
+    <w:lsdException w:name="Medium Grid 3 Accent 1" w:uiPriority="69"/>
+    <w:lsdException w:name="Dark List Accent 1" w:uiPriority="70"/>
+    <w:lsdException w:name="Colorful Shading Accent 1" w:uiPriority="71"/>
+    <w:lsdException w:name="Colorful List Accent 1" w:uiPriority="72"/>
+    <w:lsdException w:name="Colorful Grid Accent 1" w:uiPriority="73"/>
+    <w:lsdException w:name="Light Shading Accent 2" w:uiPriority="60"/>
+    <w:lsdException w:name="Light List Accent 2" w:uiPriority="61"/>
+    <w:lsdException w:name="Light Grid Accent 2" w:uiPriority="62"/>
+    <w:lsdException w:name="Medium Shading 1 Accent 2" w:uiPriority="63"/>
+    <w:lsdException w:name="Medium Shading 2 Accent 2" w:uiPriority="64"/>
+    <w:lsdException w:name="Medium List 1 Accent 2" w:uiPriority="65"/>
+    <w:lsdException w:name="Medium List 2 Accent 2" w:uiPriority="66"/>
+    <w:lsdException w:name="Medium Grid 1 Accent 2" w:uiPriority="67"/>
+    <w:lsdException w:name="Medium Grid 2 Accent 2" w:uiPriority="68"/>
+    <w:lsdException w:name="Medium Grid 3 Accent 2" w:uiPriority="69"/>
+    <w:lsdException w:name="Dark List Accent 2" w:uiPriority="70"/>
+    <w:lsdException w:name="Colorful Shading Accent 2" w:uiPriority="71"/>
+    <w:lsdException w:name="Colorful List Accent 2" w:uiPriority="72"/>
+    <w:lsdException w:name="Colorful Grid Accent 2" w:uiPriority="73"/>
+    <w:lsdException w:name="Light Shading Accent 3" w:uiPriority="60"/>
+    <w:lsdException w:name="Light List Accent 3" w:uiPriority="61"/>
+    <w:lsdException w:name="Light Grid Accent 3" w:uiPriority="62"/>
+    <w:lsdException w:name="Medium Shading 1 Accent 3" w:uiPriority="63"/>
+    <w:lsdException w:name="Medium Shading 2 Accent 3" w:uiPriority="64"/>
+    <w:lsdException w:name="Medium List 1 Accent 3" w:uiPriority="65"/>
+    <w:lsdException w:name="Medium List 2 Accent 3" w:uiPriority="66"/>
+    <w:lsdException w:name="Medium Grid 1 Accent 3" w:uiPriority="67"/>
+    <w:lsdException w:name="Medium Grid 2 Accent 3" w:uiPriority="68"/>
+    <w:lsdException w:name="Medium Grid 3 Accent 3" w:uiPriority="69"/>
+    <w:lsdException w:name="Dark List Accent 3" w:uiPriority="70"/>
+    <w:lsdException w:name="Colorful Shading Accent 3" w:uiPriority="71"/>
+    <w:lsdException w:name="Colorful List Accent 3" w:uiPriority="72"/>
+    <w:lsdException w:name="Colorful Grid Accent 3" w:uiPriority="73"/>
+    <w:lsdException w:name="Light Shading Accent 4" w:uiPriority="60"/>
+    <w:lsdException w:name="Light List Accent 4" w:uiPriority="61"/>
+    <w:lsdException w:name="Light Grid Accent 4" w:uiPriority="62"/>
+    <w:lsdException w:name="Medium Shading 1 Accent 4" w:uiPriority="63"/>
+    <w:lsdException w:name="Medium Shading 2 Accent 4" w:uiPriority="64"/>
+    <w:lsdException w:name="Medium List 1 Accent 4" w:uiPriority="65"/>
+    <w:lsdException w:name="Medium List 2 Accent 4" w:uiPriority="66"/>
+    <w:lsdException w:name="Medium Grid 1 Accent 4" w:uiPriority="67"/>
+    <w:lsdException w:name="Medium Grid 2 Accent 4" w:uiPriority="68"/>
+    <w:lsdException w:name="Medium Grid 3 Accent 4" w:uiPriority="69"/>
+    <w:lsdException w:name="Dark List Accent 4" w:uiPriority="70"/>
+    <w:lsdException w:name="Colorful Shading Accent 4" w:uiPriority="71"/>
+    <w:lsdException w:name="Colorful List Accent 4" w:uiPriority="72"/>
+    <w:lsdException w:name="Colorful Grid Accent 4" w:uiPriority="73"/>
+    <w:lsdException w:name="Light Shading Accent 5" w:uiPriority="60"/>
+    <w:lsdException w:name="Light List Accent 5" w:uiPriority="61"/>
+    <w:lsdException w:name="Light Grid Accent 5" w:uiPriority="62"/>
+    <w:lsdException w:name="Medium Shading 1 Accent 5" w:uiPriority="63"/>
+    <w:lsdException w:name="Medium Shading 2 Accent 5" w:uiPriority="64"/>
+    <w:lsdException w:name="Medium List 1 Accent 5" w:uiPriority="65"/>
+    <w:lsdException w:name="Medium List 2 Accent 5" w:uiPriority="66"/>
+    <w:lsdException w:name="Medium Grid 1 Accent 5" w:uiPriority="67"/>
+    <w:lsdException w:name="Medium Grid 2 Accent 5" w:uiPriority="68"/>
+    <w:lsdException w:name="Medium Grid 3 Accent 5" w:uiPriority="69"/>
+    <w:lsdException w:name="Dark List Accent 5" w:uiPriority="70"/>
+    <w:lsdException w:name="Colorful Shading Accent 5" w:uiPriority="71"/>
+    <w:lsdException w:name="Colorful List Accent 5" w:uiPriority="72"/>
+    <w:lsdException w:name="Colorful Grid Accent 5" w:uiPriority="73"/>
+    <w:lsdException w:name="Light Shading Accent 6" w:uiPriority="60"/>
+    <w:lsdException w:name="Light List Accent 6" w:uiPriority="61"/>
+    <w:lsdException w:name="Light Grid Accent 6" w:uiPriority="62"/>
+    <w:lsdException w:name="Medium Shading 1 Accent 6" w:uiPriority="63"/>
+    <w:lsdException w:name="Medium Shading 2 Accent 6" w:uiPriority="64"/>
+    <w:lsdException w:name="Medium List 1 Accent 6" w:uiPriority="65"/>
+    <w:lsdException w:name="Medium List 2 Accent 6" w:uiPriority="66"/>
+    <w:lsdException w:name="Medium Grid 1 Accent 6" w:uiPriority="67"/>
+    <w:lsdException w:name="Medium Grid 2 Accent 6" w:uiPriority="68"/>
+    <w:lsdException w:name="Medium Grid 3 Accent 6" w:uiPriority="69"/>
+    <w:lsdException w:name="Dark List Accent 6" w:uiPriority="70"/>
+    <w:lsdException w:name="Colorful Shading Accent 6" w:uiPriority="71"/>
+    <w:lsdException w:name="Colorful List Accent 6" w:uiPriority="72"/>
+    <w:lsdException w:name="Colorful Grid Accent 6" w:uiPriority="73"/>
+    <w:lsdException w:name="Subtle Emphasis" w:uiPriority="19" w:qFormat="1"/>
+    <w:lsdException w:name="Intense Emphasis" w:uiPriority="21" w:qFormat="1"/>
+    <w:lsdException w:name="Subtle Reference" w:uiPriority="31" w:qFormat="1"/>
+    <w:lsdException w:name="Intense Reference" w:uiPriority="32" w:qFormat="1"/>
+    <w:lsdException w:name="Book Title" w:uiPriority="33" w:qFormat="1"/>
+    <w:lsdException w:name="Bibliography" w:semiHidden="1" w:uiPriority="37" w:unhideWhenUsed="1"/>
+    <w:lsdException w:name="TOC Heading" w:semiHidden="1" w:uiPriority="39" w:unhideWhenUsed="1" w:qFormat="1"/>
+    <w:lsdException w:name="Plain Table 1" w:uiPriority="41"/>
+    <w:lsdException w:name="Plain Table 2" w:uiPriority="42"/>
+    <w:lsdException w:name="Plain Table 3" w:uiPriority="43"/>
+    <w:lsdException w:name="Plain Table 4" w:uiPriority="44"/>
+    <w:lsdException w:name="Plain Table 5" w:uiPriority="45"/>
+    <w:lsdException w:name="Grid Table Light" w:uiPriority="40"/>
+    <w:lsdException w:name="Grid Table 1 Light" w:uiPriority="46"/>
+    <w:lsdException w:name="Grid Table 2" w:uiPriority="47"/>
+    <w:lsdException w:name="Grid Table 3" w:uiPriority="48"/>
+    <w:lsdException w:name="Grid Table 4" w:uiPriority="49"/>
+    <w:lsdException w:name="Grid Table 5 Dark" w:uiPriority="50"/>
+    <w:lsdException w:name="Grid Table 6 Colorful" w:uiPriority="51"/>
+    <w:lsdException w:name="Grid Table 7 Colorful" w:uiPriority="52"/>
+    <w:lsdException w:name="Grid Table 1 Light Accent 1" w:uiPriority="46"/>
+    <w:lsdException w:name="Grid Table 2 Accent 1" w:uiPriority="47"/>
+    <w:lsdException w:name="Grid Table 3 Accent 1" w:uiPriority="48"/>
+    <w:lsdException w:name="Grid Table 4 Accent 1" w:uiPriority="49"/>
+    <w:lsdException w:name="Grid Table 5 Dark Accent 1" w:uiPriority="50"/>
+    <w:lsdException w:name="Grid Table 6 Colorful Accent 1" w:uiPriority="51"/>
+    <w:lsdException w:name="Grid Table 7 Colorful Accent 1" w:uiPriority="52"/>
+    <w:lsdException w:name="Grid Table 1 Light Accent 2" w:uiPriority="46"/>
+    <w:lsdException w:name="Grid Table 2 Accent 2" w:uiPriority="47"/>
+    <w:lsdException w:name="Grid Table 3 Accent 2" w:uiPriority="48"/>
+    <w:lsdException w:name="Grid Table 4 Accent 2" w:uiPriority="49"/>
+    <w:lsdException w:name="Grid Table 5 Dark Accent 2" w:uiPriority="50"/>
+    <w:lsdException w:name="Grid Table 6 Colorful Accent 2" w:uiPriority="51"/>
+    <w:lsdException w:name="Grid Table 7 Colorful Accent 2" w:uiPriority="52"/>
+    <w:lsdException w:name="Grid Table 1 Light Accent 3" w:uiPriority="46"/>
+    <w:lsdException w:name="Grid Table 2 Accent 3" w:uiPriority="47"/>
+    <w:lsdException w:name="Grid Table 3 Accent 3" w:uiPriority="48"/>
+    <w:lsdException w:name="Grid Table 4 Accent 3" w:uiPriority="49"/>
+    <w:lsdException w:name="Grid Table 5 Dark Accent 3" w:uiPriority="50"/>
+    <w:lsdException w:name="Grid Table 6 Colorful Accent 3" w:uiPriority="51"/>
+    <w:lsdException w:name="Grid Table 7 Colorful Accent 3" w:uiPriority="52"/>
+    <w:lsdException w:name="Grid Table 1 Light Accent 4" w:uiPriority="46"/>
+    <w:lsdException w:name="Grid Table 2 Accent 4" w:uiPriority="47"/>
+    <w:lsdException w:name="Grid Table 3 Accent 4" w:uiPriority="48"/>
+    <w:lsdException w:name="Grid Table 4 Accent 4" w:uiPriority="49"/>
+    <w:lsdException w:name="Grid Table 5 Dark Accent 4" w:uiPriority="50"/>
+    <w:lsdException w:name="Grid Table 6 Colorful Accent 4" w:uiPriority="51"/>
+    <w:lsdException w:name="Grid Table 7 Colorful Accent 4" w:uiPriority="52"/>
+    <w:lsdException w:name="Grid Table 1 Light Accent 5" w:uiPriority="46"/>
+    <w:lsdException w:name="Grid Table 2 Accent 5" w:uiPriority="47"/>
+    <w:lsdException w:name="Grid Table 3 Accent 5" w:uiPriority="48"/>
+    <w:lsdException w:name="Grid Table 4 Accent 5" w:uiPriority="49"/>
+    <w:lsdException w:name="Grid Table 5 Dark Accent 5" w:uiPriority="50"/>
+    <w:lsdException w:name="Grid Table 6 Colorful Accent 5" w:uiPriority="51"/>
+    <w:lsdException w:name="Grid Table 7 Colorful Accent 5" w:uiPriority="52"/>
+    <w:lsdException w:name="Grid Table 1 Light Accent 6" w:uiPriority="46"/>
+    <w:lsdException w:name="Grid Table 2 Accent 6" w:uiPriority="47"/>
+    <w:lsdException w:name="Grid Table 3 Accent 6" w:uiPriority="48"/>
+    <w:lsdException w:name="Grid Table 4 Accent 6" w:uiPriority="49"/>
+    <w:lsdException w:name="Grid Table 5 Dark Accent 6" w:uiPriority="50"/>
+    <w:lsdException w:name="Grid Table 6 Colorful Accent 6" w:uiPriority="51"/>
+    <w:lsdException w:name="Grid Table 7 Colorful Accent 6" w:uiPriority="52"/>
+    <w:lsdException w:name="List Table 1 Light" w:uiPriority="46"/>
+    <w:lsdException w:name="List Table 2" w:uiPriority="47"/>
+    <w:lsdException w:name="List Table 3" w:uiPriority="48"/>
+    <w:lsdException w:name="List Table 4" w:uiPriority="49"/>
+    <w:lsdException w:name="List Table 5 Dark" w:uiPriority="50"/>
+    <w:lsdException w:name="List Table 6 Colorful" w:uiPriority="51"/>
+    <w:lsdException w:name="List Table 7 Colorful" w:uiPriority="52"/>
+    <w:lsdException w:name="List Table 1 Light Accent 1" w:uiPriority="46"/>
+    <w:lsdException w:name="List Table 2 Accent 1" w:uiPriority="47"/>
+    <w:lsdException w:name="List Table 3 Accent 1" w:uiPriority="48"/>
+    <w:lsdException w:name="List Table 4 Accent 1" w:uiPriority="49"/>
+    <w:lsdException w:name="List Table 5 Dark Accent 1" w:uiPriority="50"/>
+    <w:lsdException w:name="List Table 6 Colorful Accent 1" w:uiPriority="51"/>
+    <w:lsdException w:name="List Table 7 Colorful Accent 1" w:uiPriority="52"/>
+    <w:lsdException w:name="List Table 1 Light Accent 2" w:uiPriority="46"/>
+    <w:lsdException w:name="List Table 2 Accent 2" w:uiPriority="47"/>
+    <w:lsdException w:name="List Table 3 Accent 2" w:uiPriority="48"/>
+    <w:lsdException w:name="List Table 4 Accent 2" w:uiPriority="49"/>
+    <w:lsdException w:name="List Table 5 Dark Accent 2" w:uiPriority="50"/>
+    <w:lsdException w:name="List Table 6 Colorful Accent 2" w:uiPriority="51"/>
+    <w:lsdException w:name="List Table 7 Colorful Accent 2" w:uiPriority="52"/>
+    <w:lsdException w:name="List Table 1 Light Accent 3" w:uiPriority="46"/>
+    <w:lsdException w:name="List Table 2 Accent 3" w:uiPriority="47"/>
+    <w:lsdException w:name="List Table 3 Accent 3" w:uiPriority="48"/>
+    <w:lsdException w:name="List Table 4 Accent 3" w:uiPriority="49"/>
+    <w:lsdException w:name="List Table 5 Dark Accent 3" w:uiPriority="50"/>
+    <w:lsdException w:name="List Table 6 Colorful Accent 3" w:uiPriority="51"/>
+    <w:lsdException w:name="List Table 7 Colorful Accent 3" w:uiPriority="52"/>
+    <w:lsdException w:name="List Table 1 Light Accent 4" w:uiPriority="46"/>
+    <w:lsdException w:name="List Table 2 Accent 4" w:uiPriority="47"/>
+    <w:lsdException w:name="List Table 3 Accent 4" w:uiPriority="48"/>
+    <w:lsdException w:name="List Table 4 Accent 4" w:uiPriority="49"/>
+    <w:lsdException w:name="List Table 5 Dark Accent 4" w:uiPriority="50"/>
+    <w:lsdException w:name="List Table 6 Colorful Accent 4" w:uiPriority="51"/>
+    <w:lsdException w:name="List Table 7 Colorful Accent 4" w:uiPriority="52"/>
+    <w:lsdException w:name="List Table 1 Light Accent 5" w:uiPriority="46"/>
+    <w:lsdException w:name="List Table 2 Accent 5" w:uiPriority="47"/>
+    <w:lsdException w:name="List Table 3 Accent 5" w:uiPriority="48"/>
+    <w:lsdException w:name="List Table 4 Accent 5" w:uiPriority="49"/>
+    <w:lsdException w:name="List Table 5 Dark Accent 5" w:uiPriority="50"/>
+    <w:lsdException w:name="List Table 6 Colorful Accent 5" w:uiPriority="51"/>
+    <w:lsdException w:name="List Table 7 Colorful Accent 5" w:uiPriority="52"/>
+    <w:lsdException w:name="List Table 1 Light Accent 6" w:uiPriority="46"/>
+    <w:lsdException w:name="List Table 2 Accent 6" w:uiPriority="47"/>
+    <w:lsdException w:name="List Table 3 Accent 6" w:uiPriority="48"/>
+    <w:lsdException w:name="List Table 4 Accent 6" w:uiPriority="49"/>
+    <w:lsdException w:name="List Table 5 Dark Accent 6" w:uiPriority="50"/>
+    <w:lsdException w:name="List Table 6 Colorful Accent 6" w:uiPriority="51"/>
+    <w:lsdException w:name="List Table 7 Colorful Accent 6" w:uiPriority="52"/>
   </w:latentStyles>
   <w:style w:type="paragraph" w:default="1" w:styleId="Normal">
     <w:name w:val="Normal"/>
@@ -3841,6 +4076,7 @@
       <w:spacing w:after="0" w:line="240" w:lineRule="auto"/>
     </w:pPr>
     <w:tblPr>
+      <w:tblInd w:w="0" w:type="dxa"/>
       <w:tblBorders>
         <w:top w:val="single" w:sz="4" w:space="0" w:color="auto"/>
         <w:left w:val="single" w:sz="4" w:space="0" w:color="auto"/>
@@ -3849,508 +4085,12 @@
         <w:insideH w:val="single" w:sz="4" w:space="0" w:color="auto"/>
         <w:insideV w:val="single" w:sz="4" w:space="0" w:color="auto"/>
       </w:tblBorders>
-    </w:tblPr>
-  </w:style>
-  <w:style w:type="paragraph" w:styleId="Quote">
-    <w:name w:val="Quote"/>
-    <w:basedOn w:val="Normal"/>
-    <w:next w:val="Normal"/>
-    <w:link w:val="QuoteChar"/>
-    <w:uiPriority w:val="29"/>
-    <w:qFormat/>
-    <w:rsid w:val="00511F23"/>
-    <w:rPr>
-      <w:i/>
-      <w:iCs/>
-      <w:color w:val="7F7F7F" w:themeColor="text1" w:themeTint="80"/>
-    </w:rPr>
-  </w:style>
-  <w:style w:type="character" w:customStyle="1" w:styleId="QuoteChar">
-    <w:name w:val="Quote Char"/>
-    <w:basedOn w:val="DefaultParagraphFont"/>
-    <w:link w:val="Quote"/>
-    <w:uiPriority w:val="29"/>
-    <w:rsid w:val="00511F23"/>
-    <w:rPr>
-      <w:i/>
-      <w:iCs/>
-      <w:color w:val="7F7F7F" w:themeColor="text1" w:themeTint="80"/>
-      <w:sz w:val="24"/>
-    </w:rPr>
-  </w:style>
-</w:styles>
-</file>
-
-<file path=word/stylesWithEffects.xml><?xml version="1.0" encoding="utf-8"?>
-<w:styles xmlns:wpc="http://schemas.microsoft.com/office/word/2010/wordprocessingCanvas" xmlns:mc="http://schemas.openxmlformats.org/markup-compatibility/2006" xmlns:o="urn:schemas-microsoft-com:office:office" xmlns:r="http://schemas.openxmlformats.org/officeDocument/2006/relationships" xmlns:m="http://schemas.openxmlformats.org/officeDocument/2006/math" xmlns:v="urn:schemas-microsoft-com:vml" xmlns:wp14="http://schemas.microsoft.com/office/word/2010/wordprocessingDrawing" xmlns:wp="http://schemas.openxmlformats.org/drawingml/2006/wordprocessingDrawing" xmlns:w10="urn:schemas-microsoft-com:office:word" xmlns:w="http://schemas.openxmlformats.org/wordprocessingml/2006/main" xmlns:w14="http://schemas.microsoft.com/office/word/2010/wordml" xmlns:wpg="http://schemas.microsoft.com/office/word/2010/wordprocessingGroup" xmlns:wpi="http://schemas.microsoft.com/office/word/2010/wordprocessingInk" xmlns:wne="http://schemas.microsoft.com/office/word/2006/wordml" xmlns:wps="http://schemas.microsoft.com/office/word/2010/wordprocessingShape" mc:Ignorable="w14 wp14">
-  <w:docDefaults>
-    <w:rPrDefault>
-      <w:rPr>
-        <w:rFonts w:asciiTheme="minorHAnsi" w:eastAsiaTheme="minorHAnsi" w:hAnsiTheme="minorHAnsi" w:cstheme="minorBidi"/>
-        <w:sz w:val="22"/>
-        <w:szCs w:val="22"/>
-        <w:lang w:val="en-US" w:eastAsia="en-US" w:bidi="ar-SA"/>
-      </w:rPr>
-    </w:rPrDefault>
-    <w:pPrDefault>
-      <w:pPr>
-        <w:spacing w:after="200" w:line="276" w:lineRule="auto"/>
-      </w:pPr>
-    </w:pPrDefault>
-  </w:docDefaults>
-  <w:latentStyles w:defLockedState="0" w:defUIPriority="99" w:defSemiHidden="1" w:defUnhideWhenUsed="1" w:defQFormat="0" w:count="267">
-    <w:lsdException w:name="Normal" w:semiHidden="0" w:uiPriority="0" w:unhideWhenUsed="0" w:qFormat="1"/>
-    <w:lsdException w:name="heading 1" w:semiHidden="0" w:uiPriority="9" w:unhideWhenUsed="0" w:qFormat="1"/>
-    <w:lsdException w:name="heading 2" w:uiPriority="9" w:qFormat="1"/>
-    <w:lsdException w:name="heading 3" w:uiPriority="9" w:qFormat="1"/>
-    <w:lsdException w:name="heading 4" w:uiPriority="9" w:qFormat="1"/>
-    <w:lsdException w:name="heading 5" w:uiPriority="9" w:qFormat="1"/>
-    <w:lsdException w:name="heading 6" w:uiPriority="9" w:qFormat="1"/>
-    <w:lsdException w:name="heading 7" w:uiPriority="9" w:qFormat="1"/>
-    <w:lsdException w:name="heading 8" w:uiPriority="9" w:qFormat="1"/>
-    <w:lsdException w:name="heading 9" w:uiPriority="9" w:qFormat="1"/>
-    <w:lsdException w:name="toc 1" w:uiPriority="39"/>
-    <w:lsdException w:name="toc 2" w:uiPriority="39"/>
-    <w:lsdException w:name="toc 3" w:uiPriority="39"/>
-    <w:lsdException w:name="toc 4" w:uiPriority="39"/>
-    <w:lsdException w:name="toc 5" w:uiPriority="39"/>
-    <w:lsdException w:name="toc 6" w:uiPriority="39"/>
-    <w:lsdException w:name="toc 7" w:uiPriority="39"/>
-    <w:lsdException w:name="toc 8" w:uiPriority="39"/>
-    <w:lsdException w:name="toc 9" w:uiPriority="39"/>
-    <w:lsdException w:name="caption" w:uiPriority="35" w:qFormat="1"/>
-    <w:lsdException w:name="Title" w:semiHidden="0" w:uiPriority="10" w:unhideWhenUsed="0" w:qFormat="1"/>
-    <w:lsdException w:name="Default Paragraph Font" w:uiPriority="1"/>
-    <w:lsdException w:name="Subtitle" w:semiHidden="0" w:uiPriority="11" w:unhideWhenUsed="0" w:qFormat="1"/>
-    <w:lsdException w:name="Strong" w:semiHidden="0" w:uiPriority="22" w:unhideWhenUsed="0" w:qFormat="1"/>
-    <w:lsdException w:name="Emphasis" w:semiHidden="0" w:uiPriority="20" w:unhideWhenUsed="0" w:qFormat="1"/>
-    <w:lsdException w:name="Table Grid" w:semiHidden="0" w:uiPriority="59" w:unhideWhenUsed="0"/>
-    <w:lsdException w:name="Placeholder Text" w:unhideWhenUsed="0"/>
-    <w:lsdException w:name="No Spacing" w:semiHidden="0" w:uiPriority="1" w:unhideWhenUsed="0" w:qFormat="1"/>
-    <w:lsdException w:name="Light Shading" w:semiHidden="0" w:uiPriority="60" w:unhideWhenUsed="0"/>
-    <w:lsdException w:name="Light List" w:semiHidden="0" w:uiPriority="61" w:unhideWhenUsed="0"/>
-    <w:lsdException w:name="Light Grid" w:semiHidden="0" w:uiPriority="62" w:unhideWhenUsed="0"/>
-    <w:lsdException w:name="Medium Shading 1" w:semiHidden="0" w:uiPriority="63" w:unhideWhenUsed="0"/>
-    <w:lsdException w:name="Medium Shading 2" w:semiHidden="0" w:uiPriority="64" w:unhideWhenUsed="0"/>
-    <w:lsdException w:name="Medium List 1" w:semiHidden="0" w:uiPriority="65" w:unhideWhenUsed="0"/>
-    <w:lsdException w:name="Medium List 2" w:semiHidden="0" w:uiPriority="66" w:unhideWhenUsed="0"/>
-    <w:lsdException w:name="Medium Grid 1" w:semiHidden="0" w:uiPriority="67" w:unhideWhenUsed="0"/>
-    <w:lsdException w:name="Medium Grid 2" w:semiHidden="0" w:uiPriority="68" w:unhideWhenUsed="0"/>
-    <w:lsdException w:name="Medium Grid 3" w:semiHidden="0" w:uiPriority="69" w:unhideWhenUsed="0"/>
-    <w:lsdException w:name="Dark List" w:semiHidden="0" w:uiPriority="70" w:unhideWhenUsed="0"/>
-    <w:lsdException w:name="Colorful Shading" w:semiHidden="0" w:uiPriority="71" w:unhideWhenUsed="0"/>
-    <w:lsdException w:name="Colorful List" w:semiHidden="0" w:uiPriority="72" w:unhideWhenUsed="0"/>
-    <w:lsdException w:name="Colorful Grid" w:semiHidden="0" w:uiPriority="73" w:unhideWhenUsed="0"/>
-    <w:lsdException w:name="Light Shading Accent 1" w:semiHidden="0" w:uiPriority="60" w:unhideWhenUsed="0"/>
-    <w:lsdException w:name="Light List Accent 1" w:semiHidden="0" w:uiPriority="61" w:unhideWhenUsed="0"/>
-    <w:lsdException w:name="Light Grid Accent 1" w:semiHidden="0" w:uiPriority="62" w:unhideWhenUsed="0"/>
-    <w:lsdException w:name="Medium Shading 1 Accent 1" w:semiHidden="0" w:uiPriority="63" w:unhideWhenUsed="0"/>
-    <w:lsdException w:name="Medium Shading 2 Accent 1" w:semiHidden="0" w:uiPriority="64" w:unhideWhenUsed="0"/>
-    <w:lsdException w:name="Medium List 1 Accent 1" w:semiHidden="0" w:uiPriority="65" w:unhideWhenUsed="0"/>
-    <w:lsdException w:name="Revision" w:unhideWhenUsed="0"/>
-    <w:lsdException w:name="List Paragraph" w:semiHidden="0" w:uiPriority="34" w:unhideWhenUsed="0" w:qFormat="1"/>
-    <w:lsdException w:name="Quote" w:semiHidden="0" w:uiPriority="29" w:unhideWhenUsed="0" w:qFormat="1"/>
-    <w:lsdException w:name="Intense Quote" w:semiHidden="0" w:uiPriority="30" w:unhideWhenUsed="0" w:qFormat="1"/>
-    <w:lsdException w:name="Medium List 2 Accent 1" w:semiHidden="0" w:uiPriority="66" w:unhideWhenUsed="0"/>
-    <w:lsdException w:name="Medium Grid 1 Accent 1" w:semiHidden="0" w:uiPriority="67" w:unhideWhenUsed="0"/>
-    <w:lsdException w:name="Medium Grid 2 Accent 1" w:semiHidden="0" w:uiPriority="68" w:unhideWhenUsed="0"/>
-    <w:lsdException w:name="Medium Grid 3 Accent 1" w:semiHidden="0" w:uiPriority="69" w:unhideWhenUsed="0"/>
-    <w:lsdException w:name="Dark List Accent 1" w:semiHidden="0" w:uiPriority="70" w:unhideWhenUsed="0"/>
-    <w:lsdException w:name="Colorful Shading Accent 1" w:semiHidden="0" w:uiPriority="71" w:unhideWhenUsed="0"/>
-    <w:lsdException w:name="Colorful List Accent 1" w:semiHidden="0" w:uiPriority="72" w:unhideWhenUsed="0"/>
-    <w:lsdException w:name="Colorful Grid Accent 1" w:semiHidden="0" w:uiPriority="73" w:unhideWhenUsed="0"/>
-    <w:lsdException w:name="Light Shading Accent 2" w:semiHidden="0" w:uiPriority="60" w:unhideWhenUsed="0"/>
-    <w:lsdException w:name="Light List Accent 2" w:semiHidden="0" w:uiPriority="61" w:unhideWhenUsed="0"/>
-    <w:lsdException w:name="Light Grid Accent 2" w:semiHidden="0" w:uiPriority="62" w:unhideWhenUsed="0"/>
-    <w:lsdException w:name="Medium Shading 1 Accent 2" w:semiHidden="0" w:uiPriority="63" w:unhideWhenUsed="0"/>
-    <w:lsdException w:name="Medium Shading 2 Accent 2" w:semiHidden="0" w:uiPriority="64" w:unhideWhenUsed="0"/>
-    <w:lsdException w:name="Medium List 1 Accent 2" w:semiHidden="0" w:uiPriority="65" w:unhideWhenUsed="0"/>
-    <w:lsdException w:name="Medium List 2 Accent 2" w:semiHidden="0" w:uiPriority="66" w:unhideWhenUsed="0"/>
-    <w:lsdException w:name="Medium Grid 1 Accent 2" w:semiHidden="0" w:uiPriority="67" w:unhideWhenUsed="0"/>
-    <w:lsdException w:name="Medium Grid 2 Accent 2" w:semiHidden="0" w:uiPriority="68" w:unhideWhenUsed="0"/>
-    <w:lsdException w:name="Medium Grid 3 Accent 2" w:semiHidden="0" w:uiPriority="69" w:unhideWhenUsed="0"/>
-    <w:lsdException w:name="Dark List Accent 2" w:semiHidden="0" w:uiPriority="70" w:unhideWhenUsed="0"/>
-    <w:lsdException w:name="Colorful Shading Accent 2" w:semiHidden="0" w:uiPriority="71" w:unhideWhenUsed="0"/>
-    <w:lsdException w:name="Colorful List Accent 2" w:semiHidden="0" w:uiPriority="72" w:unhideWhenUsed="0"/>
-    <w:lsdException w:name="Colorful Grid Accent 2" w:semiHidden="0" w:uiPriority="73" w:unhideWhenUsed="0"/>
-    <w:lsdException w:name="Light Shading Accent 3" w:semiHidden="0" w:uiPriority="60" w:unhideWhenUsed="0"/>
-    <w:lsdException w:name="Light List Accent 3" w:semiHidden="0" w:uiPriority="61" w:unhideWhenUsed="0"/>
-    <w:lsdException w:name="Light Grid Accent 3" w:semiHidden="0" w:uiPriority="62" w:unhideWhenUsed="0"/>
-    <w:lsdException w:name="Medium Shading 1 Accent 3" w:semiHidden="0" w:uiPriority="63" w:unhideWhenUsed="0"/>
-    <w:lsdException w:name="Medium Shading 2 Accent 3" w:semiHidden="0" w:uiPriority="64" w:unhideWhenUsed="0"/>
-    <w:lsdException w:name="Medium List 1 Accent 3" w:semiHidden="0" w:uiPriority="65" w:unhideWhenUsed="0"/>
-    <w:lsdException w:name="Medium List 2 Accent 3" w:semiHidden="0" w:uiPriority="66" w:unhideWhenUsed="0"/>
-    <w:lsdException w:name="Medium Grid 1 Accent 3" w:semiHidden="0" w:uiPriority="67" w:unhideWhenUsed="0"/>
-    <w:lsdException w:name="Medium Grid 2 Accent 3" w:semiHidden="0" w:uiPriority="68" w:unhideWhenUsed="0"/>
-    <w:lsdException w:name="Medium Grid 3 Accent 3" w:semiHidden="0" w:uiPriority="69" w:unhideWhenUsed="0"/>
-    <w:lsdException w:name="Dark List Accent 3" w:semiHidden="0" w:uiPriority="70" w:unhideWhenUsed="0"/>
-    <w:lsdException w:name="Colorful Shading Accent 3" w:semiHidden="0" w:uiPriority="71" w:unhideWhenUsed="0"/>
-    <w:lsdException w:name="Colorful List Accent 3" w:semiHidden="0" w:uiPriority="72" w:unhideWhenUsed="0"/>
-    <w:lsdException w:name="Colorful Grid Accent 3" w:semiHidden="0" w:uiPriority="73" w:unhideWhenUsed="0"/>
-    <w:lsdException w:name="Light Shading Accent 4" w:semiHidden="0" w:uiPriority="60" w:unhideWhenUsed="0"/>
-    <w:lsdException w:name="Light List Accent 4" w:semiHidden="0" w:uiPriority="61" w:unhideWhenUsed="0"/>
-    <w:lsdException w:name="Light Grid Accent 4" w:semiHidden="0" w:uiPriority="62" w:unhideWhenUsed="0"/>
-    <w:lsdException w:name="Medium Shading 1 Accent 4" w:semiHidden="0" w:uiPriority="63" w:unhideWhenUsed="0"/>
-    <w:lsdException w:name="Medium Shading 2 Accent 4" w:semiHidden="0" w:uiPriority="64" w:unhideWhenUsed="0"/>
-    <w:lsdException w:name="Medium List 1 Accent 4" w:semiHidden="0" w:uiPriority="65" w:unhideWhenUsed="0"/>
-    <w:lsdException w:name="Medium List 2 Accent 4" w:semiHidden="0" w:uiPriority="66" w:unhideWhenUsed="0"/>
-    <w:lsdException w:name="Medium Grid 1 Accent 4" w:semiHidden="0" w:uiPriority="67" w:unhideWhenUsed="0"/>
-    <w:lsdException w:name="Medium Grid 2 Accent 4" w:semiHidden="0" w:uiPriority="68" w:unhideWhenUsed="0"/>
-    <w:lsdException w:name="Medium Grid 3 Accent 4" w:semiHidden="0" w:uiPriority="69" w:unhideWhenUsed="0"/>
-    <w:lsdException w:name="Dark List Accent 4" w:semiHidden="0" w:uiPriority="70" w:unhideWhenUsed="0"/>
-    <w:lsdException w:name="Colorful Shading Accent 4" w:semiHidden="0" w:uiPriority="71" w:unhideWhenUsed="0"/>
-    <w:lsdException w:name="Colorful List Accent 4" w:semiHidden="0" w:uiPriority="72" w:unhideWhenUsed="0"/>
-    <w:lsdException w:name="Colorful Grid Accent 4" w:semiHidden="0" w:uiPriority="73" w:unhideWhenUsed="0"/>
-    <w:lsdException w:name="Light Shading Accent 5" w:semiHidden="0" w:uiPriority="60" w:unhideWhenUsed="0"/>
-    <w:lsdException w:name="Light List Accent 5" w:semiHidden="0" w:uiPriority="61" w:unhideWhenUsed="0"/>
-    <w:lsdException w:name="Light Grid Accent 5" w:semiHidden="0" w:uiPriority="62" w:unhideWhenUsed="0"/>
-    <w:lsdException w:name="Medium Shading 1 Accent 5" w:semiHidden="0" w:uiPriority="63" w:unhideWhenUsed="0"/>
-    <w:lsdException w:name="Medium Shading 2 Accent 5" w:semiHidden="0" w:uiPriority="64" w:unhideWhenUsed="0"/>
-    <w:lsdException w:name="Medium List 1 Accent 5" w:semiHidden="0" w:uiPriority="65" w:unhideWhenUsed="0"/>
-    <w:lsdException w:name="Medium List 2 Accent 5" w:semiHidden="0" w:uiPriority="66" w:unhideWhenUsed="0"/>
-    <w:lsdException w:name="Medium Grid 1 Accent 5" w:semiHidden="0" w:uiPriority="67" w:unhideWhenUsed="0"/>
-    <w:lsdException w:name="Medium Grid 2 Accent 5" w:semiHidden="0" w:uiPriority="68" w:unhideWhenUsed="0"/>
-    <w:lsdException w:name="Medium Grid 3 Accent 5" w:semiHidden="0" w:uiPriority="69" w:unhideWhenUsed="0"/>
-    <w:lsdException w:name="Dark List Accent 5" w:semiHidden="0" w:uiPriority="70" w:unhideWhenUsed="0"/>
-    <w:lsdException w:name="Colorful Shading Accent 5" w:semiHidden="0" w:uiPriority="71" w:unhideWhenUsed="0"/>
-    <w:lsdException w:name="Colorful List Accent 5" w:semiHidden="0" w:uiPriority="72" w:unhideWhenUsed="0"/>
-    <w:lsdException w:name="Colorful Grid Accent 5" w:semiHidden="0" w:uiPriority="73" w:unhideWhenUsed="0"/>
-    <w:lsdException w:name="Light Shading Accent 6" w:semiHidden="0" w:uiPriority="60" w:unhideWhenUsed="0"/>
-    <w:lsdException w:name="Light List Accent 6" w:semiHidden="0" w:uiPriority="61" w:unhideWhenUsed="0"/>
-    <w:lsdException w:name="Light Grid Accent 6" w:semiHidden="0" w:uiPriority="62" w:unhideWhenUsed="0"/>
-    <w:lsdException w:name="Medium Shading 1 Accent 6" w:semiHidden="0" w:uiPriority="63" w:unhideWhenUsed="0"/>
-    <w:lsdException w:name="Medium Shading 2 Accent 6" w:semiHidden="0" w:uiPriority="64" w:unhideWhenUsed="0"/>
-    <w:lsdException w:name="Medium List 1 Accent 6" w:semiHidden="0" w:uiPriority="65" w:unhideWhenUsed="0"/>
-    <w:lsdException w:name="Medium List 2 Accent 6" w:semiHidden="0" w:uiPriority="66" w:unhideWhenUsed="0"/>
-    <w:lsdException w:name="Medium Grid 1 Accent 6" w:semiHidden="0" w:uiPriority="67" w:unhideWhenUsed="0"/>
-    <w:lsdException w:name="Medium Grid 2 Accent 6" w:semiHidden="0" w:uiPriority="68" w:unhideWhenUsed="0"/>
-    <w:lsdException w:name="Medium Grid 3 Accent 6" w:semiHidden="0" w:uiPriority="69" w:unhideWhenUsed="0"/>
-    <w:lsdException w:name="Dark List Accent 6" w:semiHidden="0" w:uiPriority="70" w:unhideWhenUsed="0"/>
-    <w:lsdException w:name="Colorful Shading Accent 6" w:semiHidden="0" w:uiPriority="71" w:unhideWhenUsed="0"/>
-    <w:lsdException w:name="Colorful List Accent 6" w:semiHidden="0" w:uiPriority="72" w:unhideWhenUsed="0"/>
-    <w:lsdException w:name="Colorful Grid Accent 6" w:semiHidden="0" w:uiPriority="73" w:unhideWhenUsed="0"/>
-    <w:lsdException w:name="Subtle Emphasis" w:semiHidden="0" w:uiPriority="19" w:unhideWhenUsed="0" w:qFormat="1"/>
-    <w:lsdException w:name="Intense Emphasis" w:semiHidden="0" w:uiPriority="21" w:unhideWhenUsed="0" w:qFormat="1"/>
-    <w:lsdException w:name="Subtle Reference" w:semiHidden="0" w:uiPriority="31" w:unhideWhenUsed="0" w:qFormat="1"/>
-    <w:lsdException w:name="Intense Reference" w:semiHidden="0" w:uiPriority="32" w:unhideWhenUsed="0" w:qFormat="1"/>
-    <w:lsdException w:name="Book Title" w:semiHidden="0" w:uiPriority="33" w:unhideWhenUsed="0" w:qFormat="1"/>
-    <w:lsdException w:name="Bibliography" w:uiPriority="37"/>
-    <w:lsdException w:name="TOC Heading" w:uiPriority="39" w:qFormat="1"/>
-  </w:latentStyles>
-  <w:style w:type="paragraph" w:default="1" w:styleId="Normal">
-    <w:name w:val="Normal"/>
-    <w:qFormat/>
-    <w:rsid w:val="00D4011C"/>
-    <w:rPr>
-      <w:sz w:val="24"/>
-    </w:rPr>
-  </w:style>
-  <w:style w:type="paragraph" w:styleId="Heading1">
-    <w:name w:val="heading 1"/>
-    <w:basedOn w:val="Normal"/>
-    <w:next w:val="Normal"/>
-    <w:link w:val="Heading1Char"/>
-    <w:uiPriority w:val="9"/>
-    <w:qFormat/>
-    <w:rsid w:val="00A128F0"/>
-    <w:pPr>
-      <w:keepNext/>
-      <w:keepLines/>
-      <w:spacing w:before="480" w:after="0"/>
-      <w:outlineLvl w:val="0"/>
-    </w:pPr>
-    <w:rPr>
-      <w:rFonts w:asciiTheme="majorHAnsi" w:eastAsiaTheme="majorEastAsia" w:hAnsiTheme="majorHAnsi" w:cstheme="majorBidi"/>
-      <w:b/>
-      <w:bCs/>
-      <w:color w:val="365F91" w:themeColor="accent1" w:themeShade="BF"/>
-      <w:sz w:val="32"/>
-      <w:szCs w:val="28"/>
-    </w:rPr>
-  </w:style>
-  <w:style w:type="paragraph" w:styleId="Heading2">
-    <w:name w:val="heading 2"/>
-    <w:basedOn w:val="Normal"/>
-    <w:next w:val="Normal"/>
-    <w:link w:val="Heading2Char"/>
-    <w:uiPriority w:val="9"/>
-    <w:unhideWhenUsed/>
-    <w:qFormat/>
-    <w:rsid w:val="00A128F0"/>
-    <w:pPr>
-      <w:keepNext/>
-      <w:keepLines/>
-      <w:spacing w:before="200" w:after="0"/>
-      <w:outlineLvl w:val="1"/>
-    </w:pPr>
-    <w:rPr>
-      <w:rFonts w:asciiTheme="majorHAnsi" w:eastAsiaTheme="majorEastAsia" w:hAnsiTheme="majorHAnsi" w:cstheme="majorBidi"/>
-      <w:b/>
-      <w:bCs/>
-      <w:color w:val="4F81BD" w:themeColor="accent1"/>
-      <w:sz w:val="26"/>
-      <w:szCs w:val="26"/>
-    </w:rPr>
-  </w:style>
-  <w:style w:type="paragraph" w:styleId="Heading3">
-    <w:name w:val="heading 3"/>
-    <w:basedOn w:val="Normal"/>
-    <w:next w:val="Normal"/>
-    <w:link w:val="Heading3Char"/>
-    <w:uiPriority w:val="9"/>
-    <w:unhideWhenUsed/>
-    <w:qFormat/>
-    <w:rsid w:val="009228DA"/>
-    <w:pPr>
-      <w:keepNext/>
-      <w:keepLines/>
-      <w:spacing w:before="200" w:after="0"/>
-      <w:outlineLvl w:val="2"/>
-    </w:pPr>
-    <w:rPr>
-      <w:rFonts w:asciiTheme="majorHAnsi" w:eastAsiaTheme="majorEastAsia" w:hAnsiTheme="majorHAnsi" w:cstheme="majorBidi"/>
-      <w:b/>
-      <w:bCs/>
-      <w:color w:val="4F81BD" w:themeColor="accent1"/>
-    </w:rPr>
-  </w:style>
-  <w:style w:type="character" w:default="1" w:styleId="DefaultParagraphFont">
-    <w:name w:val="Default Paragraph Font"/>
-    <w:uiPriority w:val="1"/>
-    <w:semiHidden/>
-    <w:unhideWhenUsed/>
-  </w:style>
-  <w:style w:type="table" w:default="1" w:styleId="TableNormal">
-    <w:name w:val="Normal Table"/>
-    <w:uiPriority w:val="99"/>
-    <w:semiHidden/>
-    <w:unhideWhenUsed/>
-    <w:tblPr>
-      <w:tblInd w:w="0" w:type="dxa"/>
       <w:tblCellMar>
         <w:top w:w="0" w:type="dxa"/>
         <w:left w:w="108" w:type="dxa"/>
         <w:bottom w:w="0" w:type="dxa"/>
         <w:right w:w="108" w:type="dxa"/>
       </w:tblCellMar>
-    </w:tblPr>
-  </w:style>
-  <w:style w:type="numbering" w:default="1" w:styleId="NoList">
-    <w:name w:val="No List"/>
-    <w:uiPriority w:val="99"/>
-    <w:semiHidden/>
-    <w:unhideWhenUsed/>
-  </w:style>
-  <w:style w:type="paragraph" w:styleId="Title">
-    <w:name w:val="Title"/>
-    <w:basedOn w:val="Normal"/>
-    <w:next w:val="Normal"/>
-    <w:link w:val="TitleChar"/>
-    <w:uiPriority w:val="10"/>
-    <w:qFormat/>
-    <w:rsid w:val="00D64287"/>
-    <w:pPr>
-      <w:pBdr>
-        <w:bottom w:val="single" w:sz="8" w:space="4" w:color="4F81BD" w:themeColor="accent1"/>
-      </w:pBdr>
-      <w:spacing w:after="300" w:line="240" w:lineRule="auto"/>
-      <w:contextualSpacing/>
-    </w:pPr>
-    <w:rPr>
-      <w:rFonts w:asciiTheme="majorHAnsi" w:eastAsiaTheme="majorEastAsia" w:hAnsiTheme="majorHAnsi" w:cstheme="majorBidi"/>
-      <w:color w:val="17365D" w:themeColor="text2" w:themeShade="BF"/>
-      <w:spacing w:val="5"/>
-      <w:kern w:val="28"/>
-      <w:sz w:val="52"/>
-      <w:szCs w:val="52"/>
-    </w:rPr>
-  </w:style>
-  <w:style w:type="character" w:customStyle="1" w:styleId="TitleChar">
-    <w:name w:val="Title Char"/>
-    <w:basedOn w:val="DefaultParagraphFont"/>
-    <w:link w:val="Title"/>
-    <w:uiPriority w:val="10"/>
-    <w:rsid w:val="00D64287"/>
-    <w:rPr>
-      <w:rFonts w:asciiTheme="majorHAnsi" w:eastAsiaTheme="majorEastAsia" w:hAnsiTheme="majorHAnsi" w:cstheme="majorBidi"/>
-      <w:color w:val="17365D" w:themeColor="text2" w:themeShade="BF"/>
-      <w:spacing w:val="5"/>
-      <w:kern w:val="28"/>
-      <w:sz w:val="52"/>
-      <w:szCs w:val="52"/>
-    </w:rPr>
-  </w:style>
-  <w:style w:type="character" w:customStyle="1" w:styleId="Heading1Char">
-    <w:name w:val="Heading 1 Char"/>
-    <w:basedOn w:val="DefaultParagraphFont"/>
-    <w:link w:val="Heading1"/>
-    <w:uiPriority w:val="9"/>
-    <w:rsid w:val="00A128F0"/>
-    <w:rPr>
-      <w:rFonts w:asciiTheme="majorHAnsi" w:eastAsiaTheme="majorEastAsia" w:hAnsiTheme="majorHAnsi" w:cstheme="majorBidi"/>
-      <w:b/>
-      <w:bCs/>
-      <w:color w:val="365F91" w:themeColor="accent1" w:themeShade="BF"/>
-      <w:sz w:val="32"/>
-      <w:szCs w:val="28"/>
-    </w:rPr>
-  </w:style>
-  <w:style w:type="paragraph" w:styleId="ListParagraph">
-    <w:name w:val="List Paragraph"/>
-    <w:basedOn w:val="Normal"/>
-    <w:uiPriority w:val="34"/>
-    <w:qFormat/>
-    <w:rsid w:val="00D4011C"/>
-    <w:pPr>
-      <w:ind w:left="720"/>
-      <w:contextualSpacing/>
-    </w:pPr>
-  </w:style>
-  <w:style w:type="character" w:customStyle="1" w:styleId="Heading2Char">
-    <w:name w:val="Heading 2 Char"/>
-    <w:basedOn w:val="DefaultParagraphFont"/>
-    <w:link w:val="Heading2"/>
-    <w:uiPriority w:val="9"/>
-    <w:rsid w:val="00A128F0"/>
-    <w:rPr>
-      <w:rFonts w:asciiTheme="majorHAnsi" w:eastAsiaTheme="majorEastAsia" w:hAnsiTheme="majorHAnsi" w:cstheme="majorBidi"/>
-      <w:b/>
-      <w:bCs/>
-      <w:color w:val="4F81BD" w:themeColor="accent1"/>
-      <w:sz w:val="26"/>
-      <w:szCs w:val="26"/>
-    </w:rPr>
-  </w:style>
-  <w:style w:type="character" w:styleId="Hyperlink">
-    <w:name w:val="Hyperlink"/>
-    <w:basedOn w:val="DefaultParagraphFont"/>
-    <w:uiPriority w:val="99"/>
-    <w:unhideWhenUsed/>
-    <w:rsid w:val="0098779B"/>
-    <w:rPr>
-      <w:color w:val="0000FF" w:themeColor="hyperlink"/>
-      <w:u w:val="single"/>
-    </w:rPr>
-  </w:style>
-  <w:style w:type="paragraph" w:styleId="Subtitle">
-    <w:name w:val="Subtitle"/>
-    <w:basedOn w:val="Normal"/>
-    <w:next w:val="Normal"/>
-    <w:link w:val="SubtitleChar"/>
-    <w:uiPriority w:val="11"/>
-    <w:qFormat/>
-    <w:rsid w:val="0098779B"/>
-    <w:pPr>
-      <w:numPr>
-        <w:ilvl w:val="1"/>
-      </w:numPr>
-    </w:pPr>
-    <w:rPr>
-      <w:rFonts w:asciiTheme="majorHAnsi" w:eastAsiaTheme="majorEastAsia" w:hAnsiTheme="majorHAnsi" w:cstheme="majorBidi"/>
-      <w:i/>
-      <w:iCs/>
-      <w:color w:val="4F81BD" w:themeColor="accent1"/>
-      <w:spacing w:val="15"/>
-      <w:szCs w:val="24"/>
-    </w:rPr>
-  </w:style>
-  <w:style w:type="character" w:customStyle="1" w:styleId="SubtitleChar">
-    <w:name w:val="Subtitle Char"/>
-    <w:basedOn w:val="DefaultParagraphFont"/>
-    <w:link w:val="Subtitle"/>
-    <w:uiPriority w:val="11"/>
-    <w:rsid w:val="0098779B"/>
-    <w:rPr>
-      <w:rFonts w:asciiTheme="majorHAnsi" w:eastAsiaTheme="majorEastAsia" w:hAnsiTheme="majorHAnsi" w:cstheme="majorBidi"/>
-      <w:i/>
-      <w:iCs/>
-      <w:color w:val="4F81BD" w:themeColor="accent1"/>
-      <w:spacing w:val="15"/>
-      <w:sz w:val="24"/>
-      <w:szCs w:val="24"/>
-    </w:rPr>
-  </w:style>
-  <w:style w:type="paragraph" w:styleId="Header">
-    <w:name w:val="header"/>
-    <w:basedOn w:val="Normal"/>
-    <w:link w:val="HeaderChar"/>
-    <w:uiPriority w:val="99"/>
-    <w:unhideWhenUsed/>
-    <w:rsid w:val="0098779B"/>
-    <w:pPr>
-      <w:tabs>
-        <w:tab w:val="center" w:pos="4680"/>
-        <w:tab w:val="right" w:pos="9360"/>
-      </w:tabs>
-      <w:spacing w:after="0" w:line="240" w:lineRule="auto"/>
-    </w:pPr>
-  </w:style>
-  <w:style w:type="character" w:customStyle="1" w:styleId="HeaderChar">
-    <w:name w:val="Header Char"/>
-    <w:basedOn w:val="DefaultParagraphFont"/>
-    <w:link w:val="Header"/>
-    <w:uiPriority w:val="99"/>
-    <w:rsid w:val="0098779B"/>
-    <w:rPr>
-      <w:sz w:val="24"/>
-    </w:rPr>
-  </w:style>
-  <w:style w:type="paragraph" w:styleId="Footer">
-    <w:name w:val="footer"/>
-    <w:basedOn w:val="Normal"/>
-    <w:link w:val="FooterChar"/>
-    <w:uiPriority w:val="99"/>
-    <w:unhideWhenUsed/>
-    <w:rsid w:val="0098779B"/>
-    <w:pPr>
-      <w:tabs>
-        <w:tab w:val="center" w:pos="4680"/>
-        <w:tab w:val="right" w:pos="9360"/>
-      </w:tabs>
-      <w:spacing w:after="0" w:line="240" w:lineRule="auto"/>
-    </w:pPr>
-  </w:style>
-  <w:style w:type="character" w:customStyle="1" w:styleId="FooterChar">
-    <w:name w:val="Footer Char"/>
-    <w:basedOn w:val="DefaultParagraphFont"/>
-    <w:link w:val="Footer"/>
-    <w:uiPriority w:val="99"/>
-    <w:rsid w:val="0098779B"/>
-    <w:rPr>
-      <w:sz w:val="24"/>
-    </w:rPr>
-  </w:style>
-  <w:style w:type="character" w:customStyle="1" w:styleId="Heading3Char">
-    <w:name w:val="Heading 3 Char"/>
-    <w:basedOn w:val="DefaultParagraphFont"/>
-    <w:link w:val="Heading3"/>
-    <w:uiPriority w:val="9"/>
-    <w:rsid w:val="009228DA"/>
-    <w:rPr>
-      <w:rFonts w:asciiTheme="majorHAnsi" w:eastAsiaTheme="majorEastAsia" w:hAnsiTheme="majorHAnsi" w:cstheme="majorBidi"/>
-      <w:b/>
-      <w:bCs/>
-      <w:color w:val="4F81BD" w:themeColor="accent1"/>
-      <w:sz w:val="24"/>
-    </w:rPr>
-  </w:style>
-  <w:style w:type="table" w:styleId="TableGrid">
-    <w:name w:val="Table Grid"/>
-    <w:basedOn w:val="TableNormal"/>
-    <w:uiPriority w:val="59"/>
-    <w:rsid w:val="00F23D08"/>
-    <w:pPr>
-      <w:spacing w:after="0" w:line="240" w:lineRule="auto"/>
-    </w:pPr>
-    <w:tblPr>
-      <w:tblBorders>
-        <w:top w:val="single" w:sz="4" w:space="0" w:color="auto"/>
-        <w:left w:val="single" w:sz="4" w:space="0" w:color="auto"/>
-        <w:bottom w:val="single" w:sz="4" w:space="0" w:color="auto"/>
-        <w:right w:val="single" w:sz="4" w:space="0" w:color="auto"/>
-        <w:insideH w:val="single" w:sz="4" w:space="0" w:color="auto"/>
-        <w:insideV w:val="single" w:sz="4" w:space="0" w:color="auto"/>
-      </w:tblBorders>
     </w:tblPr>
   </w:style>
   <w:style w:type="paragraph" w:styleId="Quote">
@@ -4673,7 +4413,7 @@
 </file>
 
 <file path=customXml/itemProps1.xml><?xml version="1.0" encoding="utf-8"?>
-<ds:datastoreItem xmlns:ds="http://schemas.openxmlformats.org/officeDocument/2006/customXml" ds:itemID="{F7CD824D-D062-4FC9-8ADD-6AD04348C297}">
+<ds:datastoreItem xmlns:ds="http://schemas.openxmlformats.org/officeDocument/2006/customXml" ds:itemID="{8ADD40E4-84E5-8E4B-AFBE-4292520F1689}">
   <ds:schemaRefs>
     <ds:schemaRef ds:uri="http://schemas.openxmlformats.org/officeDocument/2006/bibliography"/>
   </ds:schemaRefs>

--- a/Plan to practice.docx
+++ b/Plan to practice.docx
@@ -1,6 +1,6 @@
 
 <file path=word/document.xml><?xml version="1.0" encoding="utf-8"?>
-<w:document xmlns:wpc="http://schemas.microsoft.com/office/word/2010/wordprocessingCanvas" xmlns:mo="http://schemas.microsoft.com/office/mac/office/2008/main" xmlns:mc="http://schemas.openxmlformats.org/markup-compatibility/2006" xmlns:mv="urn:schemas-microsoft-com:mac:vml" xmlns:o="urn:schemas-microsoft-com:office:office" xmlns:r="http://schemas.openxmlformats.org/officeDocument/2006/relationships" xmlns:m="http://schemas.openxmlformats.org/officeDocument/2006/math" xmlns:v="urn:schemas-microsoft-com:vml" xmlns:wp14="http://schemas.microsoft.com/office/word/2010/wordprocessingDrawing" xmlns:wp="http://schemas.openxmlformats.org/drawingml/2006/wordprocessingDrawing" xmlns:w10="urn:schemas-microsoft-com:office:word" xmlns:w="http://schemas.openxmlformats.org/wordprocessingml/2006/main" xmlns:w14="http://schemas.microsoft.com/office/word/2010/wordml" xmlns:w15="http://schemas.microsoft.com/office/word/2012/wordml" xmlns:wpg="http://schemas.microsoft.com/office/word/2010/wordprocessingGroup" xmlns:wpi="http://schemas.microsoft.com/office/word/2010/wordprocessingInk" xmlns:wne="http://schemas.microsoft.com/office/word/2006/wordml" xmlns:wps="http://schemas.microsoft.com/office/word/2010/wordprocessingShape" mc:Ignorable="w14 w15 wp14">
+<w:document xmlns:wpc="http://schemas.microsoft.com/office/word/2010/wordprocessingCanvas" xmlns:mc="http://schemas.openxmlformats.org/markup-compatibility/2006" xmlns:o="urn:schemas-microsoft-com:office:office" xmlns:r="http://schemas.openxmlformats.org/officeDocument/2006/relationships" xmlns:m="http://schemas.openxmlformats.org/officeDocument/2006/math" xmlns:v="urn:schemas-microsoft-com:vml" xmlns:wp14="http://schemas.microsoft.com/office/word/2010/wordprocessingDrawing" xmlns:wp="http://schemas.openxmlformats.org/drawingml/2006/wordprocessingDrawing" xmlns:w10="urn:schemas-microsoft-com:office:word" xmlns:w="http://schemas.openxmlformats.org/wordprocessingml/2006/main" xmlns:w14="http://schemas.microsoft.com/office/word/2010/wordml" xmlns:wpg="http://schemas.microsoft.com/office/word/2010/wordprocessingGroup" xmlns:wpi="http://schemas.microsoft.com/office/word/2010/wordprocessingInk" xmlns:wne="http://schemas.microsoft.com/office/word/2006/wordml" xmlns:wps="http://schemas.microsoft.com/office/word/2010/wordprocessingShape" mc:Ignorable="w14 wp14">
   <w:body>
     <w:p>
       <w:pPr>
@@ -1660,39 +1660,8 @@
           </w:p>
           <w:p>
             <w:r>
-              <w:t>Solve recu</w:t>
-            </w:r>
-            <w:r>
-              <w:t>rsion and Dynamic Programing (11</w:t>
-            </w:r>
-            <w:r>
-              <w:t>)</w:t>
-            </w:r>
-          </w:p>
-          <w:p>
-            <w:r>
-              <w:t xml:space="preserve">Practice exercise from </w:t>
-            </w:r>
-            <w:proofErr w:type="spellStart"/>
-            <w:r>
-              <w:t>GeeksForGeeks</w:t>
-            </w:r>
-            <w:proofErr w:type="spellEnd"/>
-          </w:p>
-          <w:p>
-            <w:r>
-              <w:t xml:space="preserve">Review </w:t>
-            </w:r>
-            <w:proofErr w:type="spellStart"/>
-            <w:r>
-              <w:t>SearchingAndSorting</w:t>
-            </w:r>
-            <w:proofErr w:type="spellEnd"/>
-            <w:r>
-              <w:t xml:space="preserve"> (6, 7, 8)</w:t>
-            </w:r>
-            <w:bookmarkStart w:id="0" w:name="_GoBack"/>
-            <w:bookmarkEnd w:id="0"/>
+              <w:t>Too many works</w:t>
+            </w:r>
           </w:p>
         </w:tc>
       </w:tr>
@@ -1704,39 +1673,6 @@
       </w:pPr>
       <w:r>
         <w:t>From 17/08 to 23/08</w:t>
-      </w:r>
-    </w:p>
-    <w:p>
-      <w:r>
-        <w:t>Submit resume on Thursday</w:t>
-      </w:r>
-      <w:r>
-        <w:t xml:space="preserve"> 20/08</w:t>
-      </w:r>
-      <w:r>
-        <w:t>.</w:t>
-      </w:r>
-    </w:p>
-    <w:p>
-      <w:pPr>
-        <w:pStyle w:val="Heading2"/>
-      </w:pPr>
-      <w:r>
-        <w:t xml:space="preserve">From 24/08 to 30/08 </w:t>
-      </w:r>
-    </w:p>
-    <w:p>
-      <w:pPr>
-        <w:pStyle w:val="Heading2"/>
-      </w:pPr>
-      <w:r>
-        <w:t>From 31</w:t>
-      </w:r>
-      <w:r>
-        <w:t>/</w:t>
-      </w:r>
-      <w:r>
-        <w:t>08 until face-to-face interview</w:t>
       </w:r>
     </w:p>
     <w:tbl>
@@ -1754,6 +1690,406 @@
           <w:tcPr>
             <w:tcW w:w="4788" w:type="dxa"/>
           </w:tcPr>
+          <w:p>
+            <w:r>
+              <w:t>Overall</w:t>
+            </w:r>
+          </w:p>
+        </w:tc>
+        <w:tc>
+          <w:tcPr>
+            <w:tcW w:w="4788" w:type="dxa"/>
+          </w:tcPr>
+          <w:p>
+            <w:r>
+              <w:t>Each day</w:t>
+            </w:r>
+          </w:p>
+        </w:tc>
+      </w:tr>
+      <w:tr>
+        <w:trPr>
+          <w:trHeight w:val="50"/>
+        </w:trPr>
+        <w:tc>
+          <w:tcPr>
+            <w:tcW w:w="4788" w:type="dxa"/>
+            <w:vMerge w:val="restart"/>
+          </w:tcPr>
+          <w:p>
+            <w:proofErr w:type="spellStart"/>
+            <w:r>
+              <w:t>GeeksForGeeks</w:t>
+            </w:r>
+            <w:proofErr w:type="spellEnd"/>
+            <w:r>
+              <w:t xml:space="preserve"> Exercise:</w:t>
+            </w:r>
+          </w:p>
+          <w:p>
+            <w:pPr>
+              <w:pStyle w:val="ListParagraph"/>
+              <w:numPr>
+                <w:ilvl w:val="0"/>
+                <w:numId w:val="4"/>
+              </w:numPr>
+            </w:pPr>
+            <w:r>
+              <w:t>Dynamic Programming – 4 sets</w:t>
+            </w:r>
+          </w:p>
+          <w:p>
+            <w:r>
+              <w:t>Clean up (Probably resolve) Cracking the Code Interview 5</w:t>
+            </w:r>
+            <w:r>
+              <w:rPr>
+                <w:vertAlign w:val="superscript"/>
+              </w:rPr>
+              <w:t>th</w:t>
+            </w:r>
+            <w:r>
+              <w:t xml:space="preserve"> Edition:</w:t>
+            </w:r>
+          </w:p>
+          <w:p>
+            <w:pPr>
+              <w:pStyle w:val="ListParagraph"/>
+              <w:numPr>
+                <w:ilvl w:val="0"/>
+                <w:numId w:val="4"/>
+              </w:numPr>
+            </w:pPr>
+            <w:r>
+              <w:t>Data Structures - Tree and graph</w:t>
+            </w:r>
+          </w:p>
+          <w:p>
+            <w:pPr>
+              <w:pStyle w:val="ListParagraph"/>
+              <w:numPr>
+                <w:ilvl w:val="0"/>
+                <w:numId w:val="4"/>
+              </w:numPr>
+            </w:pPr>
+            <w:r>
+              <w:t>Concepts and Algorithms</w:t>
+            </w:r>
+          </w:p>
+          <w:p>
+            <w:pPr>
+              <w:pStyle w:val="ListParagraph"/>
+              <w:numPr>
+                <w:ilvl w:val="1"/>
+                <w:numId w:val="4"/>
+              </w:numPr>
+            </w:pPr>
+            <w:proofErr w:type="gramStart"/>
+            <w:r>
+              <w:t>Recursion and Dynamic Programing</w:t>
+            </w:r>
+            <w:r>
+              <w:t>.</w:t>
+            </w:r>
+            <w:proofErr w:type="gramEnd"/>
+            <w:r>
+              <w:t xml:space="preserve"> (11)</w:t>
+            </w:r>
+          </w:p>
+          <w:p>
+            <w:pPr>
+              <w:pStyle w:val="ListParagraph"/>
+              <w:numPr>
+                <w:ilvl w:val="1"/>
+                <w:numId w:val="4"/>
+              </w:numPr>
+            </w:pPr>
+            <w:r>
+              <w:lastRenderedPageBreak/>
+              <w:t>Sorting and Searching (6, 7, 8)</w:t>
+            </w:r>
+          </w:p>
+          <w:p>
+            <w:pPr>
+              <w:pStyle w:val="ListParagraph"/>
+              <w:numPr>
+                <w:ilvl w:val="0"/>
+                <w:numId w:val="4"/>
+              </w:numPr>
+            </w:pPr>
+            <w:r>
+              <w:t>Read solution of additional Review Problems:</w:t>
+            </w:r>
+          </w:p>
+          <w:p>
+            <w:pPr>
+              <w:pStyle w:val="ListParagraph"/>
+              <w:numPr>
+                <w:ilvl w:val="1"/>
+                <w:numId w:val="4"/>
+              </w:numPr>
+            </w:pPr>
+            <w:r>
+              <w:t>18.4, 18.5, 18.6, 18.7</w:t>
+            </w:r>
+          </w:p>
+        </w:tc>
+        <w:tc>
+          <w:tcPr>
+            <w:tcW w:w="4788" w:type="dxa"/>
+          </w:tcPr>
+          <w:p>
+            <w:pPr>
+              <w:pStyle w:val="Heading2"/>
+              <w:outlineLvl w:val="1"/>
+            </w:pPr>
+            <w:r>
+              <w:lastRenderedPageBreak/>
+              <w:t>17/08</w:t>
+            </w:r>
+          </w:p>
+        </w:tc>
+      </w:tr>
+      <w:tr>
+        <w:trPr>
+          <w:trHeight w:val="50"/>
+        </w:trPr>
+        <w:tc>
+          <w:tcPr>
+            <w:tcW w:w="4788" w:type="dxa"/>
+            <w:vMerge/>
+          </w:tcPr>
+          <w:p/>
+        </w:tc>
+        <w:tc>
+          <w:tcPr>
+            <w:tcW w:w="4788" w:type="dxa"/>
+          </w:tcPr>
+          <w:p>
+            <w:pPr>
+              <w:pStyle w:val="Heading2"/>
+              <w:outlineLvl w:val="1"/>
+            </w:pPr>
+            <w:r>
+              <w:t>18/08</w:t>
+            </w:r>
+          </w:p>
+          <w:p>
+            <w:pPr>
+              <w:pStyle w:val="Quote"/>
+            </w:pPr>
+            <w:proofErr w:type="spellStart"/>
+            <w:r>
+              <w:t>GeeksForGeeks</w:t>
+            </w:r>
+            <w:proofErr w:type="spellEnd"/>
+            <w:r>
+              <w:t xml:space="preserve"> Exercise:</w:t>
+            </w:r>
+          </w:p>
+          <w:p>
+            <w:pPr>
+              <w:pStyle w:val="Quote"/>
+              <w:numPr>
+                <w:ilvl w:val="0"/>
+                <w:numId w:val="4"/>
+              </w:numPr>
+            </w:pPr>
+            <w:r>
+              <w:t>Dynamic Programming – 2 sets</w:t>
+            </w:r>
+          </w:p>
+          <w:p/>
+        </w:tc>
+      </w:tr>
+      <w:tr>
+        <w:trPr>
+          <w:trHeight w:val="50"/>
+        </w:trPr>
+        <w:tc>
+          <w:tcPr>
+            <w:tcW w:w="4788" w:type="dxa"/>
+            <w:vMerge/>
+          </w:tcPr>
+          <w:p/>
+        </w:tc>
+        <w:tc>
+          <w:tcPr>
+            <w:tcW w:w="4788" w:type="dxa"/>
+          </w:tcPr>
+          <w:p>
+            <w:pPr>
+              <w:pStyle w:val="Heading2"/>
+              <w:outlineLvl w:val="1"/>
+            </w:pPr>
+            <w:r>
+              <w:t>19/07</w:t>
+            </w:r>
+          </w:p>
+        </w:tc>
+      </w:tr>
+      <w:tr>
+        <w:trPr>
+          <w:trHeight w:val="50"/>
+        </w:trPr>
+        <w:tc>
+          <w:tcPr>
+            <w:tcW w:w="4788" w:type="dxa"/>
+            <w:vMerge/>
+          </w:tcPr>
+          <w:p/>
+        </w:tc>
+        <w:tc>
+          <w:tcPr>
+            <w:tcW w:w="4788" w:type="dxa"/>
+          </w:tcPr>
+          <w:p>
+            <w:pPr>
+              <w:pStyle w:val="Heading2"/>
+              <w:outlineLvl w:val="1"/>
+            </w:pPr>
+            <w:r>
+              <w:t>20/07</w:t>
+            </w:r>
+          </w:p>
+          <w:p>
+            <w:pPr>
+              <w:pStyle w:val="Quote"/>
+            </w:pPr>
+            <w:r>
+              <w:t>Apply for work app.</w:t>
+            </w:r>
+          </w:p>
+          <w:p>
+            <w:pPr>
+              <w:pStyle w:val="Quote"/>
+            </w:pPr>
+            <w:r>
+              <w:t>Apply for Viki.</w:t>
+            </w:r>
+            <w:bookmarkStart w:id="0" w:name="_GoBack"/>
+            <w:bookmarkEnd w:id="0"/>
+          </w:p>
+          <w:p/>
+        </w:tc>
+      </w:tr>
+      <w:tr>
+        <w:trPr>
+          <w:trHeight w:val="50"/>
+        </w:trPr>
+        <w:tc>
+          <w:tcPr>
+            <w:tcW w:w="4788" w:type="dxa"/>
+            <w:vMerge/>
+          </w:tcPr>
+          <w:p/>
+        </w:tc>
+        <w:tc>
+          <w:tcPr>
+            <w:tcW w:w="4788" w:type="dxa"/>
+          </w:tcPr>
+          <w:p>
+            <w:pPr>
+              <w:pStyle w:val="Heading2"/>
+              <w:outlineLvl w:val="1"/>
+            </w:pPr>
+            <w:r>
+              <w:t>21/07</w:t>
+            </w:r>
+          </w:p>
+          <w:p>
+            <w:r>
+              <w:t>Solve recu</w:t>
+            </w:r>
+            <w:r>
+              <w:t>rsion and Dynamic Programing (11</w:t>
+            </w:r>
+            <w:r>
+              <w:t>)</w:t>
+            </w:r>
+          </w:p>
+          <w:p>
+            <w:r>
+              <w:t>Review Sorting and Searching (6, 7, 8)</w:t>
+            </w:r>
+          </w:p>
+          <w:p>
+            <w:r>
+              <w:t>Read solution of additional Review Problems:</w:t>
+            </w:r>
+          </w:p>
+          <w:p>
+            <w:r>
+              <w:t>18.4, 18.5, 18.6, 18.7</w:t>
+            </w:r>
+          </w:p>
+          <w:p/>
+        </w:tc>
+      </w:tr>
+      <w:tr>
+        <w:trPr>
+          <w:trHeight w:val="50"/>
+        </w:trPr>
+        <w:tc>
+          <w:tcPr>
+            <w:tcW w:w="4788" w:type="dxa"/>
+            <w:vMerge/>
+          </w:tcPr>
+          <w:p/>
+        </w:tc>
+        <w:tc>
+          <w:tcPr>
+            <w:tcW w:w="4788" w:type="dxa"/>
+          </w:tcPr>
+          <w:p>
+            <w:pPr>
+              <w:pStyle w:val="Heading2"/>
+              <w:outlineLvl w:val="1"/>
+            </w:pPr>
+            <w:r>
+              <w:t>22/07</w:t>
+            </w:r>
+          </w:p>
+        </w:tc>
+      </w:tr>
+    </w:tbl>
+    <w:p>
+      <w:pPr>
+        <w:pStyle w:val="Heading2"/>
+      </w:pPr>
+      <w:r>
+        <w:t xml:space="preserve">From 24/08 to 30/08 </w:t>
+      </w:r>
+    </w:p>
+    <w:p>
+      <w:pPr>
+        <w:pStyle w:val="Heading2"/>
+      </w:pPr>
+      <w:r>
+        <w:t>From 31</w:t>
+      </w:r>
+      <w:r>
+        <w:t>/</w:t>
+      </w:r>
+      <w:r>
+        <w:t>08 until face-to-face interview</w:t>
+      </w:r>
+    </w:p>
+    <w:tbl>
+      <w:tblPr>
+        <w:tblStyle w:val="TableGrid"/>
+        <w:tblW w:w="0" w:type="auto"/>
+        <w:tblLook w:val="04A0" w:firstRow="1" w:lastRow="0" w:firstColumn="1" w:lastColumn="0" w:noHBand="0" w:noVBand="1"/>
+      </w:tblPr>
+      <w:tblGrid>
+        <w:gridCol w:w="4788"/>
+        <w:gridCol w:w="4788"/>
+      </w:tblGrid>
+      <w:tr>
+        <w:tc>
+          <w:tcPr>
+            <w:tcW w:w="4788" w:type="dxa"/>
+          </w:tcPr>
           <w:p/>
         </w:tc>
         <w:tc>
@@ -1816,14 +2152,7 @@
               <w:rPr>
                 <w:b/>
               </w:rPr>
-              <w:t xml:space="preserve"> </w:t>
-            </w:r>
-            <w:r>
-              <w:rPr>
-                <w:b/>
-              </w:rPr>
-              <w:lastRenderedPageBreak/>
-              <w:t>Works App</w:t>
+              <w:t xml:space="preserve"> Works App</w:t>
             </w:r>
           </w:p>
         </w:tc>
@@ -2047,6 +2376,7 @@
       </w:pPr>
       <w:proofErr w:type="spellStart"/>
       <w:r>
+        <w:lastRenderedPageBreak/>
         <w:t>Flextrade</w:t>
       </w:r>
       <w:proofErr w:type="spellEnd"/>
@@ -2095,7 +2425,7 @@
         </w:numPr>
         <w:jc w:val="both"/>
       </w:pPr>
-      <w:hyperlink r:id="rId8" w:history="1">
+      <w:hyperlink r:id="rId9" w:history="1">
         <w:r>
           <w:rPr>
             <w:rStyle w:val="Hyperlink"/>
@@ -2227,7 +2557,7 @@
 </file>
 
 <file path=word/endnotes.xml><?xml version="1.0" encoding="utf-8"?>
-<w:endnotes xmlns:wpc="http://schemas.microsoft.com/office/word/2010/wordprocessingCanvas" xmlns:mo="http://schemas.microsoft.com/office/mac/office/2008/main" xmlns:mc="http://schemas.openxmlformats.org/markup-compatibility/2006" xmlns:mv="urn:schemas-microsoft-com:mac:vml" xmlns:o="urn:schemas-microsoft-com:office:office" xmlns:r="http://schemas.openxmlformats.org/officeDocument/2006/relationships" xmlns:m="http://schemas.openxmlformats.org/officeDocument/2006/math" xmlns:v="urn:schemas-microsoft-com:vml" xmlns:wp14="http://schemas.microsoft.com/office/word/2010/wordprocessingDrawing" xmlns:wp="http://schemas.openxmlformats.org/drawingml/2006/wordprocessingDrawing" xmlns:w10="urn:schemas-microsoft-com:office:word" xmlns:w="http://schemas.openxmlformats.org/wordprocessingml/2006/main" xmlns:w14="http://schemas.microsoft.com/office/word/2010/wordml" xmlns:w15="http://schemas.microsoft.com/office/word/2012/wordml" xmlns:wpg="http://schemas.microsoft.com/office/word/2010/wordprocessingGroup" xmlns:wpi="http://schemas.microsoft.com/office/word/2010/wordprocessingInk" xmlns:wne="http://schemas.microsoft.com/office/word/2006/wordml" xmlns:wps="http://schemas.microsoft.com/office/word/2010/wordprocessingShape" mc:Ignorable="w14 w15 wp14">
+<w:endnotes xmlns:wpc="http://schemas.microsoft.com/office/word/2010/wordprocessingCanvas" xmlns:mc="http://schemas.openxmlformats.org/markup-compatibility/2006" xmlns:o="urn:schemas-microsoft-com:office:office" xmlns:r="http://schemas.openxmlformats.org/officeDocument/2006/relationships" xmlns:m="http://schemas.openxmlformats.org/officeDocument/2006/math" xmlns:v="urn:schemas-microsoft-com:vml" xmlns:wp14="http://schemas.microsoft.com/office/word/2010/wordprocessingDrawing" xmlns:wp="http://schemas.openxmlformats.org/drawingml/2006/wordprocessingDrawing" xmlns:w10="urn:schemas-microsoft-com:office:word" xmlns:w="http://schemas.openxmlformats.org/wordprocessingml/2006/main" xmlns:w14="http://schemas.microsoft.com/office/word/2010/wordml" xmlns:wpg="http://schemas.microsoft.com/office/word/2010/wordprocessingGroup" xmlns:wpi="http://schemas.microsoft.com/office/word/2010/wordprocessingInk" xmlns:wne="http://schemas.microsoft.com/office/word/2006/wordml" xmlns:wps="http://schemas.microsoft.com/office/word/2010/wordprocessingShape" mc:Ignorable="w14 wp14">
   <w:endnote w:type="separator" w:id="-1">
     <w:p>
       <w:pPr>
@@ -2252,7 +2582,7 @@
 </file>
 
 <file path=word/footnotes.xml><?xml version="1.0" encoding="utf-8"?>
-<w:footnotes xmlns:wpc="http://schemas.microsoft.com/office/word/2010/wordprocessingCanvas" xmlns:mo="http://schemas.microsoft.com/office/mac/office/2008/main" xmlns:mc="http://schemas.openxmlformats.org/markup-compatibility/2006" xmlns:mv="urn:schemas-microsoft-com:mac:vml" xmlns:o="urn:schemas-microsoft-com:office:office" xmlns:r="http://schemas.openxmlformats.org/officeDocument/2006/relationships" xmlns:m="http://schemas.openxmlformats.org/officeDocument/2006/math" xmlns:v="urn:schemas-microsoft-com:vml" xmlns:wp14="http://schemas.microsoft.com/office/word/2010/wordprocessingDrawing" xmlns:wp="http://schemas.openxmlformats.org/drawingml/2006/wordprocessingDrawing" xmlns:w10="urn:schemas-microsoft-com:office:word" xmlns:w="http://schemas.openxmlformats.org/wordprocessingml/2006/main" xmlns:w14="http://schemas.microsoft.com/office/word/2010/wordml" xmlns:w15="http://schemas.microsoft.com/office/word/2012/wordml" xmlns:wpg="http://schemas.microsoft.com/office/word/2010/wordprocessingGroup" xmlns:wpi="http://schemas.microsoft.com/office/word/2010/wordprocessingInk" xmlns:wne="http://schemas.microsoft.com/office/word/2006/wordml" xmlns:wps="http://schemas.microsoft.com/office/word/2010/wordprocessingShape" mc:Ignorable="w14 w15 wp14">
+<w:footnotes xmlns:wpc="http://schemas.microsoft.com/office/word/2010/wordprocessingCanvas" xmlns:mc="http://schemas.openxmlformats.org/markup-compatibility/2006" xmlns:o="urn:schemas-microsoft-com:office:office" xmlns:r="http://schemas.openxmlformats.org/officeDocument/2006/relationships" xmlns:m="http://schemas.openxmlformats.org/officeDocument/2006/math" xmlns:v="urn:schemas-microsoft-com:vml" xmlns:wp14="http://schemas.microsoft.com/office/word/2010/wordprocessingDrawing" xmlns:wp="http://schemas.openxmlformats.org/drawingml/2006/wordprocessingDrawing" xmlns:w10="urn:schemas-microsoft-com:office:word" xmlns:w="http://schemas.openxmlformats.org/wordprocessingml/2006/main" xmlns:w14="http://schemas.microsoft.com/office/word/2010/wordml" xmlns:wpg="http://schemas.microsoft.com/office/word/2010/wordprocessingGroup" xmlns:wpi="http://schemas.microsoft.com/office/word/2010/wordprocessingInk" xmlns:wne="http://schemas.microsoft.com/office/word/2006/wordml" xmlns:wps="http://schemas.microsoft.com/office/word/2010/wordprocessingShape" mc:Ignorable="w14 wp14">
   <w:footnote w:type="separator" w:id="-1">
     <w:p>
       <w:pPr>
@@ -2277,7 +2607,7 @@
 </file>
 
 <file path=word/numbering.xml><?xml version="1.0" encoding="utf-8"?>
-<w:numbering xmlns:wpc="http://schemas.microsoft.com/office/word/2010/wordprocessingCanvas" xmlns:mo="http://schemas.microsoft.com/office/mac/office/2008/main" xmlns:mc="http://schemas.openxmlformats.org/markup-compatibility/2006" xmlns:mv="urn:schemas-microsoft-com:mac:vml" xmlns:o="urn:schemas-microsoft-com:office:office" xmlns:r="http://schemas.openxmlformats.org/officeDocument/2006/relationships" xmlns:m="http://schemas.openxmlformats.org/officeDocument/2006/math" xmlns:v="urn:schemas-microsoft-com:vml" xmlns:wp14="http://schemas.microsoft.com/office/word/2010/wordprocessingDrawing" xmlns:wp="http://schemas.openxmlformats.org/drawingml/2006/wordprocessingDrawing" xmlns:w10="urn:schemas-microsoft-com:office:word" xmlns:w="http://schemas.openxmlformats.org/wordprocessingml/2006/main" xmlns:w14="http://schemas.microsoft.com/office/word/2010/wordml" xmlns:w15="http://schemas.microsoft.com/office/word/2012/wordml" xmlns:wpg="http://schemas.microsoft.com/office/word/2010/wordprocessingGroup" xmlns:wpi="http://schemas.microsoft.com/office/word/2010/wordprocessingInk" xmlns:wne="http://schemas.microsoft.com/office/word/2006/wordml" xmlns:wps="http://schemas.microsoft.com/office/word/2010/wordprocessingShape" mc:Ignorable="w14 w15 wp14">
+<w:numbering xmlns:wpc="http://schemas.microsoft.com/office/word/2010/wordprocessingCanvas" xmlns:mc="http://schemas.openxmlformats.org/markup-compatibility/2006" xmlns:o="urn:schemas-microsoft-com:office:office" xmlns:r="http://schemas.openxmlformats.org/officeDocument/2006/relationships" xmlns:m="http://schemas.openxmlformats.org/officeDocument/2006/math" xmlns:v="urn:schemas-microsoft-com:vml" xmlns:wp14="http://schemas.microsoft.com/office/word/2010/wordprocessingDrawing" xmlns:wp="http://schemas.openxmlformats.org/drawingml/2006/wordprocessingDrawing" xmlns:w10="urn:schemas-microsoft-com:office:word" xmlns:w="http://schemas.openxmlformats.org/wordprocessingml/2006/main" xmlns:w14="http://schemas.microsoft.com/office/word/2010/wordml" xmlns:wpg="http://schemas.microsoft.com/office/word/2010/wordprocessingGroup" xmlns:wpi="http://schemas.microsoft.com/office/word/2010/wordprocessingInk" xmlns:wne="http://schemas.microsoft.com/office/word/2006/wordml" xmlns:wps="http://schemas.microsoft.com/office/word/2010/wordprocessingShape" mc:Ignorable="w14 wp14">
   <w:abstractNum w:abstractNumId="0">
     <w:nsid w:val="1210157C"/>
     <w:multiLevelType w:val="hybridMultilevel"/>
@@ -3372,7 +3702,7 @@
 </file>
 
 <file path=word/styles.xml><?xml version="1.0" encoding="utf-8"?>
-<w:styles xmlns:mc="http://schemas.openxmlformats.org/markup-compatibility/2006" xmlns:r="http://schemas.openxmlformats.org/officeDocument/2006/relationships" xmlns:w="http://schemas.openxmlformats.org/wordprocessingml/2006/main" xmlns:w14="http://schemas.microsoft.com/office/word/2010/wordml" xmlns:w15="http://schemas.microsoft.com/office/word/2012/wordml" mc:Ignorable="w14 w15">
+<w:styles xmlns:mc="http://schemas.openxmlformats.org/markup-compatibility/2006" xmlns:r="http://schemas.openxmlformats.org/officeDocument/2006/relationships" xmlns:w="http://schemas.openxmlformats.org/wordprocessingml/2006/main" xmlns:w14="http://schemas.microsoft.com/office/word/2010/wordml" mc:Ignorable="w14">
   <w:docDefaults>
     <w:rPrDefault>
       <w:rPr>
@@ -3388,387 +3718,144 @@
       </w:pPr>
     </w:pPrDefault>
   </w:docDefaults>
-  <w:latentStyles w:defLockedState="0" w:defUIPriority="99" w:defSemiHidden="0" w:defUnhideWhenUsed="0" w:defQFormat="0" w:count="380">
-    <w:lsdException w:name="Normal" w:uiPriority="0" w:qFormat="1"/>
-    <w:lsdException w:name="heading 1" w:uiPriority="9" w:qFormat="1"/>
-    <w:lsdException w:name="heading 2" w:semiHidden="1" w:uiPriority="9" w:unhideWhenUsed="1" w:qFormat="1"/>
-    <w:lsdException w:name="heading 3" w:semiHidden="1" w:uiPriority="9" w:unhideWhenUsed="1" w:qFormat="1"/>
-    <w:lsdException w:name="heading 4" w:semiHidden="1" w:uiPriority="9" w:unhideWhenUsed="1" w:qFormat="1"/>
-    <w:lsdException w:name="heading 5" w:semiHidden="1" w:uiPriority="9" w:unhideWhenUsed="1" w:qFormat="1"/>
-    <w:lsdException w:name="heading 6" w:semiHidden="1" w:uiPriority="9" w:unhideWhenUsed="1" w:qFormat="1"/>
-    <w:lsdException w:name="heading 7" w:semiHidden="1" w:uiPriority="9" w:unhideWhenUsed="1" w:qFormat="1"/>
-    <w:lsdException w:name="heading 8" w:semiHidden="1" w:uiPriority="9" w:unhideWhenUsed="1" w:qFormat="1"/>
-    <w:lsdException w:name="heading 9" w:semiHidden="1" w:uiPriority="9" w:unhideWhenUsed="1" w:qFormat="1"/>
-    <w:lsdException w:name="index 1" w:semiHidden="1" w:unhideWhenUsed="1"/>
-    <w:lsdException w:name="index 2" w:semiHidden="1" w:unhideWhenUsed="1"/>
-    <w:lsdException w:name="index 3" w:semiHidden="1" w:unhideWhenUsed="1"/>
-    <w:lsdException w:name="index 4" w:semiHidden="1" w:unhideWhenUsed="1"/>
-    <w:lsdException w:name="index 5" w:semiHidden="1" w:unhideWhenUsed="1"/>
-    <w:lsdException w:name="index 6" w:semiHidden="1" w:unhideWhenUsed="1"/>
-    <w:lsdException w:name="index 7" w:semiHidden="1" w:unhideWhenUsed="1"/>
-    <w:lsdException w:name="index 8" w:semiHidden="1" w:unhideWhenUsed="1"/>
-    <w:lsdException w:name="index 9" w:semiHidden="1" w:unhideWhenUsed="1"/>
-    <w:lsdException w:name="toc 1" w:semiHidden="1" w:uiPriority="39" w:unhideWhenUsed="1"/>
-    <w:lsdException w:name="toc 2" w:semiHidden="1" w:uiPriority="39" w:unhideWhenUsed="1"/>
-    <w:lsdException w:name="toc 3" w:semiHidden="1" w:uiPriority="39" w:unhideWhenUsed="1"/>
-    <w:lsdException w:name="toc 4" w:semiHidden="1" w:uiPriority="39" w:unhideWhenUsed="1"/>
-    <w:lsdException w:name="toc 5" w:semiHidden="1" w:uiPriority="39" w:unhideWhenUsed="1"/>
-    <w:lsdException w:name="toc 6" w:semiHidden="1" w:uiPriority="39" w:unhideWhenUsed="1"/>
-    <w:lsdException w:name="toc 7" w:semiHidden="1" w:uiPriority="39" w:unhideWhenUsed="1"/>
-    <w:lsdException w:name="toc 8" w:semiHidden="1" w:uiPriority="39" w:unhideWhenUsed="1"/>
-    <w:lsdException w:name="toc 9" w:semiHidden="1" w:uiPriority="39" w:unhideWhenUsed="1"/>
-    <w:lsdException w:name="Normal Indent" w:semiHidden="1" w:unhideWhenUsed="1"/>
-    <w:lsdException w:name="footnote text" w:semiHidden="1" w:unhideWhenUsed="1"/>
-    <w:lsdException w:name="annotation text" w:semiHidden="1" w:unhideWhenUsed="1"/>
-    <w:lsdException w:name="header" w:semiHidden="1" w:unhideWhenUsed="1"/>
-    <w:lsdException w:name="footer" w:semiHidden="1" w:unhideWhenUsed="1"/>
-    <w:lsdException w:name="index heading" w:semiHidden="1" w:unhideWhenUsed="1"/>
-    <w:lsdException w:name="caption" w:semiHidden="1" w:uiPriority="35" w:unhideWhenUsed="1" w:qFormat="1"/>
-    <w:lsdException w:name="table of figures" w:semiHidden="1" w:unhideWhenUsed="1"/>
-    <w:lsdException w:name="envelope address" w:semiHidden="1" w:unhideWhenUsed="1"/>
-    <w:lsdException w:name="envelope return" w:semiHidden="1" w:unhideWhenUsed="1"/>
-    <w:lsdException w:name="footnote reference" w:semiHidden="1" w:unhideWhenUsed="1"/>
-    <w:lsdException w:name="annotation reference" w:semiHidden="1" w:unhideWhenUsed="1"/>
-    <w:lsdException w:name="line number" w:semiHidden="1" w:unhideWhenUsed="1"/>
-    <w:lsdException w:name="page number" w:semiHidden="1" w:unhideWhenUsed="1"/>
-    <w:lsdException w:name="endnote reference" w:semiHidden="1" w:unhideWhenUsed="1"/>
-    <w:lsdException w:name="endnote text" w:semiHidden="1" w:unhideWhenUsed="1"/>
-    <w:lsdException w:name="table of authorities" w:semiHidden="1" w:unhideWhenUsed="1"/>
-    <w:lsdException w:name="macro" w:semiHidden="1" w:unhideWhenUsed="1"/>
-    <w:lsdException w:name="toa heading" w:semiHidden="1" w:unhideWhenUsed="1"/>
-    <w:lsdException w:name="List" w:semiHidden="1" w:unhideWhenUsed="1"/>
-    <w:lsdException w:name="List Bullet" w:semiHidden="1" w:unhideWhenUsed="1"/>
-    <w:lsdException w:name="List Number" w:semiHidden="1" w:unhideWhenUsed="1"/>
-    <w:lsdException w:name="List 2" w:semiHidden="1" w:unhideWhenUsed="1"/>
-    <w:lsdException w:name="List 3" w:semiHidden="1" w:unhideWhenUsed="1"/>
-    <w:lsdException w:name="List 4" w:semiHidden="1" w:unhideWhenUsed="1"/>
-    <w:lsdException w:name="List 5" w:semiHidden="1" w:unhideWhenUsed="1"/>
-    <w:lsdException w:name="List Bullet 2" w:semiHidden="1" w:unhideWhenUsed="1"/>
-    <w:lsdException w:name="List Bullet 3" w:semiHidden="1" w:unhideWhenUsed="1"/>
-    <w:lsdException w:name="List Bullet 4" w:semiHidden="1" w:unhideWhenUsed="1"/>
-    <w:lsdException w:name="List Bullet 5" w:semiHidden="1" w:unhideWhenUsed="1"/>
-    <w:lsdException w:name="List Number 2" w:semiHidden="1" w:unhideWhenUsed="1"/>
-    <w:lsdException w:name="List Number 3" w:semiHidden="1" w:unhideWhenUsed="1"/>
-    <w:lsdException w:name="List Number 4" w:semiHidden="1" w:unhideWhenUsed="1"/>
-    <w:lsdException w:name="List Number 5" w:semiHidden="1" w:unhideWhenUsed="1"/>
-    <w:lsdException w:name="Title" w:uiPriority="10" w:qFormat="1"/>
-    <w:lsdException w:name="Closing" w:semiHidden="1" w:unhideWhenUsed="1"/>
-    <w:lsdException w:name="Signature" w:semiHidden="1" w:unhideWhenUsed="1"/>
-    <w:lsdException w:name="Default Paragraph Font" w:semiHidden="1" w:uiPriority="1" w:unhideWhenUsed="1"/>
-    <w:lsdException w:name="Body Text" w:semiHidden="1" w:unhideWhenUsed="1"/>
-    <w:lsdException w:name="Body Text Indent" w:semiHidden="1" w:unhideWhenUsed="1"/>
-    <w:lsdException w:name="List Continue" w:semiHidden="1" w:unhideWhenUsed="1"/>
-    <w:lsdException w:name="List Continue 2" w:semiHidden="1" w:unhideWhenUsed="1"/>
-    <w:lsdException w:name="List Continue 3" w:semiHidden="1" w:unhideWhenUsed="1"/>
-    <w:lsdException w:name="List Continue 4" w:semiHidden="1" w:unhideWhenUsed="1"/>
-    <w:lsdException w:name="List Continue 5" w:semiHidden="1" w:unhideWhenUsed="1"/>
-    <w:lsdException w:name="Message Header" w:semiHidden="1" w:unhideWhenUsed="1"/>
-    <w:lsdException w:name="Subtitle" w:uiPriority="11" w:qFormat="1"/>
-    <w:lsdException w:name="Salutation" w:semiHidden="1" w:unhideWhenUsed="1"/>
-    <w:lsdException w:name="Date" w:semiHidden="1" w:unhideWhenUsed="1"/>
-    <w:lsdException w:name="Body Text First Indent" w:semiHidden="1" w:unhideWhenUsed="1"/>
-    <w:lsdException w:name="Body Text First Indent 2" w:semiHidden="1" w:unhideWhenUsed="1"/>
-    <w:lsdException w:name="Note Heading" w:semiHidden="1" w:unhideWhenUsed="1"/>
-    <w:lsdException w:name="Body Text 2" w:semiHidden="1" w:unhideWhenUsed="1"/>
-    <w:lsdException w:name="Body Text 3" w:semiHidden="1" w:unhideWhenUsed="1"/>
-    <w:lsdException w:name="Body Text Indent 2" w:semiHidden="1" w:unhideWhenUsed="1"/>
-    <w:lsdException w:name="Body Text Indent 3" w:semiHidden="1" w:unhideWhenUsed="1"/>
-    <w:lsdException w:name="Block Text" w:semiHidden="1" w:unhideWhenUsed="1"/>
-    <w:lsdException w:name="Hyperlink" w:semiHidden="1" w:unhideWhenUsed="1"/>
-    <w:lsdException w:name="FollowedHyperlink" w:semiHidden="1" w:unhideWhenUsed="1"/>
-    <w:lsdException w:name="Strong" w:uiPriority="22" w:qFormat="1"/>
-    <w:lsdException w:name="Emphasis" w:uiPriority="20" w:qFormat="1"/>
-    <w:lsdException w:name="Document Map" w:semiHidden="1" w:unhideWhenUsed="1"/>
-    <w:lsdException w:name="Plain Text" w:semiHidden="1" w:unhideWhenUsed="1"/>
-    <w:lsdException w:name="E-mail Signature" w:semiHidden="1" w:unhideWhenUsed="1"/>
-    <w:lsdException w:name="HTML Top of Form" w:semiHidden="1" w:unhideWhenUsed="1"/>
-    <w:lsdException w:name="HTML Bottom of Form" w:semiHidden="1" w:unhideWhenUsed="1"/>
-    <w:lsdException w:name="Normal (Web)" w:semiHidden="1" w:unhideWhenUsed="1"/>
-    <w:lsdException w:name="HTML Acronym" w:semiHidden="1" w:unhideWhenUsed="1"/>
-    <w:lsdException w:name="HTML Address" w:semiHidden="1" w:unhideWhenUsed="1"/>
-    <w:lsdException w:name="HTML Cite" w:semiHidden="1" w:unhideWhenUsed="1"/>
-    <w:lsdException w:name="HTML Code" w:semiHidden="1" w:unhideWhenUsed="1"/>
-    <w:lsdException w:name="HTML Definition" w:semiHidden="1" w:unhideWhenUsed="1"/>
-    <w:lsdException w:name="HTML Keyboard" w:semiHidden="1" w:unhideWhenUsed="1"/>
-    <w:lsdException w:name="HTML Preformatted" w:semiHidden="1" w:unhideWhenUsed="1"/>
-    <w:lsdException w:name="HTML Sample" w:semiHidden="1" w:unhideWhenUsed="1"/>
-    <w:lsdException w:name="HTML Typewriter" w:semiHidden="1" w:unhideWhenUsed="1"/>
-    <w:lsdException w:name="HTML Variable" w:semiHidden="1" w:unhideWhenUsed="1"/>
-    <w:lsdException w:name="Normal Table" w:semiHidden="1" w:unhideWhenUsed="1"/>
-    <w:lsdException w:name="annotation subject" w:semiHidden="1" w:unhideWhenUsed="1"/>
-    <w:lsdException w:name="No List" w:semiHidden="1" w:unhideWhenUsed="1"/>
-    <w:lsdException w:name="Outline List 1" w:semiHidden="1" w:unhideWhenUsed="1"/>
-    <w:lsdException w:name="Outline List 2" w:semiHidden="1" w:unhideWhenUsed="1"/>
-    <w:lsdException w:name="Outline List 3" w:semiHidden="1" w:unhideWhenUsed="1"/>
-    <w:lsdException w:name="Table Simple 1" w:semiHidden="1" w:unhideWhenUsed="1"/>
-    <w:lsdException w:name="Table Simple 2" w:semiHidden="1" w:unhideWhenUsed="1"/>
-    <w:lsdException w:name="Table Simple 3" w:semiHidden="1" w:unhideWhenUsed="1"/>
-    <w:lsdException w:name="Table Classic 1" w:semiHidden="1" w:unhideWhenUsed="1"/>
-    <w:lsdException w:name="Table Classic 2" w:semiHidden="1" w:unhideWhenUsed="1"/>
-    <w:lsdException w:name="Table Classic 3" w:semiHidden="1" w:unhideWhenUsed="1"/>
-    <w:lsdException w:name="Table Classic 4" w:semiHidden="1" w:unhideWhenUsed="1"/>
-    <w:lsdException w:name="Table Colorful 1" w:semiHidden="1" w:unhideWhenUsed="1"/>
-    <w:lsdException w:name="Table Colorful 2" w:semiHidden="1" w:unhideWhenUsed="1"/>
-    <w:lsdException w:name="Table Colorful 3" w:semiHidden="1" w:unhideWhenUsed="1"/>
-    <w:lsdException w:name="Table Columns 1" w:semiHidden="1" w:unhideWhenUsed="1"/>
-    <w:lsdException w:name="Table Columns 2" w:semiHidden="1" w:unhideWhenUsed="1"/>
-    <w:lsdException w:name="Table Columns 3" w:semiHidden="1" w:unhideWhenUsed="1"/>
-    <w:lsdException w:name="Table Columns 4" w:semiHidden="1" w:unhideWhenUsed="1"/>
-    <w:lsdException w:name="Table Columns 5" w:semiHidden="1" w:unhideWhenUsed="1"/>
-    <w:lsdException w:name="Table Grid 1" w:semiHidden="1" w:unhideWhenUsed="1"/>
-    <w:lsdException w:name="Table Grid 2" w:semiHidden="1" w:unhideWhenUsed="1"/>
-    <w:lsdException w:name="Table Grid 3" w:semiHidden="1" w:unhideWhenUsed="1"/>
-    <w:lsdException w:name="Table Grid 4" w:semiHidden="1" w:unhideWhenUsed="1"/>
-    <w:lsdException w:name="Table Grid 5" w:semiHidden="1" w:unhideWhenUsed="1"/>
-    <w:lsdException w:name="Table Grid 6" w:semiHidden="1" w:unhideWhenUsed="1"/>
-    <w:lsdException w:name="Table Grid 7" w:semiHidden="1" w:unhideWhenUsed="1"/>
-    <w:lsdException w:name="Table Grid 8" w:semiHidden="1" w:unhideWhenUsed="1"/>
-    <w:lsdException w:name="Table List 1" w:semiHidden="1" w:unhideWhenUsed="1"/>
-    <w:lsdException w:name="Table List 2" w:semiHidden="1" w:unhideWhenUsed="1"/>
-    <w:lsdException w:name="Table List 3" w:semiHidden="1" w:unhideWhenUsed="1"/>
-    <w:lsdException w:name="Table List 4" w:semiHidden="1" w:unhideWhenUsed="1"/>
-    <w:lsdException w:name="Table List 5" w:semiHidden="1" w:unhideWhenUsed="1"/>
-    <w:lsdException w:name="Table List 6" w:semiHidden="1" w:unhideWhenUsed="1"/>
-    <w:lsdException w:name="Table List 7" w:semiHidden="1" w:unhideWhenUsed="1"/>
-    <w:lsdException w:name="Table List 8" w:semiHidden="1" w:unhideWhenUsed="1"/>
-    <w:lsdException w:name="Table 3D effects 1" w:semiHidden="1" w:unhideWhenUsed="1"/>
-    <w:lsdException w:name="Table 3D effects 2" w:semiHidden="1" w:unhideWhenUsed="1"/>
-    <w:lsdException w:name="Table 3D effects 3" w:semiHidden="1" w:unhideWhenUsed="1"/>
-    <w:lsdException w:name="Table Contemporary" w:semiHidden="1" w:unhideWhenUsed="1"/>
-    <w:lsdException w:name="Table Elegant" w:semiHidden="1" w:unhideWhenUsed="1"/>
-    <w:lsdException w:name="Table Professional" w:semiHidden="1" w:unhideWhenUsed="1"/>
-    <w:lsdException w:name="Table Subtle 1" w:semiHidden="1" w:unhideWhenUsed="1"/>
-    <w:lsdException w:name="Table Subtle 2" w:semiHidden="1" w:unhideWhenUsed="1"/>
-    <w:lsdException w:name="Table Web 1" w:semiHidden="1" w:unhideWhenUsed="1"/>
-    <w:lsdException w:name="Table Web 2" w:semiHidden="1" w:unhideWhenUsed="1"/>
-    <w:lsdException w:name="Table Web 3" w:semiHidden="1" w:unhideWhenUsed="1"/>
-    <w:lsdException w:name="Balloon Text" w:semiHidden="1" w:unhideWhenUsed="1"/>
-    <w:lsdException w:name="Table Grid" w:uiPriority="59"/>
-    <w:lsdException w:name="Table Theme" w:semiHidden="1" w:unhideWhenUsed="1"/>
-    <w:lsdException w:name="Note Level 1" w:semiHidden="1" w:unhideWhenUsed="1"/>
-    <w:lsdException w:name="Note Level 2" w:semiHidden="1" w:unhideWhenUsed="1"/>
-    <w:lsdException w:name="Note Level 3" w:semiHidden="1" w:unhideWhenUsed="1"/>
-    <w:lsdException w:name="Note Level 4" w:semiHidden="1" w:unhideWhenUsed="1"/>
-    <w:lsdException w:name="Note Level 5" w:semiHidden="1" w:unhideWhenUsed="1"/>
-    <w:lsdException w:name="Note Level 6" w:semiHidden="1" w:unhideWhenUsed="1"/>
-    <w:lsdException w:name="Note Level 7" w:semiHidden="1" w:unhideWhenUsed="1"/>
-    <w:lsdException w:name="Note Level 8" w:semiHidden="1" w:unhideWhenUsed="1"/>
-    <w:lsdException w:name="Note Level 9" w:semiHidden="1" w:unhideWhenUsed="1"/>
-    <w:lsdException w:name="Placeholder Text" w:semiHidden="1"/>
-    <w:lsdException w:name="No Spacing" w:uiPriority="1" w:qFormat="1"/>
-    <w:lsdException w:name="Light Shading" w:uiPriority="60"/>
-    <w:lsdException w:name="Light List" w:uiPriority="61"/>
-    <w:lsdException w:name="Light Grid" w:uiPriority="62"/>
-    <w:lsdException w:name="Medium Shading 1" w:uiPriority="63"/>
-    <w:lsdException w:name="Medium Shading 2" w:uiPriority="64"/>
-    <w:lsdException w:name="Medium List 1" w:uiPriority="65"/>
-    <w:lsdException w:name="Medium List 2" w:uiPriority="66"/>
-    <w:lsdException w:name="Medium Grid 1" w:uiPriority="67"/>
-    <w:lsdException w:name="Medium Grid 2" w:uiPriority="68"/>
-    <w:lsdException w:name="Medium Grid 3" w:uiPriority="69"/>
-    <w:lsdException w:name="Dark List" w:uiPriority="70"/>
-    <w:lsdException w:name="Colorful Shading" w:uiPriority="71"/>
-    <w:lsdException w:name="Colorful List" w:uiPriority="72"/>
-    <w:lsdException w:name="Colorful Grid" w:uiPriority="73"/>
-    <w:lsdException w:name="Light Shading Accent 1" w:uiPriority="60"/>
-    <w:lsdException w:name="Light List Accent 1" w:uiPriority="61"/>
-    <w:lsdException w:name="Light Grid Accent 1" w:uiPriority="62"/>
-    <w:lsdException w:name="Medium Shading 1 Accent 1" w:uiPriority="63"/>
-    <w:lsdException w:name="Medium Shading 2 Accent 1" w:uiPriority="64"/>
-    <w:lsdException w:name="Medium List 1 Accent 1" w:uiPriority="65"/>
-    <w:lsdException w:name="Revision" w:semiHidden="1"/>
-    <w:lsdException w:name="List Paragraph" w:uiPriority="34" w:qFormat="1"/>
-    <w:lsdException w:name="Quote" w:uiPriority="29" w:qFormat="1"/>
-    <w:lsdException w:name="Intense Quote" w:uiPriority="30" w:qFormat="1"/>
-    <w:lsdException w:name="Medium List 2 Accent 1" w:uiPriority="66"/>
-    <w:lsdException w:name="Medium Grid 1 Accent 1" w:uiPriority="67"/>
-    <w:lsdException w:name="Medium Grid 2 Accent 1" w:uiPriority="68"/>
-    <w:lsdException w:name="Medium Grid 3 Accent 1" w:uiPriority="69"/>
-    <w:lsdException w:name="Dark List Accent 1" w:uiPriority="70"/>
-    <w:lsdException w:name="Colorful Shading Accent 1" w:uiPriority="71"/>
-    <w:lsdException w:name="Colorful List Accent 1" w:uiPriority="72"/>
-    <w:lsdException w:name="Colorful Grid Accent 1" w:uiPriority="73"/>
-    <w:lsdException w:name="Light Shading Accent 2" w:uiPriority="60"/>
-    <w:lsdException w:name="Light List Accent 2" w:uiPriority="61"/>
-    <w:lsdException w:name="Light Grid Accent 2" w:uiPriority="62"/>
-    <w:lsdException w:name="Medium Shading 1 Accent 2" w:uiPriority="63"/>
-    <w:lsdException w:name="Medium Shading 2 Accent 2" w:uiPriority="64"/>
-    <w:lsdException w:name="Medium List 1 Accent 2" w:uiPriority="65"/>
-    <w:lsdException w:name="Medium List 2 Accent 2" w:uiPriority="66"/>
-    <w:lsdException w:name="Medium Grid 1 Accent 2" w:uiPriority="67"/>
-    <w:lsdException w:name="Medium Grid 2 Accent 2" w:uiPriority="68"/>
-    <w:lsdException w:name="Medium Grid 3 Accent 2" w:uiPriority="69"/>
-    <w:lsdException w:name="Dark List Accent 2" w:uiPriority="70"/>
-    <w:lsdException w:name="Colorful Shading Accent 2" w:uiPriority="71"/>
-    <w:lsdException w:name="Colorful List Accent 2" w:uiPriority="72"/>
-    <w:lsdException w:name="Colorful Grid Accent 2" w:uiPriority="73"/>
-    <w:lsdException w:name="Light Shading Accent 3" w:uiPriority="60"/>
-    <w:lsdException w:name="Light List Accent 3" w:uiPriority="61"/>
-    <w:lsdException w:name="Light Grid Accent 3" w:uiPriority="62"/>
-    <w:lsdException w:name="Medium Shading 1 Accent 3" w:uiPriority="63"/>
-    <w:lsdException w:name="Medium Shading 2 Accent 3" w:uiPriority="64"/>
-    <w:lsdException w:name="Medium List 1 Accent 3" w:uiPriority="65"/>
-    <w:lsdException w:name="Medium List 2 Accent 3" w:uiPriority="66"/>
-    <w:lsdException w:name="Medium Grid 1 Accent 3" w:uiPriority="67"/>
-    <w:lsdException w:name="Medium Grid 2 Accent 3" w:uiPriority="68"/>
-    <w:lsdException w:name="Medium Grid 3 Accent 3" w:uiPriority="69"/>
-    <w:lsdException w:name="Dark List Accent 3" w:uiPriority="70"/>
-    <w:lsdException w:name="Colorful Shading Accent 3" w:uiPriority="71"/>
-    <w:lsdException w:name="Colorful List Accent 3" w:uiPriority="72"/>
-    <w:lsdException w:name="Colorful Grid Accent 3" w:uiPriority="73"/>
-    <w:lsdException w:name="Light Shading Accent 4" w:uiPriority="60"/>
-    <w:lsdException w:name="Light List Accent 4" w:uiPriority="61"/>
-    <w:lsdException w:name="Light Grid Accent 4" w:uiPriority="62"/>
-    <w:lsdException w:name="Medium Shading 1 Accent 4" w:uiPriority="63"/>
-    <w:lsdException w:name="Medium Shading 2 Accent 4" w:uiPriority="64"/>
-    <w:lsdException w:name="Medium List 1 Accent 4" w:uiPriority="65"/>
-    <w:lsdException w:name="Medium List 2 Accent 4" w:uiPriority="66"/>
-    <w:lsdException w:name="Medium Grid 1 Accent 4" w:uiPriority="67"/>
-    <w:lsdException w:name="Medium Grid 2 Accent 4" w:uiPriority="68"/>
-    <w:lsdException w:name="Medium Grid 3 Accent 4" w:uiPriority="69"/>
-    <w:lsdException w:name="Dark List Accent 4" w:uiPriority="70"/>
-    <w:lsdException w:name="Colorful Shading Accent 4" w:uiPriority="71"/>
-    <w:lsdException w:name="Colorful List Accent 4" w:uiPriority="72"/>
-    <w:lsdException w:name="Colorful Grid Accent 4" w:uiPriority="73"/>
-    <w:lsdException w:name="Light Shading Accent 5" w:uiPriority="60"/>
-    <w:lsdException w:name="Light List Accent 5" w:uiPriority="61"/>
-    <w:lsdException w:name="Light Grid Accent 5" w:uiPriority="62"/>
-    <w:lsdException w:name="Medium Shading 1 Accent 5" w:uiPriority="63"/>
-    <w:lsdException w:name="Medium Shading 2 Accent 5" w:uiPriority="64"/>
-    <w:lsdException w:name="Medium List 1 Accent 5" w:uiPriority="65"/>
-    <w:lsdException w:name="Medium List 2 Accent 5" w:uiPriority="66"/>
-    <w:lsdException w:name="Medium Grid 1 Accent 5" w:uiPriority="67"/>
-    <w:lsdException w:name="Medium Grid 2 Accent 5" w:uiPriority="68"/>
-    <w:lsdException w:name="Medium Grid 3 Accent 5" w:uiPriority="69"/>
-    <w:lsdException w:name="Dark List Accent 5" w:uiPriority="70"/>
-    <w:lsdException w:name="Colorful Shading Accent 5" w:uiPriority="71"/>
-    <w:lsdException w:name="Colorful List Accent 5" w:uiPriority="72"/>
-    <w:lsdException w:name="Colorful Grid Accent 5" w:uiPriority="73"/>
-    <w:lsdException w:name="Light Shading Accent 6" w:uiPriority="60"/>
-    <w:lsdException w:name="Light List Accent 6" w:uiPriority="61"/>
-    <w:lsdException w:name="Light Grid Accent 6" w:uiPriority="62"/>
-    <w:lsdException w:name="Medium Shading 1 Accent 6" w:uiPriority="63"/>
-    <w:lsdException w:name="Medium Shading 2 Accent 6" w:uiPriority="64"/>
-    <w:lsdException w:name="Medium List 1 Accent 6" w:uiPriority="65"/>
-    <w:lsdException w:name="Medium List 2 Accent 6" w:uiPriority="66"/>
-    <w:lsdException w:name="Medium Grid 1 Accent 6" w:uiPriority="67"/>
-    <w:lsdException w:name="Medium Grid 2 Accent 6" w:uiPriority="68"/>
-    <w:lsdException w:name="Medium Grid 3 Accent 6" w:uiPriority="69"/>
-    <w:lsdException w:name="Dark List Accent 6" w:uiPriority="70"/>
-    <w:lsdException w:name="Colorful Shading Accent 6" w:uiPriority="71"/>
-    <w:lsdException w:name="Colorful List Accent 6" w:uiPriority="72"/>
-    <w:lsdException w:name="Colorful Grid Accent 6" w:uiPriority="73"/>
-    <w:lsdException w:name="Subtle Emphasis" w:uiPriority="19" w:qFormat="1"/>
-    <w:lsdException w:name="Intense Emphasis" w:uiPriority="21" w:qFormat="1"/>
-    <w:lsdException w:name="Subtle Reference" w:uiPriority="31" w:qFormat="1"/>
-    <w:lsdException w:name="Intense Reference" w:uiPriority="32" w:qFormat="1"/>
-    <w:lsdException w:name="Book Title" w:uiPriority="33" w:qFormat="1"/>
-    <w:lsdException w:name="Bibliography" w:semiHidden="1" w:uiPriority="37" w:unhideWhenUsed="1"/>
-    <w:lsdException w:name="TOC Heading" w:semiHidden="1" w:uiPriority="39" w:unhideWhenUsed="1" w:qFormat="1"/>
-    <w:lsdException w:name="Plain Table 1" w:uiPriority="41"/>
-    <w:lsdException w:name="Plain Table 2" w:uiPriority="42"/>
-    <w:lsdException w:name="Plain Table 3" w:uiPriority="43"/>
-    <w:lsdException w:name="Plain Table 4" w:uiPriority="44"/>
-    <w:lsdException w:name="Plain Table 5" w:uiPriority="45"/>
-    <w:lsdException w:name="Grid Table Light" w:uiPriority="40"/>
-    <w:lsdException w:name="Grid Table 1 Light" w:uiPriority="46"/>
-    <w:lsdException w:name="Grid Table 2" w:uiPriority="47"/>
-    <w:lsdException w:name="Grid Table 3" w:uiPriority="48"/>
-    <w:lsdException w:name="Grid Table 4" w:uiPriority="49"/>
-    <w:lsdException w:name="Grid Table 5 Dark" w:uiPriority="50"/>
-    <w:lsdException w:name="Grid Table 6 Colorful" w:uiPriority="51"/>
-    <w:lsdException w:name="Grid Table 7 Colorful" w:uiPriority="52"/>
-    <w:lsdException w:name="Grid Table 1 Light Accent 1" w:uiPriority="46"/>
-    <w:lsdException w:name="Grid Table 2 Accent 1" w:uiPriority="47"/>
-    <w:lsdException w:name="Grid Table 3 Accent 1" w:uiPriority="48"/>
-    <w:lsdException w:name="Grid Table 4 Accent 1" w:uiPriority="49"/>
-    <w:lsdException w:name="Grid Table 5 Dark Accent 1" w:uiPriority="50"/>
-    <w:lsdException w:name="Grid Table 6 Colorful Accent 1" w:uiPriority="51"/>
-    <w:lsdException w:name="Grid Table 7 Colorful Accent 1" w:uiPriority="52"/>
-    <w:lsdException w:name="Grid Table 1 Light Accent 2" w:uiPriority="46"/>
-    <w:lsdException w:name="Grid Table 2 Accent 2" w:uiPriority="47"/>
-    <w:lsdException w:name="Grid Table 3 Accent 2" w:uiPriority="48"/>
-    <w:lsdException w:name="Grid Table 4 Accent 2" w:uiPriority="49"/>
-    <w:lsdException w:name="Grid Table 5 Dark Accent 2" w:uiPriority="50"/>
-    <w:lsdException w:name="Grid Table 6 Colorful Accent 2" w:uiPriority="51"/>
-    <w:lsdException w:name="Grid Table 7 Colorful Accent 2" w:uiPriority="52"/>
-    <w:lsdException w:name="Grid Table 1 Light Accent 3" w:uiPriority="46"/>
-    <w:lsdException w:name="Grid Table 2 Accent 3" w:uiPriority="47"/>
-    <w:lsdException w:name="Grid Table 3 Accent 3" w:uiPriority="48"/>
-    <w:lsdException w:name="Grid Table 4 Accent 3" w:uiPriority="49"/>
-    <w:lsdException w:name="Grid Table 5 Dark Accent 3" w:uiPriority="50"/>
-    <w:lsdException w:name="Grid Table 6 Colorful Accent 3" w:uiPriority="51"/>
-    <w:lsdException w:name="Grid Table 7 Colorful Accent 3" w:uiPriority="52"/>
-    <w:lsdException w:name="Grid Table 1 Light Accent 4" w:uiPriority="46"/>
-    <w:lsdException w:name="Grid Table 2 Accent 4" w:uiPriority="47"/>
-    <w:lsdException w:name="Grid Table 3 Accent 4" w:uiPriority="48"/>
-    <w:lsdException w:name="Grid Table 4 Accent 4" w:uiPriority="49"/>
-    <w:lsdException w:name="Grid Table 5 Dark Accent 4" w:uiPriority="50"/>
-    <w:lsdException w:name="Grid Table 6 Colorful Accent 4" w:uiPriority="51"/>
-    <w:lsdException w:name="Grid Table 7 Colorful Accent 4" w:uiPriority="52"/>
-    <w:lsdException w:name="Grid Table 1 Light Accent 5" w:uiPriority="46"/>
-    <w:lsdException w:name="Grid Table 2 Accent 5" w:uiPriority="47"/>
-    <w:lsdException w:name="Grid Table 3 Accent 5" w:uiPriority="48"/>
-    <w:lsdException w:name="Grid Table 4 Accent 5" w:uiPriority="49"/>
-    <w:lsdException w:name="Grid Table 5 Dark Accent 5" w:uiPriority="50"/>
-    <w:lsdException w:name="Grid Table 6 Colorful Accent 5" w:uiPriority="51"/>
-    <w:lsdException w:name="Grid Table 7 Colorful Accent 5" w:uiPriority="52"/>
-    <w:lsdException w:name="Grid Table 1 Light Accent 6" w:uiPriority="46"/>
-    <w:lsdException w:name="Grid Table 2 Accent 6" w:uiPriority="47"/>
-    <w:lsdException w:name="Grid Table 3 Accent 6" w:uiPriority="48"/>
-    <w:lsdException w:name="Grid Table 4 Accent 6" w:uiPriority="49"/>
-    <w:lsdException w:name="Grid Table 5 Dark Accent 6" w:uiPriority="50"/>
-    <w:lsdException w:name="Grid Table 6 Colorful Accent 6" w:uiPriority="51"/>
-    <w:lsdException w:name="Grid Table 7 Colorful Accent 6" w:uiPriority="52"/>
-    <w:lsdException w:name="List Table 1 Light" w:uiPriority="46"/>
-    <w:lsdException w:name="List Table 2" w:uiPriority="47"/>
-    <w:lsdException w:name="List Table 3" w:uiPriority="48"/>
-    <w:lsdException w:name="List Table 4" w:uiPriority="49"/>
-    <w:lsdException w:name="List Table 5 Dark" w:uiPriority="50"/>
-    <w:lsdException w:name="List Table 6 Colorful" w:uiPriority="51"/>
-    <w:lsdException w:name="List Table 7 Colorful" w:uiPriority="52"/>
-    <w:lsdException w:name="List Table 1 Light Accent 1" w:uiPriority="46"/>
-    <w:lsdException w:name="List Table 2 Accent 1" w:uiPriority="47"/>
-    <w:lsdException w:name="List Table 3 Accent 1" w:uiPriority="48"/>
-    <w:lsdException w:name="List Table 4 Accent 1" w:uiPriority="49"/>
-    <w:lsdException w:name="List Table 5 Dark Accent 1" w:uiPriority="50"/>
-    <w:lsdException w:name="List Table 6 Colorful Accent 1" w:uiPriority="51"/>
-    <w:lsdException w:name="List Table 7 Colorful Accent 1" w:uiPriority="52"/>
-    <w:lsdException w:name="List Table 1 Light Accent 2" w:uiPriority="46"/>
-    <w:lsdException w:name="List Table 2 Accent 2" w:uiPriority="47"/>
-    <w:lsdException w:name="List Table 3 Accent 2" w:uiPriority="48"/>
-    <w:lsdException w:name="List Table 4 Accent 2" w:uiPriority="49"/>
-    <w:lsdException w:name="List Table 5 Dark Accent 2" w:uiPriority="50"/>
-    <w:lsdException w:name="List Table 6 Colorful Accent 2" w:uiPriority="51"/>
-    <w:lsdException w:name="List Table 7 Colorful Accent 2" w:uiPriority="52"/>
-    <w:lsdException w:name="List Table 1 Light Accent 3" w:uiPriority="46"/>
-    <w:lsdException w:name="List Table 2 Accent 3" w:uiPriority="47"/>
-    <w:lsdException w:name="List Table 3 Accent 3" w:uiPriority="48"/>
-    <w:lsdException w:name="List Table 4 Accent 3" w:uiPriority="49"/>
-    <w:lsdException w:name="List Table 5 Dark Accent 3" w:uiPriority="50"/>
-    <w:lsdException w:name="List Table 6 Colorful Accent 3" w:uiPriority="51"/>
-    <w:lsdException w:name="List Table 7 Colorful Accent 3" w:uiPriority="52"/>
-    <w:lsdException w:name="List Table 1 Light Accent 4" w:uiPriority="46"/>
-    <w:lsdException w:name="List Table 2 Accent 4" w:uiPriority="47"/>
-    <w:lsdException w:name="List Table 3 Accent 4" w:uiPriority="48"/>
-    <w:lsdException w:name="List Table 4 Accent 4" w:uiPriority="49"/>
-    <w:lsdException w:name="List Table 5 Dark Accent 4" w:uiPriority="50"/>
-    <w:lsdException w:name="List Table 6 Colorful Accent 4" w:uiPriority="51"/>
-    <w:lsdException w:name="List Table 7 Colorful Accent 4" w:uiPriority="52"/>
-    <w:lsdException w:name="List Table 1 Light Accent 5" w:uiPriority="46"/>
-    <w:lsdException w:name="List Table 2 Accent 5" w:uiPriority="47"/>
-    <w:lsdException w:name="List Table 3 Accent 5" w:uiPriority="48"/>
-    <w:lsdException w:name="List Table 4 Accent 5" w:uiPriority="49"/>
-    <w:lsdException w:name="List Table 5 Dark Accent 5" w:uiPriority="50"/>
-    <w:lsdException w:name="List Table 6 Colorful Accent 5" w:uiPriority="51"/>
-    <w:lsdException w:name="List Table 7 Colorful Accent 5" w:uiPriority="52"/>
-    <w:lsdException w:name="List Table 1 Light Accent 6" w:uiPriority="46"/>
-    <w:lsdException w:name="List Table 2 Accent 6" w:uiPriority="47"/>
-    <w:lsdException w:name="List Table 3 Accent 6" w:uiPriority="48"/>
-    <w:lsdException w:name="List Table 4 Accent 6" w:uiPriority="49"/>
-    <w:lsdException w:name="List Table 5 Dark Accent 6" w:uiPriority="50"/>
-    <w:lsdException w:name="List Table 6 Colorful Accent 6" w:uiPriority="51"/>
-    <w:lsdException w:name="List Table 7 Colorful Accent 6" w:uiPriority="52"/>
+  <w:latentStyles w:defLockedState="0" w:defUIPriority="99" w:defSemiHidden="1" w:defUnhideWhenUsed="1" w:defQFormat="0" w:count="267">
+    <w:lsdException w:name="Normal" w:semiHidden="0" w:uiPriority="0" w:unhideWhenUsed="0" w:qFormat="1"/>
+    <w:lsdException w:name="heading 1" w:semiHidden="0" w:uiPriority="9" w:unhideWhenUsed="0" w:qFormat="1"/>
+    <w:lsdException w:name="heading 2" w:uiPriority="9" w:qFormat="1"/>
+    <w:lsdException w:name="heading 3" w:uiPriority="9" w:qFormat="1"/>
+    <w:lsdException w:name="heading 4" w:uiPriority="9" w:qFormat="1"/>
+    <w:lsdException w:name="heading 5" w:uiPriority="9" w:qFormat="1"/>
+    <w:lsdException w:name="heading 6" w:uiPriority="9" w:qFormat="1"/>
+    <w:lsdException w:name="heading 7" w:uiPriority="9" w:qFormat="1"/>
+    <w:lsdException w:name="heading 8" w:uiPriority="9" w:qFormat="1"/>
+    <w:lsdException w:name="heading 9" w:uiPriority="9" w:qFormat="1"/>
+    <w:lsdException w:name="toc 1" w:uiPriority="39"/>
+    <w:lsdException w:name="toc 2" w:uiPriority="39"/>
+    <w:lsdException w:name="toc 3" w:uiPriority="39"/>
+    <w:lsdException w:name="toc 4" w:uiPriority="39"/>
+    <w:lsdException w:name="toc 5" w:uiPriority="39"/>
+    <w:lsdException w:name="toc 6" w:uiPriority="39"/>
+    <w:lsdException w:name="toc 7" w:uiPriority="39"/>
+    <w:lsdException w:name="toc 8" w:uiPriority="39"/>
+    <w:lsdException w:name="toc 9" w:uiPriority="39"/>
+    <w:lsdException w:name="caption" w:uiPriority="35" w:qFormat="1"/>
+    <w:lsdException w:name="Title" w:semiHidden="0" w:uiPriority="10" w:unhideWhenUsed="0" w:qFormat="1"/>
+    <w:lsdException w:name="Default Paragraph Font" w:uiPriority="1"/>
+    <w:lsdException w:name="Subtitle" w:semiHidden="0" w:uiPriority="11" w:unhideWhenUsed="0" w:qFormat="1"/>
+    <w:lsdException w:name="Strong" w:semiHidden="0" w:uiPriority="22" w:unhideWhenUsed="0" w:qFormat="1"/>
+    <w:lsdException w:name="Emphasis" w:semiHidden="0" w:uiPriority="20" w:unhideWhenUsed="0" w:qFormat="1"/>
+    <w:lsdException w:name="Table Grid" w:semiHidden="0" w:uiPriority="59" w:unhideWhenUsed="0"/>
+    <w:lsdException w:name="Placeholder Text" w:unhideWhenUsed="0"/>
+    <w:lsdException w:name="No Spacing" w:semiHidden="0" w:uiPriority="1" w:unhideWhenUsed="0" w:qFormat="1"/>
+    <w:lsdException w:name="Light Shading" w:semiHidden="0" w:uiPriority="60" w:unhideWhenUsed="0"/>
+    <w:lsdException w:name="Light List" w:semiHidden="0" w:uiPriority="61" w:unhideWhenUsed="0"/>
+    <w:lsdException w:name="Light Grid" w:semiHidden="0" w:uiPriority="62" w:unhideWhenUsed="0"/>
+    <w:lsdException w:name="Medium Shading 1" w:semiHidden="0" w:uiPriority="63" w:unhideWhenUsed="0"/>
+    <w:lsdException w:name="Medium Shading 2" w:semiHidden="0" w:uiPriority="64" w:unhideWhenUsed="0"/>
+    <w:lsdException w:name="Medium List 1" w:semiHidden="0" w:uiPriority="65" w:unhideWhenUsed="0"/>
+    <w:lsdException w:name="Medium List 2" w:semiHidden="0" w:uiPriority="66" w:unhideWhenUsed="0"/>
+    <w:lsdException w:name="Medium Grid 1" w:semiHidden="0" w:uiPriority="67" w:unhideWhenUsed="0"/>
+    <w:lsdException w:name="Medium Grid 2" w:semiHidden="0" w:uiPriority="68" w:unhideWhenUsed="0"/>
+    <w:lsdException w:name="Medium Grid 3" w:semiHidden="0" w:uiPriority="69" w:unhideWhenUsed="0"/>
+    <w:lsdException w:name="Dark List" w:semiHidden="0" w:uiPriority="70" w:unhideWhenUsed="0"/>
+    <w:lsdException w:name="Colorful Shading" w:semiHidden="0" w:uiPriority="71" w:unhideWhenUsed="0"/>
+    <w:lsdException w:name="Colorful List" w:semiHidden="0" w:uiPriority="72" w:unhideWhenUsed="0"/>
+    <w:lsdException w:name="Colorful Grid" w:semiHidden="0" w:uiPriority="73" w:unhideWhenUsed="0"/>
+    <w:lsdException w:name="Light Shading Accent 1" w:semiHidden="0" w:uiPriority="60" w:unhideWhenUsed="0"/>
+    <w:lsdException w:name="Light List Accent 1" w:semiHidden="0" w:uiPriority="61" w:unhideWhenUsed="0"/>
+    <w:lsdException w:name="Light Grid Accent 1" w:semiHidden="0" w:uiPriority="62" w:unhideWhenUsed="0"/>
+    <w:lsdException w:name="Medium Shading 1 Accent 1" w:semiHidden="0" w:uiPriority="63" w:unhideWhenUsed="0"/>
+    <w:lsdException w:name="Medium Shading 2 Accent 1" w:semiHidden="0" w:uiPriority="64" w:unhideWhenUsed="0"/>
+    <w:lsdException w:name="Medium List 1 Accent 1" w:semiHidden="0" w:uiPriority="65" w:unhideWhenUsed="0"/>
+    <w:lsdException w:name="Revision" w:unhideWhenUsed="0"/>
+    <w:lsdException w:name="List Paragraph" w:semiHidden="0" w:uiPriority="34" w:unhideWhenUsed="0" w:qFormat="1"/>
+    <w:lsdException w:name="Quote" w:semiHidden="0" w:uiPriority="29" w:unhideWhenUsed="0" w:qFormat="1"/>
+    <w:lsdException w:name="Intense Quote" w:semiHidden="0" w:uiPriority="30" w:unhideWhenUsed="0" w:qFormat="1"/>
+    <w:lsdException w:name="Medium List 2 Accent 1" w:semiHidden="0" w:uiPriority="66" w:unhideWhenUsed="0"/>
+    <w:lsdException w:name="Medium Grid 1 Accent 1" w:semiHidden="0" w:uiPriority="67" w:unhideWhenUsed="0"/>
+    <w:lsdException w:name="Medium Grid 2 Accent 1" w:semiHidden="0" w:uiPriority="68" w:unhideWhenUsed="0"/>
+    <w:lsdException w:name="Medium Grid 3 Accent 1" w:semiHidden="0" w:uiPriority="69" w:unhideWhenUsed="0"/>
+    <w:lsdException w:name="Dark List Accent 1" w:semiHidden="0" w:uiPriority="70" w:unhideWhenUsed="0"/>
+    <w:lsdException w:name="Colorful Shading Accent 1" w:semiHidden="0" w:uiPriority="71" w:unhideWhenUsed="0"/>
+    <w:lsdException w:name="Colorful List Accent 1" w:semiHidden="0" w:uiPriority="72" w:unhideWhenUsed="0"/>
+    <w:lsdException w:name="Colorful Grid Accent 1" w:semiHidden="0" w:uiPriority="73" w:unhideWhenUsed="0"/>
+    <w:lsdException w:name="Light Shading Accent 2" w:semiHidden="0" w:uiPriority="60" w:unhideWhenUsed="0"/>
+    <w:lsdException w:name="Light List Accent 2" w:semiHidden="0" w:uiPriority="61" w:unhideWhenUsed="0"/>
+    <w:lsdException w:name="Light Grid Accent 2" w:semiHidden="0" w:uiPriority="62" w:unhideWhenUsed="0"/>
+    <w:lsdException w:name="Medium Shading 1 Accent 2" w:semiHidden="0" w:uiPriority="63" w:unhideWhenUsed="0"/>
+    <w:lsdException w:name="Medium Shading 2 Accent 2" w:semiHidden="0" w:uiPriority="64" w:unhideWhenUsed="0"/>
+    <w:lsdException w:name="Medium List 1 Accent 2" w:semiHidden="0" w:uiPriority="65" w:unhideWhenUsed="0"/>
+    <w:lsdException w:name="Medium List 2 Accent 2" w:semiHidden="0" w:uiPriority="66" w:unhideWhenUsed="0"/>
+    <w:lsdException w:name="Medium Grid 1 Accent 2" w:semiHidden="0" w:uiPriority="67" w:unhideWhenUsed="0"/>
+    <w:lsdException w:name="Medium Grid 2 Accent 2" w:semiHidden="0" w:uiPriority="68" w:unhideWhenUsed="0"/>
+    <w:lsdException w:name="Medium Grid 3 Accent 2" w:semiHidden="0" w:uiPriority="69" w:unhideWhenUsed="0"/>
+    <w:lsdException w:name="Dark List Accent 2" w:semiHidden="0" w:uiPriority="70" w:unhideWhenUsed="0"/>
+    <w:lsdException w:name="Colorful Shading Accent 2" w:semiHidden="0" w:uiPriority="71" w:unhideWhenUsed="0"/>
+    <w:lsdException w:name="Colorful List Accent 2" w:semiHidden="0" w:uiPriority="72" w:unhideWhenUsed="0"/>
+    <w:lsdException w:name="Colorful Grid Accent 2" w:semiHidden="0" w:uiPriority="73" w:unhideWhenUsed="0"/>
+    <w:lsdException w:name="Light Shading Accent 3" w:semiHidden="0" w:uiPriority="60" w:unhideWhenUsed="0"/>
+    <w:lsdException w:name="Light List Accent 3" w:semiHidden="0" w:uiPriority="61" w:unhideWhenUsed="0"/>
+    <w:lsdException w:name="Light Grid Accent 3" w:semiHidden="0" w:uiPriority="62" w:unhideWhenUsed="0"/>
+    <w:lsdException w:name="Medium Shading 1 Accent 3" w:semiHidden="0" w:uiPriority="63" w:unhideWhenUsed="0"/>
+    <w:lsdException w:name="Medium Shading 2 Accent 3" w:semiHidden="0" w:uiPriority="64" w:unhideWhenUsed="0"/>
+    <w:lsdException w:name="Medium List 1 Accent 3" w:semiHidden="0" w:uiPriority="65" w:unhideWhenUsed="0"/>
+    <w:lsdException w:name="Medium List 2 Accent 3" w:semiHidden="0" w:uiPriority="66" w:unhideWhenUsed="0"/>
+    <w:lsdException w:name="Medium Grid 1 Accent 3" w:semiHidden="0" w:uiPriority="67" w:unhideWhenUsed="0"/>
+    <w:lsdException w:name="Medium Grid 2 Accent 3" w:semiHidden="0" w:uiPriority="68" w:unhideWhenUsed="0"/>
+    <w:lsdException w:name="Medium Grid 3 Accent 3" w:semiHidden="0" w:uiPriority="69" w:unhideWhenUsed="0"/>
+    <w:lsdException w:name="Dark List Accent 3" w:semiHidden="0" w:uiPriority="70" w:unhideWhenUsed="0"/>
+    <w:lsdException w:name="Colorful Shading Accent 3" w:semiHidden="0" w:uiPriority="71" w:unhideWhenUsed="0"/>
+    <w:lsdException w:name="Colorful List Accent 3" w:semiHidden="0" w:uiPriority="72" w:unhideWhenUsed="0"/>
+    <w:lsdException w:name="Colorful Grid Accent 3" w:semiHidden="0" w:uiPriority="73" w:unhideWhenUsed="0"/>
+    <w:lsdException w:name="Light Shading Accent 4" w:semiHidden="0" w:uiPriority="60" w:unhideWhenUsed="0"/>
+    <w:lsdException w:name="Light List Accent 4" w:semiHidden="0" w:uiPriority="61" w:unhideWhenUsed="0"/>
+    <w:lsdException w:name="Light Grid Accent 4" w:semiHidden="0" w:uiPriority="62" w:unhideWhenUsed="0"/>
+    <w:lsdException w:name="Medium Shading 1 Accent 4" w:semiHidden="0" w:uiPriority="63" w:unhideWhenUsed="0"/>
+    <w:lsdException w:name="Medium Shading 2 Accent 4" w:semiHidden="0" w:uiPriority="64" w:unhideWhenUsed="0"/>
+    <w:lsdException w:name="Medium List 1 Accent 4" w:semiHidden="0" w:uiPriority="65" w:unhideWhenUsed="0"/>
+    <w:lsdException w:name="Medium List 2 Accent 4" w:semiHidden="0" w:uiPriority="66" w:unhideWhenUsed="0"/>
+    <w:lsdException w:name="Medium Grid 1 Accent 4" w:semiHidden="0" w:uiPriority="67" w:unhideWhenUsed="0"/>
+    <w:lsdException w:name="Medium Grid 2 Accent 4" w:semiHidden="0" w:uiPriority="68" w:unhideWhenUsed="0"/>
+    <w:lsdException w:name="Medium Grid 3 Accent 4" w:semiHidden="0" w:uiPriority="69" w:unhideWhenUsed="0"/>
+    <w:lsdException w:name="Dark List Accent 4" w:semiHidden="0" w:uiPriority="70" w:unhideWhenUsed="0"/>
+    <w:lsdException w:name="Colorful Shading Accent 4" w:semiHidden="0" w:uiPriority="71" w:unhideWhenUsed="0"/>
+    <w:lsdException w:name="Colorful List Accent 4" w:semiHidden="0" w:uiPriority="72" w:unhideWhenUsed="0"/>
+    <w:lsdException w:name="Colorful Grid Accent 4" w:semiHidden="0" w:uiPriority="73" w:unhideWhenUsed="0"/>
+    <w:lsdException w:name="Light Shading Accent 5" w:semiHidden="0" w:uiPriority="60" w:unhideWhenUsed="0"/>
+    <w:lsdException w:name="Light List Accent 5" w:semiHidden="0" w:uiPriority="61" w:unhideWhenUsed="0"/>
+    <w:lsdException w:name="Light Grid Accent 5" w:semiHidden="0" w:uiPriority="62" w:unhideWhenUsed="0"/>
+    <w:lsdException w:name="Medium Shading 1 Accent 5" w:semiHidden="0" w:uiPriority="63" w:unhideWhenUsed="0"/>
+    <w:lsdException w:name="Medium Shading 2 Accent 5" w:semiHidden="0" w:uiPriority="64" w:unhideWhenUsed="0"/>
+    <w:lsdException w:name="Medium List 1 Accent 5" w:semiHidden="0" w:uiPriority="65" w:unhideWhenUsed="0"/>
+    <w:lsdException w:name="Medium List 2 Accent 5" w:semiHidden="0" w:uiPriority="66" w:unhideWhenUsed="0"/>
+    <w:lsdException w:name="Medium Grid 1 Accent 5" w:semiHidden="0" w:uiPriority="67" w:unhideWhenUsed="0"/>
+    <w:lsdException w:name="Medium Grid 2 Accent 5" w:semiHidden="0" w:uiPriority="68" w:unhideWhenUsed="0"/>
+    <w:lsdException w:name="Medium Grid 3 Accent 5" w:semiHidden="0" w:uiPriority="69" w:unhideWhenUsed="0"/>
+    <w:lsdException w:name="Dark List Accent 5" w:semiHidden="0" w:uiPriority="70" w:unhideWhenUsed="0"/>
+    <w:lsdException w:name="Colorful Shading Accent 5" w:semiHidden="0" w:uiPriority="71" w:unhideWhenUsed="0"/>
+    <w:lsdException w:name="Colorful List Accent 5" w:semiHidden="0" w:uiPriority="72" w:unhideWhenUsed="0"/>
+    <w:lsdException w:name="Colorful Grid Accent 5" w:semiHidden="0" w:uiPriority="73" w:unhideWhenUsed="0"/>
+    <w:lsdException w:name="Light Shading Accent 6" w:semiHidden="0" w:uiPriority="60" w:unhideWhenUsed="0"/>
+    <w:lsdException w:name="Light List Accent 6" w:semiHidden="0" w:uiPriority="61" w:unhideWhenUsed="0"/>
+    <w:lsdException w:name="Light Grid Accent 6" w:semiHidden="0" w:uiPriority="62" w:unhideWhenUsed="0"/>
+    <w:lsdException w:name="Medium Shading 1 Accent 6" w:semiHidden="0" w:uiPriority="63" w:unhideWhenUsed="0"/>
+    <w:lsdException w:name="Medium Shading 2 Accent 6" w:semiHidden="0" w:uiPriority="64" w:unhideWhenUsed="0"/>
+    <w:lsdException w:name="Medium List 1 Accent 6" w:semiHidden="0" w:uiPriority="65" w:unhideWhenUsed="0"/>
+    <w:lsdException w:name="Medium List 2 Accent 6" w:semiHidden="0" w:uiPriority="66" w:unhideWhenUsed="0"/>
+    <w:lsdException w:name="Medium Grid 1 Accent 6" w:semiHidden="0" w:uiPriority="67" w:unhideWhenUsed="0"/>
+    <w:lsdException w:name="Medium Grid 2 Accent 6" w:semiHidden="0" w:uiPriority="68" w:unhideWhenUsed="0"/>
+    <w:lsdException w:name="Medium Grid 3 Accent 6" w:semiHidden="0" w:uiPriority="69" w:unhideWhenUsed="0"/>
+    <w:lsdException w:name="Dark List Accent 6" w:semiHidden="0" w:uiPriority="70" w:unhideWhenUsed="0"/>
+    <w:lsdException w:name="Colorful Shading Accent 6" w:semiHidden="0" w:uiPriority="71" w:unhideWhenUsed="0"/>
+    <w:lsdException w:name="Colorful List Accent 6" w:semiHidden="0" w:uiPriority="72" w:unhideWhenUsed="0"/>
+    <w:lsdException w:name="Colorful Grid Accent 6" w:semiHidden="0" w:uiPriority="73" w:unhideWhenUsed="0"/>
+    <w:lsdException w:name="Subtle Emphasis" w:semiHidden="0" w:uiPriority="19" w:unhideWhenUsed="0" w:qFormat="1"/>
+    <w:lsdException w:name="Intense Emphasis" w:semiHidden="0" w:uiPriority="21" w:unhideWhenUsed="0" w:qFormat="1"/>
+    <w:lsdException w:name="Subtle Reference" w:semiHidden="0" w:uiPriority="31" w:unhideWhenUsed="0" w:qFormat="1"/>
+    <w:lsdException w:name="Intense Reference" w:semiHidden="0" w:uiPriority="32" w:unhideWhenUsed="0" w:qFormat="1"/>
+    <w:lsdException w:name="Book Title" w:semiHidden="0" w:uiPriority="33" w:unhideWhenUsed="0" w:qFormat="1"/>
+    <w:lsdException w:name="Bibliography" w:uiPriority="37"/>
+    <w:lsdException w:name="TOC Heading" w:uiPriority="39" w:qFormat="1"/>
   </w:latentStyles>
   <w:style w:type="paragraph" w:default="1" w:styleId="Normal">
     <w:name w:val="Normal"/>
@@ -4076,7 +4163,6 @@
       <w:spacing w:after="0" w:line="240" w:lineRule="auto"/>
     </w:pPr>
     <w:tblPr>
-      <w:tblInd w:w="0" w:type="dxa"/>
       <w:tblBorders>
         <w:top w:val="single" w:sz="4" w:space="0" w:color="auto"/>
         <w:left w:val="single" w:sz="4" w:space="0" w:color="auto"/>
@@ -4085,12 +4171,508 @@
         <w:insideH w:val="single" w:sz="4" w:space="0" w:color="auto"/>
         <w:insideV w:val="single" w:sz="4" w:space="0" w:color="auto"/>
       </w:tblBorders>
+    </w:tblPr>
+  </w:style>
+  <w:style w:type="paragraph" w:styleId="Quote">
+    <w:name w:val="Quote"/>
+    <w:basedOn w:val="Normal"/>
+    <w:next w:val="Normal"/>
+    <w:link w:val="QuoteChar"/>
+    <w:uiPriority w:val="29"/>
+    <w:qFormat/>
+    <w:rsid w:val="00511F23"/>
+    <w:rPr>
+      <w:i/>
+      <w:iCs/>
+      <w:color w:val="7F7F7F" w:themeColor="text1" w:themeTint="80"/>
+    </w:rPr>
+  </w:style>
+  <w:style w:type="character" w:customStyle="1" w:styleId="QuoteChar">
+    <w:name w:val="Quote Char"/>
+    <w:basedOn w:val="DefaultParagraphFont"/>
+    <w:link w:val="Quote"/>
+    <w:uiPriority w:val="29"/>
+    <w:rsid w:val="00511F23"/>
+    <w:rPr>
+      <w:i/>
+      <w:iCs/>
+      <w:color w:val="7F7F7F" w:themeColor="text1" w:themeTint="80"/>
+      <w:sz w:val="24"/>
+    </w:rPr>
+  </w:style>
+</w:styles>
+</file>
+
+<file path=word/stylesWithEffects.xml><?xml version="1.0" encoding="utf-8"?>
+<w:styles xmlns:wpc="http://schemas.microsoft.com/office/word/2010/wordprocessingCanvas" xmlns:mc="http://schemas.openxmlformats.org/markup-compatibility/2006" xmlns:o="urn:schemas-microsoft-com:office:office" xmlns:r="http://schemas.openxmlformats.org/officeDocument/2006/relationships" xmlns:m="http://schemas.openxmlformats.org/officeDocument/2006/math" xmlns:v="urn:schemas-microsoft-com:vml" xmlns:wp14="http://schemas.microsoft.com/office/word/2010/wordprocessingDrawing" xmlns:wp="http://schemas.openxmlformats.org/drawingml/2006/wordprocessingDrawing" xmlns:w10="urn:schemas-microsoft-com:office:word" xmlns:w="http://schemas.openxmlformats.org/wordprocessingml/2006/main" xmlns:w14="http://schemas.microsoft.com/office/word/2010/wordml" xmlns:wpg="http://schemas.microsoft.com/office/word/2010/wordprocessingGroup" xmlns:wpi="http://schemas.microsoft.com/office/word/2010/wordprocessingInk" xmlns:wne="http://schemas.microsoft.com/office/word/2006/wordml" xmlns:wps="http://schemas.microsoft.com/office/word/2010/wordprocessingShape" mc:Ignorable="w14 wp14">
+  <w:docDefaults>
+    <w:rPrDefault>
+      <w:rPr>
+        <w:rFonts w:asciiTheme="minorHAnsi" w:eastAsiaTheme="minorHAnsi" w:hAnsiTheme="minorHAnsi" w:cstheme="minorBidi"/>
+        <w:sz w:val="22"/>
+        <w:szCs w:val="22"/>
+        <w:lang w:val="en-US" w:eastAsia="en-US" w:bidi="ar-SA"/>
+      </w:rPr>
+    </w:rPrDefault>
+    <w:pPrDefault>
+      <w:pPr>
+        <w:spacing w:after="200" w:line="276" w:lineRule="auto"/>
+      </w:pPr>
+    </w:pPrDefault>
+  </w:docDefaults>
+  <w:latentStyles w:defLockedState="0" w:defUIPriority="99" w:defSemiHidden="1" w:defUnhideWhenUsed="1" w:defQFormat="0" w:count="267">
+    <w:lsdException w:name="Normal" w:semiHidden="0" w:uiPriority="0" w:unhideWhenUsed="0" w:qFormat="1"/>
+    <w:lsdException w:name="heading 1" w:semiHidden="0" w:uiPriority="9" w:unhideWhenUsed="0" w:qFormat="1"/>
+    <w:lsdException w:name="heading 2" w:uiPriority="9" w:qFormat="1"/>
+    <w:lsdException w:name="heading 3" w:uiPriority="9" w:qFormat="1"/>
+    <w:lsdException w:name="heading 4" w:uiPriority="9" w:qFormat="1"/>
+    <w:lsdException w:name="heading 5" w:uiPriority="9" w:qFormat="1"/>
+    <w:lsdException w:name="heading 6" w:uiPriority="9" w:qFormat="1"/>
+    <w:lsdException w:name="heading 7" w:uiPriority="9" w:qFormat="1"/>
+    <w:lsdException w:name="heading 8" w:uiPriority="9" w:qFormat="1"/>
+    <w:lsdException w:name="heading 9" w:uiPriority="9" w:qFormat="1"/>
+    <w:lsdException w:name="toc 1" w:uiPriority="39"/>
+    <w:lsdException w:name="toc 2" w:uiPriority="39"/>
+    <w:lsdException w:name="toc 3" w:uiPriority="39"/>
+    <w:lsdException w:name="toc 4" w:uiPriority="39"/>
+    <w:lsdException w:name="toc 5" w:uiPriority="39"/>
+    <w:lsdException w:name="toc 6" w:uiPriority="39"/>
+    <w:lsdException w:name="toc 7" w:uiPriority="39"/>
+    <w:lsdException w:name="toc 8" w:uiPriority="39"/>
+    <w:lsdException w:name="toc 9" w:uiPriority="39"/>
+    <w:lsdException w:name="caption" w:uiPriority="35" w:qFormat="1"/>
+    <w:lsdException w:name="Title" w:semiHidden="0" w:uiPriority="10" w:unhideWhenUsed="0" w:qFormat="1"/>
+    <w:lsdException w:name="Default Paragraph Font" w:uiPriority="1"/>
+    <w:lsdException w:name="Subtitle" w:semiHidden="0" w:uiPriority="11" w:unhideWhenUsed="0" w:qFormat="1"/>
+    <w:lsdException w:name="Strong" w:semiHidden="0" w:uiPriority="22" w:unhideWhenUsed="0" w:qFormat="1"/>
+    <w:lsdException w:name="Emphasis" w:semiHidden="0" w:uiPriority="20" w:unhideWhenUsed="0" w:qFormat="1"/>
+    <w:lsdException w:name="Table Grid" w:semiHidden="0" w:uiPriority="59" w:unhideWhenUsed="0"/>
+    <w:lsdException w:name="Placeholder Text" w:unhideWhenUsed="0"/>
+    <w:lsdException w:name="No Spacing" w:semiHidden="0" w:uiPriority="1" w:unhideWhenUsed="0" w:qFormat="1"/>
+    <w:lsdException w:name="Light Shading" w:semiHidden="0" w:uiPriority="60" w:unhideWhenUsed="0"/>
+    <w:lsdException w:name="Light List" w:semiHidden="0" w:uiPriority="61" w:unhideWhenUsed="0"/>
+    <w:lsdException w:name="Light Grid" w:semiHidden="0" w:uiPriority="62" w:unhideWhenUsed="0"/>
+    <w:lsdException w:name="Medium Shading 1" w:semiHidden="0" w:uiPriority="63" w:unhideWhenUsed="0"/>
+    <w:lsdException w:name="Medium Shading 2" w:semiHidden="0" w:uiPriority="64" w:unhideWhenUsed="0"/>
+    <w:lsdException w:name="Medium List 1" w:semiHidden="0" w:uiPriority="65" w:unhideWhenUsed="0"/>
+    <w:lsdException w:name="Medium List 2" w:semiHidden="0" w:uiPriority="66" w:unhideWhenUsed="0"/>
+    <w:lsdException w:name="Medium Grid 1" w:semiHidden="0" w:uiPriority="67" w:unhideWhenUsed="0"/>
+    <w:lsdException w:name="Medium Grid 2" w:semiHidden="0" w:uiPriority="68" w:unhideWhenUsed="0"/>
+    <w:lsdException w:name="Medium Grid 3" w:semiHidden="0" w:uiPriority="69" w:unhideWhenUsed="0"/>
+    <w:lsdException w:name="Dark List" w:semiHidden="0" w:uiPriority="70" w:unhideWhenUsed="0"/>
+    <w:lsdException w:name="Colorful Shading" w:semiHidden="0" w:uiPriority="71" w:unhideWhenUsed="0"/>
+    <w:lsdException w:name="Colorful List" w:semiHidden="0" w:uiPriority="72" w:unhideWhenUsed="0"/>
+    <w:lsdException w:name="Colorful Grid" w:semiHidden="0" w:uiPriority="73" w:unhideWhenUsed="0"/>
+    <w:lsdException w:name="Light Shading Accent 1" w:semiHidden="0" w:uiPriority="60" w:unhideWhenUsed="0"/>
+    <w:lsdException w:name="Light List Accent 1" w:semiHidden="0" w:uiPriority="61" w:unhideWhenUsed="0"/>
+    <w:lsdException w:name="Light Grid Accent 1" w:semiHidden="0" w:uiPriority="62" w:unhideWhenUsed="0"/>
+    <w:lsdException w:name="Medium Shading 1 Accent 1" w:semiHidden="0" w:uiPriority="63" w:unhideWhenUsed="0"/>
+    <w:lsdException w:name="Medium Shading 2 Accent 1" w:semiHidden="0" w:uiPriority="64" w:unhideWhenUsed="0"/>
+    <w:lsdException w:name="Medium List 1 Accent 1" w:semiHidden="0" w:uiPriority="65" w:unhideWhenUsed="0"/>
+    <w:lsdException w:name="Revision" w:unhideWhenUsed="0"/>
+    <w:lsdException w:name="List Paragraph" w:semiHidden="0" w:uiPriority="34" w:unhideWhenUsed="0" w:qFormat="1"/>
+    <w:lsdException w:name="Quote" w:semiHidden="0" w:uiPriority="29" w:unhideWhenUsed="0" w:qFormat="1"/>
+    <w:lsdException w:name="Intense Quote" w:semiHidden="0" w:uiPriority="30" w:unhideWhenUsed="0" w:qFormat="1"/>
+    <w:lsdException w:name="Medium List 2 Accent 1" w:semiHidden="0" w:uiPriority="66" w:unhideWhenUsed="0"/>
+    <w:lsdException w:name="Medium Grid 1 Accent 1" w:semiHidden="0" w:uiPriority="67" w:unhideWhenUsed="0"/>
+    <w:lsdException w:name="Medium Grid 2 Accent 1" w:semiHidden="0" w:uiPriority="68" w:unhideWhenUsed="0"/>
+    <w:lsdException w:name="Medium Grid 3 Accent 1" w:semiHidden="0" w:uiPriority="69" w:unhideWhenUsed="0"/>
+    <w:lsdException w:name="Dark List Accent 1" w:semiHidden="0" w:uiPriority="70" w:unhideWhenUsed="0"/>
+    <w:lsdException w:name="Colorful Shading Accent 1" w:semiHidden="0" w:uiPriority="71" w:unhideWhenUsed="0"/>
+    <w:lsdException w:name="Colorful List Accent 1" w:semiHidden="0" w:uiPriority="72" w:unhideWhenUsed="0"/>
+    <w:lsdException w:name="Colorful Grid Accent 1" w:semiHidden="0" w:uiPriority="73" w:unhideWhenUsed="0"/>
+    <w:lsdException w:name="Light Shading Accent 2" w:semiHidden="0" w:uiPriority="60" w:unhideWhenUsed="0"/>
+    <w:lsdException w:name="Light List Accent 2" w:semiHidden="0" w:uiPriority="61" w:unhideWhenUsed="0"/>
+    <w:lsdException w:name="Light Grid Accent 2" w:semiHidden="0" w:uiPriority="62" w:unhideWhenUsed="0"/>
+    <w:lsdException w:name="Medium Shading 1 Accent 2" w:semiHidden="0" w:uiPriority="63" w:unhideWhenUsed="0"/>
+    <w:lsdException w:name="Medium Shading 2 Accent 2" w:semiHidden="0" w:uiPriority="64" w:unhideWhenUsed="0"/>
+    <w:lsdException w:name="Medium List 1 Accent 2" w:semiHidden="0" w:uiPriority="65" w:unhideWhenUsed="0"/>
+    <w:lsdException w:name="Medium List 2 Accent 2" w:semiHidden="0" w:uiPriority="66" w:unhideWhenUsed="0"/>
+    <w:lsdException w:name="Medium Grid 1 Accent 2" w:semiHidden="0" w:uiPriority="67" w:unhideWhenUsed="0"/>
+    <w:lsdException w:name="Medium Grid 2 Accent 2" w:semiHidden="0" w:uiPriority="68" w:unhideWhenUsed="0"/>
+    <w:lsdException w:name="Medium Grid 3 Accent 2" w:semiHidden="0" w:uiPriority="69" w:unhideWhenUsed="0"/>
+    <w:lsdException w:name="Dark List Accent 2" w:semiHidden="0" w:uiPriority="70" w:unhideWhenUsed="0"/>
+    <w:lsdException w:name="Colorful Shading Accent 2" w:semiHidden="0" w:uiPriority="71" w:unhideWhenUsed="0"/>
+    <w:lsdException w:name="Colorful List Accent 2" w:semiHidden="0" w:uiPriority="72" w:unhideWhenUsed="0"/>
+    <w:lsdException w:name="Colorful Grid Accent 2" w:semiHidden="0" w:uiPriority="73" w:unhideWhenUsed="0"/>
+    <w:lsdException w:name="Light Shading Accent 3" w:semiHidden="0" w:uiPriority="60" w:unhideWhenUsed="0"/>
+    <w:lsdException w:name="Light List Accent 3" w:semiHidden="0" w:uiPriority="61" w:unhideWhenUsed="0"/>
+    <w:lsdException w:name="Light Grid Accent 3" w:semiHidden="0" w:uiPriority="62" w:unhideWhenUsed="0"/>
+    <w:lsdException w:name="Medium Shading 1 Accent 3" w:semiHidden="0" w:uiPriority="63" w:unhideWhenUsed="0"/>
+    <w:lsdException w:name="Medium Shading 2 Accent 3" w:semiHidden="0" w:uiPriority="64" w:unhideWhenUsed="0"/>
+    <w:lsdException w:name="Medium List 1 Accent 3" w:semiHidden="0" w:uiPriority="65" w:unhideWhenUsed="0"/>
+    <w:lsdException w:name="Medium List 2 Accent 3" w:semiHidden="0" w:uiPriority="66" w:unhideWhenUsed="0"/>
+    <w:lsdException w:name="Medium Grid 1 Accent 3" w:semiHidden="0" w:uiPriority="67" w:unhideWhenUsed="0"/>
+    <w:lsdException w:name="Medium Grid 2 Accent 3" w:semiHidden="0" w:uiPriority="68" w:unhideWhenUsed="0"/>
+    <w:lsdException w:name="Medium Grid 3 Accent 3" w:semiHidden="0" w:uiPriority="69" w:unhideWhenUsed="0"/>
+    <w:lsdException w:name="Dark List Accent 3" w:semiHidden="0" w:uiPriority="70" w:unhideWhenUsed="0"/>
+    <w:lsdException w:name="Colorful Shading Accent 3" w:semiHidden="0" w:uiPriority="71" w:unhideWhenUsed="0"/>
+    <w:lsdException w:name="Colorful List Accent 3" w:semiHidden="0" w:uiPriority="72" w:unhideWhenUsed="0"/>
+    <w:lsdException w:name="Colorful Grid Accent 3" w:semiHidden="0" w:uiPriority="73" w:unhideWhenUsed="0"/>
+    <w:lsdException w:name="Light Shading Accent 4" w:semiHidden="0" w:uiPriority="60" w:unhideWhenUsed="0"/>
+    <w:lsdException w:name="Light List Accent 4" w:semiHidden="0" w:uiPriority="61" w:unhideWhenUsed="0"/>
+    <w:lsdException w:name="Light Grid Accent 4" w:semiHidden="0" w:uiPriority="62" w:unhideWhenUsed="0"/>
+    <w:lsdException w:name="Medium Shading 1 Accent 4" w:semiHidden="0" w:uiPriority="63" w:unhideWhenUsed="0"/>
+    <w:lsdException w:name="Medium Shading 2 Accent 4" w:semiHidden="0" w:uiPriority="64" w:unhideWhenUsed="0"/>
+    <w:lsdException w:name="Medium List 1 Accent 4" w:semiHidden="0" w:uiPriority="65" w:unhideWhenUsed="0"/>
+    <w:lsdException w:name="Medium List 2 Accent 4" w:semiHidden="0" w:uiPriority="66" w:unhideWhenUsed="0"/>
+    <w:lsdException w:name="Medium Grid 1 Accent 4" w:semiHidden="0" w:uiPriority="67" w:unhideWhenUsed="0"/>
+    <w:lsdException w:name="Medium Grid 2 Accent 4" w:semiHidden="0" w:uiPriority="68" w:unhideWhenUsed="0"/>
+    <w:lsdException w:name="Medium Grid 3 Accent 4" w:semiHidden="0" w:uiPriority="69" w:unhideWhenUsed="0"/>
+    <w:lsdException w:name="Dark List Accent 4" w:semiHidden="0" w:uiPriority="70" w:unhideWhenUsed="0"/>
+    <w:lsdException w:name="Colorful Shading Accent 4" w:semiHidden="0" w:uiPriority="71" w:unhideWhenUsed="0"/>
+    <w:lsdException w:name="Colorful List Accent 4" w:semiHidden="0" w:uiPriority="72" w:unhideWhenUsed="0"/>
+    <w:lsdException w:name="Colorful Grid Accent 4" w:semiHidden="0" w:uiPriority="73" w:unhideWhenUsed="0"/>
+    <w:lsdException w:name="Light Shading Accent 5" w:semiHidden="0" w:uiPriority="60" w:unhideWhenUsed="0"/>
+    <w:lsdException w:name="Light List Accent 5" w:semiHidden="0" w:uiPriority="61" w:unhideWhenUsed="0"/>
+    <w:lsdException w:name="Light Grid Accent 5" w:semiHidden="0" w:uiPriority="62" w:unhideWhenUsed="0"/>
+    <w:lsdException w:name="Medium Shading 1 Accent 5" w:semiHidden="0" w:uiPriority="63" w:unhideWhenUsed="0"/>
+    <w:lsdException w:name="Medium Shading 2 Accent 5" w:semiHidden="0" w:uiPriority="64" w:unhideWhenUsed="0"/>
+    <w:lsdException w:name="Medium List 1 Accent 5" w:semiHidden="0" w:uiPriority="65" w:unhideWhenUsed="0"/>
+    <w:lsdException w:name="Medium List 2 Accent 5" w:semiHidden="0" w:uiPriority="66" w:unhideWhenUsed="0"/>
+    <w:lsdException w:name="Medium Grid 1 Accent 5" w:semiHidden="0" w:uiPriority="67" w:unhideWhenUsed="0"/>
+    <w:lsdException w:name="Medium Grid 2 Accent 5" w:semiHidden="0" w:uiPriority="68" w:unhideWhenUsed="0"/>
+    <w:lsdException w:name="Medium Grid 3 Accent 5" w:semiHidden="0" w:uiPriority="69" w:unhideWhenUsed="0"/>
+    <w:lsdException w:name="Dark List Accent 5" w:semiHidden="0" w:uiPriority="70" w:unhideWhenUsed="0"/>
+    <w:lsdException w:name="Colorful Shading Accent 5" w:semiHidden="0" w:uiPriority="71" w:unhideWhenUsed="0"/>
+    <w:lsdException w:name="Colorful List Accent 5" w:semiHidden="0" w:uiPriority="72" w:unhideWhenUsed="0"/>
+    <w:lsdException w:name="Colorful Grid Accent 5" w:semiHidden="0" w:uiPriority="73" w:unhideWhenUsed="0"/>
+    <w:lsdException w:name="Light Shading Accent 6" w:semiHidden="0" w:uiPriority="60" w:unhideWhenUsed="0"/>
+    <w:lsdException w:name="Light List Accent 6" w:semiHidden="0" w:uiPriority="61" w:unhideWhenUsed="0"/>
+    <w:lsdException w:name="Light Grid Accent 6" w:semiHidden="0" w:uiPriority="62" w:unhideWhenUsed="0"/>
+    <w:lsdException w:name="Medium Shading 1 Accent 6" w:semiHidden="0" w:uiPriority="63" w:unhideWhenUsed="0"/>
+    <w:lsdException w:name="Medium Shading 2 Accent 6" w:semiHidden="0" w:uiPriority="64" w:unhideWhenUsed="0"/>
+    <w:lsdException w:name="Medium List 1 Accent 6" w:semiHidden="0" w:uiPriority="65" w:unhideWhenUsed="0"/>
+    <w:lsdException w:name="Medium List 2 Accent 6" w:semiHidden="0" w:uiPriority="66" w:unhideWhenUsed="0"/>
+    <w:lsdException w:name="Medium Grid 1 Accent 6" w:semiHidden="0" w:uiPriority="67" w:unhideWhenUsed="0"/>
+    <w:lsdException w:name="Medium Grid 2 Accent 6" w:semiHidden="0" w:uiPriority="68" w:unhideWhenUsed="0"/>
+    <w:lsdException w:name="Medium Grid 3 Accent 6" w:semiHidden="0" w:uiPriority="69" w:unhideWhenUsed="0"/>
+    <w:lsdException w:name="Dark List Accent 6" w:semiHidden="0" w:uiPriority="70" w:unhideWhenUsed="0"/>
+    <w:lsdException w:name="Colorful Shading Accent 6" w:semiHidden="0" w:uiPriority="71" w:unhideWhenUsed="0"/>
+    <w:lsdException w:name="Colorful List Accent 6" w:semiHidden="0" w:uiPriority="72" w:unhideWhenUsed="0"/>
+    <w:lsdException w:name="Colorful Grid Accent 6" w:semiHidden="0" w:uiPriority="73" w:unhideWhenUsed="0"/>
+    <w:lsdException w:name="Subtle Emphasis" w:semiHidden="0" w:uiPriority="19" w:unhideWhenUsed="0" w:qFormat="1"/>
+    <w:lsdException w:name="Intense Emphasis" w:semiHidden="0" w:uiPriority="21" w:unhideWhenUsed="0" w:qFormat="1"/>
+    <w:lsdException w:name="Subtle Reference" w:semiHidden="0" w:uiPriority="31" w:unhideWhenUsed="0" w:qFormat="1"/>
+    <w:lsdException w:name="Intense Reference" w:semiHidden="0" w:uiPriority="32" w:unhideWhenUsed="0" w:qFormat="1"/>
+    <w:lsdException w:name="Book Title" w:semiHidden="0" w:uiPriority="33" w:unhideWhenUsed="0" w:qFormat="1"/>
+    <w:lsdException w:name="Bibliography" w:uiPriority="37"/>
+    <w:lsdException w:name="TOC Heading" w:uiPriority="39" w:qFormat="1"/>
+  </w:latentStyles>
+  <w:style w:type="paragraph" w:default="1" w:styleId="Normal">
+    <w:name w:val="Normal"/>
+    <w:qFormat/>
+    <w:rsid w:val="00D4011C"/>
+    <w:rPr>
+      <w:sz w:val="24"/>
+    </w:rPr>
+  </w:style>
+  <w:style w:type="paragraph" w:styleId="Heading1">
+    <w:name w:val="heading 1"/>
+    <w:basedOn w:val="Normal"/>
+    <w:next w:val="Normal"/>
+    <w:link w:val="Heading1Char"/>
+    <w:uiPriority w:val="9"/>
+    <w:qFormat/>
+    <w:rsid w:val="00A128F0"/>
+    <w:pPr>
+      <w:keepNext/>
+      <w:keepLines/>
+      <w:spacing w:before="480" w:after="0"/>
+      <w:outlineLvl w:val="0"/>
+    </w:pPr>
+    <w:rPr>
+      <w:rFonts w:asciiTheme="majorHAnsi" w:eastAsiaTheme="majorEastAsia" w:hAnsiTheme="majorHAnsi" w:cstheme="majorBidi"/>
+      <w:b/>
+      <w:bCs/>
+      <w:color w:val="365F91" w:themeColor="accent1" w:themeShade="BF"/>
+      <w:sz w:val="32"/>
+      <w:szCs w:val="28"/>
+    </w:rPr>
+  </w:style>
+  <w:style w:type="paragraph" w:styleId="Heading2">
+    <w:name w:val="heading 2"/>
+    <w:basedOn w:val="Normal"/>
+    <w:next w:val="Normal"/>
+    <w:link w:val="Heading2Char"/>
+    <w:uiPriority w:val="9"/>
+    <w:unhideWhenUsed/>
+    <w:qFormat/>
+    <w:rsid w:val="00A128F0"/>
+    <w:pPr>
+      <w:keepNext/>
+      <w:keepLines/>
+      <w:spacing w:before="200" w:after="0"/>
+      <w:outlineLvl w:val="1"/>
+    </w:pPr>
+    <w:rPr>
+      <w:rFonts w:asciiTheme="majorHAnsi" w:eastAsiaTheme="majorEastAsia" w:hAnsiTheme="majorHAnsi" w:cstheme="majorBidi"/>
+      <w:b/>
+      <w:bCs/>
+      <w:color w:val="4F81BD" w:themeColor="accent1"/>
+      <w:sz w:val="26"/>
+      <w:szCs w:val="26"/>
+    </w:rPr>
+  </w:style>
+  <w:style w:type="paragraph" w:styleId="Heading3">
+    <w:name w:val="heading 3"/>
+    <w:basedOn w:val="Normal"/>
+    <w:next w:val="Normal"/>
+    <w:link w:val="Heading3Char"/>
+    <w:uiPriority w:val="9"/>
+    <w:unhideWhenUsed/>
+    <w:qFormat/>
+    <w:rsid w:val="009228DA"/>
+    <w:pPr>
+      <w:keepNext/>
+      <w:keepLines/>
+      <w:spacing w:before="200" w:after="0"/>
+      <w:outlineLvl w:val="2"/>
+    </w:pPr>
+    <w:rPr>
+      <w:rFonts w:asciiTheme="majorHAnsi" w:eastAsiaTheme="majorEastAsia" w:hAnsiTheme="majorHAnsi" w:cstheme="majorBidi"/>
+      <w:b/>
+      <w:bCs/>
+      <w:color w:val="4F81BD" w:themeColor="accent1"/>
+    </w:rPr>
+  </w:style>
+  <w:style w:type="character" w:default="1" w:styleId="DefaultParagraphFont">
+    <w:name w:val="Default Paragraph Font"/>
+    <w:uiPriority w:val="1"/>
+    <w:semiHidden/>
+    <w:unhideWhenUsed/>
+  </w:style>
+  <w:style w:type="table" w:default="1" w:styleId="TableNormal">
+    <w:name w:val="Normal Table"/>
+    <w:uiPriority w:val="99"/>
+    <w:semiHidden/>
+    <w:unhideWhenUsed/>
+    <w:tblPr>
+      <w:tblInd w:w="0" w:type="dxa"/>
       <w:tblCellMar>
         <w:top w:w="0" w:type="dxa"/>
         <w:left w:w="108" w:type="dxa"/>
         <w:bottom w:w="0" w:type="dxa"/>
         <w:right w:w="108" w:type="dxa"/>
       </w:tblCellMar>
+    </w:tblPr>
+  </w:style>
+  <w:style w:type="numbering" w:default="1" w:styleId="NoList">
+    <w:name w:val="No List"/>
+    <w:uiPriority w:val="99"/>
+    <w:semiHidden/>
+    <w:unhideWhenUsed/>
+  </w:style>
+  <w:style w:type="paragraph" w:styleId="Title">
+    <w:name w:val="Title"/>
+    <w:basedOn w:val="Normal"/>
+    <w:next w:val="Normal"/>
+    <w:link w:val="TitleChar"/>
+    <w:uiPriority w:val="10"/>
+    <w:qFormat/>
+    <w:rsid w:val="00D64287"/>
+    <w:pPr>
+      <w:pBdr>
+        <w:bottom w:val="single" w:sz="8" w:space="4" w:color="4F81BD" w:themeColor="accent1"/>
+      </w:pBdr>
+      <w:spacing w:after="300" w:line="240" w:lineRule="auto"/>
+      <w:contextualSpacing/>
+    </w:pPr>
+    <w:rPr>
+      <w:rFonts w:asciiTheme="majorHAnsi" w:eastAsiaTheme="majorEastAsia" w:hAnsiTheme="majorHAnsi" w:cstheme="majorBidi"/>
+      <w:color w:val="17365D" w:themeColor="text2" w:themeShade="BF"/>
+      <w:spacing w:val="5"/>
+      <w:kern w:val="28"/>
+      <w:sz w:val="52"/>
+      <w:szCs w:val="52"/>
+    </w:rPr>
+  </w:style>
+  <w:style w:type="character" w:customStyle="1" w:styleId="TitleChar">
+    <w:name w:val="Title Char"/>
+    <w:basedOn w:val="DefaultParagraphFont"/>
+    <w:link w:val="Title"/>
+    <w:uiPriority w:val="10"/>
+    <w:rsid w:val="00D64287"/>
+    <w:rPr>
+      <w:rFonts w:asciiTheme="majorHAnsi" w:eastAsiaTheme="majorEastAsia" w:hAnsiTheme="majorHAnsi" w:cstheme="majorBidi"/>
+      <w:color w:val="17365D" w:themeColor="text2" w:themeShade="BF"/>
+      <w:spacing w:val="5"/>
+      <w:kern w:val="28"/>
+      <w:sz w:val="52"/>
+      <w:szCs w:val="52"/>
+    </w:rPr>
+  </w:style>
+  <w:style w:type="character" w:customStyle="1" w:styleId="Heading1Char">
+    <w:name w:val="Heading 1 Char"/>
+    <w:basedOn w:val="DefaultParagraphFont"/>
+    <w:link w:val="Heading1"/>
+    <w:uiPriority w:val="9"/>
+    <w:rsid w:val="00A128F0"/>
+    <w:rPr>
+      <w:rFonts w:asciiTheme="majorHAnsi" w:eastAsiaTheme="majorEastAsia" w:hAnsiTheme="majorHAnsi" w:cstheme="majorBidi"/>
+      <w:b/>
+      <w:bCs/>
+      <w:color w:val="365F91" w:themeColor="accent1" w:themeShade="BF"/>
+      <w:sz w:val="32"/>
+      <w:szCs w:val="28"/>
+    </w:rPr>
+  </w:style>
+  <w:style w:type="paragraph" w:styleId="ListParagraph">
+    <w:name w:val="List Paragraph"/>
+    <w:basedOn w:val="Normal"/>
+    <w:uiPriority w:val="34"/>
+    <w:qFormat/>
+    <w:rsid w:val="00D4011C"/>
+    <w:pPr>
+      <w:ind w:left="720"/>
+      <w:contextualSpacing/>
+    </w:pPr>
+  </w:style>
+  <w:style w:type="character" w:customStyle="1" w:styleId="Heading2Char">
+    <w:name w:val="Heading 2 Char"/>
+    <w:basedOn w:val="DefaultParagraphFont"/>
+    <w:link w:val="Heading2"/>
+    <w:uiPriority w:val="9"/>
+    <w:rsid w:val="00A128F0"/>
+    <w:rPr>
+      <w:rFonts w:asciiTheme="majorHAnsi" w:eastAsiaTheme="majorEastAsia" w:hAnsiTheme="majorHAnsi" w:cstheme="majorBidi"/>
+      <w:b/>
+      <w:bCs/>
+      <w:color w:val="4F81BD" w:themeColor="accent1"/>
+      <w:sz w:val="26"/>
+      <w:szCs w:val="26"/>
+    </w:rPr>
+  </w:style>
+  <w:style w:type="character" w:styleId="Hyperlink">
+    <w:name w:val="Hyperlink"/>
+    <w:basedOn w:val="DefaultParagraphFont"/>
+    <w:uiPriority w:val="99"/>
+    <w:unhideWhenUsed/>
+    <w:rsid w:val="0098779B"/>
+    <w:rPr>
+      <w:color w:val="0000FF" w:themeColor="hyperlink"/>
+      <w:u w:val="single"/>
+    </w:rPr>
+  </w:style>
+  <w:style w:type="paragraph" w:styleId="Subtitle">
+    <w:name w:val="Subtitle"/>
+    <w:basedOn w:val="Normal"/>
+    <w:next w:val="Normal"/>
+    <w:link w:val="SubtitleChar"/>
+    <w:uiPriority w:val="11"/>
+    <w:qFormat/>
+    <w:rsid w:val="0098779B"/>
+    <w:pPr>
+      <w:numPr>
+        <w:ilvl w:val="1"/>
+      </w:numPr>
+    </w:pPr>
+    <w:rPr>
+      <w:rFonts w:asciiTheme="majorHAnsi" w:eastAsiaTheme="majorEastAsia" w:hAnsiTheme="majorHAnsi" w:cstheme="majorBidi"/>
+      <w:i/>
+      <w:iCs/>
+      <w:color w:val="4F81BD" w:themeColor="accent1"/>
+      <w:spacing w:val="15"/>
+      <w:szCs w:val="24"/>
+    </w:rPr>
+  </w:style>
+  <w:style w:type="character" w:customStyle="1" w:styleId="SubtitleChar">
+    <w:name w:val="Subtitle Char"/>
+    <w:basedOn w:val="DefaultParagraphFont"/>
+    <w:link w:val="Subtitle"/>
+    <w:uiPriority w:val="11"/>
+    <w:rsid w:val="0098779B"/>
+    <w:rPr>
+      <w:rFonts w:asciiTheme="majorHAnsi" w:eastAsiaTheme="majorEastAsia" w:hAnsiTheme="majorHAnsi" w:cstheme="majorBidi"/>
+      <w:i/>
+      <w:iCs/>
+      <w:color w:val="4F81BD" w:themeColor="accent1"/>
+      <w:spacing w:val="15"/>
+      <w:sz w:val="24"/>
+      <w:szCs w:val="24"/>
+    </w:rPr>
+  </w:style>
+  <w:style w:type="paragraph" w:styleId="Header">
+    <w:name w:val="header"/>
+    <w:basedOn w:val="Normal"/>
+    <w:link w:val="HeaderChar"/>
+    <w:uiPriority w:val="99"/>
+    <w:unhideWhenUsed/>
+    <w:rsid w:val="0098779B"/>
+    <w:pPr>
+      <w:tabs>
+        <w:tab w:val="center" w:pos="4680"/>
+        <w:tab w:val="right" w:pos="9360"/>
+      </w:tabs>
+      <w:spacing w:after="0" w:line="240" w:lineRule="auto"/>
+    </w:pPr>
+  </w:style>
+  <w:style w:type="character" w:customStyle="1" w:styleId="HeaderChar">
+    <w:name w:val="Header Char"/>
+    <w:basedOn w:val="DefaultParagraphFont"/>
+    <w:link w:val="Header"/>
+    <w:uiPriority w:val="99"/>
+    <w:rsid w:val="0098779B"/>
+    <w:rPr>
+      <w:sz w:val="24"/>
+    </w:rPr>
+  </w:style>
+  <w:style w:type="paragraph" w:styleId="Footer">
+    <w:name w:val="footer"/>
+    <w:basedOn w:val="Normal"/>
+    <w:link w:val="FooterChar"/>
+    <w:uiPriority w:val="99"/>
+    <w:unhideWhenUsed/>
+    <w:rsid w:val="0098779B"/>
+    <w:pPr>
+      <w:tabs>
+        <w:tab w:val="center" w:pos="4680"/>
+        <w:tab w:val="right" w:pos="9360"/>
+      </w:tabs>
+      <w:spacing w:after="0" w:line="240" w:lineRule="auto"/>
+    </w:pPr>
+  </w:style>
+  <w:style w:type="character" w:customStyle="1" w:styleId="FooterChar">
+    <w:name w:val="Footer Char"/>
+    <w:basedOn w:val="DefaultParagraphFont"/>
+    <w:link w:val="Footer"/>
+    <w:uiPriority w:val="99"/>
+    <w:rsid w:val="0098779B"/>
+    <w:rPr>
+      <w:sz w:val="24"/>
+    </w:rPr>
+  </w:style>
+  <w:style w:type="character" w:customStyle="1" w:styleId="Heading3Char">
+    <w:name w:val="Heading 3 Char"/>
+    <w:basedOn w:val="DefaultParagraphFont"/>
+    <w:link w:val="Heading3"/>
+    <w:uiPriority w:val="9"/>
+    <w:rsid w:val="009228DA"/>
+    <w:rPr>
+      <w:rFonts w:asciiTheme="majorHAnsi" w:eastAsiaTheme="majorEastAsia" w:hAnsiTheme="majorHAnsi" w:cstheme="majorBidi"/>
+      <w:b/>
+      <w:bCs/>
+      <w:color w:val="4F81BD" w:themeColor="accent1"/>
+      <w:sz w:val="24"/>
+    </w:rPr>
+  </w:style>
+  <w:style w:type="table" w:styleId="TableGrid">
+    <w:name w:val="Table Grid"/>
+    <w:basedOn w:val="TableNormal"/>
+    <w:uiPriority w:val="59"/>
+    <w:rsid w:val="00F23D08"/>
+    <w:pPr>
+      <w:spacing w:after="0" w:line="240" w:lineRule="auto"/>
+    </w:pPr>
+    <w:tblPr>
+      <w:tblBorders>
+        <w:top w:val="single" w:sz="4" w:space="0" w:color="auto"/>
+        <w:left w:val="single" w:sz="4" w:space="0" w:color="auto"/>
+        <w:bottom w:val="single" w:sz="4" w:space="0" w:color="auto"/>
+        <w:right w:val="single" w:sz="4" w:space="0" w:color="auto"/>
+        <w:insideH w:val="single" w:sz="4" w:space="0" w:color="auto"/>
+        <w:insideV w:val="single" w:sz="4" w:space="0" w:color="auto"/>
+      </w:tblBorders>
     </w:tblPr>
   </w:style>
   <w:style w:type="paragraph" w:styleId="Quote">
@@ -4413,7 +4995,7 @@
 </file>
 
 <file path=customXml/itemProps1.xml><?xml version="1.0" encoding="utf-8"?>
-<ds:datastoreItem xmlns:ds="http://schemas.openxmlformats.org/officeDocument/2006/customXml" ds:itemID="{8ADD40E4-84E5-8E4B-AFBE-4292520F1689}">
+<ds:datastoreItem xmlns:ds="http://schemas.openxmlformats.org/officeDocument/2006/customXml" ds:itemID="{757F828A-9FE2-40E6-A4B1-AE97D6FBD07B}">
   <ds:schemaRefs>
     <ds:schemaRef ds:uri="http://schemas.openxmlformats.org/officeDocument/2006/bibliography"/>
   </ds:schemaRefs>

--- a/Plan to practice.docx
+++ b/Plan to practice.docx
@@ -1623,6 +1623,9 @@
             </w:r>
           </w:p>
           <w:p>
+            <w:pPr>
+              <w:pStyle w:val="Quote"/>
+            </w:pPr>
             <w:r>
               <w:t xml:space="preserve">Practice exercise from </w:t>
             </w:r>
@@ -1631,6 +1634,9 @@
               <w:t>GeeksForGeeks</w:t>
             </w:r>
             <w:proofErr w:type="spellEnd"/>
+            <w:r>
+              <w:t xml:space="preserve"> (5, 13)</w:t>
+            </w:r>
           </w:p>
         </w:tc>
       </w:tr>
@@ -1735,7 +1741,13 @@
               </w:numPr>
             </w:pPr>
             <w:r>
-              <w:t>Dynamic Programming – 4 sets</w:t>
+              <w:t>Dynamic Programming – 5</w:t>
+            </w:r>
+            <w:r>
+              <w:t xml:space="preserve"> sets</w:t>
+            </w:r>
+            <w:r>
+              <w:t xml:space="preserve"> (set 5, 6, 7, 8, 13)</w:t>
             </w:r>
           </w:p>
           <w:p>
@@ -1786,7 +1798,11 @@
             </w:pPr>
             <w:proofErr w:type="gramStart"/>
             <w:r>
-              <w:t>Recursion and Dynamic Programing</w:t>
+              <w:t xml:space="preserve">Recursion and Dynamic </w:t>
+            </w:r>
+            <w:r>
+              <w:lastRenderedPageBreak/>
+              <w:t>Programing</w:t>
             </w:r>
             <w:r>
               <w:t>.</w:t>
@@ -1805,7 +1821,6 @@
               </w:numPr>
             </w:pPr>
             <w:r>
-              <w:lastRenderedPageBreak/>
               <w:t>Sorting and Searching (6, 7, 8)</w:t>
             </w:r>
           </w:p>
@@ -1898,6 +1913,9 @@
             <w:r>
               <w:t>Dynamic Programming – 2 sets</w:t>
             </w:r>
+            <w:r>
+              <w:t xml:space="preserve"> (6, 7)</w:t>
+            </w:r>
           </w:p>
           <w:p/>
         </w:tc>
@@ -1965,10 +1983,55 @@
               <w:pStyle w:val="Quote"/>
             </w:pPr>
             <w:r>
-              <w:t>Apply for Viki.</w:t>
-            </w:r>
-            <w:bookmarkStart w:id="0" w:name="_GoBack"/>
-            <w:bookmarkEnd w:id="0"/>
+              <w:t xml:space="preserve">Apply for </w:t>
+            </w:r>
+            <w:proofErr w:type="spellStart"/>
+            <w:r>
+              <w:t>Viki</w:t>
+            </w:r>
+            <w:proofErr w:type="spellEnd"/>
+            <w:r>
+              <w:t>.</w:t>
+            </w:r>
+          </w:p>
+          <w:p>
+            <w:pPr>
+              <w:pStyle w:val="Quote"/>
+            </w:pPr>
+            <w:r>
+              <w:t>Yeah</w:t>
+            </w:r>
+            <w:proofErr w:type="gramStart"/>
+            <w:r>
+              <w:t>!!!</w:t>
+            </w:r>
+            <w:proofErr w:type="gramEnd"/>
+            <w:r>
+              <w:t xml:space="preserve"> Receive response from Works Apps</w:t>
+            </w:r>
+            <w:proofErr w:type="gramStart"/>
+            <w:r>
+              <w:t>!!</w:t>
+            </w:r>
+            <w:proofErr w:type="gramEnd"/>
+          </w:p>
+          <w:p>
+            <w:pPr>
+              <w:pStyle w:val="Quote"/>
+            </w:pPr>
+            <w:proofErr w:type="gramStart"/>
+            <w:r>
+              <w:t>Response to Works Apps tonight.</w:t>
+            </w:r>
+            <w:proofErr w:type="gramEnd"/>
+          </w:p>
+          <w:p>
+            <w:pPr>
+              <w:pStyle w:val="Quote"/>
+            </w:pPr>
+            <w:r>
+              <w:t>Finish Geeks for Geeks set 8</w:t>
+            </w:r>
           </w:p>
           <w:p/>
         </w:tc>
@@ -1998,32 +2061,49 @@
             </w:r>
           </w:p>
           <w:p>
-            <w:r>
-              <w:t>Solve recu</w:t>
-            </w:r>
-            <w:r>
-              <w:t>rsion and Dynamic Programing (11</w:t>
-            </w:r>
-            <w:r>
-              <w:t>)</w:t>
-            </w:r>
-          </w:p>
-          <w:p>
-            <w:r>
-              <w:t>Review Sorting and Searching (6, 7, 8)</w:t>
-            </w:r>
-          </w:p>
-          <w:p>
-            <w:r>
-              <w:t>Read solution of additional Review Problems:</w:t>
-            </w:r>
-          </w:p>
-          <w:p>
-            <w:r>
-              <w:t>18.4, 18.5, 18.6, 18.7</w:t>
-            </w:r>
-          </w:p>
-          <w:p/>
+            <w:pPr>
+              <w:pStyle w:val="Quote"/>
+            </w:pPr>
+            <w:r>
+              <w:t>Finish Geeks for Geeks (13, 8, 9)</w:t>
+            </w:r>
+          </w:p>
+          <w:p>
+            <w:pPr>
+              <w:pStyle w:val="Quote"/>
+            </w:pPr>
+            <w:r>
+              <w:t xml:space="preserve">Preparation for </w:t>
+            </w:r>
+            <w:proofErr w:type="spellStart"/>
+            <w:r>
+              <w:t>Viki</w:t>
+            </w:r>
+            <w:proofErr w:type="spellEnd"/>
+            <w:r>
+              <w:t>:</w:t>
+            </w:r>
+          </w:p>
+          <w:p>
+            <w:pPr>
+              <w:pStyle w:val="Quote"/>
+              <w:numPr>
+                <w:ilvl w:val="0"/>
+                <w:numId w:val="4"/>
+              </w:numPr>
+            </w:pPr>
+            <w:r>
+              <w:t xml:space="preserve">Listen to a lecture about </w:t>
+            </w:r>
+            <w:r>
+              <w:t>scalability</w:t>
+            </w:r>
+            <w:bookmarkStart w:id="0" w:name="_GoBack"/>
+            <w:bookmarkEnd w:id="0"/>
+            <w:r>
+              <w:t xml:space="preserve"> (2 hours)</w:t>
+            </w:r>
+          </w:p>
         </w:tc>
       </w:tr>
       <w:tr>
@@ -2050,6 +2130,32 @@
               <w:t>22/07</w:t>
             </w:r>
           </w:p>
+          <w:p>
+            <w:r>
+              <w:t>Solve recu</w:t>
+            </w:r>
+            <w:r>
+              <w:t>rsion and Dynamic Programing (11</w:t>
+            </w:r>
+            <w:r>
+              <w:t>)</w:t>
+            </w:r>
+          </w:p>
+          <w:p>
+            <w:r>
+              <w:t>Review Sorting and Searching (6, 7, 8)</w:t>
+            </w:r>
+          </w:p>
+          <w:p>
+            <w:r>
+              <w:t>Read solution of additional Review Problems:</w:t>
+            </w:r>
+          </w:p>
+          <w:p>
+            <w:r>
+              <w:t>18.4, 18.5, 18.6, 18.7</w:t>
+            </w:r>
+          </w:p>
         </w:tc>
       </w:tr>
     </w:tbl>
@@ -2059,20 +2165,6 @@
       </w:pPr>
       <w:r>
         <w:t xml:space="preserve">From 24/08 to 30/08 </w:t>
-      </w:r>
-    </w:p>
-    <w:p>
-      <w:pPr>
-        <w:pStyle w:val="Heading2"/>
-      </w:pPr>
-      <w:r>
-        <w:t>From 31</w:t>
-      </w:r>
-      <w:r>
-        <w:t>/</w:t>
-      </w:r>
-      <w:r>
-        <w:t>08 until face-to-face interview</w:t>
       </w:r>
     </w:p>
     <w:tbl>
@@ -2090,6 +2182,220 @@
           <w:tcPr>
             <w:tcW w:w="4788" w:type="dxa"/>
           </w:tcPr>
+          <w:p>
+            <w:r>
+              <w:t>Overall</w:t>
+            </w:r>
+          </w:p>
+        </w:tc>
+        <w:tc>
+          <w:tcPr>
+            <w:tcW w:w="4788" w:type="dxa"/>
+          </w:tcPr>
+          <w:p>
+            <w:r>
+              <w:t>Each day</w:t>
+            </w:r>
+          </w:p>
+        </w:tc>
+      </w:tr>
+      <w:tr>
+        <w:tc>
+          <w:tcPr>
+            <w:tcW w:w="4788" w:type="dxa"/>
+            <w:vMerge w:val="restart"/>
+          </w:tcPr>
+          <w:p/>
+        </w:tc>
+        <w:tc>
+          <w:tcPr>
+            <w:tcW w:w="4788" w:type="dxa"/>
+          </w:tcPr>
+          <w:p>
+            <w:pPr>
+              <w:pStyle w:val="Heading2"/>
+              <w:outlineLvl w:val="1"/>
+            </w:pPr>
+            <w:r>
+              <w:t>24/07</w:t>
+            </w:r>
+          </w:p>
+        </w:tc>
+      </w:tr>
+      <w:tr>
+        <w:tc>
+          <w:tcPr>
+            <w:tcW w:w="4788" w:type="dxa"/>
+            <w:vMerge/>
+          </w:tcPr>
+          <w:p/>
+        </w:tc>
+        <w:tc>
+          <w:tcPr>
+            <w:tcW w:w="4788" w:type="dxa"/>
+          </w:tcPr>
+          <w:p>
+            <w:pPr>
+              <w:pStyle w:val="Heading2"/>
+              <w:outlineLvl w:val="1"/>
+            </w:pPr>
+            <w:r>
+              <w:t>25/07</w:t>
+            </w:r>
+          </w:p>
+        </w:tc>
+      </w:tr>
+      <w:tr>
+        <w:tc>
+          <w:tcPr>
+            <w:tcW w:w="4788" w:type="dxa"/>
+            <w:vMerge/>
+          </w:tcPr>
+          <w:p/>
+        </w:tc>
+        <w:tc>
+          <w:tcPr>
+            <w:tcW w:w="4788" w:type="dxa"/>
+          </w:tcPr>
+          <w:p>
+            <w:pPr>
+              <w:pStyle w:val="Heading2"/>
+              <w:outlineLvl w:val="1"/>
+            </w:pPr>
+            <w:r>
+              <w:t>26/07</w:t>
+            </w:r>
+          </w:p>
+        </w:tc>
+      </w:tr>
+      <w:tr>
+        <w:tc>
+          <w:tcPr>
+            <w:tcW w:w="4788" w:type="dxa"/>
+            <w:vMerge/>
+          </w:tcPr>
+          <w:p/>
+        </w:tc>
+        <w:tc>
+          <w:tcPr>
+            <w:tcW w:w="4788" w:type="dxa"/>
+          </w:tcPr>
+          <w:p>
+            <w:pPr>
+              <w:pStyle w:val="Heading2"/>
+              <w:outlineLvl w:val="1"/>
+            </w:pPr>
+            <w:r>
+              <w:t>27/07</w:t>
+            </w:r>
+          </w:p>
+          <w:p>
+            <w:r>
+              <w:t>Start working on Works Apps Exams</w:t>
+            </w:r>
+          </w:p>
+        </w:tc>
+      </w:tr>
+      <w:tr>
+        <w:tc>
+          <w:tcPr>
+            <w:tcW w:w="4788" w:type="dxa"/>
+            <w:vMerge/>
+          </w:tcPr>
+          <w:p/>
+        </w:tc>
+        <w:tc>
+          <w:tcPr>
+            <w:tcW w:w="4788" w:type="dxa"/>
+          </w:tcPr>
+          <w:p>
+            <w:pPr>
+              <w:pStyle w:val="Heading2"/>
+              <w:outlineLvl w:val="1"/>
+            </w:pPr>
+            <w:r>
+              <w:t>28/07</w:t>
+            </w:r>
+          </w:p>
+        </w:tc>
+      </w:tr>
+      <w:tr>
+        <w:tc>
+          <w:tcPr>
+            <w:tcW w:w="4788" w:type="dxa"/>
+            <w:vMerge/>
+          </w:tcPr>
+          <w:p/>
+        </w:tc>
+        <w:tc>
+          <w:tcPr>
+            <w:tcW w:w="4788" w:type="dxa"/>
+          </w:tcPr>
+          <w:p>
+            <w:pPr>
+              <w:pStyle w:val="Heading2"/>
+              <w:outlineLvl w:val="1"/>
+            </w:pPr>
+            <w:r>
+              <w:t>29/07</w:t>
+            </w:r>
+          </w:p>
+        </w:tc>
+      </w:tr>
+      <w:tr>
+        <w:tc>
+          <w:tcPr>
+            <w:tcW w:w="4788" w:type="dxa"/>
+            <w:vMerge/>
+          </w:tcPr>
+          <w:p/>
+        </w:tc>
+        <w:tc>
+          <w:tcPr>
+            <w:tcW w:w="4788" w:type="dxa"/>
+          </w:tcPr>
+          <w:p>
+            <w:pPr>
+              <w:pStyle w:val="Heading2"/>
+              <w:outlineLvl w:val="1"/>
+            </w:pPr>
+            <w:r>
+              <w:t>30/07</w:t>
+            </w:r>
+          </w:p>
+        </w:tc>
+      </w:tr>
+    </w:tbl>
+    <w:p/>
+    <w:p>
+      <w:pPr>
+        <w:pStyle w:val="Heading2"/>
+      </w:pPr>
+      <w:r>
+        <w:t>From 31</w:t>
+      </w:r>
+      <w:r>
+        <w:t>/</w:t>
+      </w:r>
+      <w:r>
+        <w:t>08 until face-to-face interview</w:t>
+      </w:r>
+    </w:p>
+    <w:tbl>
+      <w:tblPr>
+        <w:tblStyle w:val="TableGrid"/>
+        <w:tblW w:w="0" w:type="auto"/>
+        <w:tblLook w:val="04A0" w:firstRow="1" w:lastRow="0" w:firstColumn="1" w:lastColumn="0" w:noHBand="0" w:noVBand="1"/>
+      </w:tblPr>
+      <w:tblGrid>
+        <w:gridCol w:w="4788"/>
+        <w:gridCol w:w="4788"/>
+      </w:tblGrid>
+      <w:tr>
+        <w:tc>
+          <w:tcPr>
+            <w:tcW w:w="4788" w:type="dxa"/>
+          </w:tcPr>
           <w:p/>
         </w:tc>
         <w:tc>
@@ -2376,7 +2682,6 @@
       </w:pPr>
       <w:proofErr w:type="spellStart"/>
       <w:r>
-        <w:lastRenderedPageBreak/>
         <w:t>Flextrade</w:t>
       </w:r>
       <w:proofErr w:type="spellEnd"/>
@@ -2609,6 +2914,119 @@
 <file path=word/numbering.xml><?xml version="1.0" encoding="utf-8"?>
 <w:numbering xmlns:wpc="http://schemas.microsoft.com/office/word/2010/wordprocessingCanvas" xmlns:mc="http://schemas.openxmlformats.org/markup-compatibility/2006" xmlns:o="urn:schemas-microsoft-com:office:office" xmlns:r="http://schemas.openxmlformats.org/officeDocument/2006/relationships" xmlns:m="http://schemas.openxmlformats.org/officeDocument/2006/math" xmlns:v="urn:schemas-microsoft-com:vml" xmlns:wp14="http://schemas.microsoft.com/office/word/2010/wordprocessingDrawing" xmlns:wp="http://schemas.openxmlformats.org/drawingml/2006/wordprocessingDrawing" xmlns:w10="urn:schemas-microsoft-com:office:word" xmlns:w="http://schemas.openxmlformats.org/wordprocessingml/2006/main" xmlns:w14="http://schemas.microsoft.com/office/word/2010/wordml" xmlns:wpg="http://schemas.microsoft.com/office/word/2010/wordprocessingGroup" xmlns:wpi="http://schemas.microsoft.com/office/word/2010/wordprocessingInk" xmlns:wne="http://schemas.microsoft.com/office/word/2006/wordml" xmlns:wps="http://schemas.microsoft.com/office/word/2010/wordprocessingShape" mc:Ignorable="w14 wp14">
   <w:abstractNum w:abstractNumId="0">
+    <w:nsid w:val="108159F9"/>
+    <w:multiLevelType w:val="hybridMultilevel"/>
+    <w:tmpl w:val="5EE275F4"/>
+    <w:lvl w:ilvl="0" w:tplc="8898A966">
+      <w:start w:val="18"/>
+      <w:numFmt w:val="bullet"/>
+      <w:lvlText w:val="-"/>
+      <w:lvlJc w:val="left"/>
+      <w:pPr>
+        <w:ind w:left="720" w:hanging="360"/>
+      </w:pPr>
+      <w:rPr>
+        <w:rFonts w:ascii="Calibri" w:eastAsiaTheme="minorHAnsi" w:hAnsi="Calibri" w:cstheme="minorBidi" w:hint="default"/>
+      </w:rPr>
+    </w:lvl>
+    <w:lvl w:ilvl="1" w:tplc="04090003">
+      <w:start w:val="1"/>
+      <w:numFmt w:val="bullet"/>
+      <w:lvlText w:val="o"/>
+      <w:lvlJc w:val="left"/>
+      <w:pPr>
+        <w:ind w:left="1440" w:hanging="360"/>
+      </w:pPr>
+      <w:rPr>
+        <w:rFonts w:ascii="Courier New" w:hAnsi="Courier New" w:cs="Courier New" w:hint="default"/>
+      </w:rPr>
+    </w:lvl>
+    <w:lvl w:ilvl="2" w:tplc="04090005" w:tentative="1">
+      <w:start w:val="1"/>
+      <w:numFmt w:val="bullet"/>
+      <w:lvlText w:val=""/>
+      <w:lvlJc w:val="left"/>
+      <w:pPr>
+        <w:ind w:left="2160" w:hanging="360"/>
+      </w:pPr>
+      <w:rPr>
+        <w:rFonts w:ascii="Wingdings" w:hAnsi="Wingdings" w:hint="default"/>
+      </w:rPr>
+    </w:lvl>
+    <w:lvl w:ilvl="3" w:tplc="04090001" w:tentative="1">
+      <w:start w:val="1"/>
+      <w:numFmt w:val="bullet"/>
+      <w:lvlText w:val=""/>
+      <w:lvlJc w:val="left"/>
+      <w:pPr>
+        <w:ind w:left="2880" w:hanging="360"/>
+      </w:pPr>
+      <w:rPr>
+        <w:rFonts w:ascii="Symbol" w:hAnsi="Symbol" w:hint="default"/>
+      </w:rPr>
+    </w:lvl>
+    <w:lvl w:ilvl="4" w:tplc="04090003" w:tentative="1">
+      <w:start w:val="1"/>
+      <w:numFmt w:val="bullet"/>
+      <w:lvlText w:val="o"/>
+      <w:lvlJc w:val="left"/>
+      <w:pPr>
+        <w:ind w:left="3600" w:hanging="360"/>
+      </w:pPr>
+      <w:rPr>
+        <w:rFonts w:ascii="Courier New" w:hAnsi="Courier New" w:cs="Courier New" w:hint="default"/>
+      </w:rPr>
+    </w:lvl>
+    <w:lvl w:ilvl="5" w:tplc="04090005" w:tentative="1">
+      <w:start w:val="1"/>
+      <w:numFmt w:val="bullet"/>
+      <w:lvlText w:val=""/>
+      <w:lvlJc w:val="left"/>
+      <w:pPr>
+        <w:ind w:left="4320" w:hanging="360"/>
+      </w:pPr>
+      <w:rPr>
+        <w:rFonts w:ascii="Wingdings" w:hAnsi="Wingdings" w:hint="default"/>
+      </w:rPr>
+    </w:lvl>
+    <w:lvl w:ilvl="6" w:tplc="04090001" w:tentative="1">
+      <w:start w:val="1"/>
+      <w:numFmt w:val="bullet"/>
+      <w:lvlText w:val=""/>
+      <w:lvlJc w:val="left"/>
+      <w:pPr>
+        <w:ind w:left="5040" w:hanging="360"/>
+      </w:pPr>
+      <w:rPr>
+        <w:rFonts w:ascii="Symbol" w:hAnsi="Symbol" w:hint="default"/>
+      </w:rPr>
+    </w:lvl>
+    <w:lvl w:ilvl="7" w:tplc="04090003" w:tentative="1">
+      <w:start w:val="1"/>
+      <w:numFmt w:val="bullet"/>
+      <w:lvlText w:val="o"/>
+      <w:lvlJc w:val="left"/>
+      <w:pPr>
+        <w:ind w:left="5760" w:hanging="360"/>
+      </w:pPr>
+      <w:rPr>
+        <w:rFonts w:ascii="Courier New" w:hAnsi="Courier New" w:cs="Courier New" w:hint="default"/>
+      </w:rPr>
+    </w:lvl>
+    <w:lvl w:ilvl="8" w:tplc="04090005" w:tentative="1">
+      <w:start w:val="1"/>
+      <w:numFmt w:val="bullet"/>
+      <w:lvlText w:val=""/>
+      <w:lvlJc w:val="left"/>
+      <w:pPr>
+        <w:ind w:left="6480" w:hanging="360"/>
+      </w:pPr>
+      <w:rPr>
+        <w:rFonts w:ascii="Wingdings" w:hAnsi="Wingdings" w:hint="default"/>
+      </w:rPr>
+    </w:lvl>
+  </w:abstractNum>
+  <w:abstractNum w:abstractNumId="1">
     <w:nsid w:val="1210157C"/>
     <w:multiLevelType w:val="hybridMultilevel"/>
     <w:tmpl w:val="1B9ED97A"/>
@@ -2694,7 +3112,7 @@
       </w:pPr>
     </w:lvl>
   </w:abstractNum>
-  <w:abstractNum w:abstractNumId="1">
+  <w:abstractNum w:abstractNumId="2">
     <w:nsid w:val="1CE3736C"/>
     <w:multiLevelType w:val="hybridMultilevel"/>
     <w:tmpl w:val="96A81962"/>
@@ -2780,7 +3198,7 @@
       </w:pPr>
     </w:lvl>
   </w:abstractNum>
-  <w:abstractNum w:abstractNumId="2">
+  <w:abstractNum w:abstractNumId="3">
     <w:nsid w:val="21ED484B"/>
     <w:multiLevelType w:val="hybridMultilevel"/>
     <w:tmpl w:val="2BEED8EC"/>
@@ -2866,7 +3284,7 @@
       </w:pPr>
     </w:lvl>
   </w:abstractNum>
-  <w:abstractNum w:abstractNumId="3">
+  <w:abstractNum w:abstractNumId="4">
     <w:nsid w:val="228B6F82"/>
     <w:multiLevelType w:val="hybridMultilevel"/>
     <w:tmpl w:val="258CEEA6"/>
@@ -2978,7 +3396,7 @@
       </w:rPr>
     </w:lvl>
   </w:abstractNum>
-  <w:abstractNum w:abstractNumId="4">
+  <w:abstractNum w:abstractNumId="5">
     <w:nsid w:val="394B2476"/>
     <w:multiLevelType w:val="hybridMultilevel"/>
     <w:tmpl w:val="07BAD0E0"/>
@@ -3067,7 +3485,7 @@
       </w:pPr>
     </w:lvl>
   </w:abstractNum>
-  <w:abstractNum w:abstractNumId="5">
+  <w:abstractNum w:abstractNumId="6">
     <w:nsid w:val="3DC15420"/>
     <w:multiLevelType w:val="hybridMultilevel"/>
     <w:tmpl w:val="1736CE90"/>
@@ -3153,7 +3571,7 @@
       </w:pPr>
     </w:lvl>
   </w:abstractNum>
-  <w:abstractNum w:abstractNumId="6">
+  <w:abstractNum w:abstractNumId="7">
     <w:nsid w:val="471E1E4E"/>
     <w:multiLevelType w:val="hybridMultilevel"/>
     <w:tmpl w:val="8958613A"/>
@@ -3265,7 +3683,7 @@
       </w:rPr>
     </w:lvl>
   </w:abstractNum>
-  <w:abstractNum w:abstractNumId="7">
+  <w:abstractNum w:abstractNumId="8">
     <w:nsid w:val="549B77B4"/>
     <w:multiLevelType w:val="hybridMultilevel"/>
     <w:tmpl w:val="5522567C"/>
@@ -3377,7 +3795,7 @@
       </w:rPr>
     </w:lvl>
   </w:abstractNum>
-  <w:abstractNum w:abstractNumId="8">
+  <w:abstractNum w:abstractNumId="9">
     <w:nsid w:val="552B1C38"/>
     <w:multiLevelType w:val="hybridMultilevel"/>
     <w:tmpl w:val="1736CE90"/>
@@ -3463,7 +3881,7 @@
       </w:pPr>
     </w:lvl>
   </w:abstractNum>
-  <w:abstractNum w:abstractNumId="9">
+  <w:abstractNum w:abstractNumId="10">
     <w:nsid w:val="561E01F9"/>
     <w:multiLevelType w:val="hybridMultilevel"/>
     <w:tmpl w:val="4EE64494"/>
@@ -3552,7 +3970,7 @@
       </w:pPr>
     </w:lvl>
   </w:abstractNum>
-  <w:abstractNum w:abstractNumId="10">
+  <w:abstractNum w:abstractNumId="11">
     <w:nsid w:val="5B2F6D4A"/>
     <w:multiLevelType w:val="hybridMultilevel"/>
     <w:tmpl w:val="B5064C2E"/>
@@ -3666,37 +4084,40 @@
     </w:lvl>
   </w:abstractNum>
   <w:num w:numId="1">
-    <w:abstractNumId w:val="0"/>
+    <w:abstractNumId w:val="1"/>
   </w:num>
   <w:num w:numId="2">
+    <w:abstractNumId w:val="10"/>
+  </w:num>
+  <w:num w:numId="3">
+    <w:abstractNumId w:val="6"/>
+  </w:num>
+  <w:num w:numId="4">
+    <w:abstractNumId w:val="11"/>
+  </w:num>
+  <w:num w:numId="5">
     <w:abstractNumId w:val="9"/>
   </w:num>
-  <w:num w:numId="3">
+  <w:num w:numId="6">
+    <w:abstractNumId w:val="8"/>
+  </w:num>
+  <w:num w:numId="7">
     <w:abstractNumId w:val="5"/>
   </w:num>
-  <w:num w:numId="4">
-    <w:abstractNumId w:val="10"/>
+  <w:num w:numId="8">
+    <w:abstractNumId w:val="2"/>
   </w:num>
-  <w:num w:numId="5">
-    <w:abstractNumId w:val="8"/>
-  </w:num>
-  <w:num w:numId="6">
+  <w:num w:numId="9">
     <w:abstractNumId w:val="7"/>
   </w:num>
-  <w:num w:numId="7">
+  <w:num w:numId="10">
+    <w:abstractNumId w:val="3"/>
+  </w:num>
+  <w:num w:numId="11">
     <w:abstractNumId w:val="4"/>
   </w:num>
-  <w:num w:numId="8">
-    <w:abstractNumId w:val="1"/>
-  </w:num>
-  <w:num w:numId="9">
-    <w:abstractNumId w:val="6"/>
-  </w:num>
-  <w:num w:numId="10">
-    <w:abstractNumId w:val="2"/>
-  </w:num>
-  <w:num w:numId="11">
-    <w:abstractNumId w:val="3"/>
+  <w:num w:numId="12">
+    <w:abstractNumId w:val="0"/>
   </w:num>
 </w:numbering>
 </file>
@@ -4995,7 +5416,7 @@
 </file>
 
 <file path=customXml/itemProps1.xml><?xml version="1.0" encoding="utf-8"?>
-<ds:datastoreItem xmlns:ds="http://schemas.openxmlformats.org/officeDocument/2006/customXml" ds:itemID="{757F828A-9FE2-40E6-A4B1-AE97D6FBD07B}">
+<ds:datastoreItem xmlns:ds="http://schemas.openxmlformats.org/officeDocument/2006/customXml" ds:itemID="{5E5AD474-6622-4C07-84F1-89F680DE9C88}">
   <ds:schemaRefs>
     <ds:schemaRef ds:uri="http://schemas.openxmlformats.org/officeDocument/2006/bibliography"/>
   </ds:schemaRefs>

--- a/Plan to practice.docx
+++ b/Plan to practice.docx
@@ -1538,7 +1538,10 @@
               <w:outlineLvl w:val="1"/>
             </w:pPr>
             <w:r>
-              <w:t>13/07</w:t>
+              <w:t>13/</w:t>
+            </w:r>
+            <w:r>
+              <w:t>08</w:t>
             </w:r>
           </w:p>
           <w:p/>
@@ -1565,7 +1568,10 @@
               <w:outlineLvl w:val="1"/>
             </w:pPr>
             <w:r>
-              <w:t>14/07</w:t>
+              <w:t>14/</w:t>
+            </w:r>
+            <w:r>
+              <w:t>08</w:t>
             </w:r>
           </w:p>
           <w:p>
@@ -1619,7 +1625,10 @@
               <w:outlineLvl w:val="1"/>
             </w:pPr>
             <w:r>
-              <w:t>15/07</w:t>
+              <w:t>15/</w:t>
+            </w:r>
+            <w:r>
+              <w:t>08</w:t>
             </w:r>
           </w:p>
           <w:p>
@@ -1661,7 +1670,10 @@
               <w:outlineLvl w:val="1"/>
             </w:pPr>
             <w:r>
-              <w:t>16/07</w:t>
+              <w:t>16/</w:t>
+            </w:r>
+            <w:r>
+              <w:t>08</w:t>
             </w:r>
           </w:p>
           <w:p>
@@ -1941,7 +1953,10 @@
               <w:outlineLvl w:val="1"/>
             </w:pPr>
             <w:r>
-              <w:t>19/07</w:t>
+              <w:t>19/</w:t>
+            </w:r>
+            <w:r>
+              <w:t>08</w:t>
             </w:r>
           </w:p>
         </w:tc>
@@ -1967,7 +1982,10 @@
               <w:outlineLvl w:val="1"/>
             </w:pPr>
             <w:r>
-              <w:t>20/07</w:t>
+              <w:t>20/</w:t>
+            </w:r>
+            <w:r>
+              <w:t>08</w:t>
             </w:r>
           </w:p>
           <w:p>
@@ -2057,7 +2075,10 @@
               <w:outlineLvl w:val="1"/>
             </w:pPr>
             <w:r>
-              <w:t>21/07</w:t>
+              <w:t>21/</w:t>
+            </w:r>
+            <w:r>
+              <w:t>08</w:t>
             </w:r>
           </w:p>
           <w:p>
@@ -2093,15 +2114,7 @@
               </w:numPr>
             </w:pPr>
             <w:r>
-              <w:t xml:space="preserve">Listen to a lecture about </w:t>
-            </w:r>
-            <w:r>
-              <w:t>scalability</w:t>
-            </w:r>
-            <w:bookmarkStart w:id="0" w:name="_GoBack"/>
-            <w:bookmarkEnd w:id="0"/>
-            <w:r>
-              <w:t xml:space="preserve"> (2 hours)</w:t>
+              <w:t>Listen to a lecture about scalability (2 hours)</w:t>
             </w:r>
           </w:p>
         </w:tc>
@@ -2127,33 +2140,10 @@
               <w:outlineLvl w:val="1"/>
             </w:pPr>
             <w:r>
-              <w:t>22/07</w:t>
-            </w:r>
-          </w:p>
-          <w:p>
-            <w:r>
-              <w:t>Solve recu</w:t>
-            </w:r>
-            <w:r>
-              <w:t>rsion and Dynamic Programing (11</w:t>
-            </w:r>
-            <w:r>
-              <w:t>)</w:t>
-            </w:r>
-          </w:p>
-          <w:p>
-            <w:r>
-              <w:t>Review Sorting and Searching (6, 7, 8)</w:t>
-            </w:r>
-          </w:p>
-          <w:p>
-            <w:r>
-              <w:t>Read solution of additional Review Problems:</w:t>
-            </w:r>
-          </w:p>
-          <w:p>
-            <w:r>
-              <w:t>18.4, 18.5, 18.6, 18.7</w:t>
+              <w:t>22/</w:t>
+            </w:r>
+            <w:r>
+              <w:t>08</w:t>
             </w:r>
           </w:p>
         </w:tc>
@@ -2217,7 +2207,10 @@
               <w:outlineLvl w:val="1"/>
             </w:pPr>
             <w:r>
-              <w:t>24/07</w:t>
+              <w:t>24/</w:t>
+            </w:r>
+            <w:r>
+              <w:t>08</w:t>
             </w:r>
           </w:p>
         </w:tc>
@@ -2240,7 +2233,10 @@
               <w:outlineLvl w:val="1"/>
             </w:pPr>
             <w:r>
-              <w:t>25/07</w:t>
+              <w:t>25/</w:t>
+            </w:r>
+            <w:r>
+              <w:t>08</w:t>
             </w:r>
           </w:p>
         </w:tc>
@@ -2263,7 +2259,10 @@
               <w:outlineLvl w:val="1"/>
             </w:pPr>
             <w:r>
-              <w:t>26/07</w:t>
+              <w:t>26/</w:t>
+            </w:r>
+            <w:r>
+              <w:t>08</w:t>
             </w:r>
           </w:p>
         </w:tc>
@@ -2286,12 +2285,21 @@
               <w:outlineLvl w:val="1"/>
             </w:pPr>
             <w:r>
-              <w:t>27/07</w:t>
-            </w:r>
-          </w:p>
-          <w:p>
-            <w:r>
-              <w:t>Start working on Works Apps Exams</w:t>
+              <w:t>27/</w:t>
+            </w:r>
+            <w:r>
+              <w:t>08</w:t>
+            </w:r>
+          </w:p>
+          <w:p>
+            <w:pPr>
+              <w:pStyle w:val="Quote"/>
+            </w:pPr>
+            <w:r>
+              <w:t>W</w:t>
+            </w:r>
+            <w:r>
+              <w:t>orking on Works Apps Exams</w:t>
             </w:r>
           </w:p>
         </w:tc>
@@ -2314,7 +2322,18 @@
               <w:outlineLvl w:val="1"/>
             </w:pPr>
             <w:r>
-              <w:t>28/07</w:t>
+              <w:t>28/</w:t>
+            </w:r>
+            <w:r>
+              <w:t>08</w:t>
+            </w:r>
+          </w:p>
+          <w:p>
+            <w:pPr>
+              <w:pStyle w:val="Quote"/>
+            </w:pPr>
+            <w:r>
+              <w:t>Working on Works Apps Exams</w:t>
             </w:r>
           </w:p>
         </w:tc>
@@ -2337,7 +2356,18 @@
               <w:outlineLvl w:val="1"/>
             </w:pPr>
             <w:r>
-              <w:t>29/07</w:t>
+              <w:t>29/</w:t>
+            </w:r>
+            <w:r>
+              <w:t>08</w:t>
+            </w:r>
+          </w:p>
+          <w:p>
+            <w:pPr>
+              <w:pStyle w:val="Quote"/>
+            </w:pPr>
+            <w:r>
+              <w:t>Working on Works Apps Exams</w:t>
             </w:r>
           </w:p>
         </w:tc>
@@ -2360,7 +2390,18 @@
               <w:outlineLvl w:val="1"/>
             </w:pPr>
             <w:r>
-              <w:t>30/07</w:t>
+              <w:t>30/</w:t>
+            </w:r>
+            <w:r>
+              <w:t>08</w:t>
+            </w:r>
+          </w:p>
+          <w:p>
+            <w:pPr>
+              <w:pStyle w:val="Quote"/>
+            </w:pPr>
+            <w:r>
+              <w:t>Working on Works Apps Exams</w:t>
             </w:r>
           </w:p>
         </w:tc>
@@ -2372,13 +2413,22 @@
         <w:pStyle w:val="Heading2"/>
       </w:pPr>
       <w:r>
-        <w:t>From 31</w:t>
+        <w:t xml:space="preserve">From </w:t>
+      </w:r>
+      <w:r>
+        <w:t>02</w:t>
       </w:r>
       <w:r>
         <w:t>/</w:t>
       </w:r>
       <w:r>
-        <w:t>08 until face-to-face interview</w:t>
+        <w:t>09</w:t>
+      </w:r>
+      <w:r>
+        <w:t xml:space="preserve"> until </w:t>
+      </w:r>
+      <w:r>
+        <w:t>around 18/09</w:t>
       </w:r>
     </w:p>
     <w:tbl>
@@ -2396,92 +2446,771 @@
           <w:tcPr>
             <w:tcW w:w="4788" w:type="dxa"/>
           </w:tcPr>
-          <w:p/>
-        </w:tc>
-        <w:tc>
-          <w:tcPr>
-            <w:tcW w:w="4788" w:type="dxa"/>
-          </w:tcPr>
-          <w:p/>
+          <w:p>
+            <w:r>
+              <w:t>Overall</w:t>
+            </w:r>
+            <w:r>
+              <w:t xml:space="preserve"> (in priority)</w:t>
+            </w:r>
+          </w:p>
+        </w:tc>
+        <w:tc>
+          <w:tcPr>
+            <w:tcW w:w="4788" w:type="dxa"/>
+          </w:tcPr>
+          <w:p>
+            <w:r>
+              <w:t>Each day</w:t>
+            </w:r>
+          </w:p>
         </w:tc>
       </w:tr>
       <w:tr>
-        <w:tc>
-          <w:tcPr>
-            <w:tcW w:w="4788" w:type="dxa"/>
-          </w:tcPr>
-          <w:p>
-            <w:pPr>
-              <w:jc w:val="both"/>
-            </w:pPr>
-            <w:r>
-              <w:t>Online resource website:</w:t>
-            </w:r>
-          </w:p>
+        <w:trPr>
+          <w:trHeight w:val="126"/>
+        </w:trPr>
+        <w:tc>
+          <w:tcPr>
+            <w:tcW w:w="4788" w:type="dxa"/>
+            <w:vMerge w:val="restart"/>
+          </w:tcPr>
           <w:p>
             <w:pPr>
               <w:pStyle w:val="ListParagraph"/>
               <w:numPr>
-                <w:ilvl w:val="0"/>
-                <w:numId w:val="4"/>
+                <w:ilvl w:val="1"/>
+                <w:numId w:val="11"/>
               </w:numPr>
+              <w:ind w:left="360"/>
+              <w:jc w:val="both"/>
+            </w:pPr>
+            <w:r>
+              <w:t xml:space="preserve">Review again all </w:t>
+            </w:r>
+            <w:proofErr w:type="gramStart"/>
+            <w:r>
+              <w:t>13 work</w:t>
+            </w:r>
+            <w:proofErr w:type="gramEnd"/>
+            <w:r>
+              <w:t xml:space="preserve"> app questions. </w:t>
+            </w:r>
+            <w:r>
+              <w:sym w:font="Wingdings" w:char="F0E0"/>
+            </w:r>
+            <w:r>
+              <w:t xml:space="preserve"> </w:t>
+            </w:r>
+            <w:proofErr w:type="gramStart"/>
+            <w:r>
+              <w:t>need</w:t>
+            </w:r>
+            <w:proofErr w:type="gramEnd"/>
+            <w:r>
+              <w:t xml:space="preserve"> to remember their solutions crystal clear.</w:t>
+            </w:r>
+          </w:p>
+          <w:p>
+            <w:pPr>
+              <w:pStyle w:val="ListParagraph"/>
+              <w:numPr>
+                <w:ilvl w:val="1"/>
+                <w:numId w:val="11"/>
+              </w:numPr>
+              <w:ind w:left="360"/>
               <w:jc w:val="both"/>
               <w:rPr>
                 <w:b/>
               </w:rPr>
             </w:pPr>
             <w:r>
-              <w:rPr>
-                <w:b/>
-              </w:rPr>
-              <w:t>Pay Special Attention for String</w:t>
-            </w:r>
-            <w:r>
-              <w:rPr>
-                <w:b/>
-              </w:rPr>
-              <w:t xml:space="preserve"> + Dynamic Programing</w:t>
-            </w:r>
-            <w:r>
-              <w:rPr>
-                <w:b/>
-              </w:rPr>
-              <w:t xml:space="preserve"> problems </w:t>
-            </w:r>
-            <w:r>
-              <w:rPr>
-                <w:b/>
-              </w:rPr>
+              <w:t xml:space="preserve">Finish </w:t>
+            </w:r>
+            <w:proofErr w:type="spellStart"/>
+            <w:r>
+              <w:t>geekforgeek</w:t>
+            </w:r>
+            <w:proofErr w:type="spellEnd"/>
+            <w:r>
+              <w:t xml:space="preserve"> Dynamic programming (around 30 more so just try your best)</w:t>
+            </w:r>
+          </w:p>
+          <w:p>
+            <w:pPr>
+              <w:pStyle w:val="ListParagraph"/>
+              <w:numPr>
+                <w:ilvl w:val="1"/>
+                <w:numId w:val="11"/>
+              </w:numPr>
+              <w:ind w:left="360"/>
+            </w:pPr>
+            <w:r>
+              <w:lastRenderedPageBreak/>
+              <w:t>Solve recu</w:t>
+            </w:r>
+            <w:r>
+              <w:t>rsion and Dynamic Programing (11</w:t>
+            </w:r>
+            <w:r>
+              <w:t>)</w:t>
+            </w:r>
+          </w:p>
+          <w:p>
+            <w:pPr>
+              <w:pStyle w:val="ListParagraph"/>
+              <w:numPr>
+                <w:ilvl w:val="1"/>
+                <w:numId w:val="11"/>
+              </w:numPr>
+              <w:ind w:left="360"/>
+            </w:pPr>
+            <w:r>
+              <w:t>Review Sorting and Searching (6, 7, 8)</w:t>
+            </w:r>
+          </w:p>
+          <w:p>
+            <w:pPr>
+              <w:pStyle w:val="ListParagraph"/>
+              <w:numPr>
+                <w:ilvl w:val="1"/>
+                <w:numId w:val="11"/>
+              </w:numPr>
+              <w:ind w:left="360"/>
+              <w:jc w:val="both"/>
+            </w:pPr>
+            <w:r>
+              <w:t>Online resource website:</w:t>
+            </w:r>
+          </w:p>
+          <w:p>
+            <w:pPr>
+              <w:pStyle w:val="ListParagraph"/>
+              <w:numPr>
+                <w:ilvl w:val="0"/>
+                <w:numId w:val="13"/>
+              </w:numPr>
+              <w:ind w:left="0"/>
+              <w:jc w:val="both"/>
+            </w:pPr>
+            <w:r>
+              <w:t xml:space="preserve">Pay Special Attention for String + Dynamic Programing problems </w:t>
+            </w:r>
+            <w:r>
               <w:sym w:font="Wingdings" w:char="F0E0"/>
             </w:r>
             <w:r>
-              <w:rPr>
-                <w:b/>
-              </w:rPr>
               <w:t xml:space="preserve"> Works App</w:t>
             </w:r>
           </w:p>
-        </w:tc>
-        <w:tc>
-          <w:tcPr>
-            <w:tcW w:w="4788" w:type="dxa"/>
+          <w:p>
+            <w:pPr>
+              <w:pStyle w:val="ListParagraph"/>
+              <w:numPr>
+                <w:ilvl w:val="1"/>
+                <w:numId w:val="11"/>
+              </w:numPr>
+              <w:ind w:left="360"/>
+            </w:pPr>
+            <w:r>
+              <w:t>Read solution of additional Review Problems: 18.4, 18.5, 18.6, 18.7</w:t>
+            </w:r>
+          </w:p>
+          <w:p>
+            <w:pPr>
+              <w:pStyle w:val="ListParagraph"/>
+              <w:numPr>
+                <w:ilvl w:val="1"/>
+                <w:numId w:val="11"/>
+              </w:numPr>
+              <w:ind w:left="360"/>
+            </w:pPr>
+            <w:r>
+              <w:t xml:space="preserve">Do some pattern matching on </w:t>
+            </w:r>
+            <w:proofErr w:type="spellStart"/>
+            <w:r>
+              <w:t>geeksforgeeks</w:t>
+            </w:r>
+            <w:proofErr w:type="spellEnd"/>
+          </w:p>
+          <w:p>
+            <w:pPr>
+              <w:jc w:val="both"/>
+            </w:pPr>
+          </w:p>
+        </w:tc>
+        <w:tc>
+          <w:tcPr>
+            <w:tcW w:w="4788" w:type="dxa"/>
+          </w:tcPr>
+          <w:p>
+            <w:pPr>
+              <w:pStyle w:val="Heading2"/>
+              <w:outlineLvl w:val="1"/>
+            </w:pPr>
+            <w:r>
+              <w:lastRenderedPageBreak/>
+              <w:t>31/08</w:t>
+            </w:r>
+          </w:p>
+          <w:p>
+            <w:pPr>
+              <w:pStyle w:val="Quote"/>
+            </w:pPr>
+            <w:r>
+              <w:t>Test and debug</w:t>
+            </w:r>
+          </w:p>
+          <w:p>
+            <w:pPr>
+              <w:pStyle w:val="Quote"/>
+            </w:pPr>
+            <w:r>
+              <w:t>Submit application</w:t>
+            </w:r>
+          </w:p>
+        </w:tc>
+      </w:tr>
+      <w:tr>
+        <w:trPr>
+          <w:trHeight w:val="123"/>
+        </w:trPr>
+        <w:tc>
+          <w:tcPr>
+            <w:tcW w:w="4788" w:type="dxa"/>
+            <w:vMerge/>
           </w:tcPr>
           <w:p/>
+        </w:tc>
+        <w:tc>
+          <w:tcPr>
+            <w:tcW w:w="4788" w:type="dxa"/>
+          </w:tcPr>
+          <w:p>
+            <w:pPr>
+              <w:pStyle w:val="Heading2"/>
+              <w:outlineLvl w:val="1"/>
+            </w:pPr>
+            <w:r>
+              <w:t>01/09</w:t>
+            </w:r>
+          </w:p>
+        </w:tc>
+      </w:tr>
+      <w:tr>
+        <w:trPr>
+          <w:trHeight w:val="123"/>
+        </w:trPr>
+        <w:tc>
+          <w:tcPr>
+            <w:tcW w:w="4788" w:type="dxa"/>
+            <w:vMerge/>
+          </w:tcPr>
+          <w:p/>
+        </w:tc>
+        <w:tc>
+          <w:tcPr>
+            <w:tcW w:w="4788" w:type="dxa"/>
+          </w:tcPr>
+          <w:p>
+            <w:pPr>
+              <w:pStyle w:val="Heading2"/>
+              <w:outlineLvl w:val="1"/>
+            </w:pPr>
+            <w:r>
+              <w:t>02/09</w:t>
+            </w:r>
+          </w:p>
+          <w:p/>
+        </w:tc>
+      </w:tr>
+      <w:tr>
+        <w:trPr>
+          <w:trHeight w:val="123"/>
+        </w:trPr>
+        <w:tc>
+          <w:tcPr>
+            <w:tcW w:w="4788" w:type="dxa"/>
+            <w:vMerge/>
+          </w:tcPr>
+          <w:p/>
+        </w:tc>
+        <w:tc>
+          <w:tcPr>
+            <w:tcW w:w="4788" w:type="dxa"/>
+          </w:tcPr>
+          <w:p>
+            <w:pPr>
+              <w:pStyle w:val="Heading2"/>
+              <w:outlineLvl w:val="1"/>
+            </w:pPr>
+            <w:r>
+              <w:t>03/09</w:t>
+            </w:r>
+          </w:p>
+        </w:tc>
+      </w:tr>
+      <w:tr>
+        <w:trPr>
+          <w:trHeight w:val="123"/>
+        </w:trPr>
+        <w:tc>
+          <w:tcPr>
+            <w:tcW w:w="4788" w:type="dxa"/>
+            <w:vMerge/>
+          </w:tcPr>
+          <w:p/>
+        </w:tc>
+        <w:tc>
+          <w:tcPr>
+            <w:tcW w:w="4788" w:type="dxa"/>
+          </w:tcPr>
+          <w:p>
+            <w:pPr>
+              <w:pStyle w:val="Heading2"/>
+              <w:outlineLvl w:val="1"/>
+            </w:pPr>
+            <w:r>
+              <w:t>04/09</w:t>
+            </w:r>
+          </w:p>
+        </w:tc>
+      </w:tr>
+      <w:tr>
+        <w:trPr>
+          <w:trHeight w:val="123"/>
+        </w:trPr>
+        <w:tc>
+          <w:tcPr>
+            <w:tcW w:w="4788" w:type="dxa"/>
+            <w:vMerge/>
+          </w:tcPr>
+          <w:p/>
+        </w:tc>
+        <w:tc>
+          <w:tcPr>
+            <w:tcW w:w="4788" w:type="dxa"/>
+          </w:tcPr>
+          <w:p>
+            <w:pPr>
+              <w:pStyle w:val="Heading2"/>
+              <w:outlineLvl w:val="1"/>
+            </w:pPr>
+            <w:r>
+              <w:t>05/09</w:t>
+            </w:r>
+          </w:p>
+        </w:tc>
+      </w:tr>
+      <w:tr>
+        <w:trPr>
+          <w:trHeight w:val="123"/>
+        </w:trPr>
+        <w:tc>
+          <w:tcPr>
+            <w:tcW w:w="4788" w:type="dxa"/>
+            <w:vMerge/>
+          </w:tcPr>
+          <w:p/>
+        </w:tc>
+        <w:tc>
+          <w:tcPr>
+            <w:tcW w:w="4788" w:type="dxa"/>
+          </w:tcPr>
+          <w:p>
+            <w:pPr>
+              <w:pStyle w:val="Heading2"/>
+              <w:outlineLvl w:val="1"/>
+            </w:pPr>
+            <w:r>
+              <w:t>06/09</w:t>
+            </w:r>
+          </w:p>
+        </w:tc>
+      </w:tr>
+      <w:tr>
+        <w:trPr>
+          <w:trHeight w:val="123"/>
+        </w:trPr>
+        <w:tc>
+          <w:tcPr>
+            <w:tcW w:w="4788" w:type="dxa"/>
+            <w:vMerge/>
+          </w:tcPr>
+          <w:p/>
+        </w:tc>
+        <w:tc>
+          <w:tcPr>
+            <w:tcW w:w="4788" w:type="dxa"/>
+          </w:tcPr>
+          <w:p>
+            <w:pPr>
+              <w:pStyle w:val="Heading2"/>
+              <w:outlineLvl w:val="1"/>
+            </w:pPr>
+            <w:r>
+              <w:t>07/09</w:t>
+            </w:r>
+          </w:p>
+        </w:tc>
+      </w:tr>
+      <w:tr>
+        <w:trPr>
+          <w:trHeight w:val="123"/>
+        </w:trPr>
+        <w:tc>
+          <w:tcPr>
+            <w:tcW w:w="4788" w:type="dxa"/>
+            <w:vMerge/>
+          </w:tcPr>
+          <w:p/>
+        </w:tc>
+        <w:tc>
+          <w:tcPr>
+            <w:tcW w:w="4788" w:type="dxa"/>
+          </w:tcPr>
+          <w:p>
+            <w:pPr>
+              <w:pStyle w:val="Heading2"/>
+              <w:outlineLvl w:val="1"/>
+            </w:pPr>
+            <w:r>
+              <w:t>08/09</w:t>
+            </w:r>
+          </w:p>
+        </w:tc>
+      </w:tr>
+      <w:tr>
+        <w:trPr>
+          <w:trHeight w:val="123"/>
+        </w:trPr>
+        <w:tc>
+          <w:tcPr>
+            <w:tcW w:w="4788" w:type="dxa"/>
+            <w:vMerge/>
+          </w:tcPr>
+          <w:p/>
+        </w:tc>
+        <w:tc>
+          <w:tcPr>
+            <w:tcW w:w="4788" w:type="dxa"/>
+          </w:tcPr>
+          <w:p>
+            <w:pPr>
+              <w:pStyle w:val="Heading2"/>
+              <w:outlineLvl w:val="1"/>
+            </w:pPr>
+            <w:r>
+              <w:t>09/09</w:t>
+            </w:r>
+          </w:p>
+        </w:tc>
+      </w:tr>
+      <w:tr>
+        <w:trPr>
+          <w:trHeight w:val="123"/>
+        </w:trPr>
+        <w:tc>
+          <w:tcPr>
+            <w:tcW w:w="4788" w:type="dxa"/>
+            <w:vMerge/>
+          </w:tcPr>
+          <w:p/>
+        </w:tc>
+        <w:tc>
+          <w:tcPr>
+            <w:tcW w:w="4788" w:type="dxa"/>
+          </w:tcPr>
+          <w:p>
+            <w:pPr>
+              <w:pStyle w:val="Heading2"/>
+              <w:outlineLvl w:val="1"/>
+            </w:pPr>
+            <w:r>
+              <w:t>10/09</w:t>
+            </w:r>
+          </w:p>
+        </w:tc>
+      </w:tr>
+      <w:tr>
+        <w:trPr>
+          <w:trHeight w:val="123"/>
+        </w:trPr>
+        <w:tc>
+          <w:tcPr>
+            <w:tcW w:w="4788" w:type="dxa"/>
+            <w:vMerge/>
+          </w:tcPr>
+          <w:p/>
+        </w:tc>
+        <w:tc>
+          <w:tcPr>
+            <w:tcW w:w="4788" w:type="dxa"/>
+          </w:tcPr>
+          <w:p>
+            <w:pPr>
+              <w:pStyle w:val="Heading2"/>
+              <w:outlineLvl w:val="1"/>
+            </w:pPr>
+            <w:r>
+              <w:t>11/09</w:t>
+            </w:r>
+          </w:p>
+        </w:tc>
+      </w:tr>
+      <w:tr>
+        <w:trPr>
+          <w:trHeight w:val="123"/>
+        </w:trPr>
+        <w:tc>
+          <w:tcPr>
+            <w:tcW w:w="4788" w:type="dxa"/>
+            <w:vMerge/>
+          </w:tcPr>
+          <w:p/>
+        </w:tc>
+        <w:tc>
+          <w:tcPr>
+            <w:tcW w:w="4788" w:type="dxa"/>
+          </w:tcPr>
+          <w:p>
+            <w:pPr>
+              <w:pStyle w:val="Heading2"/>
+              <w:outlineLvl w:val="1"/>
+            </w:pPr>
+            <w:r>
+              <w:t>12/09</w:t>
+            </w:r>
+          </w:p>
+        </w:tc>
+      </w:tr>
+      <w:tr>
+        <w:trPr>
+          <w:trHeight w:val="123"/>
+        </w:trPr>
+        <w:tc>
+          <w:tcPr>
+            <w:tcW w:w="4788" w:type="dxa"/>
+            <w:vMerge/>
+          </w:tcPr>
+          <w:p/>
+        </w:tc>
+        <w:tc>
+          <w:tcPr>
+            <w:tcW w:w="4788" w:type="dxa"/>
+          </w:tcPr>
+          <w:p>
+            <w:pPr>
+              <w:pStyle w:val="Heading2"/>
+              <w:outlineLvl w:val="1"/>
+            </w:pPr>
+            <w:r>
+              <w:t>13/09</w:t>
+            </w:r>
+          </w:p>
+        </w:tc>
+      </w:tr>
+      <w:tr>
+        <w:trPr>
+          <w:trHeight w:val="123"/>
+        </w:trPr>
+        <w:tc>
+          <w:tcPr>
+            <w:tcW w:w="4788" w:type="dxa"/>
+            <w:vMerge/>
+          </w:tcPr>
+          <w:p/>
+        </w:tc>
+        <w:tc>
+          <w:tcPr>
+            <w:tcW w:w="4788" w:type="dxa"/>
+          </w:tcPr>
+          <w:p>
+            <w:pPr>
+              <w:pStyle w:val="Heading2"/>
+              <w:outlineLvl w:val="1"/>
+            </w:pPr>
+            <w:r>
+              <w:t>14/09</w:t>
+            </w:r>
+          </w:p>
+        </w:tc>
+      </w:tr>
+      <w:tr>
+        <w:trPr>
+          <w:trHeight w:val="123"/>
+        </w:trPr>
+        <w:tc>
+          <w:tcPr>
+            <w:tcW w:w="4788" w:type="dxa"/>
+            <w:vMerge/>
+          </w:tcPr>
+          <w:p/>
+        </w:tc>
+        <w:tc>
+          <w:tcPr>
+            <w:tcW w:w="4788" w:type="dxa"/>
+          </w:tcPr>
+          <w:p>
+            <w:pPr>
+              <w:pStyle w:val="Heading2"/>
+              <w:outlineLvl w:val="1"/>
+            </w:pPr>
+            <w:r>
+              <w:t>15/09</w:t>
+            </w:r>
+          </w:p>
+        </w:tc>
+      </w:tr>
+      <w:tr>
+        <w:trPr>
+          <w:trHeight w:val="123"/>
+        </w:trPr>
+        <w:tc>
+          <w:tcPr>
+            <w:tcW w:w="4788" w:type="dxa"/>
+            <w:vMerge/>
+          </w:tcPr>
+          <w:p/>
+        </w:tc>
+        <w:tc>
+          <w:tcPr>
+            <w:tcW w:w="4788" w:type="dxa"/>
+          </w:tcPr>
+          <w:p>
+            <w:pPr>
+              <w:pStyle w:val="Heading2"/>
+              <w:outlineLvl w:val="1"/>
+            </w:pPr>
+            <w:r>
+              <w:t>16/09</w:t>
+            </w:r>
+          </w:p>
+        </w:tc>
+      </w:tr>
+      <w:tr>
+        <w:trPr>
+          <w:trHeight w:val="123"/>
+        </w:trPr>
+        <w:tc>
+          <w:tcPr>
+            <w:tcW w:w="4788" w:type="dxa"/>
+            <w:vMerge/>
+          </w:tcPr>
+          <w:p/>
+        </w:tc>
+        <w:tc>
+          <w:tcPr>
+            <w:tcW w:w="4788" w:type="dxa"/>
+          </w:tcPr>
+          <w:p>
+            <w:pPr>
+              <w:pStyle w:val="Heading2"/>
+              <w:outlineLvl w:val="1"/>
+            </w:pPr>
+            <w:r>
+              <w:t>17/09</w:t>
+            </w:r>
+          </w:p>
+        </w:tc>
+      </w:tr>
+      <w:tr>
+        <w:trPr>
+          <w:trHeight w:val="123"/>
+        </w:trPr>
+        <w:tc>
+          <w:tcPr>
+            <w:tcW w:w="4788" w:type="dxa"/>
+            <w:vMerge/>
+          </w:tcPr>
+          <w:p/>
+        </w:tc>
+        <w:tc>
+          <w:tcPr>
+            <w:tcW w:w="4788" w:type="dxa"/>
+          </w:tcPr>
+          <w:p>
+            <w:pPr>
+              <w:pStyle w:val="Heading2"/>
+              <w:outlineLvl w:val="1"/>
+            </w:pPr>
+            <w:r>
+              <w:t>18/09</w:t>
+            </w:r>
+          </w:p>
         </w:tc>
       </w:tr>
     </w:tbl>
-    <w:p/>
     <w:p>
       <w:pPr>
         <w:pStyle w:val="Heading1"/>
       </w:pPr>
       <w:r>
         <w:t>Phase 2: Targeting on others company</w:t>
+      </w:r>
+      <w:r>
+        <w:t xml:space="preserve"> (after 18/09 presumably)</w:t>
       </w:r>
     </w:p>
     <w:p>
       <w:r>
-        <w:t xml:space="preserve">Once Work Apps has done their interview </w:t>
+        <w:t xml:space="preserve">Ask </w:t>
+      </w:r>
+      <w:proofErr w:type="spellStart"/>
+      <w:r>
+        <w:t>Paypal</w:t>
+      </w:r>
+      <w:proofErr w:type="spellEnd"/>
+      <w:r>
+        <w:t xml:space="preserve"> when they will open their recruitment for software engineer position:</w:t>
+      </w:r>
+    </w:p>
+    <w:p>
+      <w:pPr>
+        <w:pStyle w:val="ListParagraph"/>
+        <w:numPr>
+          <w:ilvl w:val="0"/>
+          <w:numId w:val="11"/>
+        </w:numPr>
+      </w:pPr>
+      <w:r>
+        <w:t xml:space="preserve">Ask </w:t>
+      </w:r>
+      <w:proofErr w:type="spellStart"/>
+      <w:r>
+        <w:t>Thanh</w:t>
+      </w:r>
+      <w:proofErr w:type="spellEnd"/>
+      <w:r>
+        <w:t xml:space="preserve">, </w:t>
+      </w:r>
+      <w:proofErr w:type="spellStart"/>
+      <w:r>
+        <w:t>Trung</w:t>
+      </w:r>
+      <w:proofErr w:type="spellEnd"/>
+    </w:p>
+    <w:p>
+      <w:pPr>
+        <w:pStyle w:val="ListParagraph"/>
+        <w:numPr>
+          <w:ilvl w:val="0"/>
+          <w:numId w:val="11"/>
+        </w:numPr>
+      </w:pPr>
+    </w:p>
+    <w:p>
+      <w:r>
+        <w:t xml:space="preserve">Once Work Apps </w:t>
+      </w:r>
+      <w:proofErr w:type="gramStart"/>
+      <w:r>
+        <w:t>has</w:t>
+      </w:r>
+      <w:proofErr w:type="gramEnd"/>
+      <w:r>
+        <w:t xml:space="preserve"> done their interview </w:t>
       </w:r>
       <w:r>
         <w:sym w:font="Wingdings" w:char="F0E0"/>
@@ -2509,29 +3238,26 @@
       </w:r>
       <w:proofErr w:type="spellEnd"/>
       <w:r>
-        <w:t xml:space="preserve"> and probably </w:t>
+        <w:t>.</w:t>
+      </w:r>
+      <w:r>
+        <w:t xml:space="preserve"> Need to Searching on Google, </w:t>
       </w:r>
       <w:proofErr w:type="spellStart"/>
       <w:r>
-        <w:t>Flextrade</w:t>
+        <w:t>CareerCup</w:t>
       </w:r>
       <w:proofErr w:type="spellEnd"/>
       <w:r>
-        <w:t xml:space="preserve">. Need to Searching on Google, </w:t>
+        <w:t xml:space="preserve">, </w:t>
       </w:r>
       <w:proofErr w:type="spellStart"/>
-      <w:r>
-        <w:t>CareerCup</w:t>
+      <w:proofErr w:type="gramStart"/>
+      <w:r>
+        <w:t>GeeksForGeeks</w:t>
       </w:r>
       <w:proofErr w:type="spellEnd"/>
-      <w:r>
-        <w:t xml:space="preserve">, </w:t>
-      </w:r>
-      <w:proofErr w:type="spellStart"/>
-      <w:r>
-        <w:t>GeeksForGeeks</w:t>
-      </w:r>
-      <w:proofErr w:type="spellEnd"/>
+      <w:proofErr w:type="gramEnd"/>
       <w:r>
         <w:t xml:space="preserve"> for interview questions. </w:t>
       </w:r>
@@ -2552,6 +3278,7 @@
       </w:pPr>
       <w:proofErr w:type="spellStart"/>
       <w:r>
+        <w:lastRenderedPageBreak/>
         <w:t>Paypal</w:t>
       </w:r>
       <w:proofErr w:type="spellEnd"/>
@@ -2646,71 +3373,12 @@
       <w:pPr>
         <w:pStyle w:val="ListParagraph"/>
         <w:numPr>
-          <w:ilvl w:val="0"/>
-          <w:numId w:val="10"/>
-        </w:numPr>
-      </w:pPr>
-      <w:r>
-        <w:t xml:space="preserve">Best option: Epics </w:t>
-      </w:r>
-      <w:r>
-        <w:sym w:font="Wingdings" w:char="F0E0"/>
-      </w:r>
-      <w:r>
-        <w:t xml:space="preserve"> chance to US + heighten salary </w:t>
-      </w:r>
-      <w:r>
-        <w:sym w:font="Wingdings" w:char="F0E0"/>
-      </w:r>
-      <w:r>
-        <w:t xml:space="preserve"> deadline 06 Oct </w:t>
-      </w:r>
-      <w:r>
-        <w:sym w:font="Wingdings" w:char="F0E0"/>
-      </w:r>
-      <w:r>
-        <w:t xml:space="preserve"> But I will be a criminal by doing that.</w:t>
-      </w:r>
-    </w:p>
-    <w:p>
-      <w:pPr>
-        <w:pStyle w:val="ListParagraph"/>
-        <w:numPr>
-          <w:ilvl w:val="0"/>
-          <w:numId w:val="10"/>
-        </w:numPr>
-      </w:pPr>
-      <w:proofErr w:type="spellStart"/>
-      <w:r>
-        <w:t>Flextrade</w:t>
-      </w:r>
-      <w:proofErr w:type="spellEnd"/>
-      <w:r>
-        <w:t>??</w:t>
-      </w:r>
-    </w:p>
-    <w:p>
-      <w:pPr>
-        <w:pStyle w:val="ListParagraph"/>
-        <w:numPr>
           <w:ilvl w:val="1"/>
           <w:numId w:val="10"/>
         </w:numPr>
       </w:pPr>
       <w:r>
-        <w:t>Very good salary package, but I have no knowledge about its interview questions + processes</w:t>
-      </w:r>
-    </w:p>
-    <w:p>
-      <w:pPr>
-        <w:pStyle w:val="ListParagraph"/>
-        <w:numPr>
-          <w:ilvl w:val="1"/>
-          <w:numId w:val="10"/>
-        </w:numPr>
-      </w:pPr>
-      <w:r>
-        <w:t>It’s a finance related company, not a tech company</w:t>
+        <w:t>Salary seems to be equal with Works Apps</w:t>
       </w:r>
     </w:p>
     <w:p>
@@ -2834,6 +3502,146 @@
       </w:r>
       <w:r>
         <w:t xml:space="preserve"> questions)</w:t>
+      </w:r>
+    </w:p>
+    <w:p>
+      <w:pPr>
+        <w:jc w:val="both"/>
+      </w:pPr>
+      <w:r>
+        <w:t>Thought Works:</w:t>
+      </w:r>
+    </w:p>
+    <w:p>
+      <w:pPr>
+        <w:jc w:val="both"/>
+      </w:pPr>
+      <w:r>
+        <w:t>Design Patterns, OOP, CI, Software Architecture</w:t>
+      </w:r>
+      <w:bookmarkStart w:id="0" w:name="_GoBack"/>
+      <w:bookmarkEnd w:id="0"/>
+    </w:p>
+    <w:p>
+      <w:pPr>
+        <w:jc w:val="both"/>
+      </w:pPr>
+      <w:proofErr w:type="spellStart"/>
+      <w:r>
+        <w:t>Paypal</w:t>
+      </w:r>
+      <w:proofErr w:type="spellEnd"/>
+      <w:r>
+        <w:t>:</w:t>
+      </w:r>
+    </w:p>
+    <w:p>
+      <w:pPr>
+        <w:pStyle w:val="ListParagraph"/>
+        <w:numPr>
+          <w:ilvl w:val="0"/>
+          <w:numId w:val="11"/>
+        </w:numPr>
+        <w:jc w:val="both"/>
+      </w:pPr>
+      <w:proofErr w:type="gramStart"/>
+      <w:r>
+        <w:t xml:space="preserve">OOPS concepts – Data abstraction, </w:t>
+      </w:r>
+      <w:proofErr w:type="spellStart"/>
+      <w:r>
+        <w:t>Excapsulation</w:t>
+      </w:r>
+      <w:proofErr w:type="spellEnd"/>
+      <w:r>
+        <w:t>, Virtual Destructors etc.</w:t>
+      </w:r>
+      <w:proofErr w:type="gramEnd"/>
+    </w:p>
+    <w:p>
+      <w:pPr>
+        <w:pStyle w:val="ListParagraph"/>
+        <w:numPr>
+          <w:ilvl w:val="0"/>
+          <w:numId w:val="11"/>
+        </w:numPr>
+        <w:jc w:val="both"/>
+      </w:pPr>
+      <w:r>
+        <w:t>Database – SQL Queries and the basics</w:t>
+      </w:r>
+    </w:p>
+    <w:p>
+      <w:pPr>
+        <w:pStyle w:val="ListParagraph"/>
+        <w:numPr>
+          <w:ilvl w:val="0"/>
+          <w:numId w:val="11"/>
+        </w:numPr>
+        <w:jc w:val="both"/>
+      </w:pPr>
+      <w:r>
+        <w:t>Networks – Subnet addressing</w:t>
+      </w:r>
+    </w:p>
+    <w:p>
+      <w:pPr>
+        <w:pStyle w:val="ListParagraph"/>
+        <w:numPr>
+          <w:ilvl w:val="0"/>
+          <w:numId w:val="11"/>
+        </w:numPr>
+        <w:jc w:val="both"/>
+      </w:pPr>
+      <w:r>
+        <w:t>Probability – coupled with Permutation/Combinations</w:t>
+      </w:r>
+    </w:p>
+    <w:p>
+      <w:pPr>
+        <w:pStyle w:val="ListParagraph"/>
+        <w:numPr>
+          <w:ilvl w:val="0"/>
+          <w:numId w:val="11"/>
+        </w:numPr>
+        <w:jc w:val="both"/>
+      </w:pPr>
+      <w:r>
+        <w:t>Analogies</w:t>
+      </w:r>
+    </w:p>
+    <w:p>
+      <w:pPr>
+        <w:jc w:val="both"/>
+      </w:pPr>
+      <w:proofErr w:type="gramStart"/>
+      <w:r>
+        <w:t>pattern</w:t>
+      </w:r>
+      <w:proofErr w:type="gramEnd"/>
+      <w:r>
+        <w:t xml:space="preserve"> matching, logical thinking, problem solving skills, Java, DBMS and Data Structures</w:t>
+      </w:r>
+    </w:p>
+    <w:p>
+      <w:pPr>
+        <w:jc w:val="both"/>
+      </w:pPr>
+      <w:proofErr w:type="gramStart"/>
+      <w:r>
+        <w:t>regarding</w:t>
+      </w:r>
+      <w:proofErr w:type="gramEnd"/>
+      <w:r>
+        <w:t xml:space="preserve"> Java, most of the questions were from </w:t>
+      </w:r>
+      <w:proofErr w:type="spellStart"/>
+      <w:r>
+        <w:t>java.util.Collections</w:t>
+      </w:r>
+      <w:proofErr w:type="spellEnd"/>
+      <w:r>
+        <w:t xml:space="preserve"> Framework</w:t>
       </w:r>
     </w:p>
     <w:p>
@@ -3287,7 +4095,7 @@
   <w:abstractNum w:abstractNumId="4">
     <w:nsid w:val="228B6F82"/>
     <w:multiLevelType w:val="hybridMultilevel"/>
-    <w:tmpl w:val="258CEEA6"/>
+    <w:tmpl w:val="C3C26BB2"/>
     <w:lvl w:ilvl="0" w:tplc="5B3A4A6A">
       <w:numFmt w:val="bullet"/>
       <w:lvlText w:val="-"/>
@@ -3299,7 +4107,7 @@
         <w:rFonts w:ascii="Calibri" w:eastAsiaTheme="minorHAnsi" w:hAnsi="Calibri" w:cstheme="minorBidi" w:hint="default"/>
       </w:rPr>
     </w:lvl>
-    <w:lvl w:ilvl="1" w:tplc="0409000F">
+    <w:lvl w:ilvl="1" w:tplc="267E0A48">
       <w:start w:val="1"/>
       <w:numFmt w:val="decimal"/>
       <w:lvlText w:val="%2."/>
@@ -3309,6 +4117,7 @@
       </w:pPr>
       <w:rPr>
         <w:rFonts w:hint="default"/>
+        <w:b w:val="0"/>
       </w:rPr>
     </w:lvl>
     <w:lvl w:ilvl="2" w:tplc="04090005">
@@ -3397,6 +4206,92 @@
     </w:lvl>
   </w:abstractNum>
   <w:abstractNum w:abstractNumId="5">
+    <w:nsid w:val="232B6D25"/>
+    <w:multiLevelType w:val="hybridMultilevel"/>
+    <w:tmpl w:val="D8F4ADB8"/>
+    <w:lvl w:ilvl="0" w:tplc="0409000F">
+      <w:start w:val="1"/>
+      <w:numFmt w:val="decimal"/>
+      <w:lvlText w:val="%1."/>
+      <w:lvlJc w:val="left"/>
+      <w:pPr>
+        <w:ind w:left="720" w:hanging="360"/>
+      </w:pPr>
+    </w:lvl>
+    <w:lvl w:ilvl="1" w:tplc="04090019" w:tentative="1">
+      <w:start w:val="1"/>
+      <w:numFmt w:val="lowerLetter"/>
+      <w:lvlText w:val="%2."/>
+      <w:lvlJc w:val="left"/>
+      <w:pPr>
+        <w:ind w:left="1440" w:hanging="360"/>
+      </w:pPr>
+    </w:lvl>
+    <w:lvl w:ilvl="2" w:tplc="0409001B" w:tentative="1">
+      <w:start w:val="1"/>
+      <w:numFmt w:val="lowerRoman"/>
+      <w:lvlText w:val="%3."/>
+      <w:lvlJc w:val="right"/>
+      <w:pPr>
+        <w:ind w:left="2160" w:hanging="180"/>
+      </w:pPr>
+    </w:lvl>
+    <w:lvl w:ilvl="3" w:tplc="0409000F" w:tentative="1">
+      <w:start w:val="1"/>
+      <w:numFmt w:val="decimal"/>
+      <w:lvlText w:val="%4."/>
+      <w:lvlJc w:val="left"/>
+      <w:pPr>
+        <w:ind w:left="2880" w:hanging="360"/>
+      </w:pPr>
+    </w:lvl>
+    <w:lvl w:ilvl="4" w:tplc="04090019" w:tentative="1">
+      <w:start w:val="1"/>
+      <w:numFmt w:val="lowerLetter"/>
+      <w:lvlText w:val="%5."/>
+      <w:lvlJc w:val="left"/>
+      <w:pPr>
+        <w:ind w:left="3600" w:hanging="360"/>
+      </w:pPr>
+    </w:lvl>
+    <w:lvl w:ilvl="5" w:tplc="0409001B" w:tentative="1">
+      <w:start w:val="1"/>
+      <w:numFmt w:val="lowerRoman"/>
+      <w:lvlText w:val="%6."/>
+      <w:lvlJc w:val="right"/>
+      <w:pPr>
+        <w:ind w:left="4320" w:hanging="180"/>
+      </w:pPr>
+    </w:lvl>
+    <w:lvl w:ilvl="6" w:tplc="0409000F" w:tentative="1">
+      <w:start w:val="1"/>
+      <w:numFmt w:val="decimal"/>
+      <w:lvlText w:val="%7."/>
+      <w:lvlJc w:val="left"/>
+      <w:pPr>
+        <w:ind w:left="5040" w:hanging="360"/>
+      </w:pPr>
+    </w:lvl>
+    <w:lvl w:ilvl="7" w:tplc="04090019" w:tentative="1">
+      <w:start w:val="1"/>
+      <w:numFmt w:val="lowerLetter"/>
+      <w:lvlText w:val="%8."/>
+      <w:lvlJc w:val="left"/>
+      <w:pPr>
+        <w:ind w:left="5760" w:hanging="360"/>
+      </w:pPr>
+    </w:lvl>
+    <w:lvl w:ilvl="8" w:tplc="0409001B" w:tentative="1">
+      <w:start w:val="1"/>
+      <w:numFmt w:val="lowerRoman"/>
+      <w:lvlText w:val="%9."/>
+      <w:lvlJc w:val="right"/>
+      <w:pPr>
+        <w:ind w:left="6480" w:hanging="180"/>
+      </w:pPr>
+    </w:lvl>
+  </w:abstractNum>
+  <w:abstractNum w:abstractNumId="6">
     <w:nsid w:val="394B2476"/>
     <w:multiLevelType w:val="hybridMultilevel"/>
     <w:tmpl w:val="07BAD0E0"/>
@@ -3485,7 +4380,7 @@
       </w:pPr>
     </w:lvl>
   </w:abstractNum>
-  <w:abstractNum w:abstractNumId="6">
+  <w:abstractNum w:abstractNumId="7">
     <w:nsid w:val="3DC15420"/>
     <w:multiLevelType w:val="hybridMultilevel"/>
     <w:tmpl w:val="1736CE90"/>
@@ -3571,7 +4466,7 @@
       </w:pPr>
     </w:lvl>
   </w:abstractNum>
-  <w:abstractNum w:abstractNumId="7">
+  <w:abstractNum w:abstractNumId="8">
     <w:nsid w:val="471E1E4E"/>
     <w:multiLevelType w:val="hybridMultilevel"/>
     <w:tmpl w:val="8958613A"/>
@@ -3683,7 +4578,7 @@
       </w:rPr>
     </w:lvl>
   </w:abstractNum>
-  <w:abstractNum w:abstractNumId="8">
+  <w:abstractNum w:abstractNumId="9">
     <w:nsid w:val="549B77B4"/>
     <w:multiLevelType w:val="hybridMultilevel"/>
     <w:tmpl w:val="5522567C"/>
@@ -3795,7 +4690,7 @@
       </w:rPr>
     </w:lvl>
   </w:abstractNum>
-  <w:abstractNum w:abstractNumId="9">
+  <w:abstractNum w:abstractNumId="10">
     <w:nsid w:val="552B1C38"/>
     <w:multiLevelType w:val="hybridMultilevel"/>
     <w:tmpl w:val="1736CE90"/>
@@ -3881,7 +4776,7 @@
       </w:pPr>
     </w:lvl>
   </w:abstractNum>
-  <w:abstractNum w:abstractNumId="10">
+  <w:abstractNum w:abstractNumId="11">
     <w:nsid w:val="561E01F9"/>
     <w:multiLevelType w:val="hybridMultilevel"/>
     <w:tmpl w:val="4EE64494"/>
@@ -3970,7 +4865,7 @@
       </w:pPr>
     </w:lvl>
   </w:abstractNum>
-  <w:abstractNum w:abstractNumId="11">
+  <w:abstractNum w:abstractNumId="12">
     <w:nsid w:val="5B2F6D4A"/>
     <w:multiLevelType w:val="hybridMultilevel"/>
     <w:tmpl w:val="B5064C2E"/>
@@ -4087,28 +4982,28 @@
     <w:abstractNumId w:val="1"/>
   </w:num>
   <w:num w:numId="2">
+    <w:abstractNumId w:val="11"/>
+  </w:num>
+  <w:num w:numId="3">
+    <w:abstractNumId w:val="7"/>
+  </w:num>
+  <w:num w:numId="4">
+    <w:abstractNumId w:val="12"/>
+  </w:num>
+  <w:num w:numId="5">
     <w:abstractNumId w:val="10"/>
   </w:num>
-  <w:num w:numId="3">
-    <w:abstractNumId w:val="6"/>
-  </w:num>
-  <w:num w:numId="4">
-    <w:abstractNumId w:val="11"/>
-  </w:num>
-  <w:num w:numId="5">
+  <w:num w:numId="6">
     <w:abstractNumId w:val="9"/>
   </w:num>
-  <w:num w:numId="6">
-    <w:abstractNumId w:val="8"/>
-  </w:num>
   <w:num w:numId="7">
-    <w:abstractNumId w:val="5"/>
+    <w:abstractNumId w:val="6"/>
   </w:num>
   <w:num w:numId="8">
     <w:abstractNumId w:val="2"/>
   </w:num>
   <w:num w:numId="9">
-    <w:abstractNumId w:val="7"/>
+    <w:abstractNumId w:val="8"/>
   </w:num>
   <w:num w:numId="10">
     <w:abstractNumId w:val="3"/>
@@ -4118,6 +5013,9 @@
   </w:num>
   <w:num w:numId="12">
     <w:abstractNumId w:val="0"/>
+  </w:num>
+  <w:num w:numId="13">
+    <w:abstractNumId w:val="5"/>
   </w:num>
 </w:numbering>
 </file>
@@ -5416,7 +6314,7 @@
 </file>
 
 <file path=customXml/itemProps1.xml><?xml version="1.0" encoding="utf-8"?>
-<ds:datastoreItem xmlns:ds="http://schemas.openxmlformats.org/officeDocument/2006/customXml" ds:itemID="{5E5AD474-6622-4C07-84F1-89F680DE9C88}">
+<ds:datastoreItem xmlns:ds="http://schemas.openxmlformats.org/officeDocument/2006/customXml" ds:itemID="{999D647A-F729-429E-AC7A-E1F23F260435}">
   <ds:schemaRefs>
     <ds:schemaRef ds:uri="http://schemas.openxmlformats.org/officeDocument/2006/bibliography"/>
   </ds:schemaRefs>

--- a/Plan to practice.docx
+++ b/Plan to practice.docx
@@ -2477,6 +2477,113 @@
           </w:tcPr>
           <w:p>
             <w:pPr>
+              <w:jc w:val="both"/>
+            </w:pPr>
+            <w:r>
+              <w:rPr>
+                <w:b/>
+              </w:rPr>
+              <w:t>Note**:</w:t>
+            </w:r>
+            <w:r>
+              <w:t xml:space="preserve"> </w:t>
+            </w:r>
+          </w:p>
+          <w:p>
+            <w:pPr>
+              <w:jc w:val="both"/>
+            </w:pPr>
+            <w:r>
+              <w:t xml:space="preserve">1. </w:t>
+            </w:r>
+            <w:r>
+              <w:t xml:space="preserve">First question will always be on Dynamic Programing, so the primary focus will be on this part. </w:t>
+            </w:r>
+          </w:p>
+          <w:p>
+            <w:pPr>
+              <w:jc w:val="both"/>
+            </w:pPr>
+            <w:r>
+              <w:lastRenderedPageBreak/>
+              <w:t xml:space="preserve">2. The second problem is usually simple. </w:t>
+            </w:r>
+            <w:proofErr w:type="gramStart"/>
+            <w:r>
+              <w:t>But</w:t>
+            </w:r>
+            <w:proofErr w:type="gramEnd"/>
+            <w:r>
+              <w:t xml:space="preserve"> it can be anywhere </w:t>
+            </w:r>
+            <w:r>
+              <w:sym w:font="Wingdings" w:char="F0E0"/>
+            </w:r>
+            <w:r>
+              <w:t xml:space="preserve"> just rely on your ability then. </w:t>
+            </w:r>
+          </w:p>
+          <w:p>
+            <w:pPr>
+              <w:jc w:val="both"/>
+              <w:rPr>
+                <w:b/>
+              </w:rPr>
+            </w:pPr>
+            <w:proofErr w:type="gramStart"/>
+            <w:r>
+              <w:t xml:space="preserve">3. Due to time constraint they impose </w:t>
+            </w:r>
+            <w:r>
+              <w:sym w:font="Wingdings" w:char="F0E0"/>
+            </w:r>
+            <w:r>
+              <w:t xml:space="preserve"> </w:t>
+            </w:r>
+            <w:r>
+              <w:t>always</w:t>
+            </w:r>
+            <w:proofErr w:type="gramEnd"/>
+            <w:r>
+              <w:t xml:space="preserve"> prefer the solution that is </w:t>
+            </w:r>
+            <w:r>
+              <w:rPr>
+                <w:b/>
+              </w:rPr>
+              <w:t>simple and easy to remember</w:t>
+            </w:r>
+            <w:r>
+              <w:t>, while performance is acceptable.</w:t>
+            </w:r>
+            <w:r>
+              <w:t xml:space="preserve"> No point trying to do it in the fastest manner then waste plenty of time and risk </w:t>
+            </w:r>
+          </w:p>
+          <w:p>
+            <w:pPr>
+              <w:jc w:val="both"/>
+              <w:rPr>
+                <w:b/>
+              </w:rPr>
+            </w:pPr>
+          </w:p>
+          <w:p>
+            <w:pPr>
+              <w:jc w:val="both"/>
+              <w:rPr>
+                <w:b/>
+              </w:rPr>
+            </w:pPr>
+            <w:r>
+              <w:rPr>
+                <w:b/>
+              </w:rPr>
+              <w:t>Task list:</w:t>
+            </w:r>
+          </w:p>
+          <w:p>
+            <w:pPr>
               <w:pStyle w:val="ListParagraph"/>
               <w:numPr>
                 <w:ilvl w:val="1"/>
@@ -2509,6 +2616,121 @@
             <w:proofErr w:type="gramEnd"/>
             <w:r>
               <w:t xml:space="preserve"> to remember their solutions crystal clear.</w:t>
+            </w:r>
+          </w:p>
+          <w:p>
+            <w:pPr>
+              <w:pStyle w:val="ListParagraph"/>
+              <w:numPr>
+                <w:ilvl w:val="1"/>
+                <w:numId w:val="11"/>
+              </w:numPr>
+              <w:ind w:left="360"/>
+              <w:jc w:val="both"/>
+            </w:pPr>
+            <w:r>
+              <w:t>Practice Aptitude test</w:t>
+            </w:r>
+            <w:proofErr w:type="gramStart"/>
+            <w:r>
+              <w:t>??</w:t>
+            </w:r>
+            <w:proofErr w:type="gramEnd"/>
+          </w:p>
+          <w:p>
+            <w:pPr>
+              <w:pStyle w:val="ListParagraph"/>
+              <w:numPr>
+                <w:ilvl w:val="1"/>
+                <w:numId w:val="11"/>
+              </w:numPr>
+              <w:ind w:left="360"/>
+            </w:pPr>
+            <w:proofErr w:type="spellStart"/>
+            <w:r>
+              <w:t>Geeksforgeeks</w:t>
+            </w:r>
+            <w:proofErr w:type="spellEnd"/>
+            <w:r>
+              <w:t xml:space="preserve"> or Cracking the Code should be the priority</w:t>
+            </w:r>
+            <w:proofErr w:type="gramStart"/>
+            <w:r>
+              <w:t>??</w:t>
+            </w:r>
+            <w:proofErr w:type="gramEnd"/>
+          </w:p>
+          <w:p>
+            <w:pPr>
+              <w:pStyle w:val="ListParagraph"/>
+              <w:numPr>
+                <w:ilvl w:val="1"/>
+                <w:numId w:val="11"/>
+              </w:numPr>
+              <w:ind w:left="360"/>
+            </w:pPr>
+            <w:r>
+              <w:t>Review entire Recursion and Dynamic P</w:t>
+            </w:r>
+            <w:r>
+              <w:t xml:space="preserve">rogramming in Cracking the Code + </w:t>
+            </w:r>
+            <w:r>
+              <w:t>Solve recu</w:t>
+            </w:r>
+            <w:r>
+              <w:t>rsion and Dynamic Programing (11</w:t>
+            </w:r>
+            <w:r>
+              <w:t>)</w:t>
+            </w:r>
+          </w:p>
+          <w:p>
+            <w:pPr>
+              <w:pStyle w:val="ListParagraph"/>
+              <w:numPr>
+                <w:ilvl w:val="1"/>
+                <w:numId w:val="11"/>
+              </w:numPr>
+              <w:ind w:left="360"/>
+            </w:pPr>
+            <w:r>
+              <w:t xml:space="preserve">Review </w:t>
+            </w:r>
+            <w:r>
+              <w:t xml:space="preserve">entire </w:t>
+            </w:r>
+            <w:r>
+              <w:t xml:space="preserve">Sorting and Searching </w:t>
+            </w:r>
+            <w:r>
+              <w:t>in Cracking the Code.</w:t>
+            </w:r>
+          </w:p>
+          <w:p>
+            <w:pPr>
+              <w:pStyle w:val="ListParagraph"/>
+              <w:numPr>
+                <w:ilvl w:val="1"/>
+                <w:numId w:val="11"/>
+              </w:numPr>
+              <w:ind w:left="360"/>
+            </w:pPr>
+            <w:r>
+              <w:t>Review String in Cracking the Code.</w:t>
+            </w:r>
+          </w:p>
+          <w:p>
+            <w:pPr>
+              <w:pStyle w:val="ListParagraph"/>
+              <w:numPr>
+                <w:ilvl w:val="1"/>
+                <w:numId w:val="11"/>
+              </w:numPr>
+              <w:ind w:left="360"/>
+            </w:pPr>
+            <w:r>
+              <w:t>Read solution of additional Review Problems: 18.4, 18.5, 18.6, 18.7</w:t>
             </w:r>
           </w:p>
           <w:p>
@@ -2525,7 +2747,10 @@
               </w:rPr>
             </w:pPr>
             <w:r>
-              <w:t xml:space="preserve">Finish </w:t>
+              <w:t>Try 6 more</w:t>
+            </w:r>
+            <w:r>
+              <w:t xml:space="preserve"> </w:t>
             </w:r>
             <w:proofErr w:type="spellStart"/>
             <w:r>
@@ -2533,106 +2758,20 @@
             </w:r>
             <w:proofErr w:type="spellEnd"/>
             <w:r>
-              <w:t xml:space="preserve"> Dynamic programming (around 30 more so just try your best)</w:t>
-            </w:r>
-          </w:p>
-          <w:p>
-            <w:pPr>
-              <w:pStyle w:val="ListParagraph"/>
-              <w:numPr>
-                <w:ilvl w:val="1"/>
-                <w:numId w:val="11"/>
-              </w:numPr>
-              <w:ind w:left="360"/>
-            </w:pPr>
-            <w:r>
-              <w:lastRenderedPageBreak/>
-              <w:t>Solve recu</w:t>
-            </w:r>
-            <w:r>
-              <w:t>rsion and Dynamic Programing (11</w:t>
-            </w:r>
-            <w:r>
-              <w:t>)</w:t>
-            </w:r>
-          </w:p>
-          <w:p>
-            <w:pPr>
-              <w:pStyle w:val="ListParagraph"/>
-              <w:numPr>
-                <w:ilvl w:val="1"/>
-                <w:numId w:val="11"/>
-              </w:numPr>
-              <w:ind w:left="360"/>
-            </w:pPr>
-            <w:r>
-              <w:t>Review Sorting and Searching (6, 7, 8)</w:t>
-            </w:r>
-          </w:p>
-          <w:p>
-            <w:pPr>
-              <w:pStyle w:val="ListParagraph"/>
-              <w:numPr>
-                <w:ilvl w:val="1"/>
-                <w:numId w:val="11"/>
-              </w:numPr>
-              <w:ind w:left="360"/>
-              <w:jc w:val="both"/>
-            </w:pPr>
-            <w:r>
-              <w:t>Online resource website:</w:t>
-            </w:r>
-          </w:p>
-          <w:p>
-            <w:pPr>
-              <w:pStyle w:val="ListParagraph"/>
-              <w:numPr>
-                <w:ilvl w:val="0"/>
-                <w:numId w:val="13"/>
-              </w:numPr>
-              <w:ind w:left="0"/>
-              <w:jc w:val="both"/>
-            </w:pPr>
-            <w:r>
-              <w:t xml:space="preserve">Pay Special Attention for String + Dynamic Programing problems </w:t>
-            </w:r>
-            <w:r>
-              <w:sym w:font="Wingdings" w:char="F0E0"/>
-            </w:r>
-            <w:r>
-              <w:t xml:space="preserve"> Works App</w:t>
-            </w:r>
-          </w:p>
-          <w:p>
-            <w:pPr>
-              <w:pStyle w:val="ListParagraph"/>
-              <w:numPr>
-                <w:ilvl w:val="1"/>
-                <w:numId w:val="11"/>
-              </w:numPr>
-              <w:ind w:left="360"/>
-            </w:pPr>
-            <w:r>
-              <w:t>Read solution of additional Review Problems: 18.4, 18.5, 18.6, 18.7</w:t>
-            </w:r>
-          </w:p>
-          <w:p>
-            <w:pPr>
-              <w:pStyle w:val="ListParagraph"/>
-              <w:numPr>
-                <w:ilvl w:val="1"/>
-                <w:numId w:val="11"/>
-              </w:numPr>
-              <w:ind w:left="360"/>
-            </w:pPr>
-            <w:r>
-              <w:t xml:space="preserve">Do some pattern matching on </w:t>
-            </w:r>
-            <w:proofErr w:type="spellStart"/>
-            <w:r>
-              <w:t>geeksforgeeks</w:t>
-            </w:r>
-            <w:proofErr w:type="spellEnd"/>
+              <w:t xml:space="preserve"> Dynamic programming (</w:t>
+            </w:r>
+            <w:r>
+              <w:t>among</w:t>
+            </w:r>
+            <w:r>
+              <w:t xml:space="preserve"> 30 </w:t>
+            </w:r>
+            <w:r>
+              <w:t>left</w:t>
+            </w:r>
+            <w:r>
+              <w:t xml:space="preserve"> so just try your best)</w:t>
+            </w:r>
           </w:p>
           <w:p>
             <w:pPr>
@@ -2689,8 +2828,7 @@
           </w:tcPr>
           <w:p>
             <w:pPr>
-              <w:pStyle w:val="Heading2"/>
-              <w:outlineLvl w:val="1"/>
+              <w:pStyle w:val="Quote"/>
             </w:pPr>
             <w:r>
               <w:t>01/09</w:t>
@@ -2715,14 +2853,12 @@
           </w:tcPr>
           <w:p>
             <w:pPr>
-              <w:pStyle w:val="Heading2"/>
-              <w:outlineLvl w:val="1"/>
+              <w:pStyle w:val="Quote"/>
             </w:pPr>
             <w:r>
               <w:t>02/09</w:t>
             </w:r>
           </w:p>
-          <w:p/>
         </w:tc>
       </w:tr>
       <w:tr>
@@ -2742,8 +2878,7 @@
           </w:tcPr>
           <w:p>
             <w:pPr>
-              <w:pStyle w:val="Heading2"/>
-              <w:outlineLvl w:val="1"/>
+              <w:pStyle w:val="Quote"/>
             </w:pPr>
             <w:r>
               <w:t>03/09</w:t>
@@ -2775,6 +2910,19 @@
               <w:t>04/09</w:t>
             </w:r>
           </w:p>
+          <w:p>
+            <w:r>
+              <w:t xml:space="preserve">Redo Work Apps </w:t>
+            </w:r>
+            <w:proofErr w:type="spellStart"/>
+            <w:r>
+              <w:t>ques</w:t>
+            </w:r>
+            <w:proofErr w:type="spellEnd"/>
+            <w:r>
+              <w:t xml:space="preserve"> (1, 2, 3)</w:t>
+            </w:r>
+          </w:p>
         </w:tc>
       </w:tr>
       <w:tr>
@@ -2801,6 +2949,19 @@
               <w:t>05/09</w:t>
             </w:r>
           </w:p>
+          <w:p>
+            <w:r>
+              <w:t xml:space="preserve">Redo Work Apps </w:t>
+            </w:r>
+            <w:proofErr w:type="spellStart"/>
+            <w:r>
+              <w:t>ques</w:t>
+            </w:r>
+            <w:proofErr w:type="spellEnd"/>
+            <w:r>
+              <w:t xml:space="preserve"> (4, 5, 6)</w:t>
+            </w:r>
+          </w:p>
         </w:tc>
       </w:tr>
       <w:tr>
@@ -2827,6 +2988,19 @@
               <w:t>06/09</w:t>
             </w:r>
           </w:p>
+          <w:p>
+            <w:r>
+              <w:t xml:space="preserve">Redo Work Apps </w:t>
+            </w:r>
+            <w:proofErr w:type="spellStart"/>
+            <w:r>
+              <w:t>ques</w:t>
+            </w:r>
+            <w:proofErr w:type="spellEnd"/>
+            <w:r>
+              <w:t xml:space="preserve"> (7, 8, 9, 10)</w:t>
+            </w:r>
+          </w:p>
         </w:tc>
       </w:tr>
       <w:tr>
@@ -2853,6 +3027,19 @@
               <w:t>07/09</w:t>
             </w:r>
           </w:p>
+          <w:p>
+            <w:r>
+              <w:t xml:space="preserve">Redo Work Apps </w:t>
+            </w:r>
+            <w:proofErr w:type="spellStart"/>
+            <w:r>
+              <w:t>ques</w:t>
+            </w:r>
+            <w:proofErr w:type="spellEnd"/>
+            <w:r>
+              <w:t xml:space="preserve"> (11, 12, 13)</w:t>
+            </w:r>
+          </w:p>
         </w:tc>
       </w:tr>
       <w:tr>
@@ -2879,6 +3066,7 @@
               <w:t>08/09</w:t>
             </w:r>
           </w:p>
+          <w:p/>
         </w:tc>
       </w:tr>
       <w:tr>
@@ -2905,6 +3093,7 @@
               <w:t>09/09</w:t>
             </w:r>
           </w:p>
+          <w:p/>
         </w:tc>
       </w:tr>
       <w:tr>
@@ -2931,6 +3120,13 @@
               <w:t>10/09</w:t>
             </w:r>
           </w:p>
+          <w:p>
+            <w:r>
+              <w:t>Get a list of likely to be test problem on Dynamic programming on geekforgeek</w:t>
+            </w:r>
+            <w:bookmarkStart w:id="0" w:name="_GoBack"/>
+            <w:bookmarkEnd w:id="0"/>
+          </w:p>
         </w:tc>
       </w:tr>
       <w:tr>
@@ -2983,6 +3179,13 @@
               <w:t>12/09</w:t>
             </w:r>
           </w:p>
+          <w:p>
+            <w:proofErr w:type="gramStart"/>
+            <w:r>
+              <w:t>Aptitude test practice.</w:t>
+            </w:r>
+            <w:proofErr w:type="gramEnd"/>
+          </w:p>
         </w:tc>
       </w:tr>
       <w:tr>
@@ -3091,7 +3294,7 @@
       </w:tr>
       <w:tr>
         <w:trPr>
-          <w:trHeight w:val="123"/>
+          <w:trHeight w:val="602"/>
         </w:trPr>
         <w:tc>
           <w:tcPr>
@@ -3113,30 +3316,15 @@
               <w:t>17/09</w:t>
             </w:r>
           </w:p>
-        </w:tc>
-      </w:tr>
-      <w:tr>
-        <w:trPr>
-          <w:trHeight w:val="123"/>
-        </w:trPr>
-        <w:tc>
-          <w:tcPr>
-            <w:tcW w:w="4788" w:type="dxa"/>
-            <w:vMerge/>
-          </w:tcPr>
-          <w:p/>
-        </w:tc>
-        <w:tc>
-          <w:tcPr>
-            <w:tcW w:w="4788" w:type="dxa"/>
-          </w:tcPr>
-          <w:p>
-            <w:pPr>
-              <w:pStyle w:val="Heading2"/>
-              <w:outlineLvl w:val="1"/>
-            </w:pPr>
-            <w:r>
-              <w:t>18/09</w:t>
+          <w:p>
+            <w:r>
+              <w:t xml:space="preserve">Browsing through common techniques in Data Structure &amp; Concept and Algorithm of Cracking the Code </w:t>
+            </w:r>
+            <w:r>
+              <w:sym w:font="Wingdings" w:char="F0E0"/>
+            </w:r>
+            <w:r>
+              <w:t xml:space="preserve"> stuff like double pointer, etc. can be priceless.</w:t>
             </w:r>
           </w:p>
         </w:tc>
@@ -3147,6 +3335,7 @@
         <w:pStyle w:val="Heading1"/>
       </w:pPr>
       <w:r>
+        <w:lastRenderedPageBreak/>
         <w:t>Phase 2: Targeting on others company</w:t>
       </w:r>
       <w:r>
@@ -3155,15 +3344,7 @@
     </w:p>
     <w:p>
       <w:r>
-        <w:t xml:space="preserve">Ask </w:t>
-      </w:r>
-      <w:proofErr w:type="spellStart"/>
-      <w:r>
-        <w:t>Paypal</w:t>
-      </w:r>
-      <w:proofErr w:type="spellEnd"/>
-      <w:r>
-        <w:t xml:space="preserve"> when they will open their recruitment for software engineer position:</w:t>
+        <w:t>Focus on learning:</w:t>
       </w:r>
     </w:p>
     <w:p>
@@ -3175,21 +3356,8 @@
         </w:numPr>
       </w:pPr>
       <w:r>
-        <w:t xml:space="preserve">Ask </w:t>
-      </w:r>
-      <w:proofErr w:type="spellStart"/>
-      <w:r>
-        <w:t>Thanh</w:t>
-      </w:r>
-      <w:proofErr w:type="spellEnd"/>
-      <w:r>
-        <w:t xml:space="preserve">, </w:t>
-      </w:r>
-      <w:proofErr w:type="spellStart"/>
-      <w:r>
-        <w:t>Trung</w:t>
-      </w:r>
-      <w:proofErr w:type="spellEnd"/>
+        <w:t>OOP</w:t>
+      </w:r>
     </w:p>
     <w:p>
       <w:pPr>
@@ -3199,6 +3367,68 @@
           <w:numId w:val="11"/>
         </w:numPr>
       </w:pPr>
+      <w:r>
+        <w:t>PL/SQL and exercise on complicated query.</w:t>
+      </w:r>
+    </w:p>
+    <w:p>
+      <w:pPr>
+        <w:pStyle w:val="ListParagraph"/>
+        <w:numPr>
+          <w:ilvl w:val="0"/>
+          <w:numId w:val="11"/>
+        </w:numPr>
+      </w:pPr>
+      <w:r>
+        <w:t>Continue with Thinking in Java.</w:t>
+      </w:r>
+    </w:p>
+    <w:p>
+      <w:r>
+        <w:t xml:space="preserve">Ask </w:t>
+      </w:r>
+      <w:proofErr w:type="spellStart"/>
+      <w:r>
+        <w:t>Paypal</w:t>
+      </w:r>
+      <w:proofErr w:type="spellEnd"/>
+      <w:r>
+        <w:t xml:space="preserve"> when they will open their recruitment for software engineer position:</w:t>
+      </w:r>
+    </w:p>
+    <w:p>
+      <w:pPr>
+        <w:pStyle w:val="ListParagraph"/>
+        <w:numPr>
+          <w:ilvl w:val="0"/>
+          <w:numId w:val="11"/>
+        </w:numPr>
+      </w:pPr>
+      <w:r>
+        <w:t xml:space="preserve">Ask </w:t>
+      </w:r>
+      <w:proofErr w:type="spellStart"/>
+      <w:r>
+        <w:t>Thanh</w:t>
+      </w:r>
+      <w:proofErr w:type="spellEnd"/>
+      <w:r>
+        <w:t xml:space="preserve">, </w:t>
+      </w:r>
+      <w:proofErr w:type="spellStart"/>
+      <w:r>
+        <w:t>Trung</w:t>
+      </w:r>
+      <w:proofErr w:type="spellEnd"/>
+    </w:p>
+    <w:p>
+      <w:pPr>
+        <w:pStyle w:val="ListParagraph"/>
+        <w:numPr>
+          <w:ilvl w:val="0"/>
+          <w:numId w:val="11"/>
+        </w:numPr>
+      </w:pPr>
     </w:p>
     <w:p>
       <w:r>
@@ -3278,7 +3508,6 @@
       </w:pPr>
       <w:proofErr w:type="spellStart"/>
       <w:r>
-        <w:lastRenderedPageBreak/>
         <w:t>Paypal</w:t>
       </w:r>
       <w:proofErr w:type="spellEnd"/>
@@ -3519,8 +3748,6 @@
       <w:r>
         <w:t>Design Patterns, OOP, CI, Software Architecture</w:t>
       </w:r>
-      <w:bookmarkStart w:id="0" w:name="_GoBack"/>
-      <w:bookmarkEnd w:id="0"/>
     </w:p>
     <w:p>
       <w:pPr>
@@ -3546,6 +3773,7 @@
       </w:pPr>
       <w:proofErr w:type="gramStart"/>
       <w:r>
+        <w:lastRenderedPageBreak/>
         <w:t xml:space="preserve">OOPS concepts – Data abstraction, </w:t>
       </w:r>
       <w:proofErr w:type="spellStart"/>
@@ -6314,7 +6542,7 @@
 </file>
 
 <file path=customXml/itemProps1.xml><?xml version="1.0" encoding="utf-8"?>
-<ds:datastoreItem xmlns:ds="http://schemas.openxmlformats.org/officeDocument/2006/customXml" ds:itemID="{999D647A-F729-429E-AC7A-E1F23F260435}">
+<ds:datastoreItem xmlns:ds="http://schemas.openxmlformats.org/officeDocument/2006/customXml" ds:itemID="{7FE9FC8D-25A6-428B-95C8-1C8EC5847500}">
   <ds:schemaRefs>
     <ds:schemaRef ds:uri="http://schemas.openxmlformats.org/officeDocument/2006/bibliography"/>
   </ds:schemaRefs>

--- a/Plan to practice.docx
+++ b/Plan to practice.docx
@@ -3124,8 +3124,6 @@
             <w:r>
               <w:t>Get a list of likely to be test problem on Dynamic programming on geekforgeek</w:t>
             </w:r>
-            <w:bookmarkStart w:id="0" w:name="_GoBack"/>
-            <w:bookmarkEnd w:id="0"/>
           </w:p>
         </w:tc>
       </w:tr>
@@ -3185,6 +3183,32 @@
               <w:t>Aptitude test practice.</w:t>
             </w:r>
             <w:proofErr w:type="gramEnd"/>
+          </w:p>
+          <w:p>
+            <w:pPr>
+              <w:pStyle w:val="ListParagraph"/>
+              <w:numPr>
+                <w:ilvl w:val="0"/>
+                <w:numId w:val="11"/>
+              </w:numPr>
+            </w:pPr>
+            <w:r>
+              <w:t>Longest increasing issue</w:t>
+            </w:r>
+          </w:p>
+          <w:p>
+            <w:pPr>
+              <w:pStyle w:val="ListParagraph"/>
+              <w:numPr>
+                <w:ilvl w:val="0"/>
+                <w:numId w:val="11"/>
+              </w:numPr>
+            </w:pPr>
+            <w:r>
+              <w:t>Longest common stuff.</w:t>
+            </w:r>
+            <w:bookmarkStart w:id="0" w:name="_GoBack"/>
+            <w:bookmarkEnd w:id="0"/>
           </w:p>
         </w:tc>
       </w:tr>
@@ -6542,7 +6566,7 @@
 </file>
 
 <file path=customXml/itemProps1.xml><?xml version="1.0" encoding="utf-8"?>
-<ds:datastoreItem xmlns:ds="http://schemas.openxmlformats.org/officeDocument/2006/customXml" ds:itemID="{7FE9FC8D-25A6-428B-95C8-1C8EC5847500}">
+<ds:datastoreItem xmlns:ds="http://schemas.openxmlformats.org/officeDocument/2006/customXml" ds:itemID="{06467477-3E2D-43AE-9917-A4557E3A3F7A}">
   <ds:schemaRefs>
     <ds:schemaRef ds:uri="http://schemas.openxmlformats.org/officeDocument/2006/bibliography"/>
   </ds:schemaRefs>

--- a/Plan to practice.docx
+++ b/Plan to practice.docx
@@ -2998,7 +2998,19 @@
             </w:r>
             <w:proofErr w:type="spellEnd"/>
             <w:r>
-              <w:t xml:space="preserve"> (7, 8, 9, 10)</w:t>
+              <w:t xml:space="preserve"> (7, 8, 9, 10</w:t>
+            </w:r>
+            <w:r>
+              <w:t xml:space="preserve">, </w:t>
+            </w:r>
+            <w:r>
+              <w:t>11, 12, 13</w:t>
+            </w:r>
+            <w:r>
+              <w:t>)</w:t>
+            </w:r>
+            <w:r>
+              <w:t xml:space="preserve"> 2 question was excluded</w:t>
             </w:r>
           </w:p>
         </w:tc>
@@ -3029,15 +3041,7 @@
           </w:p>
           <w:p>
             <w:r>
-              <w:t xml:space="preserve">Redo Work Apps </w:t>
-            </w:r>
-            <w:proofErr w:type="spellStart"/>
-            <w:r>
-              <w:t>ques</w:t>
-            </w:r>
-            <w:proofErr w:type="spellEnd"/>
-            <w:r>
-              <w:t xml:space="preserve"> (11, 12, 13)</w:t>
+              <w:t>Redo Cracking the Code (1, 2, 3, 4, 6)</w:t>
             </w:r>
           </w:p>
         </w:tc>
@@ -3066,6 +3070,24 @@
               <w:t>08/09</w:t>
             </w:r>
           </w:p>
+          <w:p>
+            <w:r>
+              <w:t>Redo Cracking the Code (6, 8, 9, 10)</w:t>
+            </w:r>
+          </w:p>
+          <w:p>
+            <w:r>
+              <w:t xml:space="preserve">Do </w:t>
+            </w:r>
+            <w:proofErr w:type="spellStart"/>
+            <w:r>
+              <w:t>GeekforGeek</w:t>
+            </w:r>
+            <w:proofErr w:type="spellEnd"/>
+            <w:r>
+              <w:t xml:space="preserve"> (12)</w:t>
+            </w:r>
+          </w:p>
           <w:p/>
         </w:tc>
       </w:tr>
@@ -3093,6 +3115,27 @@
               <w:t>09/09</w:t>
             </w:r>
           </w:p>
+          <w:p>
+            <w:r>
+              <w:t xml:space="preserve">Do </w:t>
+            </w:r>
+            <w:proofErr w:type="spellStart"/>
+            <w:r>
+              <w:t>GeekforGeek</w:t>
+            </w:r>
+            <w:proofErr w:type="spellEnd"/>
+            <w:r>
+              <w:t xml:space="preserve"> (11</w:t>
+            </w:r>
+            <w:r>
+              <w:t>, 14, 17</w:t>
+            </w:r>
+            <w:r>
+              <w:t>)</w:t>
+            </w:r>
+            <w:bookmarkStart w:id="0" w:name="_GoBack"/>
+            <w:bookmarkEnd w:id="0"/>
+          </w:p>
           <w:p/>
         </w:tc>
       </w:tr>
@@ -3207,8 +3250,6 @@
             <w:r>
               <w:t>Longest common stuff.</w:t>
             </w:r>
-            <w:bookmarkStart w:id="0" w:name="_GoBack"/>
-            <w:bookmarkEnd w:id="0"/>
           </w:p>
         </w:tc>
       </w:tr>
@@ -3342,7 +3383,11 @@
           </w:p>
           <w:p>
             <w:r>
-              <w:t xml:space="preserve">Browsing through common techniques in Data Structure &amp; Concept and Algorithm of Cracking the Code </w:t>
+              <w:t xml:space="preserve">Browsing through common techniques in Data Structure &amp; Concept and Algorithm of </w:t>
+            </w:r>
+            <w:r>
+              <w:lastRenderedPageBreak/>
+              <w:t xml:space="preserve">Cracking the Code </w:t>
             </w:r>
             <w:r>
               <w:sym w:font="Wingdings" w:char="F0E0"/>
@@ -3770,6 +3815,7 @@
         <w:jc w:val="both"/>
       </w:pPr>
       <w:r>
+        <w:lastRenderedPageBreak/>
         <w:t>Design Patterns, OOP, CI, Software Architecture</w:t>
       </w:r>
     </w:p>
@@ -3797,7 +3843,6 @@
       </w:pPr>
       <w:proofErr w:type="gramStart"/>
       <w:r>
-        <w:lastRenderedPageBreak/>
         <w:t xml:space="preserve">OOPS concepts – Data abstraction, </w:t>
       </w:r>
       <w:proofErr w:type="spellStart"/>
@@ -6566,7 +6611,7 @@
 </file>
 
 <file path=customXml/itemProps1.xml><?xml version="1.0" encoding="utf-8"?>
-<ds:datastoreItem xmlns:ds="http://schemas.openxmlformats.org/officeDocument/2006/customXml" ds:itemID="{06467477-3E2D-43AE-9917-A4557E3A3F7A}">
+<ds:datastoreItem xmlns:ds="http://schemas.openxmlformats.org/officeDocument/2006/customXml" ds:itemID="{5190EBE1-FC7A-4B4D-A4C7-5DB47A8D7D50}">
   <ds:schemaRefs>
     <ds:schemaRef ds:uri="http://schemas.openxmlformats.org/officeDocument/2006/bibliography"/>
   </ds:schemaRefs>

--- a/Plan to practice.docx
+++ b/Plan to practice.docx
@@ -3001,10 +3001,7 @@
               <w:t xml:space="preserve"> (7, 8, 9, 10</w:t>
             </w:r>
             <w:r>
-              <w:t xml:space="preserve">, </w:t>
-            </w:r>
-            <w:r>
-              <w:t>11, 12, 13</w:t>
+              <w:t>, 11, 12, 13</w:t>
             </w:r>
             <w:r>
               <w:t>)</w:t>
@@ -3133,8 +3130,6 @@
             <w:r>
               <w:t>)</w:t>
             </w:r>
-            <w:bookmarkStart w:id="0" w:name="_GoBack"/>
-            <w:bookmarkEnd w:id="0"/>
           </w:p>
           <w:p/>
         </w:tc>
@@ -3293,6 +3288,7 @@
         <w:tc>
           <w:tcPr>
             <w:tcW w:w="4788" w:type="dxa"/>
+            <w:shd w:val="clear" w:color="auto" w:fill="FDE9D9" w:themeFill="accent6" w:themeFillTint="33"/>
           </w:tcPr>
           <w:p>
             <w:pPr>
@@ -3301,6 +3297,22 @@
             </w:pPr>
             <w:r>
               <w:t>14/09</w:t>
+            </w:r>
+          </w:p>
+          <w:p>
+            <w:r>
+              <w:t>Aptitude test: 3 tests</w:t>
+            </w:r>
+          </w:p>
+          <w:p>
+            <w:r>
+              <w:t xml:space="preserve">Backtracking </w:t>
+            </w:r>
+            <w:r>
+              <w:sym w:font="Wingdings" w:char="F0E0"/>
+            </w:r>
+            <w:r>
+              <w:t xml:space="preserve"> maze navigation</w:t>
             </w:r>
           </w:p>
         </w:tc>
@@ -3319,6 +3331,7 @@
         <w:tc>
           <w:tcPr>
             <w:tcW w:w="4788" w:type="dxa"/>
+            <w:shd w:val="clear" w:color="auto" w:fill="FDE9D9" w:themeFill="accent6" w:themeFillTint="33"/>
           </w:tcPr>
           <w:p>
             <w:pPr>
@@ -3327,6 +3340,40 @@
             </w:pPr>
             <w:r>
               <w:t>15/09</w:t>
+            </w:r>
+          </w:p>
+          <w:p>
+            <w:r>
+              <w:t>Review all 12 solutions of Work Apps</w:t>
+            </w:r>
+          </w:p>
+          <w:p>
+            <w:r>
+              <w:t xml:space="preserve">Review LCS, String </w:t>
+            </w:r>
+            <w:proofErr w:type="spellStart"/>
+            <w:r>
+              <w:t>Permu</w:t>
+            </w:r>
+            <w:proofErr w:type="spellEnd"/>
+            <w:r>
+              <w:t xml:space="preserve">, </w:t>
+            </w:r>
+            <w:proofErr w:type="gramStart"/>
+            <w:r>
+              <w:t>knapsack</w:t>
+            </w:r>
+            <w:proofErr w:type="gramEnd"/>
+            <w:r>
+              <w:t xml:space="preserve"> on </w:t>
+            </w:r>
+            <w:proofErr w:type="spellStart"/>
+            <w:r>
+              <w:t>geeksforgeeks</w:t>
+            </w:r>
+            <w:proofErr w:type="spellEnd"/>
+            <w:r>
+              <w:t>.</w:t>
             </w:r>
           </w:p>
         </w:tc>
@@ -3345,6 +3392,7 @@
         <w:tc>
           <w:tcPr>
             <w:tcW w:w="4788" w:type="dxa"/>
+            <w:shd w:val="clear" w:color="auto" w:fill="FDE9D9" w:themeFill="accent6" w:themeFillTint="33"/>
           </w:tcPr>
           <w:p>
             <w:pPr>
@@ -3355,6 +3403,7 @@
               <w:t>16/09</w:t>
             </w:r>
           </w:p>
+          <w:p/>
         </w:tc>
       </w:tr>
       <w:tr>
@@ -3371,6 +3420,7 @@
         <w:tc>
           <w:tcPr>
             <w:tcW w:w="4788" w:type="dxa"/>
+            <w:shd w:val="clear" w:color="auto" w:fill="FDE9D9" w:themeFill="accent6" w:themeFillTint="33"/>
           </w:tcPr>
           <w:p>
             <w:pPr>
@@ -3383,11 +3433,15 @@
           </w:p>
           <w:p>
             <w:r>
-              <w:t xml:space="preserve">Browsing through common techniques in Data Structure &amp; Concept and Algorithm of </w:t>
-            </w:r>
-            <w:r>
-              <w:lastRenderedPageBreak/>
-              <w:t xml:space="preserve">Cracking the Code </w:t>
+              <w:t xml:space="preserve">Browsing through common techniques in Data Structure &amp; </w:t>
+            </w:r>
+            <w:bookmarkStart w:id="0" w:name="_GoBack"/>
+            <w:r>
+              <w:t xml:space="preserve">Concept </w:t>
+            </w:r>
+            <w:bookmarkEnd w:id="0"/>
+            <w:r>
+              <w:t xml:space="preserve">and Algorithm of Cracking the Code </w:t>
             </w:r>
             <w:r>
               <w:sym w:font="Wingdings" w:char="F0E0"/>
@@ -3404,7 +3458,6 @@
         <w:pStyle w:val="Heading1"/>
       </w:pPr>
       <w:r>
-        <w:lastRenderedPageBreak/>
         <w:t>Phase 2: Targeting on others company</w:t>
       </w:r>
       <w:r>
@@ -3728,6 +3781,7 @@
         <w:jc w:val="both"/>
       </w:pPr>
       <w:r>
+        <w:lastRenderedPageBreak/>
         <w:t>Career Cups:</w:t>
       </w:r>
     </w:p>
@@ -3815,7 +3869,6 @@
         <w:jc w:val="both"/>
       </w:pPr>
       <w:r>
-        <w:lastRenderedPageBreak/>
         <w:t>Design Patterns, OOP, CI, Software Architecture</w:t>
       </w:r>
     </w:p>
@@ -6611,7 +6664,7 @@
 </file>
 
 <file path=customXml/itemProps1.xml><?xml version="1.0" encoding="utf-8"?>
-<ds:datastoreItem xmlns:ds="http://schemas.openxmlformats.org/officeDocument/2006/customXml" ds:itemID="{5190EBE1-FC7A-4B4D-A4C7-5DB47A8D7D50}">
+<ds:datastoreItem xmlns:ds="http://schemas.openxmlformats.org/officeDocument/2006/customXml" ds:itemID="{A6325278-C796-439E-9523-50DCDABECCC9}">
   <ds:schemaRefs>
     <ds:schemaRef ds:uri="http://schemas.openxmlformats.org/officeDocument/2006/bibliography"/>
   </ds:schemaRefs>

--- a/Plan to practice.docx
+++ b/Plan to practice.docx
@@ -13,22 +13,19 @@
     </w:p>
     <w:p>
       <w:pPr>
-        <w:pStyle w:val="Subtitle"/>
-        <w:jc w:val="both"/>
-      </w:pPr>
-      <w:r>
-        <w:t xml:space="preserve">Suddenly this whole plan made me feel so sad about realizing my dream, like I betrayed it for a petty ransom. But I’m dying here, bloke! I have to move out. </w:t>
-      </w:r>
-    </w:p>
-    <w:p>
-      <w:pPr>
         <w:pStyle w:val="Heading1"/>
       </w:pPr>
       <w:r>
         <w:t>Phase 1: Focusing on Work Applications</w:t>
       </w:r>
       <w:r>
-        <w:t xml:space="preserve"> (Deadline: 31 Aug)</w:t>
+        <w:t xml:space="preserve"> (Deadline: </w:t>
+      </w:r>
+      <w:r>
+        <w:t>18 Sep</w:t>
+      </w:r>
+      <w:r>
+        <w:t>)</w:t>
       </w:r>
     </w:p>
     <w:p>
@@ -712,6 +709,7 @@
               <w:pStyle w:val="Quote"/>
             </w:pPr>
             <w:r>
+              <w:lastRenderedPageBreak/>
               <w:t xml:space="preserve">Do Work App </w:t>
             </w:r>
             <w:proofErr w:type="spellStart"/>
@@ -1810,11 +1808,7 @@
             </w:pPr>
             <w:proofErr w:type="gramStart"/>
             <w:r>
-              <w:t xml:space="preserve">Recursion and Dynamic </w:t>
-            </w:r>
-            <w:r>
-              <w:lastRenderedPageBreak/>
-              <w:t>Programing</w:t>
+              <w:t>Recursion and Dynamic Programing</w:t>
             </w:r>
             <w:r>
               <w:t>.</w:t>
@@ -1845,7 +1839,11 @@
               </w:numPr>
             </w:pPr>
             <w:r>
-              <w:t>Read solution of additional Review Problems:</w:t>
+              <w:t xml:space="preserve">Read solution of additional Review </w:t>
+            </w:r>
+            <w:r>
+              <w:lastRenderedPageBreak/>
+              <w:t>Problems:</w:t>
             </w:r>
           </w:p>
           <w:p>
@@ -2017,6 +2015,7 @@
               <w:pStyle w:val="Quote"/>
             </w:pPr>
             <w:r>
+              <w:lastRenderedPageBreak/>
               <w:t>Yeah</w:t>
             </w:r>
             <w:proofErr w:type="gramStart"/>
@@ -2505,7 +2504,6 @@
               <w:jc w:val="both"/>
             </w:pPr>
             <w:r>
-              <w:lastRenderedPageBreak/>
               <w:t xml:space="preserve">2. The second problem is usually simple. </w:t>
             </w:r>
             <w:proofErr w:type="gramStart"/>
@@ -2541,6 +2539,7 @@
               <w:t xml:space="preserve"> </w:t>
             </w:r>
             <w:r>
+              <w:lastRenderedPageBreak/>
               <w:t>always</w:t>
             </w:r>
             <w:proofErr w:type="gramEnd"/>
@@ -2903,14 +2902,16 @@
           </w:tcPr>
           <w:p>
             <w:pPr>
-              <w:pStyle w:val="Heading2"/>
-              <w:outlineLvl w:val="1"/>
+              <w:pStyle w:val="Quote"/>
             </w:pPr>
             <w:r>
               <w:t>04/09</w:t>
             </w:r>
           </w:p>
           <w:p>
+            <w:pPr>
+              <w:pStyle w:val="Quote"/>
+            </w:pPr>
             <w:r>
               <w:t xml:space="preserve">Redo Work Apps </w:t>
             </w:r>
@@ -2942,14 +2943,16 @@
           </w:tcPr>
           <w:p>
             <w:pPr>
-              <w:pStyle w:val="Heading2"/>
-              <w:outlineLvl w:val="1"/>
+              <w:pStyle w:val="Quote"/>
             </w:pPr>
             <w:r>
               <w:t>05/09</w:t>
             </w:r>
           </w:p>
           <w:p>
+            <w:pPr>
+              <w:pStyle w:val="Quote"/>
+            </w:pPr>
             <w:r>
               <w:t xml:space="preserve">Redo Work Apps </w:t>
             </w:r>
@@ -2981,14 +2984,16 @@
           </w:tcPr>
           <w:p>
             <w:pPr>
-              <w:pStyle w:val="Heading2"/>
-              <w:outlineLvl w:val="1"/>
+              <w:pStyle w:val="Quote"/>
             </w:pPr>
             <w:r>
               <w:t>06/09</w:t>
             </w:r>
           </w:p>
           <w:p>
+            <w:pPr>
+              <w:pStyle w:val="Quote"/>
+            </w:pPr>
             <w:r>
               <w:t xml:space="preserve">Redo Work Apps </w:t>
             </w:r>
@@ -3029,14 +3034,16 @@
           </w:tcPr>
           <w:p>
             <w:pPr>
-              <w:pStyle w:val="Heading2"/>
-              <w:outlineLvl w:val="1"/>
+              <w:pStyle w:val="Quote"/>
             </w:pPr>
             <w:r>
               <w:t>07/09</w:t>
             </w:r>
           </w:p>
           <w:p>
+            <w:pPr>
+              <w:pStyle w:val="Quote"/>
+            </w:pPr>
             <w:r>
               <w:t>Redo Cracking the Code (1, 2, 3, 4, 6)</w:t>
             </w:r>
@@ -3060,19 +3067,24 @@
           </w:tcPr>
           <w:p>
             <w:pPr>
-              <w:pStyle w:val="Heading2"/>
-              <w:outlineLvl w:val="1"/>
+              <w:pStyle w:val="Quote"/>
             </w:pPr>
             <w:r>
               <w:t>08/09</w:t>
             </w:r>
           </w:p>
           <w:p>
+            <w:pPr>
+              <w:pStyle w:val="Quote"/>
+            </w:pPr>
             <w:r>
               <w:t>Redo Cracking the Code (6, 8, 9, 10)</w:t>
             </w:r>
           </w:p>
           <w:p>
+            <w:pPr>
+              <w:pStyle w:val="Quote"/>
+            </w:pPr>
             <w:r>
               <w:t xml:space="preserve">Do </w:t>
             </w:r>
@@ -3085,7 +3097,11 @@
               <w:t xml:space="preserve"> (12)</w:t>
             </w:r>
           </w:p>
-          <w:p/>
+          <w:p>
+            <w:pPr>
+              <w:pStyle w:val="Quote"/>
+            </w:pPr>
+          </w:p>
         </w:tc>
       </w:tr>
       <w:tr>
@@ -3105,14 +3121,16 @@
           </w:tcPr>
           <w:p>
             <w:pPr>
-              <w:pStyle w:val="Heading2"/>
-              <w:outlineLvl w:val="1"/>
+              <w:pStyle w:val="Quote"/>
             </w:pPr>
             <w:r>
               <w:t>09/09</w:t>
             </w:r>
           </w:p>
           <w:p>
+            <w:pPr>
+              <w:pStyle w:val="Quote"/>
+            </w:pPr>
             <w:r>
               <w:t xml:space="preserve">Do </w:t>
             </w:r>
@@ -3131,7 +3149,11 @@
               <w:t>)</w:t>
             </w:r>
           </w:p>
-          <w:p/>
+          <w:p>
+            <w:pPr>
+              <w:pStyle w:val="Quote"/>
+            </w:pPr>
+          </w:p>
         </w:tc>
       </w:tr>
       <w:tr>
@@ -3151,14 +3173,16 @@
           </w:tcPr>
           <w:p>
             <w:pPr>
-              <w:pStyle w:val="Heading2"/>
-              <w:outlineLvl w:val="1"/>
+              <w:pStyle w:val="Quote"/>
             </w:pPr>
             <w:r>
               <w:t>10/09</w:t>
             </w:r>
           </w:p>
           <w:p>
+            <w:pPr>
+              <w:pStyle w:val="Quote"/>
+            </w:pPr>
             <w:r>
               <w:t>Get a list of likely to be test problem on Dynamic programming on geekforgeek</w:t>
             </w:r>
@@ -3182,8 +3206,7 @@
           </w:tcPr>
           <w:p>
             <w:pPr>
-              <w:pStyle w:val="Heading2"/>
-              <w:outlineLvl w:val="1"/>
+              <w:pStyle w:val="Quote"/>
             </w:pPr>
             <w:r>
               <w:t>11/09</w:t>
@@ -3208,14 +3231,16 @@
           </w:tcPr>
           <w:p>
             <w:pPr>
-              <w:pStyle w:val="Heading2"/>
-              <w:outlineLvl w:val="1"/>
+              <w:pStyle w:val="Quote"/>
             </w:pPr>
             <w:r>
               <w:t>12/09</w:t>
             </w:r>
           </w:p>
           <w:p>
+            <w:pPr>
+              <w:pStyle w:val="Quote"/>
+            </w:pPr>
             <w:proofErr w:type="gramStart"/>
             <w:r>
               <w:t>Aptitude test practice.</w:t>
@@ -3224,11 +3249,7 @@
           </w:p>
           <w:p>
             <w:pPr>
-              <w:pStyle w:val="ListParagraph"/>
-              <w:numPr>
-                <w:ilvl w:val="0"/>
-                <w:numId w:val="11"/>
-              </w:numPr>
+              <w:pStyle w:val="Quote"/>
             </w:pPr>
             <w:r>
               <w:t>Longest increasing issue</w:t>
@@ -3236,15 +3257,13 @@
           </w:p>
           <w:p>
             <w:pPr>
-              <w:pStyle w:val="ListParagraph"/>
-              <w:numPr>
-                <w:ilvl w:val="0"/>
-                <w:numId w:val="11"/>
-              </w:numPr>
-            </w:pPr>
+              <w:pStyle w:val="Quote"/>
+            </w:pPr>
+            <w:proofErr w:type="gramStart"/>
             <w:r>
               <w:t>Longest common stuff.</w:t>
             </w:r>
+            <w:proofErr w:type="gramEnd"/>
           </w:p>
         </w:tc>
       </w:tr>
@@ -3304,17 +3323,7 @@
               <w:t>Aptitude test: 3 tests</w:t>
             </w:r>
           </w:p>
-          <w:p>
-            <w:r>
-              <w:t xml:space="preserve">Backtracking </w:t>
-            </w:r>
-            <w:r>
-              <w:sym w:font="Wingdings" w:char="F0E0"/>
-            </w:r>
-            <w:r>
-              <w:t xml:space="preserve"> maze navigation</w:t>
-            </w:r>
-          </w:p>
+          <w:p/>
         </w:tc>
       </w:tr>
       <w:tr>
@@ -3349,7 +3358,11 @@
           </w:p>
           <w:p>
             <w:r>
-              <w:t xml:space="preserve">Review LCS, String </w:t>
+              <w:t>R</w:t>
+            </w:r>
+            <w:bookmarkStart w:id="0" w:name="_GoBack"/>
+            <w:r>
+              <w:t xml:space="preserve">eview LCS, String </w:t>
             </w:r>
             <w:proofErr w:type="spellStart"/>
             <w:r>
@@ -3374,6 +3387,20 @@
             <w:proofErr w:type="spellEnd"/>
             <w:r>
               <w:t>.</w:t>
+            </w:r>
+            <w:bookmarkEnd w:id="0"/>
+          </w:p>
+          <w:p>
+            <w:r>
+              <w:t xml:space="preserve">All string </w:t>
+            </w:r>
+            <w:proofErr w:type="spellStart"/>
+            <w:r>
+              <w:t>permu</w:t>
+            </w:r>
+            <w:proofErr w:type="spellEnd"/>
+            <w:r>
+              <w:t xml:space="preserve"> in sorted order.</w:t>
             </w:r>
           </w:p>
         </w:tc>
@@ -3403,7 +3430,17 @@
               <w:t>16/09</w:t>
             </w:r>
           </w:p>
-          <w:p/>
+          <w:p>
+            <w:r>
+              <w:t xml:space="preserve">Backtracking </w:t>
+            </w:r>
+            <w:r>
+              <w:sym w:font="Wingdings" w:char="F0E0"/>
+            </w:r>
+            <w:r>
+              <w:t xml:space="preserve"> maze navigation</w:t>
+            </w:r>
+          </w:p>
         </w:tc>
       </w:tr>
       <w:tr>
@@ -3433,15 +3470,7 @@
           </w:p>
           <w:p>
             <w:r>
-              <w:t xml:space="preserve">Browsing through common techniques in Data Structure &amp; </w:t>
-            </w:r>
-            <w:bookmarkStart w:id="0" w:name="_GoBack"/>
-            <w:r>
-              <w:t xml:space="preserve">Concept </w:t>
-            </w:r>
-            <w:bookmarkEnd w:id="0"/>
-            <w:r>
-              <w:t xml:space="preserve">and Algorithm of Cracking the Code </w:t>
+              <w:t xml:space="preserve">Browsing through common techniques in Data Structure &amp; Concept and Algorithm of Cracking the Code </w:t>
             </w:r>
             <w:r>
               <w:sym w:font="Wingdings" w:char="F0E0"/>
@@ -3458,6 +3487,7 @@
         <w:pStyle w:val="Heading1"/>
       </w:pPr>
       <w:r>
+        <w:lastRenderedPageBreak/>
         <w:t>Phase 2: Targeting on others company</w:t>
       </w:r>
       <w:r>
@@ -3781,7 +3811,6 @@
         <w:jc w:val="both"/>
       </w:pPr>
       <w:r>
-        <w:lastRenderedPageBreak/>
         <w:t>Career Cups:</w:t>
       </w:r>
     </w:p>
@@ -3896,6 +3925,7 @@
       </w:pPr>
       <w:proofErr w:type="gramStart"/>
       <w:r>
+        <w:lastRenderedPageBreak/>
         <w:t xml:space="preserve">OOPS concepts – Data abstraction, </w:t>
       </w:r>
       <w:proofErr w:type="spellStart"/>
@@ -6664,7 +6694,7 @@
 </file>
 
 <file path=customXml/itemProps1.xml><?xml version="1.0" encoding="utf-8"?>
-<ds:datastoreItem xmlns:ds="http://schemas.openxmlformats.org/officeDocument/2006/customXml" ds:itemID="{A6325278-C796-439E-9523-50DCDABECCC9}">
+<ds:datastoreItem xmlns:ds="http://schemas.openxmlformats.org/officeDocument/2006/customXml" ds:itemID="{FC9F3902-3791-4BF1-A00F-10B0B00BE970}">
   <ds:schemaRefs>
     <ds:schemaRef ds:uri="http://schemas.openxmlformats.org/officeDocument/2006/bibliography"/>
   </ds:schemaRefs>
